--- a/SRS_Cerf_v2.0.docx
+++ b/SRS_Cerf_v2.0.docx
@@ -12,7 +12,7 @@
     </w:p>
     <w:p>
       <w:pPr>
-        <w:pStyle w:val="a6"/>
+        <w:pStyle w:val="Title"/>
         <w:rPr>
           <w:rFonts w:cs="Arial"/>
         </w:rPr>
@@ -26,7 +26,7 @@
     </w:p>
     <w:p>
       <w:pPr>
-        <w:pStyle w:val="a6"/>
+        <w:pStyle w:val="Title"/>
         <w:spacing w:before="0" w:after="400"/>
         <w:rPr>
           <w:rFonts w:cs="Arial"/>
@@ -43,7 +43,7 @@
     </w:p>
     <w:p>
       <w:pPr>
-        <w:pStyle w:val="a6"/>
+        <w:pStyle w:val="Title"/>
         <w:rPr>
           <w:rFonts w:cs="Arial"/>
         </w:rPr>
@@ -82,9 +82,7 @@
           <w:t>2.0</w:t>
         </w:r>
       </w:ins>
-      <w:bookmarkStart w:id="1" w:name="_GoBack"/>
-      <w:bookmarkEnd w:id="1"/>
-      <w:del w:id="2" w:author="Luo Laurence" w:date="2019-03-12T20:34:00Z">
+      <w:del w:id="1" w:author="Luo Laurence" w:date="2019-03-12T20:34:00Z">
         <w:r>
           <w:rPr>
             <w:rFonts w:cs="Arial"/>
@@ -92,7 +90,7 @@
           <w:delText xml:space="preserve">1.0 </w:delText>
         </w:r>
       </w:del>
-      <w:ins w:id="3" w:author="Luo Laurence" w:date="2019-03-12T20:34:00Z">
+      <w:ins w:id="2" w:author="Luo Laurence" w:date="2019-03-12T20:34:00Z">
         <w:r>
           <w:rPr>
             <w:rFonts w:cs="Arial"/>
@@ -124,8 +122,30 @@
         <w:rPr>
           <w:rFonts w:cs="Arial"/>
         </w:rPr>
-        <w:t>ZHANG Zhiyi, LUO Zichen, WANG Yuan, LU Guangxing</w:t>
-      </w:r>
+        <w:t xml:space="preserve">ZHANG </w:t>
+      </w:r>
+      <w:proofErr w:type="spellStart"/>
+      <w:r>
+        <w:rPr>
+          <w:rFonts w:cs="Arial"/>
+        </w:rPr>
+        <w:t>Zhiyi</w:t>
+      </w:r>
+      <w:proofErr w:type="spellEnd"/>
+      <w:r>
+        <w:rPr>
+          <w:rFonts w:cs="Arial"/>
+        </w:rPr>
+        <w:t xml:space="preserve">, LUO Zichen, WANG Yuan, LU </w:t>
+      </w:r>
+      <w:proofErr w:type="spellStart"/>
+      <w:r>
+        <w:rPr>
+          <w:rFonts w:cs="Arial"/>
+        </w:rPr>
+        <w:t>Guangxing</w:t>
+      </w:r>
+      <w:proofErr w:type="spellEnd"/>
     </w:p>
     <w:p>
       <w:pPr>
@@ -176,39 +196,39 @@
         <w:pStyle w:val="TOCEntry"/>
         <w:rPr>
           <w:rFonts w:ascii="Arial" w:hAnsi="Arial" w:cs="Arial"/>
-          <w:rPrChange w:id="4" w:author="Luo Laurence" w:date="2019-03-12T20:09:00Z">
+          <w:rPrChange w:id="3" w:author="Luo Laurence" w:date="2019-03-12T20:09:00Z">
             <w:rPr/>
           </w:rPrChange>
         </w:rPr>
       </w:pPr>
-      <w:bookmarkStart w:id="5" w:name="_Toc344877432"/>
-      <w:bookmarkStart w:id="6" w:name="_Toc344879822"/>
-      <w:bookmarkStart w:id="7" w:name="_Toc346508722"/>
-      <w:bookmarkStart w:id="8" w:name="_Toc346508952"/>
-      <w:bookmarkStart w:id="9" w:name="_Toc346509227"/>
-      <w:bookmarkStart w:id="10" w:name="_Toc3314972"/>
+      <w:bookmarkStart w:id="4" w:name="_Toc344877432"/>
+      <w:bookmarkStart w:id="5" w:name="_Toc344879822"/>
+      <w:bookmarkStart w:id="6" w:name="_Toc346508722"/>
+      <w:bookmarkStart w:id="7" w:name="_Toc346508952"/>
+      <w:bookmarkStart w:id="8" w:name="_Toc346509227"/>
+      <w:bookmarkStart w:id="9" w:name="_Toc3314972"/>
+      <w:bookmarkEnd w:id="4"/>
       <w:bookmarkEnd w:id="5"/>
       <w:bookmarkEnd w:id="6"/>
       <w:bookmarkEnd w:id="7"/>
       <w:bookmarkEnd w:id="8"/>
-      <w:bookmarkEnd w:id="9"/>
-      <w:r>
-        <w:rPr>
-          <w:rFonts w:ascii="Arial" w:hAnsi="Arial" w:cs="Arial"/>
-          <w:rPrChange w:id="11" w:author="Luo Laurence" w:date="2019-03-12T20:09:00Z">
+      <w:r>
+        <w:rPr>
+          <w:rFonts w:ascii="Arial" w:hAnsi="Arial" w:cs="Arial"/>
+          <w:rPrChange w:id="10" w:author="Luo Laurence" w:date="2019-03-12T20:09:00Z">
             <w:rPr/>
           </w:rPrChange>
         </w:rPr>
         <w:lastRenderedPageBreak/>
         <w:t>Table of Contents</w:t>
       </w:r>
-      <w:bookmarkEnd w:id="10"/>
+      <w:bookmarkEnd w:id="9"/>
     </w:p>
     <w:p>
       <w:pPr>
         <w:pStyle w:val="TOC1"/>
         <w:rPr>
-          <w:ins w:id="12" w:author="Luo Laurence" w:date="2019-03-12T20:29:00Z"/>
+          <w:ins w:id="11" w:author="Luo Laurence" w:date="2019-03-12T20:29:00Z"/>
           <w:rFonts w:asciiTheme="minorHAnsi" w:eastAsiaTheme="minorEastAsia" w:hAnsiTheme="minorHAnsi" w:cstheme="minorBidi"/>
           <w:b w:val="0"/>
           <w:noProof/>
@@ -216,6 +236,17 @@
           <w:szCs w:val="22"/>
         </w:rPr>
       </w:pPr>
+      <w:r>
+        <w:rPr>
+          <w:rFonts w:ascii="Arial" w:hAnsi="Arial" w:cs="Arial"/>
+          <w:rPrChange w:id="12" w:author="Luo Laurence" w:date="2019-03-12T20:09:00Z">
+            <w:rPr>
+              <w:rFonts w:ascii="Times New Roman" w:hAnsi="Times New Roman"/>
+            </w:rPr>
+          </w:rPrChange>
+        </w:rPr>
+        <w:fldChar w:fldCharType="begin"/>
+      </w:r>
       <w:r>
         <w:rPr>
           <w:rFonts w:ascii="Arial" w:hAnsi="Arial" w:cs="Arial"/>
@@ -225,23 +256,12 @@
             </w:rPr>
           </w:rPrChange>
         </w:rPr>
-        <w:fldChar w:fldCharType="begin"/>
+        <w:instrText xml:space="preserve"> TOC \o "1-3" \t "TOCentry,1" </w:instrText>
       </w:r>
       <w:r>
         <w:rPr>
           <w:rFonts w:ascii="Arial" w:hAnsi="Arial" w:cs="Arial"/>
           <w:rPrChange w:id="14" w:author="Luo Laurence" w:date="2019-03-12T20:09:00Z">
-            <w:rPr>
-              <w:rFonts w:ascii="Times New Roman" w:hAnsi="Times New Roman"/>
-            </w:rPr>
-          </w:rPrChange>
-        </w:rPr>
-        <w:instrText xml:space="preserve"> TOC \o "1-3" \t "TOCentry,1" </w:instrText>
-      </w:r>
-      <w:r>
-        <w:rPr>
-          <w:rFonts w:ascii="Arial" w:hAnsi="Arial" w:cs="Arial"/>
-          <w:rPrChange w:id="15" w:author="Luo Laurence" w:date="2019-03-12T20:09:00Z">
             <w:rPr>
               <w:rFonts w:ascii="Times New Roman" w:hAnsi="Times New Roman"/>
               <w:b w:val="0"/>
@@ -250,64 +270,64 @@
         </w:rPr>
         <w:fldChar w:fldCharType="separate"/>
       </w:r>
+      <w:ins w:id="15" w:author="Luo Laurence" w:date="2019-03-12T20:29:00Z">
+        <w:r>
+          <w:rPr>
+            <w:rFonts w:ascii="Arial" w:hAnsi="Arial" w:cs="Arial"/>
+            <w:noProof/>
+          </w:rPr>
+          <w:t>Table of Contents</w:t>
+        </w:r>
+        <w:r>
+          <w:rPr>
+            <w:noProof/>
+          </w:rPr>
+          <w:tab/>
+        </w:r>
+        <w:r>
+          <w:rPr>
+            <w:noProof/>
+          </w:rPr>
+          <w:fldChar w:fldCharType="begin"/>
+        </w:r>
+        <w:r>
+          <w:rPr>
+            <w:noProof/>
+          </w:rPr>
+          <w:instrText xml:space="preserve"> PAGEREF _Toc3314972 \h </w:instrText>
+        </w:r>
+      </w:ins>
+      <w:r>
+        <w:rPr>
+          <w:noProof/>
+        </w:rPr>
+      </w:r>
+      <w:r>
+        <w:rPr>
+          <w:noProof/>
+        </w:rPr>
+        <w:fldChar w:fldCharType="separate"/>
+      </w:r>
       <w:ins w:id="16" w:author="Luo Laurence" w:date="2019-03-12T20:29:00Z">
         <w:r>
           <w:rPr>
-            <w:rFonts w:ascii="Arial" w:hAnsi="Arial" w:cs="Arial"/>
-            <w:noProof/>
-          </w:rPr>
-          <w:t>Table of Contents</w:t>
-        </w:r>
-        <w:r>
-          <w:rPr>
-            <w:noProof/>
-          </w:rPr>
-          <w:tab/>
-        </w:r>
-        <w:r>
-          <w:rPr>
-            <w:noProof/>
-          </w:rPr>
-          <w:fldChar w:fldCharType="begin"/>
-        </w:r>
-        <w:r>
-          <w:rPr>
-            <w:noProof/>
-          </w:rPr>
-          <w:instrText xml:space="preserve"> PAGEREF _Toc3314972 \h </w:instrText>
+            <w:noProof/>
+          </w:rPr>
+          <w:t>ii</w:t>
+        </w:r>
+        <w:r>
+          <w:rPr>
+            <w:noProof/>
+          </w:rPr>
+          <w:fldChar w:fldCharType="end"/>
         </w:r>
       </w:ins>
-      <w:r>
-        <w:rPr>
-          <w:noProof/>
-        </w:rPr>
-      </w:r>
-      <w:r>
-        <w:rPr>
-          <w:noProof/>
-        </w:rPr>
-        <w:fldChar w:fldCharType="separate"/>
-      </w:r>
-      <w:ins w:id="17" w:author="Luo Laurence" w:date="2019-03-12T20:29:00Z">
-        <w:r>
-          <w:rPr>
-            <w:noProof/>
-          </w:rPr>
-          <w:t>ii</w:t>
-        </w:r>
-        <w:r>
-          <w:rPr>
-            <w:noProof/>
-          </w:rPr>
-          <w:fldChar w:fldCharType="end"/>
-        </w:r>
-      </w:ins>
     </w:p>
     <w:p>
       <w:pPr>
         <w:pStyle w:val="TOC1"/>
         <w:rPr>
-          <w:ins w:id="18" w:author="Luo Laurence" w:date="2019-03-12T20:29:00Z"/>
+          <w:ins w:id="17" w:author="Luo Laurence" w:date="2019-03-12T20:29:00Z"/>
           <w:rFonts w:asciiTheme="minorHAnsi" w:eastAsiaTheme="minorEastAsia" w:hAnsiTheme="minorHAnsi" w:cstheme="minorBidi"/>
           <w:b w:val="0"/>
           <w:noProof/>
@@ -315,64 +335,64 @@
           <w:szCs w:val="22"/>
         </w:rPr>
       </w:pPr>
+      <w:ins w:id="18" w:author="Luo Laurence" w:date="2019-03-12T20:29:00Z">
+        <w:r>
+          <w:rPr>
+            <w:rFonts w:ascii="Arial" w:hAnsi="Arial" w:cs="Arial"/>
+            <w:noProof/>
+          </w:rPr>
+          <w:t>Revision History</w:t>
+        </w:r>
+        <w:r>
+          <w:rPr>
+            <w:noProof/>
+          </w:rPr>
+          <w:tab/>
+        </w:r>
+        <w:r>
+          <w:rPr>
+            <w:noProof/>
+          </w:rPr>
+          <w:fldChar w:fldCharType="begin"/>
+        </w:r>
+        <w:r>
+          <w:rPr>
+            <w:noProof/>
+          </w:rPr>
+          <w:instrText xml:space="preserve"> PAGEREF _Toc3314973 \h </w:instrText>
+        </w:r>
+      </w:ins>
+      <w:r>
+        <w:rPr>
+          <w:noProof/>
+        </w:rPr>
+      </w:r>
+      <w:r>
+        <w:rPr>
+          <w:noProof/>
+        </w:rPr>
+        <w:fldChar w:fldCharType="separate"/>
+      </w:r>
       <w:ins w:id="19" w:author="Luo Laurence" w:date="2019-03-12T20:29:00Z">
         <w:r>
           <w:rPr>
-            <w:rFonts w:ascii="Arial" w:hAnsi="Arial" w:cs="Arial"/>
-            <w:noProof/>
-          </w:rPr>
-          <w:t>Revision History</w:t>
-        </w:r>
-        <w:r>
-          <w:rPr>
-            <w:noProof/>
-          </w:rPr>
-          <w:tab/>
-        </w:r>
-        <w:r>
-          <w:rPr>
-            <w:noProof/>
-          </w:rPr>
-          <w:fldChar w:fldCharType="begin"/>
-        </w:r>
-        <w:r>
-          <w:rPr>
-            <w:noProof/>
-          </w:rPr>
-          <w:instrText xml:space="preserve"> PAGEREF _Toc3314973 \h </w:instrText>
+            <w:noProof/>
+          </w:rPr>
+          <w:t>ii</w:t>
+        </w:r>
+        <w:r>
+          <w:rPr>
+            <w:noProof/>
+          </w:rPr>
+          <w:fldChar w:fldCharType="end"/>
         </w:r>
       </w:ins>
-      <w:r>
-        <w:rPr>
-          <w:noProof/>
-        </w:rPr>
-      </w:r>
-      <w:r>
-        <w:rPr>
-          <w:noProof/>
-        </w:rPr>
-        <w:fldChar w:fldCharType="separate"/>
-      </w:r>
-      <w:ins w:id="20" w:author="Luo Laurence" w:date="2019-03-12T20:29:00Z">
-        <w:r>
-          <w:rPr>
-            <w:noProof/>
-          </w:rPr>
-          <w:t>ii</w:t>
-        </w:r>
-        <w:r>
-          <w:rPr>
-            <w:noProof/>
-          </w:rPr>
-          <w:fldChar w:fldCharType="end"/>
-        </w:r>
-      </w:ins>
     </w:p>
     <w:p>
       <w:pPr>
         <w:pStyle w:val="TOC1"/>
         <w:rPr>
-          <w:ins w:id="21" w:author="Luo Laurence" w:date="2019-03-12T20:29:00Z"/>
+          <w:ins w:id="20" w:author="Luo Laurence" w:date="2019-03-12T20:29:00Z"/>
           <w:rFonts w:asciiTheme="minorHAnsi" w:eastAsiaTheme="minorEastAsia" w:hAnsiTheme="minorHAnsi" w:cstheme="minorBidi"/>
           <w:b w:val="0"/>
           <w:noProof/>
@@ -380,7 +400,7 @@
           <w:szCs w:val="22"/>
         </w:rPr>
       </w:pPr>
-      <w:ins w:id="22" w:author="Luo Laurence" w:date="2019-03-12T20:29:00Z">
+      <w:ins w:id="21" w:author="Luo Laurence" w:date="2019-03-12T20:29:00Z">
         <w:r>
           <w:rPr>
             <w:rFonts w:ascii="Arial" w:hAnsi="Arial" w:cs="Arial"/>
@@ -435,7 +455,7 @@
         </w:rPr>
         <w:fldChar w:fldCharType="separate"/>
       </w:r>
-      <w:ins w:id="23" w:author="Luo Laurence" w:date="2019-03-12T20:29:00Z">
+      <w:ins w:id="22" w:author="Luo Laurence" w:date="2019-03-12T20:29:00Z">
         <w:r>
           <w:rPr>
             <w:noProof/>
@@ -457,14 +477,14 @@
           <w:tab w:val="left" w:pos="960"/>
         </w:tabs>
         <w:rPr>
-          <w:ins w:id="24" w:author="Luo Laurence" w:date="2019-03-12T20:29:00Z"/>
+          <w:ins w:id="23" w:author="Luo Laurence" w:date="2019-03-12T20:29:00Z"/>
           <w:rFonts w:asciiTheme="minorHAnsi" w:eastAsiaTheme="minorEastAsia" w:hAnsiTheme="minorHAnsi" w:cstheme="minorBidi"/>
           <w:noProof/>
           <w:szCs w:val="22"/>
           <w:lang w:eastAsia="zh-CN"/>
         </w:rPr>
       </w:pPr>
-      <w:ins w:id="25" w:author="Luo Laurence" w:date="2019-03-12T20:29:00Z">
+      <w:ins w:id="24" w:author="Luo Laurence" w:date="2019-03-12T20:29:00Z">
         <w:r>
           <w:rPr>
             <w:rFonts w:ascii="Arial" w:hAnsi="Arial" w:cs="Arial"/>
@@ -518,7 +538,7 @@
         </w:rPr>
         <w:fldChar w:fldCharType="separate"/>
       </w:r>
-      <w:ins w:id="26" w:author="Luo Laurence" w:date="2019-03-12T20:29:00Z">
+      <w:ins w:id="25" w:author="Luo Laurence" w:date="2019-03-12T20:29:00Z">
         <w:r>
           <w:rPr>
             <w:noProof/>
@@ -540,14 +560,14 @@
           <w:tab w:val="left" w:pos="960"/>
         </w:tabs>
         <w:rPr>
-          <w:ins w:id="27" w:author="Luo Laurence" w:date="2019-03-12T20:29:00Z"/>
+          <w:ins w:id="26" w:author="Luo Laurence" w:date="2019-03-12T20:29:00Z"/>
           <w:rFonts w:asciiTheme="minorHAnsi" w:eastAsiaTheme="minorEastAsia" w:hAnsiTheme="minorHAnsi" w:cstheme="minorBidi"/>
           <w:noProof/>
           <w:szCs w:val="22"/>
           <w:lang w:eastAsia="zh-CN"/>
         </w:rPr>
       </w:pPr>
-      <w:ins w:id="28" w:author="Luo Laurence" w:date="2019-03-12T20:29:00Z">
+      <w:ins w:id="27" w:author="Luo Laurence" w:date="2019-03-12T20:29:00Z">
         <w:r>
           <w:rPr>
             <w:rFonts w:ascii="Arial" w:hAnsi="Arial" w:cs="Arial"/>
@@ -601,7 +621,7 @@
         </w:rPr>
         <w:fldChar w:fldCharType="separate"/>
       </w:r>
-      <w:ins w:id="29" w:author="Luo Laurence" w:date="2019-03-12T20:29:00Z">
+      <w:ins w:id="28" w:author="Luo Laurence" w:date="2019-03-12T20:29:00Z">
         <w:r>
           <w:rPr>
             <w:noProof/>
@@ -623,14 +643,14 @@
           <w:tab w:val="left" w:pos="960"/>
         </w:tabs>
         <w:rPr>
-          <w:ins w:id="30" w:author="Luo Laurence" w:date="2019-03-12T20:29:00Z"/>
+          <w:ins w:id="29" w:author="Luo Laurence" w:date="2019-03-12T20:29:00Z"/>
           <w:rFonts w:asciiTheme="minorHAnsi" w:eastAsiaTheme="minorEastAsia" w:hAnsiTheme="minorHAnsi" w:cstheme="minorBidi"/>
           <w:noProof/>
           <w:szCs w:val="22"/>
           <w:lang w:eastAsia="zh-CN"/>
         </w:rPr>
       </w:pPr>
-      <w:ins w:id="31" w:author="Luo Laurence" w:date="2019-03-12T20:29:00Z">
+      <w:ins w:id="30" w:author="Luo Laurence" w:date="2019-03-12T20:29:00Z">
         <w:r>
           <w:rPr>
             <w:rFonts w:ascii="Arial" w:hAnsi="Arial" w:cs="Arial"/>
@@ -684,7 +704,7 @@
         </w:rPr>
         <w:fldChar w:fldCharType="separate"/>
       </w:r>
-      <w:ins w:id="32" w:author="Luo Laurence" w:date="2019-03-12T20:29:00Z">
+      <w:ins w:id="31" w:author="Luo Laurence" w:date="2019-03-12T20:29:00Z">
         <w:r>
           <w:rPr>
             <w:noProof/>
@@ -706,14 +726,14 @@
           <w:tab w:val="left" w:pos="960"/>
         </w:tabs>
         <w:rPr>
-          <w:ins w:id="33" w:author="Luo Laurence" w:date="2019-03-12T20:29:00Z"/>
+          <w:ins w:id="32" w:author="Luo Laurence" w:date="2019-03-12T20:29:00Z"/>
           <w:rFonts w:asciiTheme="minorHAnsi" w:eastAsiaTheme="minorEastAsia" w:hAnsiTheme="minorHAnsi" w:cstheme="minorBidi"/>
           <w:noProof/>
           <w:szCs w:val="22"/>
           <w:lang w:eastAsia="zh-CN"/>
         </w:rPr>
       </w:pPr>
-      <w:ins w:id="34" w:author="Luo Laurence" w:date="2019-03-12T20:29:00Z">
+      <w:ins w:id="33" w:author="Luo Laurence" w:date="2019-03-12T20:29:00Z">
         <w:r>
           <w:rPr>
             <w:rFonts w:ascii="Arial" w:hAnsi="Arial" w:cs="Arial"/>
@@ -767,7 +787,7 @@
         </w:rPr>
         <w:fldChar w:fldCharType="separate"/>
       </w:r>
-      <w:ins w:id="35" w:author="Luo Laurence" w:date="2019-03-12T20:29:00Z">
+      <w:ins w:id="34" w:author="Luo Laurence" w:date="2019-03-12T20:29:00Z">
         <w:r>
           <w:rPr>
             <w:noProof/>
@@ -789,14 +809,14 @@
           <w:tab w:val="left" w:pos="960"/>
         </w:tabs>
         <w:rPr>
-          <w:ins w:id="36" w:author="Luo Laurence" w:date="2019-03-12T20:29:00Z"/>
+          <w:ins w:id="35" w:author="Luo Laurence" w:date="2019-03-12T20:29:00Z"/>
           <w:rFonts w:asciiTheme="minorHAnsi" w:eastAsiaTheme="minorEastAsia" w:hAnsiTheme="minorHAnsi" w:cstheme="minorBidi"/>
           <w:noProof/>
           <w:szCs w:val="22"/>
           <w:lang w:eastAsia="zh-CN"/>
         </w:rPr>
       </w:pPr>
-      <w:ins w:id="37" w:author="Luo Laurence" w:date="2019-03-12T20:29:00Z">
+      <w:ins w:id="36" w:author="Luo Laurence" w:date="2019-03-12T20:29:00Z">
         <w:r>
           <w:rPr>
             <w:rFonts w:ascii="Arial" w:hAnsi="Arial" w:cs="Arial"/>
@@ -850,7 +870,7 @@
         </w:rPr>
         <w:fldChar w:fldCharType="separate"/>
       </w:r>
-      <w:ins w:id="38" w:author="Luo Laurence" w:date="2019-03-12T20:29:00Z">
+      <w:ins w:id="37" w:author="Luo Laurence" w:date="2019-03-12T20:29:00Z">
         <w:r>
           <w:rPr>
             <w:noProof/>
@@ -869,7 +889,7 @@
       <w:pPr>
         <w:pStyle w:val="TOC1"/>
         <w:rPr>
-          <w:ins w:id="39" w:author="Luo Laurence" w:date="2019-03-12T20:29:00Z"/>
+          <w:ins w:id="38" w:author="Luo Laurence" w:date="2019-03-12T20:29:00Z"/>
           <w:rFonts w:asciiTheme="minorHAnsi" w:eastAsiaTheme="minorEastAsia" w:hAnsiTheme="minorHAnsi" w:cstheme="minorBidi"/>
           <w:b w:val="0"/>
           <w:noProof/>
@@ -877,7 +897,7 @@
           <w:szCs w:val="22"/>
         </w:rPr>
       </w:pPr>
-      <w:ins w:id="40" w:author="Luo Laurence" w:date="2019-03-12T20:29:00Z">
+      <w:ins w:id="39" w:author="Luo Laurence" w:date="2019-03-12T20:29:00Z">
         <w:r>
           <w:rPr>
             <w:rFonts w:ascii="Arial" w:hAnsi="Arial" w:cs="Arial"/>
@@ -932,7 +952,7 @@
         </w:rPr>
         <w:fldChar w:fldCharType="separate"/>
       </w:r>
-      <w:ins w:id="41" w:author="Luo Laurence" w:date="2019-03-12T20:29:00Z">
+      <w:ins w:id="40" w:author="Luo Laurence" w:date="2019-03-12T20:29:00Z">
         <w:r>
           <w:rPr>
             <w:noProof/>
@@ -954,14 +974,14 @@
           <w:tab w:val="left" w:pos="960"/>
         </w:tabs>
         <w:rPr>
-          <w:ins w:id="42" w:author="Luo Laurence" w:date="2019-03-12T20:29:00Z"/>
+          <w:ins w:id="41" w:author="Luo Laurence" w:date="2019-03-12T20:29:00Z"/>
           <w:rFonts w:asciiTheme="minorHAnsi" w:eastAsiaTheme="minorEastAsia" w:hAnsiTheme="minorHAnsi" w:cstheme="minorBidi"/>
           <w:noProof/>
           <w:szCs w:val="22"/>
           <w:lang w:eastAsia="zh-CN"/>
         </w:rPr>
       </w:pPr>
-      <w:ins w:id="43" w:author="Luo Laurence" w:date="2019-03-12T20:29:00Z">
+      <w:ins w:id="42" w:author="Luo Laurence" w:date="2019-03-12T20:29:00Z">
         <w:r>
           <w:rPr>
             <w:rFonts w:ascii="Arial" w:hAnsi="Arial" w:cs="Arial"/>
@@ -1015,7 +1035,7 @@
         </w:rPr>
         <w:fldChar w:fldCharType="separate"/>
       </w:r>
-      <w:ins w:id="44" w:author="Luo Laurence" w:date="2019-03-12T20:29:00Z">
+      <w:ins w:id="43" w:author="Luo Laurence" w:date="2019-03-12T20:29:00Z">
         <w:r>
           <w:rPr>
             <w:noProof/>
@@ -1037,14 +1057,14 @@
           <w:tab w:val="left" w:pos="960"/>
         </w:tabs>
         <w:rPr>
-          <w:ins w:id="45" w:author="Luo Laurence" w:date="2019-03-12T20:29:00Z"/>
+          <w:ins w:id="44" w:author="Luo Laurence" w:date="2019-03-12T20:29:00Z"/>
           <w:rFonts w:asciiTheme="minorHAnsi" w:eastAsiaTheme="minorEastAsia" w:hAnsiTheme="minorHAnsi" w:cstheme="minorBidi"/>
           <w:noProof/>
           <w:szCs w:val="22"/>
           <w:lang w:eastAsia="zh-CN"/>
         </w:rPr>
       </w:pPr>
-      <w:ins w:id="46" w:author="Luo Laurence" w:date="2019-03-12T20:29:00Z">
+      <w:ins w:id="45" w:author="Luo Laurence" w:date="2019-03-12T20:29:00Z">
         <w:r>
           <w:rPr>
             <w:rFonts w:ascii="Arial" w:hAnsi="Arial" w:cs="Arial"/>
@@ -1098,7 +1118,7 @@
         </w:rPr>
         <w:fldChar w:fldCharType="separate"/>
       </w:r>
-      <w:ins w:id="47" w:author="Luo Laurence" w:date="2019-03-12T20:29:00Z">
+      <w:ins w:id="46" w:author="Luo Laurence" w:date="2019-03-12T20:29:00Z">
         <w:r>
           <w:rPr>
             <w:noProof/>
@@ -1120,14 +1140,14 @@
           <w:tab w:val="left" w:pos="960"/>
         </w:tabs>
         <w:rPr>
-          <w:ins w:id="48" w:author="Luo Laurence" w:date="2019-03-12T20:29:00Z"/>
+          <w:ins w:id="47" w:author="Luo Laurence" w:date="2019-03-12T20:29:00Z"/>
           <w:rFonts w:asciiTheme="minorHAnsi" w:eastAsiaTheme="minorEastAsia" w:hAnsiTheme="minorHAnsi" w:cstheme="minorBidi"/>
           <w:noProof/>
           <w:szCs w:val="22"/>
           <w:lang w:eastAsia="zh-CN"/>
         </w:rPr>
       </w:pPr>
-      <w:ins w:id="49" w:author="Luo Laurence" w:date="2019-03-12T20:29:00Z">
+      <w:ins w:id="48" w:author="Luo Laurence" w:date="2019-03-12T20:29:00Z">
         <w:r>
           <w:rPr>
             <w:rFonts w:ascii="Arial" w:hAnsi="Arial" w:cs="Arial"/>
@@ -1181,7 +1201,7 @@
         </w:rPr>
         <w:fldChar w:fldCharType="separate"/>
       </w:r>
-      <w:ins w:id="50" w:author="Luo Laurence" w:date="2019-03-12T20:29:00Z">
+      <w:ins w:id="49" w:author="Luo Laurence" w:date="2019-03-12T20:29:00Z">
         <w:r>
           <w:rPr>
             <w:noProof/>
@@ -1203,14 +1223,14 @@
           <w:tab w:val="left" w:pos="960"/>
         </w:tabs>
         <w:rPr>
-          <w:ins w:id="51" w:author="Luo Laurence" w:date="2019-03-12T20:29:00Z"/>
+          <w:ins w:id="50" w:author="Luo Laurence" w:date="2019-03-12T20:29:00Z"/>
           <w:rFonts w:asciiTheme="minorHAnsi" w:eastAsiaTheme="minorEastAsia" w:hAnsiTheme="minorHAnsi" w:cstheme="minorBidi"/>
           <w:noProof/>
           <w:szCs w:val="22"/>
           <w:lang w:eastAsia="zh-CN"/>
         </w:rPr>
       </w:pPr>
-      <w:ins w:id="52" w:author="Luo Laurence" w:date="2019-03-12T20:29:00Z">
+      <w:ins w:id="51" w:author="Luo Laurence" w:date="2019-03-12T20:29:00Z">
         <w:r>
           <w:rPr>
             <w:rFonts w:ascii="Arial" w:hAnsi="Arial" w:cs="Arial"/>
@@ -1264,7 +1284,7 @@
         </w:rPr>
         <w:fldChar w:fldCharType="separate"/>
       </w:r>
-      <w:ins w:id="53" w:author="Luo Laurence" w:date="2019-03-12T20:29:00Z">
+      <w:ins w:id="52" w:author="Luo Laurence" w:date="2019-03-12T20:29:00Z">
         <w:r>
           <w:rPr>
             <w:noProof/>
@@ -1286,14 +1306,14 @@
           <w:tab w:val="left" w:pos="960"/>
         </w:tabs>
         <w:rPr>
-          <w:ins w:id="54" w:author="Luo Laurence" w:date="2019-03-12T20:29:00Z"/>
+          <w:ins w:id="53" w:author="Luo Laurence" w:date="2019-03-12T20:29:00Z"/>
           <w:rFonts w:asciiTheme="minorHAnsi" w:eastAsiaTheme="minorEastAsia" w:hAnsiTheme="minorHAnsi" w:cstheme="minorBidi"/>
           <w:noProof/>
           <w:szCs w:val="22"/>
           <w:lang w:eastAsia="zh-CN"/>
         </w:rPr>
       </w:pPr>
-      <w:ins w:id="55" w:author="Luo Laurence" w:date="2019-03-12T20:29:00Z">
+      <w:ins w:id="54" w:author="Luo Laurence" w:date="2019-03-12T20:29:00Z">
         <w:r>
           <w:rPr>
             <w:rFonts w:ascii="Arial" w:hAnsi="Arial" w:cs="Arial"/>
@@ -1347,7 +1367,7 @@
         </w:rPr>
         <w:fldChar w:fldCharType="separate"/>
       </w:r>
-      <w:ins w:id="56" w:author="Luo Laurence" w:date="2019-03-12T20:29:00Z">
+      <w:ins w:id="55" w:author="Luo Laurence" w:date="2019-03-12T20:29:00Z">
         <w:r>
           <w:rPr>
             <w:noProof/>
@@ -1369,14 +1389,14 @@
           <w:tab w:val="left" w:pos="960"/>
         </w:tabs>
         <w:rPr>
-          <w:ins w:id="57" w:author="Luo Laurence" w:date="2019-03-12T20:29:00Z"/>
+          <w:ins w:id="56" w:author="Luo Laurence" w:date="2019-03-12T20:29:00Z"/>
           <w:rFonts w:asciiTheme="minorHAnsi" w:eastAsiaTheme="minorEastAsia" w:hAnsiTheme="minorHAnsi" w:cstheme="minorBidi"/>
           <w:noProof/>
           <w:szCs w:val="22"/>
           <w:lang w:eastAsia="zh-CN"/>
         </w:rPr>
       </w:pPr>
-      <w:ins w:id="58" w:author="Luo Laurence" w:date="2019-03-12T20:29:00Z">
+      <w:ins w:id="57" w:author="Luo Laurence" w:date="2019-03-12T20:29:00Z">
         <w:r>
           <w:rPr>
             <w:rFonts w:ascii="Arial" w:hAnsi="Arial" w:cs="Arial"/>
@@ -1430,7 +1450,7 @@
         </w:rPr>
         <w:fldChar w:fldCharType="separate"/>
       </w:r>
-      <w:ins w:id="59" w:author="Luo Laurence" w:date="2019-03-12T20:29:00Z">
+      <w:ins w:id="58" w:author="Luo Laurence" w:date="2019-03-12T20:29:00Z">
         <w:r>
           <w:rPr>
             <w:noProof/>
@@ -1452,14 +1472,14 @@
           <w:tab w:val="left" w:pos="960"/>
         </w:tabs>
         <w:rPr>
-          <w:ins w:id="60" w:author="Luo Laurence" w:date="2019-03-12T20:29:00Z"/>
+          <w:ins w:id="59" w:author="Luo Laurence" w:date="2019-03-12T20:29:00Z"/>
           <w:rFonts w:asciiTheme="minorHAnsi" w:eastAsiaTheme="minorEastAsia" w:hAnsiTheme="minorHAnsi" w:cstheme="minorBidi"/>
           <w:noProof/>
           <w:szCs w:val="22"/>
           <w:lang w:eastAsia="zh-CN"/>
         </w:rPr>
       </w:pPr>
-      <w:ins w:id="61" w:author="Luo Laurence" w:date="2019-03-12T20:29:00Z">
+      <w:ins w:id="60" w:author="Luo Laurence" w:date="2019-03-12T20:29:00Z">
         <w:r>
           <w:rPr>
             <w:rFonts w:ascii="Arial" w:hAnsi="Arial" w:cs="Arial"/>
@@ -1513,7 +1533,7 @@
         </w:rPr>
         <w:fldChar w:fldCharType="separate"/>
       </w:r>
-      <w:ins w:id="62" w:author="Luo Laurence" w:date="2019-03-12T20:29:00Z">
+      <w:ins w:id="61" w:author="Luo Laurence" w:date="2019-03-12T20:29:00Z">
         <w:r>
           <w:rPr>
             <w:noProof/>
@@ -1532,7 +1552,7 @@
       <w:pPr>
         <w:pStyle w:val="TOC1"/>
         <w:rPr>
-          <w:ins w:id="63" w:author="Luo Laurence" w:date="2019-03-12T20:29:00Z"/>
+          <w:ins w:id="62" w:author="Luo Laurence" w:date="2019-03-12T20:29:00Z"/>
           <w:rFonts w:asciiTheme="minorHAnsi" w:eastAsiaTheme="minorEastAsia" w:hAnsiTheme="minorHAnsi" w:cstheme="minorBidi"/>
           <w:b w:val="0"/>
           <w:noProof/>
@@ -1540,7 +1560,7 @@
           <w:szCs w:val="22"/>
         </w:rPr>
       </w:pPr>
-      <w:ins w:id="64" w:author="Luo Laurence" w:date="2019-03-12T20:29:00Z">
+      <w:ins w:id="63" w:author="Luo Laurence" w:date="2019-03-12T20:29:00Z">
         <w:r>
           <w:rPr>
             <w:rFonts w:ascii="Arial" w:hAnsi="Arial" w:cs="Arial"/>
@@ -1595,7 +1615,7 @@
         </w:rPr>
         <w:fldChar w:fldCharType="separate"/>
       </w:r>
-      <w:ins w:id="65" w:author="Luo Laurence" w:date="2019-03-12T20:29:00Z">
+      <w:ins w:id="64" w:author="Luo Laurence" w:date="2019-03-12T20:29:00Z">
         <w:r>
           <w:rPr>
             <w:noProof/>
@@ -1617,14 +1637,14 @@
           <w:tab w:val="left" w:pos="720"/>
         </w:tabs>
         <w:rPr>
-          <w:ins w:id="66" w:author="Luo Laurence" w:date="2019-03-12T20:29:00Z"/>
+          <w:ins w:id="65" w:author="Luo Laurence" w:date="2019-03-12T20:29:00Z"/>
           <w:rFonts w:asciiTheme="minorHAnsi" w:eastAsiaTheme="minorEastAsia" w:hAnsiTheme="minorHAnsi" w:cstheme="minorBidi"/>
           <w:noProof/>
           <w:szCs w:val="22"/>
           <w:lang w:eastAsia="zh-CN"/>
         </w:rPr>
       </w:pPr>
-      <w:ins w:id="67" w:author="Luo Laurence" w:date="2019-03-12T20:29:00Z">
+      <w:ins w:id="66" w:author="Luo Laurence" w:date="2019-03-12T20:29:00Z">
         <w:r>
           <w:rPr>
             <w:rFonts w:asciiTheme="minorHAnsi" w:eastAsiaTheme="minorEastAsia" w:hAnsiTheme="minorHAnsi" w:cstheme="minorBidi"/>
@@ -1671,7 +1691,7 @@
         </w:rPr>
         <w:fldChar w:fldCharType="separate"/>
       </w:r>
-      <w:ins w:id="68" w:author="Luo Laurence" w:date="2019-03-12T20:29:00Z">
+      <w:ins w:id="67" w:author="Luo Laurence" w:date="2019-03-12T20:29:00Z">
         <w:r>
           <w:rPr>
             <w:noProof/>
@@ -1690,52 +1710,52 @@
       <w:pPr>
         <w:pStyle w:val="TOC2"/>
         <w:rPr>
-          <w:ins w:id="69" w:author="Luo Laurence" w:date="2019-03-12T20:29:00Z"/>
+          <w:ins w:id="68" w:author="Luo Laurence" w:date="2019-03-12T20:29:00Z"/>
           <w:rFonts w:asciiTheme="minorHAnsi" w:eastAsiaTheme="minorEastAsia" w:hAnsiTheme="minorHAnsi" w:cstheme="minorBidi"/>
           <w:noProof/>
           <w:szCs w:val="22"/>
           <w:lang w:eastAsia="zh-CN"/>
         </w:rPr>
       </w:pPr>
+      <w:ins w:id="69" w:author="Luo Laurence" w:date="2019-03-12T20:29:00Z">
+        <w:r>
+          <w:rPr>
+            <w:rFonts w:ascii="Arial" w:hAnsi="Arial" w:cs="Arial"/>
+            <w:noProof/>
+          </w:rPr>
+          <w:t>3.1</w:t>
+        </w:r>
+        <w:r>
+          <w:rPr>
+            <w:noProof/>
+          </w:rPr>
+          <w:tab/>
+        </w:r>
+        <w:r>
+          <w:rPr>
+            <w:noProof/>
+          </w:rPr>
+          <w:fldChar w:fldCharType="begin"/>
+        </w:r>
+        <w:r>
+          <w:rPr>
+            <w:noProof/>
+          </w:rPr>
+          <w:instrText xml:space="preserve"> PAGEREF _Toc3314990 \h </w:instrText>
+        </w:r>
+      </w:ins>
+      <w:r>
+        <w:rPr>
+          <w:noProof/>
+        </w:rPr>
+      </w:r>
+      <w:r>
+        <w:rPr>
+          <w:noProof/>
+        </w:rPr>
+        <w:fldChar w:fldCharType="separate"/>
+      </w:r>
       <w:ins w:id="70" w:author="Luo Laurence" w:date="2019-03-12T20:29:00Z">
-        <w:r>
-          <w:rPr>
-            <w:rFonts w:ascii="Arial" w:hAnsi="Arial" w:cs="Arial"/>
-            <w:noProof/>
-          </w:rPr>
-          <w:t>3.1</w:t>
-        </w:r>
-        <w:r>
-          <w:rPr>
-            <w:noProof/>
-          </w:rPr>
-          <w:tab/>
-        </w:r>
-        <w:r>
-          <w:rPr>
-            <w:noProof/>
-          </w:rPr>
-          <w:fldChar w:fldCharType="begin"/>
-        </w:r>
-        <w:r>
-          <w:rPr>
-            <w:noProof/>
-          </w:rPr>
-          <w:instrText xml:space="preserve"> PAGEREF _Toc3314990 \h </w:instrText>
-        </w:r>
-      </w:ins>
-      <w:r>
-        <w:rPr>
-          <w:noProof/>
-        </w:rPr>
-      </w:r>
-      <w:r>
-        <w:rPr>
-          <w:noProof/>
-        </w:rPr>
-        <w:fldChar w:fldCharType="separate"/>
-      </w:r>
-      <w:ins w:id="71" w:author="Luo Laurence" w:date="2019-03-12T20:29:00Z">
         <w:r>
           <w:rPr>
             <w:noProof/>
@@ -1757,14 +1777,14 @@
           <w:tab w:val="left" w:pos="960"/>
         </w:tabs>
         <w:rPr>
-          <w:ins w:id="72" w:author="Luo Laurence" w:date="2019-03-12T20:29:00Z"/>
+          <w:ins w:id="71" w:author="Luo Laurence" w:date="2019-03-12T20:29:00Z"/>
           <w:rFonts w:asciiTheme="minorHAnsi" w:eastAsiaTheme="minorEastAsia" w:hAnsiTheme="minorHAnsi" w:cstheme="minorBidi"/>
           <w:noProof/>
           <w:szCs w:val="22"/>
           <w:lang w:eastAsia="zh-CN"/>
         </w:rPr>
       </w:pPr>
-      <w:ins w:id="73" w:author="Luo Laurence" w:date="2019-03-12T20:29:00Z">
+      <w:ins w:id="72" w:author="Luo Laurence" w:date="2019-03-12T20:29:00Z">
         <w:r>
           <w:rPr>
             <w:rFonts w:ascii="Arial" w:hAnsi="Arial" w:cs="Arial"/>
@@ -1818,7 +1838,7 @@
         </w:rPr>
         <w:fldChar w:fldCharType="separate"/>
       </w:r>
-      <w:ins w:id="74" w:author="Luo Laurence" w:date="2019-03-12T20:29:00Z">
+      <w:ins w:id="73" w:author="Luo Laurence" w:date="2019-03-12T20:29:00Z">
         <w:r>
           <w:rPr>
             <w:noProof/>
@@ -1837,7 +1857,7 @@
       <w:pPr>
         <w:pStyle w:val="TOC1"/>
         <w:rPr>
-          <w:ins w:id="75" w:author="Luo Laurence" w:date="2019-03-12T20:29:00Z"/>
+          <w:ins w:id="74" w:author="Luo Laurence" w:date="2019-03-12T20:29:00Z"/>
           <w:rFonts w:asciiTheme="minorHAnsi" w:eastAsiaTheme="minorEastAsia" w:hAnsiTheme="minorHAnsi" w:cstheme="minorBidi"/>
           <w:b w:val="0"/>
           <w:noProof/>
@@ -1845,7 +1865,7 @@
           <w:szCs w:val="22"/>
         </w:rPr>
       </w:pPr>
-      <w:ins w:id="76" w:author="Luo Laurence" w:date="2019-03-12T20:29:00Z">
+      <w:ins w:id="75" w:author="Luo Laurence" w:date="2019-03-12T20:29:00Z">
         <w:r>
           <w:rPr>
             <w:rFonts w:ascii="Arial" w:hAnsi="Arial" w:cs="Arial"/>
@@ -1900,7 +1920,7 @@
         </w:rPr>
         <w:fldChar w:fldCharType="separate"/>
       </w:r>
-      <w:ins w:id="77" w:author="Luo Laurence" w:date="2019-03-12T20:29:00Z">
+      <w:ins w:id="76" w:author="Luo Laurence" w:date="2019-03-12T20:29:00Z">
         <w:r>
           <w:rPr>
             <w:noProof/>
@@ -1922,14 +1942,14 @@
           <w:tab w:val="left" w:pos="720"/>
         </w:tabs>
         <w:rPr>
-          <w:ins w:id="78" w:author="Luo Laurence" w:date="2019-03-12T20:29:00Z"/>
+          <w:ins w:id="77" w:author="Luo Laurence" w:date="2019-03-12T20:29:00Z"/>
           <w:rFonts w:asciiTheme="minorHAnsi" w:eastAsiaTheme="minorEastAsia" w:hAnsiTheme="minorHAnsi" w:cstheme="minorBidi"/>
           <w:noProof/>
           <w:szCs w:val="22"/>
           <w:lang w:eastAsia="zh-CN"/>
         </w:rPr>
       </w:pPr>
-      <w:ins w:id="79" w:author="Luo Laurence" w:date="2019-03-12T20:29:00Z">
+      <w:ins w:id="78" w:author="Luo Laurence" w:date="2019-03-12T20:29:00Z">
         <w:r>
           <w:rPr>
             <w:rFonts w:asciiTheme="minorHAnsi" w:eastAsiaTheme="minorEastAsia" w:hAnsiTheme="minorHAnsi" w:cstheme="minorBidi"/>
@@ -1976,7 +1996,7 @@
         </w:rPr>
         <w:fldChar w:fldCharType="separate"/>
       </w:r>
-      <w:ins w:id="80" w:author="Luo Laurence" w:date="2019-03-12T20:29:00Z">
+      <w:ins w:id="79" w:author="Luo Laurence" w:date="2019-03-12T20:29:00Z">
         <w:r>
           <w:rPr>
             <w:noProof/>
@@ -1995,53 +2015,53 @@
       <w:pPr>
         <w:pStyle w:val="TOC2"/>
         <w:rPr>
-          <w:ins w:id="81" w:author="Luo Laurence" w:date="2019-03-12T20:29:00Z"/>
+          <w:ins w:id="80" w:author="Luo Laurence" w:date="2019-03-12T20:29:00Z"/>
           <w:rFonts w:asciiTheme="minorHAnsi" w:eastAsiaTheme="minorEastAsia" w:hAnsiTheme="minorHAnsi" w:cstheme="minorBidi"/>
           <w:noProof/>
           <w:szCs w:val="22"/>
           <w:lang w:eastAsia="zh-CN"/>
         </w:rPr>
       </w:pPr>
+      <w:ins w:id="81" w:author="Luo Laurence" w:date="2019-03-12T20:29:00Z">
+        <w:r>
+          <w:rPr>
+            <w:rFonts w:ascii="Arial" w:hAnsi="Arial" w:cs="Arial"/>
+            <w:i/>
+            <w:noProof/>
+          </w:rPr>
+          <w:t>4.1</w:t>
+        </w:r>
+        <w:r>
+          <w:rPr>
+            <w:noProof/>
+          </w:rPr>
+          <w:tab/>
+        </w:r>
+        <w:r>
+          <w:rPr>
+            <w:noProof/>
+          </w:rPr>
+          <w:fldChar w:fldCharType="begin"/>
+        </w:r>
+        <w:r>
+          <w:rPr>
+            <w:noProof/>
+          </w:rPr>
+          <w:instrText xml:space="preserve"> PAGEREF _Toc3314994 \h </w:instrText>
+        </w:r>
+      </w:ins>
+      <w:r>
+        <w:rPr>
+          <w:noProof/>
+        </w:rPr>
+      </w:r>
+      <w:r>
+        <w:rPr>
+          <w:noProof/>
+        </w:rPr>
+        <w:fldChar w:fldCharType="separate"/>
+      </w:r>
       <w:ins w:id="82" w:author="Luo Laurence" w:date="2019-03-12T20:29:00Z">
-        <w:r>
-          <w:rPr>
-            <w:rFonts w:ascii="Arial" w:hAnsi="Arial" w:cs="Arial"/>
-            <w:i/>
-            <w:noProof/>
-          </w:rPr>
-          <w:t>4.1</w:t>
-        </w:r>
-        <w:r>
-          <w:rPr>
-            <w:noProof/>
-          </w:rPr>
-          <w:tab/>
-        </w:r>
-        <w:r>
-          <w:rPr>
-            <w:noProof/>
-          </w:rPr>
-          <w:fldChar w:fldCharType="begin"/>
-        </w:r>
-        <w:r>
-          <w:rPr>
-            <w:noProof/>
-          </w:rPr>
-          <w:instrText xml:space="preserve"> PAGEREF _Toc3314994 \h </w:instrText>
-        </w:r>
-      </w:ins>
-      <w:r>
-        <w:rPr>
-          <w:noProof/>
-        </w:rPr>
-      </w:r>
-      <w:r>
-        <w:rPr>
-          <w:noProof/>
-        </w:rPr>
-        <w:fldChar w:fldCharType="separate"/>
-      </w:r>
-      <w:ins w:id="83" w:author="Luo Laurence" w:date="2019-03-12T20:29:00Z">
         <w:r>
           <w:rPr>
             <w:noProof/>
@@ -2063,14 +2083,14 @@
           <w:tab w:val="left" w:pos="960"/>
         </w:tabs>
         <w:rPr>
-          <w:ins w:id="84" w:author="Luo Laurence" w:date="2019-03-12T20:29:00Z"/>
+          <w:ins w:id="83" w:author="Luo Laurence" w:date="2019-03-12T20:29:00Z"/>
           <w:rFonts w:asciiTheme="minorHAnsi" w:eastAsiaTheme="minorEastAsia" w:hAnsiTheme="minorHAnsi" w:cstheme="minorBidi"/>
           <w:noProof/>
           <w:szCs w:val="22"/>
           <w:lang w:eastAsia="zh-CN"/>
         </w:rPr>
       </w:pPr>
-      <w:ins w:id="85" w:author="Luo Laurence" w:date="2019-03-12T20:29:00Z">
+      <w:ins w:id="84" w:author="Luo Laurence" w:date="2019-03-12T20:29:00Z">
         <w:r>
           <w:rPr>
             <w:rFonts w:ascii="Arial" w:hAnsi="Arial" w:cs="Arial"/>
@@ -2124,7 +2144,7 @@
         </w:rPr>
         <w:fldChar w:fldCharType="separate"/>
       </w:r>
-      <w:ins w:id="86" w:author="Luo Laurence" w:date="2019-03-12T20:29:00Z">
+      <w:ins w:id="85" w:author="Luo Laurence" w:date="2019-03-12T20:29:00Z">
         <w:r>
           <w:rPr>
             <w:noProof/>
@@ -2146,14 +2166,14 @@
           <w:tab w:val="left" w:pos="960"/>
         </w:tabs>
         <w:rPr>
-          <w:ins w:id="87" w:author="Luo Laurence" w:date="2019-03-12T20:29:00Z"/>
+          <w:ins w:id="86" w:author="Luo Laurence" w:date="2019-03-12T20:29:00Z"/>
           <w:rFonts w:asciiTheme="minorHAnsi" w:eastAsiaTheme="minorEastAsia" w:hAnsiTheme="minorHAnsi" w:cstheme="minorBidi"/>
           <w:noProof/>
           <w:szCs w:val="22"/>
           <w:lang w:eastAsia="zh-CN"/>
         </w:rPr>
       </w:pPr>
-      <w:ins w:id="88" w:author="Luo Laurence" w:date="2019-03-12T20:29:00Z">
+      <w:ins w:id="87" w:author="Luo Laurence" w:date="2019-03-12T20:29:00Z">
         <w:r>
           <w:rPr>
             <w:rFonts w:ascii="Arial" w:hAnsi="Arial" w:cs="Arial"/>
@@ -2207,7 +2227,7 @@
         </w:rPr>
         <w:fldChar w:fldCharType="separate"/>
       </w:r>
-      <w:ins w:id="89" w:author="Luo Laurence" w:date="2019-03-12T20:29:00Z">
+      <w:ins w:id="88" w:author="Luo Laurence" w:date="2019-03-12T20:29:00Z">
         <w:r>
           <w:rPr>
             <w:noProof/>
@@ -2229,14 +2249,14 @@
           <w:tab w:val="left" w:pos="960"/>
         </w:tabs>
         <w:rPr>
-          <w:ins w:id="90" w:author="Luo Laurence" w:date="2019-03-12T20:29:00Z"/>
+          <w:ins w:id="89" w:author="Luo Laurence" w:date="2019-03-12T20:29:00Z"/>
           <w:rFonts w:asciiTheme="minorHAnsi" w:eastAsiaTheme="minorEastAsia" w:hAnsiTheme="minorHAnsi" w:cstheme="minorBidi"/>
           <w:noProof/>
           <w:szCs w:val="22"/>
           <w:lang w:eastAsia="zh-CN"/>
         </w:rPr>
       </w:pPr>
-      <w:ins w:id="91" w:author="Luo Laurence" w:date="2019-03-12T20:29:00Z">
+      <w:ins w:id="90" w:author="Luo Laurence" w:date="2019-03-12T20:29:00Z">
         <w:r>
           <w:rPr>
             <w:rFonts w:ascii="Arial" w:hAnsi="Arial" w:cs="Arial"/>
@@ -2290,7 +2310,7 @@
         </w:rPr>
         <w:fldChar w:fldCharType="separate"/>
       </w:r>
-      <w:ins w:id="92" w:author="Luo Laurence" w:date="2019-03-12T20:29:00Z">
+      <w:ins w:id="91" w:author="Luo Laurence" w:date="2019-03-12T20:29:00Z">
         <w:r>
           <w:rPr>
             <w:noProof/>
@@ -2309,7 +2329,7 @@
       <w:pPr>
         <w:pStyle w:val="TOC1"/>
         <w:rPr>
-          <w:ins w:id="93" w:author="Luo Laurence" w:date="2019-03-12T20:29:00Z"/>
+          <w:ins w:id="92" w:author="Luo Laurence" w:date="2019-03-12T20:29:00Z"/>
           <w:rFonts w:asciiTheme="minorHAnsi" w:eastAsiaTheme="minorEastAsia" w:hAnsiTheme="minorHAnsi" w:cstheme="minorBidi"/>
           <w:b w:val="0"/>
           <w:noProof/>
@@ -2317,7 +2337,7 @@
           <w:szCs w:val="22"/>
         </w:rPr>
       </w:pPr>
-      <w:ins w:id="94" w:author="Luo Laurence" w:date="2019-03-12T20:29:00Z">
+      <w:ins w:id="93" w:author="Luo Laurence" w:date="2019-03-12T20:29:00Z">
         <w:r>
           <w:rPr>
             <w:rFonts w:ascii="Arial" w:hAnsi="Arial" w:cs="Arial"/>
@@ -2372,7 +2392,7 @@
         </w:rPr>
         <w:fldChar w:fldCharType="separate"/>
       </w:r>
-      <w:ins w:id="95" w:author="Luo Laurence" w:date="2019-03-12T20:29:00Z">
+      <w:ins w:id="94" w:author="Luo Laurence" w:date="2019-03-12T20:29:00Z">
         <w:r>
           <w:rPr>
             <w:noProof/>
@@ -2394,14 +2414,14 @@
           <w:tab w:val="left" w:pos="960"/>
         </w:tabs>
         <w:rPr>
-          <w:ins w:id="96" w:author="Luo Laurence" w:date="2019-03-12T20:29:00Z"/>
+          <w:ins w:id="95" w:author="Luo Laurence" w:date="2019-03-12T20:29:00Z"/>
           <w:rFonts w:asciiTheme="minorHAnsi" w:eastAsiaTheme="minorEastAsia" w:hAnsiTheme="minorHAnsi" w:cstheme="minorBidi"/>
           <w:noProof/>
           <w:szCs w:val="22"/>
           <w:lang w:eastAsia="zh-CN"/>
         </w:rPr>
       </w:pPr>
-      <w:ins w:id="97" w:author="Luo Laurence" w:date="2019-03-12T20:29:00Z">
+      <w:ins w:id="96" w:author="Luo Laurence" w:date="2019-03-12T20:29:00Z">
         <w:r>
           <w:rPr>
             <w:rFonts w:ascii="Arial" w:hAnsi="Arial" w:cs="Arial"/>
@@ -2455,7 +2475,7 @@
         </w:rPr>
         <w:fldChar w:fldCharType="separate"/>
       </w:r>
-      <w:ins w:id="98" w:author="Luo Laurence" w:date="2019-03-12T20:29:00Z">
+      <w:ins w:id="97" w:author="Luo Laurence" w:date="2019-03-12T20:29:00Z">
         <w:r>
           <w:rPr>
             <w:noProof/>
@@ -2477,14 +2497,14 @@
           <w:tab w:val="left" w:pos="960"/>
         </w:tabs>
         <w:rPr>
-          <w:ins w:id="99" w:author="Luo Laurence" w:date="2019-03-12T20:29:00Z"/>
+          <w:ins w:id="98" w:author="Luo Laurence" w:date="2019-03-12T20:29:00Z"/>
           <w:rFonts w:asciiTheme="minorHAnsi" w:eastAsiaTheme="minorEastAsia" w:hAnsiTheme="minorHAnsi" w:cstheme="minorBidi"/>
           <w:noProof/>
           <w:szCs w:val="22"/>
           <w:lang w:eastAsia="zh-CN"/>
         </w:rPr>
       </w:pPr>
-      <w:ins w:id="100" w:author="Luo Laurence" w:date="2019-03-12T20:29:00Z">
+      <w:ins w:id="99" w:author="Luo Laurence" w:date="2019-03-12T20:29:00Z">
         <w:r>
           <w:rPr>
             <w:rFonts w:ascii="Arial" w:hAnsi="Arial" w:cs="Arial"/>
@@ -2538,7 +2558,7 @@
         </w:rPr>
         <w:fldChar w:fldCharType="separate"/>
       </w:r>
-      <w:ins w:id="101" w:author="Luo Laurence" w:date="2019-03-12T20:29:00Z">
+      <w:ins w:id="100" w:author="Luo Laurence" w:date="2019-03-12T20:29:00Z">
         <w:r>
           <w:rPr>
             <w:noProof/>
@@ -2560,14 +2580,14 @@
           <w:tab w:val="left" w:pos="960"/>
         </w:tabs>
         <w:rPr>
-          <w:ins w:id="102" w:author="Luo Laurence" w:date="2019-03-12T20:29:00Z"/>
+          <w:ins w:id="101" w:author="Luo Laurence" w:date="2019-03-12T20:29:00Z"/>
           <w:rFonts w:asciiTheme="minorHAnsi" w:eastAsiaTheme="minorEastAsia" w:hAnsiTheme="minorHAnsi" w:cstheme="minorBidi"/>
           <w:noProof/>
           <w:szCs w:val="22"/>
           <w:lang w:eastAsia="zh-CN"/>
         </w:rPr>
       </w:pPr>
-      <w:ins w:id="103" w:author="Luo Laurence" w:date="2019-03-12T20:29:00Z">
+      <w:ins w:id="102" w:author="Luo Laurence" w:date="2019-03-12T20:29:00Z">
         <w:r>
           <w:rPr>
             <w:rFonts w:ascii="Arial" w:hAnsi="Arial" w:cs="Arial"/>
@@ -2621,7 +2641,7 @@
         </w:rPr>
         <w:fldChar w:fldCharType="separate"/>
       </w:r>
-      <w:ins w:id="104" w:author="Luo Laurence" w:date="2019-03-12T20:29:00Z">
+      <w:ins w:id="103" w:author="Luo Laurence" w:date="2019-03-12T20:29:00Z">
         <w:r>
           <w:rPr>
             <w:noProof/>
@@ -2643,14 +2663,14 @@
           <w:tab w:val="left" w:pos="960"/>
         </w:tabs>
         <w:rPr>
-          <w:ins w:id="105" w:author="Luo Laurence" w:date="2019-03-12T20:29:00Z"/>
+          <w:ins w:id="104" w:author="Luo Laurence" w:date="2019-03-12T20:29:00Z"/>
           <w:rFonts w:asciiTheme="minorHAnsi" w:eastAsiaTheme="minorEastAsia" w:hAnsiTheme="minorHAnsi" w:cstheme="minorBidi"/>
           <w:noProof/>
           <w:szCs w:val="22"/>
           <w:lang w:eastAsia="zh-CN"/>
         </w:rPr>
       </w:pPr>
-      <w:ins w:id="106" w:author="Luo Laurence" w:date="2019-03-12T20:29:00Z">
+      <w:ins w:id="105" w:author="Luo Laurence" w:date="2019-03-12T20:29:00Z">
         <w:r>
           <w:rPr>
             <w:rFonts w:ascii="Arial" w:hAnsi="Arial" w:cs="Arial"/>
@@ -2704,7 +2724,7 @@
         </w:rPr>
         <w:fldChar w:fldCharType="separate"/>
       </w:r>
-      <w:ins w:id="107" w:author="Luo Laurence" w:date="2019-03-12T20:29:00Z">
+      <w:ins w:id="106" w:author="Luo Laurence" w:date="2019-03-12T20:29:00Z">
         <w:r>
           <w:rPr>
             <w:noProof/>
@@ -2723,7 +2743,7 @@
       <w:pPr>
         <w:pStyle w:val="TOC1"/>
         <w:rPr>
-          <w:ins w:id="108" w:author="Luo Laurence" w:date="2019-03-12T20:29:00Z"/>
+          <w:ins w:id="107" w:author="Luo Laurence" w:date="2019-03-12T20:29:00Z"/>
           <w:rFonts w:asciiTheme="minorHAnsi" w:eastAsiaTheme="minorEastAsia" w:hAnsiTheme="minorHAnsi" w:cstheme="minorBidi"/>
           <w:b w:val="0"/>
           <w:noProof/>
@@ -2731,7 +2751,7 @@
           <w:szCs w:val="22"/>
         </w:rPr>
       </w:pPr>
-      <w:ins w:id="109" w:author="Luo Laurence" w:date="2019-03-12T20:29:00Z">
+      <w:ins w:id="108" w:author="Luo Laurence" w:date="2019-03-12T20:29:00Z">
         <w:r>
           <w:rPr>
             <w:rFonts w:ascii="Arial" w:hAnsi="Arial" w:cs="Arial"/>
@@ -2786,7 +2806,7 @@
         </w:rPr>
         <w:fldChar w:fldCharType="separate"/>
       </w:r>
-      <w:ins w:id="110" w:author="Luo Laurence" w:date="2019-03-12T20:29:00Z">
+      <w:ins w:id="109" w:author="Luo Laurence" w:date="2019-03-12T20:29:00Z">
         <w:r>
           <w:rPr>
             <w:noProof/>
@@ -2805,7 +2825,7 @@
       <w:pPr>
         <w:pStyle w:val="TOC1"/>
         <w:rPr>
-          <w:ins w:id="111" w:author="Luo Laurence" w:date="2019-03-12T20:29:00Z"/>
+          <w:ins w:id="110" w:author="Luo Laurence" w:date="2019-03-12T20:29:00Z"/>
           <w:rFonts w:asciiTheme="minorHAnsi" w:eastAsiaTheme="minorEastAsia" w:hAnsiTheme="minorHAnsi" w:cstheme="minorBidi"/>
           <w:b w:val="0"/>
           <w:noProof/>
@@ -2813,64 +2833,64 @@
           <w:szCs w:val="22"/>
         </w:rPr>
       </w:pPr>
+      <w:ins w:id="111" w:author="Luo Laurence" w:date="2019-03-12T20:29:00Z">
+        <w:r>
+          <w:rPr>
+            <w:rFonts w:ascii="Arial" w:hAnsi="Arial" w:cs="Arial"/>
+            <w:noProof/>
+          </w:rPr>
+          <w:t>Appendix A: Glossary</w:t>
+        </w:r>
+        <w:r>
+          <w:rPr>
+            <w:noProof/>
+          </w:rPr>
+          <w:tab/>
+        </w:r>
+        <w:r>
+          <w:rPr>
+            <w:noProof/>
+          </w:rPr>
+          <w:fldChar w:fldCharType="begin"/>
+        </w:r>
+        <w:r>
+          <w:rPr>
+            <w:noProof/>
+          </w:rPr>
+          <w:instrText xml:space="preserve"> PAGEREF _Toc3315004 \h </w:instrText>
+        </w:r>
+      </w:ins>
+      <w:r>
+        <w:rPr>
+          <w:noProof/>
+        </w:rPr>
+      </w:r>
+      <w:r>
+        <w:rPr>
+          <w:noProof/>
+        </w:rPr>
+        <w:fldChar w:fldCharType="separate"/>
+      </w:r>
       <w:ins w:id="112" w:author="Luo Laurence" w:date="2019-03-12T20:29:00Z">
         <w:r>
           <w:rPr>
-            <w:rFonts w:ascii="Arial" w:hAnsi="Arial" w:cs="Arial"/>
-            <w:noProof/>
-          </w:rPr>
-          <w:t>Appendix A: Glossary</w:t>
-        </w:r>
-        <w:r>
-          <w:rPr>
-            <w:noProof/>
-          </w:rPr>
-          <w:tab/>
-        </w:r>
-        <w:r>
-          <w:rPr>
-            <w:noProof/>
-          </w:rPr>
-          <w:fldChar w:fldCharType="begin"/>
-        </w:r>
-        <w:r>
-          <w:rPr>
-            <w:noProof/>
-          </w:rPr>
-          <w:instrText xml:space="preserve"> PAGEREF _Toc3315004 \h </w:instrText>
+            <w:noProof/>
+          </w:rPr>
+          <w:t>7</w:t>
+        </w:r>
+        <w:r>
+          <w:rPr>
+            <w:noProof/>
+          </w:rPr>
+          <w:fldChar w:fldCharType="end"/>
         </w:r>
       </w:ins>
-      <w:r>
-        <w:rPr>
-          <w:noProof/>
-        </w:rPr>
-      </w:r>
-      <w:r>
-        <w:rPr>
-          <w:noProof/>
-        </w:rPr>
-        <w:fldChar w:fldCharType="separate"/>
-      </w:r>
-      <w:ins w:id="113" w:author="Luo Laurence" w:date="2019-03-12T20:29:00Z">
-        <w:r>
-          <w:rPr>
-            <w:noProof/>
-          </w:rPr>
-          <w:t>7</w:t>
-        </w:r>
-        <w:r>
-          <w:rPr>
-            <w:noProof/>
-          </w:rPr>
-          <w:fldChar w:fldCharType="end"/>
-        </w:r>
-      </w:ins>
     </w:p>
     <w:p>
       <w:pPr>
         <w:pStyle w:val="TOC1"/>
         <w:rPr>
-          <w:ins w:id="114" w:author="Luo Laurence" w:date="2019-03-12T20:29:00Z"/>
+          <w:ins w:id="113" w:author="Luo Laurence" w:date="2019-03-12T20:29:00Z"/>
           <w:rFonts w:asciiTheme="minorHAnsi" w:eastAsiaTheme="minorEastAsia" w:hAnsiTheme="minorHAnsi" w:cstheme="minorBidi"/>
           <w:b w:val="0"/>
           <w:noProof/>
@@ -2878,64 +2898,64 @@
           <w:szCs w:val="22"/>
         </w:rPr>
       </w:pPr>
+      <w:ins w:id="114" w:author="Luo Laurence" w:date="2019-03-12T20:29:00Z">
+        <w:r>
+          <w:rPr>
+            <w:rFonts w:ascii="Arial" w:hAnsi="Arial" w:cs="Arial"/>
+            <w:noProof/>
+          </w:rPr>
+          <w:t>Appendix B: Analysis Models</w:t>
+        </w:r>
+        <w:r>
+          <w:rPr>
+            <w:noProof/>
+          </w:rPr>
+          <w:tab/>
+        </w:r>
+        <w:r>
+          <w:rPr>
+            <w:noProof/>
+          </w:rPr>
+          <w:fldChar w:fldCharType="begin"/>
+        </w:r>
+        <w:r>
+          <w:rPr>
+            <w:noProof/>
+          </w:rPr>
+          <w:instrText xml:space="preserve"> PAGEREF _Toc3315005 \h </w:instrText>
+        </w:r>
+      </w:ins>
+      <w:r>
+        <w:rPr>
+          <w:noProof/>
+        </w:rPr>
+      </w:r>
+      <w:r>
+        <w:rPr>
+          <w:noProof/>
+        </w:rPr>
+        <w:fldChar w:fldCharType="separate"/>
+      </w:r>
       <w:ins w:id="115" w:author="Luo Laurence" w:date="2019-03-12T20:29:00Z">
         <w:r>
           <w:rPr>
-            <w:rFonts w:ascii="Arial" w:hAnsi="Arial" w:cs="Arial"/>
-            <w:noProof/>
-          </w:rPr>
-          <w:t>Appendix B: Analysis Models</w:t>
-        </w:r>
-        <w:r>
-          <w:rPr>
-            <w:noProof/>
-          </w:rPr>
-          <w:tab/>
-        </w:r>
-        <w:r>
-          <w:rPr>
-            <w:noProof/>
-          </w:rPr>
-          <w:fldChar w:fldCharType="begin"/>
-        </w:r>
-        <w:r>
-          <w:rPr>
-            <w:noProof/>
-          </w:rPr>
-          <w:instrText xml:space="preserve"> PAGEREF _Toc3315005 \h </w:instrText>
+            <w:noProof/>
+          </w:rPr>
+          <w:t>7</w:t>
+        </w:r>
+        <w:r>
+          <w:rPr>
+            <w:noProof/>
+          </w:rPr>
+          <w:fldChar w:fldCharType="end"/>
         </w:r>
       </w:ins>
-      <w:r>
-        <w:rPr>
-          <w:noProof/>
-        </w:rPr>
-      </w:r>
-      <w:r>
-        <w:rPr>
-          <w:noProof/>
-        </w:rPr>
-        <w:fldChar w:fldCharType="separate"/>
-      </w:r>
-      <w:ins w:id="116" w:author="Luo Laurence" w:date="2019-03-12T20:29:00Z">
-        <w:r>
-          <w:rPr>
-            <w:noProof/>
-          </w:rPr>
-          <w:t>7</w:t>
-        </w:r>
-        <w:r>
-          <w:rPr>
-            <w:noProof/>
-          </w:rPr>
-          <w:fldChar w:fldCharType="end"/>
-        </w:r>
-      </w:ins>
     </w:p>
     <w:p>
       <w:pPr>
         <w:pStyle w:val="TOC1"/>
         <w:rPr>
-          <w:ins w:id="117" w:author="Luo Laurence" w:date="2019-03-12T20:29:00Z"/>
+          <w:ins w:id="116" w:author="Luo Laurence" w:date="2019-03-12T20:29:00Z"/>
           <w:rFonts w:asciiTheme="minorHAnsi" w:eastAsiaTheme="minorEastAsia" w:hAnsiTheme="minorHAnsi" w:cstheme="minorBidi"/>
           <w:b w:val="0"/>
           <w:noProof/>
@@ -2943,73 +2963,73 @@
           <w:szCs w:val="22"/>
         </w:rPr>
       </w:pPr>
+      <w:ins w:id="117" w:author="Luo Laurence" w:date="2019-03-12T20:29:00Z">
+        <w:r>
+          <w:rPr>
+            <w:rFonts w:ascii="Arial" w:hAnsi="Arial" w:cs="Arial"/>
+            <w:noProof/>
+          </w:rPr>
+          <w:t>Appendix C: Issues List</w:t>
+        </w:r>
+        <w:r>
+          <w:rPr>
+            <w:noProof/>
+          </w:rPr>
+          <w:tab/>
+        </w:r>
+        <w:r>
+          <w:rPr>
+            <w:noProof/>
+          </w:rPr>
+          <w:fldChar w:fldCharType="begin"/>
+        </w:r>
+        <w:r>
+          <w:rPr>
+            <w:noProof/>
+          </w:rPr>
+          <w:instrText xml:space="preserve"> PAGEREF _Toc3315006 \h </w:instrText>
+        </w:r>
+      </w:ins>
+      <w:r>
+        <w:rPr>
+          <w:noProof/>
+        </w:rPr>
+      </w:r>
+      <w:r>
+        <w:rPr>
+          <w:noProof/>
+        </w:rPr>
+        <w:fldChar w:fldCharType="separate"/>
+      </w:r>
       <w:ins w:id="118" w:author="Luo Laurence" w:date="2019-03-12T20:29:00Z">
         <w:r>
           <w:rPr>
-            <w:rFonts w:ascii="Arial" w:hAnsi="Arial" w:cs="Arial"/>
-            <w:noProof/>
-          </w:rPr>
-          <w:t>Appendix C: Issues List</w:t>
-        </w:r>
-        <w:r>
-          <w:rPr>
-            <w:noProof/>
-          </w:rPr>
-          <w:tab/>
-        </w:r>
-        <w:r>
-          <w:rPr>
-            <w:noProof/>
-          </w:rPr>
-          <w:fldChar w:fldCharType="begin"/>
-        </w:r>
-        <w:r>
-          <w:rPr>
-            <w:noProof/>
-          </w:rPr>
-          <w:instrText xml:space="preserve"> PAGEREF _Toc3315006 \h </w:instrText>
+            <w:noProof/>
+          </w:rPr>
+          <w:t>7</w:t>
+        </w:r>
+        <w:r>
+          <w:rPr>
+            <w:noProof/>
+          </w:rPr>
+          <w:fldChar w:fldCharType="end"/>
         </w:r>
       </w:ins>
-      <w:r>
-        <w:rPr>
-          <w:noProof/>
-        </w:rPr>
-      </w:r>
-      <w:r>
-        <w:rPr>
-          <w:noProof/>
-        </w:rPr>
-        <w:fldChar w:fldCharType="separate"/>
-      </w:r>
-      <w:ins w:id="119" w:author="Luo Laurence" w:date="2019-03-12T20:29:00Z">
-        <w:r>
-          <w:rPr>
-            <w:noProof/>
-          </w:rPr>
-          <w:t>7</w:t>
-        </w:r>
-        <w:r>
-          <w:rPr>
-            <w:noProof/>
-          </w:rPr>
-          <w:fldChar w:fldCharType="end"/>
-        </w:r>
-      </w:ins>
     </w:p>
     <w:p>
       <w:pPr>
         <w:pStyle w:val="TOC1"/>
         <w:rPr>
-          <w:del w:id="120" w:author="Luo Laurence" w:date="2019-03-12T20:29:00Z"/>
+          <w:del w:id="119" w:author="Luo Laurence" w:date="2019-03-12T20:29:00Z"/>
           <w:rFonts w:ascii="Arial" w:hAnsi="Arial" w:cs="Arial"/>
           <w:b w:val="0"/>
           <w:noProof/>
           <w:kern w:val="2"/>
           <w:sz w:val="21"/>
           <w:szCs w:val="22"/>
-          <w:rPrChange w:id="121" w:author="Luo Laurence" w:date="2019-03-12T20:09:00Z">
+          <w:rPrChange w:id="120" w:author="Luo Laurence" w:date="2019-03-12T20:09:00Z">
             <w:rPr>
-              <w:del w:id="122" w:author="Luo Laurence" w:date="2019-03-12T20:29:00Z"/>
+              <w:del w:id="121" w:author="Luo Laurence" w:date="2019-03-12T20:29:00Z"/>
               <w:rFonts w:ascii="等线" w:hAnsi="等线"/>
               <w:b w:val="0"/>
               <w:noProof/>
@@ -3020,29 +3040,25 @@
           </w:rPrChange>
         </w:rPr>
       </w:pPr>
-      <w:del w:id="123" w:author="Luo Laurence" w:date="2019-03-12T20:29:00Z">
-        <w:r>
-          <w:rPr>
-            <w:rFonts w:ascii="Arial" w:hAnsi="Arial" w:cs="Arial"/>
-            <w:b w:val="0"/>
+      <w:del w:id="122" w:author="Luo Laurence" w:date="2019-03-12T20:29:00Z">
+        <w:r>
+          <w:rPr>
+            <w:rFonts w:ascii="Arial" w:hAnsi="Arial" w:cs="Arial"/>
+            <w:noProof/>
+            <w:rPrChange w:id="123" w:author="Luo Laurence" w:date="2019-03-12T20:09:00Z">
+              <w:rPr>
+                <w:noProof/>
+              </w:rPr>
+            </w:rPrChange>
+          </w:rPr>
+          <w:delText>Table of Contents</w:delText>
+        </w:r>
+        <w:r>
+          <w:rPr>
+            <w:rFonts w:ascii="Arial" w:hAnsi="Arial" w:cs="Arial"/>
             <w:noProof/>
             <w:rPrChange w:id="124" w:author="Luo Laurence" w:date="2019-03-12T20:09:00Z">
               <w:rPr>
-                <w:b w:val="0"/>
-                <w:noProof/>
-              </w:rPr>
-            </w:rPrChange>
-          </w:rPr>
-          <w:delText>Table of Contents</w:delText>
-        </w:r>
-        <w:r>
-          <w:rPr>
-            <w:rFonts w:ascii="Arial" w:hAnsi="Arial" w:cs="Arial"/>
-            <w:b w:val="0"/>
-            <w:noProof/>
-            <w:rPrChange w:id="125" w:author="Luo Laurence" w:date="2019-03-12T20:09:00Z">
-              <w:rPr>
-                <w:b w:val="0"/>
                 <w:noProof/>
               </w:rPr>
             </w:rPrChange>
@@ -3056,16 +3072,16 @@
       <w:pPr>
         <w:pStyle w:val="TOC1"/>
         <w:rPr>
-          <w:del w:id="126" w:author="Luo Laurence" w:date="2019-03-12T20:29:00Z"/>
+          <w:del w:id="125" w:author="Luo Laurence" w:date="2019-03-12T20:29:00Z"/>
           <w:rFonts w:ascii="Arial" w:hAnsi="Arial" w:cs="Arial"/>
           <w:b w:val="0"/>
           <w:noProof/>
           <w:kern w:val="2"/>
           <w:sz w:val="21"/>
           <w:szCs w:val="22"/>
-          <w:rPrChange w:id="127" w:author="Luo Laurence" w:date="2019-03-12T20:09:00Z">
+          <w:rPrChange w:id="126" w:author="Luo Laurence" w:date="2019-03-12T20:09:00Z">
             <w:rPr>
-              <w:del w:id="128" w:author="Luo Laurence" w:date="2019-03-12T20:29:00Z"/>
+              <w:del w:id="127" w:author="Luo Laurence" w:date="2019-03-12T20:29:00Z"/>
               <w:rFonts w:ascii="等线" w:hAnsi="等线"/>
               <w:b w:val="0"/>
               <w:noProof/>
@@ -3076,29 +3092,25 @@
           </w:rPrChange>
         </w:rPr>
       </w:pPr>
-      <w:del w:id="129" w:author="Luo Laurence" w:date="2019-03-12T20:29:00Z">
-        <w:r>
-          <w:rPr>
-            <w:rFonts w:ascii="Arial" w:hAnsi="Arial" w:cs="Arial"/>
-            <w:b w:val="0"/>
+      <w:del w:id="128" w:author="Luo Laurence" w:date="2019-03-12T20:29:00Z">
+        <w:r>
+          <w:rPr>
+            <w:rFonts w:ascii="Arial" w:hAnsi="Arial" w:cs="Arial"/>
+            <w:noProof/>
+            <w:rPrChange w:id="129" w:author="Luo Laurence" w:date="2019-03-12T20:09:00Z">
+              <w:rPr>
+                <w:noProof/>
+              </w:rPr>
+            </w:rPrChange>
+          </w:rPr>
+          <w:delText>Revision History</w:delText>
+        </w:r>
+        <w:r>
+          <w:rPr>
+            <w:rFonts w:ascii="Arial" w:hAnsi="Arial" w:cs="Arial"/>
             <w:noProof/>
             <w:rPrChange w:id="130" w:author="Luo Laurence" w:date="2019-03-12T20:09:00Z">
               <w:rPr>
-                <w:b w:val="0"/>
-                <w:noProof/>
-              </w:rPr>
-            </w:rPrChange>
-          </w:rPr>
-          <w:delText>Revision History</w:delText>
-        </w:r>
-        <w:r>
-          <w:rPr>
-            <w:rFonts w:ascii="Arial" w:hAnsi="Arial" w:cs="Arial"/>
-            <w:b w:val="0"/>
-            <w:noProof/>
-            <w:rPrChange w:id="131" w:author="Luo Laurence" w:date="2019-03-12T20:09:00Z">
-              <w:rPr>
-                <w:b w:val="0"/>
                 <w:noProof/>
               </w:rPr>
             </w:rPrChange>
@@ -3112,16 +3124,16 @@
       <w:pPr>
         <w:pStyle w:val="TOC1"/>
         <w:rPr>
-          <w:del w:id="132" w:author="Luo Laurence" w:date="2019-03-12T20:29:00Z"/>
+          <w:del w:id="131" w:author="Luo Laurence" w:date="2019-03-12T20:29:00Z"/>
           <w:rFonts w:ascii="Arial" w:hAnsi="Arial" w:cs="Arial"/>
           <w:b w:val="0"/>
           <w:noProof/>
           <w:kern w:val="2"/>
           <w:sz w:val="21"/>
           <w:szCs w:val="22"/>
-          <w:rPrChange w:id="133" w:author="Luo Laurence" w:date="2019-03-12T20:09:00Z">
+          <w:rPrChange w:id="132" w:author="Luo Laurence" w:date="2019-03-12T20:09:00Z">
             <w:rPr>
-              <w:del w:id="134" w:author="Luo Laurence" w:date="2019-03-12T20:29:00Z"/>
+              <w:del w:id="133" w:author="Luo Laurence" w:date="2019-03-12T20:29:00Z"/>
               <w:rFonts w:ascii="等线" w:hAnsi="等线"/>
               <w:b w:val="0"/>
               <w:noProof/>
@@ -3132,31 +3144,31 @@
           </w:rPrChange>
         </w:rPr>
       </w:pPr>
-      <w:del w:id="135" w:author="Luo Laurence" w:date="2019-03-12T20:29:00Z">
+      <w:del w:id="134" w:author="Luo Laurence" w:date="2019-03-12T20:29:00Z">
+        <w:r>
+          <w:rPr>
+            <w:rFonts w:ascii="Arial" w:hAnsi="Arial" w:cs="Arial"/>
+            <w:noProof/>
+            <w:rPrChange w:id="135" w:author="Luo Laurence" w:date="2019-03-12T20:09:00Z">
+              <w:rPr>
+                <w:noProof/>
+              </w:rPr>
+            </w:rPrChange>
+          </w:rPr>
+          <w:delText>1.</w:delText>
+        </w:r>
         <w:r>
           <w:rPr>
             <w:rFonts w:ascii="Arial" w:hAnsi="Arial" w:cs="Arial"/>
             <w:b w:val="0"/>
-            <w:noProof/>
-            <w:rPrChange w:id="136" w:author="Luo Laurence" w:date="2019-03-12T20:09:00Z">
-              <w:rPr>
-                <w:b w:val="0"/>
-                <w:noProof/>
-              </w:rPr>
-            </w:rPrChange>
-          </w:rPr>
-          <w:delText>1.</w:delText>
-        </w:r>
-        <w:r>
-          <w:rPr>
-            <w:rFonts w:ascii="Arial" w:hAnsi="Arial" w:cs="Arial"/>
             <w:noProof/>
             <w:kern w:val="2"/>
             <w:sz w:val="21"/>
             <w:szCs w:val="22"/>
-            <w:rPrChange w:id="137" w:author="Luo Laurence" w:date="2019-03-12T20:09:00Z">
+            <w:rPrChange w:id="136" w:author="Luo Laurence" w:date="2019-03-12T20:09:00Z">
               <w:rPr>
                 <w:rFonts w:ascii="等线" w:hAnsi="等线"/>
+                <w:b w:val="0"/>
                 <w:noProof/>
                 <w:kern w:val="2"/>
                 <w:sz w:val="21"/>
@@ -3169,25 +3181,21 @@
         <w:r>
           <w:rPr>
             <w:rFonts w:ascii="Arial" w:hAnsi="Arial" w:cs="Arial"/>
-            <w:b w:val="0"/>
+            <w:noProof/>
+            <w:rPrChange w:id="137" w:author="Luo Laurence" w:date="2019-03-12T20:09:00Z">
+              <w:rPr>
+                <w:noProof/>
+              </w:rPr>
+            </w:rPrChange>
+          </w:rPr>
+          <w:delText>Introduction</w:delText>
+        </w:r>
+        <w:r>
+          <w:rPr>
+            <w:rFonts w:ascii="Arial" w:hAnsi="Arial" w:cs="Arial"/>
             <w:noProof/>
             <w:rPrChange w:id="138" w:author="Luo Laurence" w:date="2019-03-12T20:09:00Z">
               <w:rPr>
-                <w:b w:val="0"/>
-                <w:noProof/>
-              </w:rPr>
-            </w:rPrChange>
-          </w:rPr>
-          <w:delText>Introduction</w:delText>
-        </w:r>
-        <w:r>
-          <w:rPr>
-            <w:rFonts w:ascii="Arial" w:hAnsi="Arial" w:cs="Arial"/>
-            <w:b w:val="0"/>
-            <w:noProof/>
-            <w:rPrChange w:id="139" w:author="Luo Laurence" w:date="2019-03-12T20:09:00Z">
-              <w:rPr>
-                <w:b w:val="0"/>
                 <w:noProof/>
               </w:rPr>
             </w:rPrChange>
@@ -3204,16 +3212,16 @@
           <w:tab w:val="left" w:pos="960"/>
         </w:tabs>
         <w:rPr>
-          <w:del w:id="140" w:author="Luo Laurence" w:date="2019-03-12T20:29:00Z"/>
+          <w:del w:id="139" w:author="Luo Laurence" w:date="2019-03-12T20:29:00Z"/>
           <w:rFonts w:ascii="Arial" w:hAnsi="Arial" w:cs="Arial"/>
           <w:noProof/>
           <w:kern w:val="2"/>
           <w:sz w:val="21"/>
           <w:szCs w:val="22"/>
           <w:lang w:eastAsia="zh-CN"/>
-          <w:rPrChange w:id="141" w:author="Luo Laurence" w:date="2019-03-12T20:09:00Z">
+          <w:rPrChange w:id="140" w:author="Luo Laurence" w:date="2019-03-12T20:09:00Z">
             <w:rPr>
-              <w:del w:id="142" w:author="Luo Laurence" w:date="2019-03-12T20:29:00Z"/>
+              <w:del w:id="141" w:author="Luo Laurence" w:date="2019-03-12T20:29:00Z"/>
               <w:rFonts w:ascii="等线" w:hAnsi="等线"/>
               <w:noProof/>
               <w:kern w:val="2"/>
@@ -3224,12 +3232,12 @@
           </w:rPrChange>
         </w:rPr>
       </w:pPr>
-      <w:del w:id="143" w:author="Luo Laurence" w:date="2019-03-12T20:29:00Z">
-        <w:r>
-          <w:rPr>
-            <w:rFonts w:ascii="Arial" w:hAnsi="Arial" w:cs="Arial"/>
-            <w:noProof/>
-            <w:rPrChange w:id="144" w:author="Luo Laurence" w:date="2019-03-12T20:09:00Z">
+      <w:del w:id="142" w:author="Luo Laurence" w:date="2019-03-12T20:29:00Z">
+        <w:r>
+          <w:rPr>
+            <w:rFonts w:ascii="Arial" w:hAnsi="Arial" w:cs="Arial"/>
+            <w:noProof/>
+            <w:rPrChange w:id="143" w:author="Luo Laurence" w:date="2019-03-12T20:09:00Z">
               <w:rPr>
                 <w:noProof/>
               </w:rPr>
@@ -3245,7 +3253,7 @@
             <w:sz w:val="21"/>
             <w:szCs w:val="22"/>
             <w:lang w:eastAsia="zh-CN"/>
-            <w:rPrChange w:id="145" w:author="Luo Laurence" w:date="2019-03-12T20:09:00Z">
+            <w:rPrChange w:id="144" w:author="Luo Laurence" w:date="2019-03-12T20:09:00Z">
               <w:rPr>
                 <w:rFonts w:ascii="等线" w:hAnsi="等线"/>
                 <w:noProof/>
@@ -3262,19 +3270,19 @@
           <w:rPr>
             <w:rFonts w:ascii="Arial" w:hAnsi="Arial" w:cs="Arial"/>
             <w:noProof/>
+            <w:rPrChange w:id="145" w:author="Luo Laurence" w:date="2019-03-12T20:09:00Z">
+              <w:rPr>
+                <w:noProof/>
+              </w:rPr>
+            </w:rPrChange>
+          </w:rPr>
+          <w:delText>Purpose</w:delText>
+        </w:r>
+        <w:r>
+          <w:rPr>
+            <w:rFonts w:ascii="Arial" w:hAnsi="Arial" w:cs="Arial"/>
+            <w:noProof/>
             <w:rPrChange w:id="146" w:author="Luo Laurence" w:date="2019-03-12T20:09:00Z">
-              <w:rPr>
-                <w:noProof/>
-              </w:rPr>
-            </w:rPrChange>
-          </w:rPr>
-          <w:delText>Purpose</w:delText>
-        </w:r>
-        <w:r>
-          <w:rPr>
-            <w:rFonts w:ascii="Arial" w:hAnsi="Arial" w:cs="Arial"/>
-            <w:noProof/>
-            <w:rPrChange w:id="147" w:author="Luo Laurence" w:date="2019-03-12T20:09:00Z">
               <w:rPr>
                 <w:noProof/>
               </w:rPr>
@@ -3292,16 +3300,16 @@
           <w:tab w:val="left" w:pos="960"/>
         </w:tabs>
         <w:rPr>
-          <w:del w:id="148" w:author="Luo Laurence" w:date="2019-03-12T20:29:00Z"/>
+          <w:del w:id="147" w:author="Luo Laurence" w:date="2019-03-12T20:29:00Z"/>
           <w:rFonts w:ascii="Arial" w:hAnsi="Arial" w:cs="Arial"/>
           <w:noProof/>
           <w:kern w:val="2"/>
           <w:sz w:val="21"/>
           <w:szCs w:val="22"/>
           <w:lang w:eastAsia="zh-CN"/>
-          <w:rPrChange w:id="149" w:author="Luo Laurence" w:date="2019-03-12T20:09:00Z">
+          <w:rPrChange w:id="148" w:author="Luo Laurence" w:date="2019-03-12T20:09:00Z">
             <w:rPr>
-              <w:del w:id="150" w:author="Luo Laurence" w:date="2019-03-12T20:29:00Z"/>
+              <w:del w:id="149" w:author="Luo Laurence" w:date="2019-03-12T20:29:00Z"/>
               <w:rFonts w:ascii="等线" w:hAnsi="等线"/>
               <w:noProof/>
               <w:kern w:val="2"/>
@@ -3312,12 +3320,12 @@
           </w:rPrChange>
         </w:rPr>
       </w:pPr>
-      <w:del w:id="151" w:author="Luo Laurence" w:date="2019-03-12T20:29:00Z">
-        <w:r>
-          <w:rPr>
-            <w:rFonts w:ascii="Arial" w:hAnsi="Arial" w:cs="Arial"/>
-            <w:noProof/>
-            <w:rPrChange w:id="152" w:author="Luo Laurence" w:date="2019-03-12T20:09:00Z">
+      <w:del w:id="150" w:author="Luo Laurence" w:date="2019-03-12T20:29:00Z">
+        <w:r>
+          <w:rPr>
+            <w:rFonts w:ascii="Arial" w:hAnsi="Arial" w:cs="Arial"/>
+            <w:noProof/>
+            <w:rPrChange w:id="151" w:author="Luo Laurence" w:date="2019-03-12T20:09:00Z">
               <w:rPr>
                 <w:noProof/>
               </w:rPr>
@@ -3333,7 +3341,7 @@
             <w:sz w:val="21"/>
             <w:szCs w:val="22"/>
             <w:lang w:eastAsia="zh-CN"/>
-            <w:rPrChange w:id="153" w:author="Luo Laurence" w:date="2019-03-12T20:09:00Z">
+            <w:rPrChange w:id="152" w:author="Luo Laurence" w:date="2019-03-12T20:09:00Z">
               <w:rPr>
                 <w:rFonts w:ascii="等线" w:hAnsi="等线"/>
                 <w:noProof/>
@@ -3350,19 +3358,19 @@
           <w:rPr>
             <w:rFonts w:ascii="Arial" w:hAnsi="Arial" w:cs="Arial"/>
             <w:noProof/>
+            <w:rPrChange w:id="153" w:author="Luo Laurence" w:date="2019-03-12T20:09:00Z">
+              <w:rPr>
+                <w:noProof/>
+              </w:rPr>
+            </w:rPrChange>
+          </w:rPr>
+          <w:delText>Document Conventions</w:delText>
+        </w:r>
+        <w:r>
+          <w:rPr>
+            <w:rFonts w:ascii="Arial" w:hAnsi="Arial" w:cs="Arial"/>
+            <w:noProof/>
             <w:rPrChange w:id="154" w:author="Luo Laurence" w:date="2019-03-12T20:09:00Z">
-              <w:rPr>
-                <w:noProof/>
-              </w:rPr>
-            </w:rPrChange>
-          </w:rPr>
-          <w:delText>Document Conventions</w:delText>
-        </w:r>
-        <w:r>
-          <w:rPr>
-            <w:rFonts w:ascii="Arial" w:hAnsi="Arial" w:cs="Arial"/>
-            <w:noProof/>
-            <w:rPrChange w:id="155" w:author="Luo Laurence" w:date="2019-03-12T20:09:00Z">
               <w:rPr>
                 <w:noProof/>
               </w:rPr>
@@ -3380,16 +3388,16 @@
           <w:tab w:val="left" w:pos="960"/>
         </w:tabs>
         <w:rPr>
-          <w:del w:id="156" w:author="Luo Laurence" w:date="2019-03-12T20:29:00Z"/>
+          <w:del w:id="155" w:author="Luo Laurence" w:date="2019-03-12T20:29:00Z"/>
           <w:rFonts w:ascii="Arial" w:hAnsi="Arial" w:cs="Arial"/>
           <w:noProof/>
           <w:kern w:val="2"/>
           <w:sz w:val="21"/>
           <w:szCs w:val="22"/>
           <w:lang w:eastAsia="zh-CN"/>
-          <w:rPrChange w:id="157" w:author="Luo Laurence" w:date="2019-03-12T20:09:00Z">
+          <w:rPrChange w:id="156" w:author="Luo Laurence" w:date="2019-03-12T20:09:00Z">
             <w:rPr>
-              <w:del w:id="158" w:author="Luo Laurence" w:date="2019-03-12T20:29:00Z"/>
+              <w:del w:id="157" w:author="Luo Laurence" w:date="2019-03-12T20:29:00Z"/>
               <w:rFonts w:ascii="等线" w:hAnsi="等线"/>
               <w:noProof/>
               <w:kern w:val="2"/>
@@ -3400,12 +3408,12 @@
           </w:rPrChange>
         </w:rPr>
       </w:pPr>
-      <w:del w:id="159" w:author="Luo Laurence" w:date="2019-03-12T20:29:00Z">
-        <w:r>
-          <w:rPr>
-            <w:rFonts w:ascii="Arial" w:hAnsi="Arial" w:cs="Arial"/>
-            <w:noProof/>
-            <w:rPrChange w:id="160" w:author="Luo Laurence" w:date="2019-03-12T20:09:00Z">
+      <w:del w:id="158" w:author="Luo Laurence" w:date="2019-03-12T20:29:00Z">
+        <w:r>
+          <w:rPr>
+            <w:rFonts w:ascii="Arial" w:hAnsi="Arial" w:cs="Arial"/>
+            <w:noProof/>
+            <w:rPrChange w:id="159" w:author="Luo Laurence" w:date="2019-03-12T20:09:00Z">
               <w:rPr>
                 <w:noProof/>
               </w:rPr>
@@ -3421,7 +3429,7 @@
             <w:sz w:val="21"/>
             <w:szCs w:val="22"/>
             <w:lang w:eastAsia="zh-CN"/>
-            <w:rPrChange w:id="161" w:author="Luo Laurence" w:date="2019-03-12T20:09:00Z">
+            <w:rPrChange w:id="160" w:author="Luo Laurence" w:date="2019-03-12T20:09:00Z">
               <w:rPr>
                 <w:rFonts w:ascii="等线" w:hAnsi="等线"/>
                 <w:noProof/>
@@ -3438,19 +3446,19 @@
           <w:rPr>
             <w:rFonts w:ascii="Arial" w:hAnsi="Arial" w:cs="Arial"/>
             <w:noProof/>
+            <w:rPrChange w:id="161" w:author="Luo Laurence" w:date="2019-03-12T20:09:00Z">
+              <w:rPr>
+                <w:noProof/>
+              </w:rPr>
+            </w:rPrChange>
+          </w:rPr>
+          <w:delText>Intended Audience and Reading Suggestions</w:delText>
+        </w:r>
+        <w:r>
+          <w:rPr>
+            <w:rFonts w:ascii="Arial" w:hAnsi="Arial" w:cs="Arial"/>
+            <w:noProof/>
             <w:rPrChange w:id="162" w:author="Luo Laurence" w:date="2019-03-12T20:09:00Z">
-              <w:rPr>
-                <w:noProof/>
-              </w:rPr>
-            </w:rPrChange>
-          </w:rPr>
-          <w:delText>Intended Audience and Reading Suggestions</w:delText>
-        </w:r>
-        <w:r>
-          <w:rPr>
-            <w:rFonts w:ascii="Arial" w:hAnsi="Arial" w:cs="Arial"/>
-            <w:noProof/>
-            <w:rPrChange w:id="163" w:author="Luo Laurence" w:date="2019-03-12T20:09:00Z">
               <w:rPr>
                 <w:noProof/>
               </w:rPr>
@@ -3468,16 +3476,16 @@
           <w:tab w:val="left" w:pos="960"/>
         </w:tabs>
         <w:rPr>
-          <w:del w:id="164" w:author="Luo Laurence" w:date="2019-03-12T20:29:00Z"/>
+          <w:del w:id="163" w:author="Luo Laurence" w:date="2019-03-12T20:29:00Z"/>
           <w:rFonts w:ascii="Arial" w:hAnsi="Arial" w:cs="Arial"/>
           <w:noProof/>
           <w:kern w:val="2"/>
           <w:sz w:val="21"/>
           <w:szCs w:val="22"/>
           <w:lang w:eastAsia="zh-CN"/>
-          <w:rPrChange w:id="165" w:author="Luo Laurence" w:date="2019-03-12T20:09:00Z">
+          <w:rPrChange w:id="164" w:author="Luo Laurence" w:date="2019-03-12T20:09:00Z">
             <w:rPr>
-              <w:del w:id="166" w:author="Luo Laurence" w:date="2019-03-12T20:29:00Z"/>
+              <w:del w:id="165" w:author="Luo Laurence" w:date="2019-03-12T20:29:00Z"/>
               <w:rFonts w:ascii="等线" w:hAnsi="等线"/>
               <w:noProof/>
               <w:kern w:val="2"/>
@@ -3488,12 +3496,12 @@
           </w:rPrChange>
         </w:rPr>
       </w:pPr>
-      <w:del w:id="167" w:author="Luo Laurence" w:date="2019-03-12T20:29:00Z">
-        <w:r>
-          <w:rPr>
-            <w:rFonts w:ascii="Arial" w:hAnsi="Arial" w:cs="Arial"/>
-            <w:noProof/>
-            <w:rPrChange w:id="168" w:author="Luo Laurence" w:date="2019-03-12T20:09:00Z">
+      <w:del w:id="166" w:author="Luo Laurence" w:date="2019-03-12T20:29:00Z">
+        <w:r>
+          <w:rPr>
+            <w:rFonts w:ascii="Arial" w:hAnsi="Arial" w:cs="Arial"/>
+            <w:noProof/>
+            <w:rPrChange w:id="167" w:author="Luo Laurence" w:date="2019-03-12T20:09:00Z">
               <w:rPr>
                 <w:noProof/>
               </w:rPr>
@@ -3509,7 +3517,7 @@
             <w:sz w:val="21"/>
             <w:szCs w:val="22"/>
             <w:lang w:eastAsia="zh-CN"/>
-            <w:rPrChange w:id="169" w:author="Luo Laurence" w:date="2019-03-12T20:09:00Z">
+            <w:rPrChange w:id="168" w:author="Luo Laurence" w:date="2019-03-12T20:09:00Z">
               <w:rPr>
                 <w:rFonts w:ascii="等线" w:hAnsi="等线"/>
                 <w:noProof/>
@@ -3526,19 +3534,19 @@
           <w:rPr>
             <w:rFonts w:ascii="Arial" w:hAnsi="Arial" w:cs="Arial"/>
             <w:noProof/>
+            <w:rPrChange w:id="169" w:author="Luo Laurence" w:date="2019-03-12T20:09:00Z">
+              <w:rPr>
+                <w:noProof/>
+              </w:rPr>
+            </w:rPrChange>
+          </w:rPr>
+          <w:delText>Project Scope</w:delText>
+        </w:r>
+        <w:r>
+          <w:rPr>
+            <w:rFonts w:ascii="Arial" w:hAnsi="Arial" w:cs="Arial"/>
+            <w:noProof/>
             <w:rPrChange w:id="170" w:author="Luo Laurence" w:date="2019-03-12T20:09:00Z">
-              <w:rPr>
-                <w:noProof/>
-              </w:rPr>
-            </w:rPrChange>
-          </w:rPr>
-          <w:delText>Project Scope</w:delText>
-        </w:r>
-        <w:r>
-          <w:rPr>
-            <w:rFonts w:ascii="Arial" w:hAnsi="Arial" w:cs="Arial"/>
-            <w:noProof/>
-            <w:rPrChange w:id="171" w:author="Luo Laurence" w:date="2019-03-12T20:09:00Z">
               <w:rPr>
                 <w:noProof/>
               </w:rPr>
@@ -3556,16 +3564,16 @@
           <w:tab w:val="left" w:pos="960"/>
         </w:tabs>
         <w:rPr>
-          <w:del w:id="172" w:author="Luo Laurence" w:date="2019-03-12T20:29:00Z"/>
+          <w:del w:id="171" w:author="Luo Laurence" w:date="2019-03-12T20:29:00Z"/>
           <w:rFonts w:ascii="Arial" w:hAnsi="Arial" w:cs="Arial"/>
           <w:noProof/>
           <w:kern w:val="2"/>
           <w:sz w:val="21"/>
           <w:szCs w:val="22"/>
           <w:lang w:eastAsia="zh-CN"/>
-          <w:rPrChange w:id="173" w:author="Luo Laurence" w:date="2019-03-12T20:09:00Z">
+          <w:rPrChange w:id="172" w:author="Luo Laurence" w:date="2019-03-12T20:09:00Z">
             <w:rPr>
-              <w:del w:id="174" w:author="Luo Laurence" w:date="2019-03-12T20:29:00Z"/>
+              <w:del w:id="173" w:author="Luo Laurence" w:date="2019-03-12T20:29:00Z"/>
               <w:rFonts w:ascii="等线" w:hAnsi="等线"/>
               <w:noProof/>
               <w:kern w:val="2"/>
@@ -3576,12 +3584,12 @@
           </w:rPrChange>
         </w:rPr>
       </w:pPr>
-      <w:del w:id="175" w:author="Luo Laurence" w:date="2019-03-12T20:29:00Z">
-        <w:r>
-          <w:rPr>
-            <w:rFonts w:ascii="Arial" w:hAnsi="Arial" w:cs="Arial"/>
-            <w:noProof/>
-            <w:rPrChange w:id="176" w:author="Luo Laurence" w:date="2019-03-12T20:09:00Z">
+      <w:del w:id="174" w:author="Luo Laurence" w:date="2019-03-12T20:29:00Z">
+        <w:r>
+          <w:rPr>
+            <w:rFonts w:ascii="Arial" w:hAnsi="Arial" w:cs="Arial"/>
+            <w:noProof/>
+            <w:rPrChange w:id="175" w:author="Luo Laurence" w:date="2019-03-12T20:09:00Z">
               <w:rPr>
                 <w:noProof/>
               </w:rPr>
@@ -3597,7 +3605,7 @@
             <w:sz w:val="21"/>
             <w:szCs w:val="22"/>
             <w:lang w:eastAsia="zh-CN"/>
-            <w:rPrChange w:id="177" w:author="Luo Laurence" w:date="2019-03-12T20:09:00Z">
+            <w:rPrChange w:id="176" w:author="Luo Laurence" w:date="2019-03-12T20:09:00Z">
               <w:rPr>
                 <w:rFonts w:ascii="等线" w:hAnsi="等线"/>
                 <w:noProof/>
@@ -3614,24 +3622,24 @@
           <w:rPr>
             <w:rFonts w:ascii="Arial" w:hAnsi="Arial" w:cs="Arial"/>
             <w:noProof/>
+            <w:rPrChange w:id="177" w:author="Luo Laurence" w:date="2019-03-12T20:09:00Z">
+              <w:rPr>
+                <w:noProof/>
+              </w:rPr>
+            </w:rPrChange>
+          </w:rPr>
+          <w:delText>References</w:delText>
+        </w:r>
+        <w:r>
+          <w:rPr>
+            <w:rFonts w:ascii="Arial" w:hAnsi="Arial" w:cs="Arial"/>
+            <w:noProof/>
             <w:rPrChange w:id="178" w:author="Luo Laurence" w:date="2019-03-12T20:09:00Z">
               <w:rPr>
                 <w:noProof/>
               </w:rPr>
             </w:rPrChange>
           </w:rPr>
-          <w:delText>References</w:delText>
-        </w:r>
-        <w:r>
-          <w:rPr>
-            <w:rFonts w:ascii="Arial" w:hAnsi="Arial" w:cs="Arial"/>
-            <w:noProof/>
-            <w:rPrChange w:id="179" w:author="Luo Laurence" w:date="2019-03-12T20:09:00Z">
-              <w:rPr>
-                <w:noProof/>
-              </w:rPr>
-            </w:rPrChange>
-          </w:rPr>
           <w:tab/>
           <w:delText>1</w:delText>
         </w:r>
@@ -3641,16 +3649,16 @@
       <w:pPr>
         <w:pStyle w:val="TOC1"/>
         <w:rPr>
-          <w:del w:id="180" w:author="Luo Laurence" w:date="2019-03-12T20:29:00Z"/>
+          <w:del w:id="179" w:author="Luo Laurence" w:date="2019-03-12T20:29:00Z"/>
           <w:rFonts w:ascii="Arial" w:hAnsi="Arial" w:cs="Arial"/>
           <w:b w:val="0"/>
           <w:noProof/>
           <w:kern w:val="2"/>
           <w:sz w:val="21"/>
           <w:szCs w:val="22"/>
-          <w:rPrChange w:id="181" w:author="Luo Laurence" w:date="2019-03-12T20:09:00Z">
+          <w:rPrChange w:id="180" w:author="Luo Laurence" w:date="2019-03-12T20:09:00Z">
             <w:rPr>
-              <w:del w:id="182" w:author="Luo Laurence" w:date="2019-03-12T20:29:00Z"/>
+              <w:del w:id="181" w:author="Luo Laurence" w:date="2019-03-12T20:29:00Z"/>
               <w:rFonts w:ascii="等线" w:hAnsi="等线"/>
               <w:b w:val="0"/>
               <w:noProof/>
@@ -3661,31 +3669,31 @@
           </w:rPrChange>
         </w:rPr>
       </w:pPr>
-      <w:del w:id="183" w:author="Luo Laurence" w:date="2019-03-12T20:29:00Z">
+      <w:del w:id="182" w:author="Luo Laurence" w:date="2019-03-12T20:29:00Z">
+        <w:r>
+          <w:rPr>
+            <w:rFonts w:ascii="Arial" w:hAnsi="Arial" w:cs="Arial"/>
+            <w:noProof/>
+            <w:rPrChange w:id="183" w:author="Luo Laurence" w:date="2019-03-12T20:09:00Z">
+              <w:rPr>
+                <w:noProof/>
+              </w:rPr>
+            </w:rPrChange>
+          </w:rPr>
+          <w:delText>2.</w:delText>
+        </w:r>
         <w:r>
           <w:rPr>
             <w:rFonts w:ascii="Arial" w:hAnsi="Arial" w:cs="Arial"/>
             <w:b w:val="0"/>
-            <w:noProof/>
-            <w:rPrChange w:id="184" w:author="Luo Laurence" w:date="2019-03-12T20:09:00Z">
-              <w:rPr>
-                <w:b w:val="0"/>
-                <w:noProof/>
-              </w:rPr>
-            </w:rPrChange>
-          </w:rPr>
-          <w:delText>2.</w:delText>
-        </w:r>
-        <w:r>
-          <w:rPr>
-            <w:rFonts w:ascii="Arial" w:hAnsi="Arial" w:cs="Arial"/>
             <w:noProof/>
             <w:kern w:val="2"/>
             <w:sz w:val="21"/>
             <w:szCs w:val="22"/>
-            <w:rPrChange w:id="185" w:author="Luo Laurence" w:date="2019-03-12T20:09:00Z">
+            <w:rPrChange w:id="184" w:author="Luo Laurence" w:date="2019-03-12T20:09:00Z">
               <w:rPr>
                 <w:rFonts w:ascii="等线" w:hAnsi="等线"/>
+                <w:b w:val="0"/>
                 <w:noProof/>
                 <w:kern w:val="2"/>
                 <w:sz w:val="21"/>
@@ -3698,25 +3706,21 @@
         <w:r>
           <w:rPr>
             <w:rFonts w:ascii="Arial" w:hAnsi="Arial" w:cs="Arial"/>
-            <w:b w:val="0"/>
+            <w:noProof/>
+            <w:rPrChange w:id="185" w:author="Luo Laurence" w:date="2019-03-12T20:09:00Z">
+              <w:rPr>
+                <w:noProof/>
+              </w:rPr>
+            </w:rPrChange>
+          </w:rPr>
+          <w:delText>Overall Description</w:delText>
+        </w:r>
+        <w:r>
+          <w:rPr>
+            <w:rFonts w:ascii="Arial" w:hAnsi="Arial" w:cs="Arial"/>
             <w:noProof/>
             <w:rPrChange w:id="186" w:author="Luo Laurence" w:date="2019-03-12T20:09:00Z">
               <w:rPr>
-                <w:b w:val="0"/>
-                <w:noProof/>
-              </w:rPr>
-            </w:rPrChange>
-          </w:rPr>
-          <w:delText>Overall Description</w:delText>
-        </w:r>
-        <w:r>
-          <w:rPr>
-            <w:rFonts w:ascii="Arial" w:hAnsi="Arial" w:cs="Arial"/>
-            <w:b w:val="0"/>
-            <w:noProof/>
-            <w:rPrChange w:id="187" w:author="Luo Laurence" w:date="2019-03-12T20:09:00Z">
-              <w:rPr>
-                <w:b w:val="0"/>
                 <w:noProof/>
               </w:rPr>
             </w:rPrChange>
@@ -3733,16 +3737,16 @@
           <w:tab w:val="left" w:pos="960"/>
         </w:tabs>
         <w:rPr>
-          <w:del w:id="188" w:author="Luo Laurence" w:date="2019-03-12T20:29:00Z"/>
+          <w:del w:id="187" w:author="Luo Laurence" w:date="2019-03-12T20:29:00Z"/>
           <w:rFonts w:ascii="Arial" w:hAnsi="Arial" w:cs="Arial"/>
           <w:noProof/>
           <w:kern w:val="2"/>
           <w:sz w:val="21"/>
           <w:szCs w:val="22"/>
           <w:lang w:eastAsia="zh-CN"/>
-          <w:rPrChange w:id="189" w:author="Luo Laurence" w:date="2019-03-12T20:09:00Z">
+          <w:rPrChange w:id="188" w:author="Luo Laurence" w:date="2019-03-12T20:09:00Z">
             <w:rPr>
-              <w:del w:id="190" w:author="Luo Laurence" w:date="2019-03-12T20:29:00Z"/>
+              <w:del w:id="189" w:author="Luo Laurence" w:date="2019-03-12T20:29:00Z"/>
               <w:rFonts w:ascii="等线" w:hAnsi="等线"/>
               <w:noProof/>
               <w:kern w:val="2"/>
@@ -3753,12 +3757,12 @@
           </w:rPrChange>
         </w:rPr>
       </w:pPr>
-      <w:del w:id="191" w:author="Luo Laurence" w:date="2019-03-12T20:29:00Z">
-        <w:r>
-          <w:rPr>
-            <w:rFonts w:ascii="Arial" w:hAnsi="Arial" w:cs="Arial"/>
-            <w:noProof/>
-            <w:rPrChange w:id="192" w:author="Luo Laurence" w:date="2019-03-12T20:09:00Z">
+      <w:del w:id="190" w:author="Luo Laurence" w:date="2019-03-12T20:29:00Z">
+        <w:r>
+          <w:rPr>
+            <w:rFonts w:ascii="Arial" w:hAnsi="Arial" w:cs="Arial"/>
+            <w:noProof/>
+            <w:rPrChange w:id="191" w:author="Luo Laurence" w:date="2019-03-12T20:09:00Z">
               <w:rPr>
                 <w:noProof/>
               </w:rPr>
@@ -3774,7 +3778,7 @@
             <w:sz w:val="21"/>
             <w:szCs w:val="22"/>
             <w:lang w:eastAsia="zh-CN"/>
-            <w:rPrChange w:id="193" w:author="Luo Laurence" w:date="2019-03-12T20:09:00Z">
+            <w:rPrChange w:id="192" w:author="Luo Laurence" w:date="2019-03-12T20:09:00Z">
               <w:rPr>
                 <w:rFonts w:ascii="等线" w:hAnsi="等线"/>
                 <w:noProof/>
@@ -3791,19 +3795,19 @@
           <w:rPr>
             <w:rFonts w:ascii="Arial" w:hAnsi="Arial" w:cs="Arial"/>
             <w:noProof/>
+            <w:rPrChange w:id="193" w:author="Luo Laurence" w:date="2019-03-12T20:09:00Z">
+              <w:rPr>
+                <w:noProof/>
+              </w:rPr>
+            </w:rPrChange>
+          </w:rPr>
+          <w:delText>Product Perspective</w:delText>
+        </w:r>
+        <w:r>
+          <w:rPr>
+            <w:rFonts w:ascii="Arial" w:hAnsi="Arial" w:cs="Arial"/>
+            <w:noProof/>
             <w:rPrChange w:id="194" w:author="Luo Laurence" w:date="2019-03-12T20:09:00Z">
-              <w:rPr>
-                <w:noProof/>
-              </w:rPr>
-            </w:rPrChange>
-          </w:rPr>
-          <w:delText>Product Perspective</w:delText>
-        </w:r>
-        <w:r>
-          <w:rPr>
-            <w:rFonts w:ascii="Arial" w:hAnsi="Arial" w:cs="Arial"/>
-            <w:noProof/>
-            <w:rPrChange w:id="195" w:author="Luo Laurence" w:date="2019-03-12T20:09:00Z">
               <w:rPr>
                 <w:noProof/>
               </w:rPr>
@@ -3821,16 +3825,16 @@
           <w:tab w:val="left" w:pos="960"/>
         </w:tabs>
         <w:rPr>
-          <w:del w:id="196" w:author="Luo Laurence" w:date="2019-03-12T20:29:00Z"/>
+          <w:del w:id="195" w:author="Luo Laurence" w:date="2019-03-12T20:29:00Z"/>
           <w:rFonts w:ascii="Arial" w:hAnsi="Arial" w:cs="Arial"/>
           <w:noProof/>
           <w:kern w:val="2"/>
           <w:sz w:val="21"/>
           <w:szCs w:val="22"/>
           <w:lang w:eastAsia="zh-CN"/>
-          <w:rPrChange w:id="197" w:author="Luo Laurence" w:date="2019-03-12T20:09:00Z">
+          <w:rPrChange w:id="196" w:author="Luo Laurence" w:date="2019-03-12T20:09:00Z">
             <w:rPr>
-              <w:del w:id="198" w:author="Luo Laurence" w:date="2019-03-12T20:29:00Z"/>
+              <w:del w:id="197" w:author="Luo Laurence" w:date="2019-03-12T20:29:00Z"/>
               <w:rFonts w:ascii="等线" w:hAnsi="等线"/>
               <w:noProof/>
               <w:kern w:val="2"/>
@@ -3841,12 +3845,12 @@
           </w:rPrChange>
         </w:rPr>
       </w:pPr>
-      <w:del w:id="199" w:author="Luo Laurence" w:date="2019-03-12T20:29:00Z">
-        <w:r>
-          <w:rPr>
-            <w:rFonts w:ascii="Arial" w:hAnsi="Arial" w:cs="Arial"/>
-            <w:noProof/>
-            <w:rPrChange w:id="200" w:author="Luo Laurence" w:date="2019-03-12T20:09:00Z">
+      <w:del w:id="198" w:author="Luo Laurence" w:date="2019-03-12T20:29:00Z">
+        <w:r>
+          <w:rPr>
+            <w:rFonts w:ascii="Arial" w:hAnsi="Arial" w:cs="Arial"/>
+            <w:noProof/>
+            <w:rPrChange w:id="199" w:author="Luo Laurence" w:date="2019-03-12T20:09:00Z">
               <w:rPr>
                 <w:noProof/>
               </w:rPr>
@@ -3862,7 +3866,7 @@
             <w:sz w:val="21"/>
             <w:szCs w:val="22"/>
             <w:lang w:eastAsia="zh-CN"/>
-            <w:rPrChange w:id="201" w:author="Luo Laurence" w:date="2019-03-12T20:09:00Z">
+            <w:rPrChange w:id="200" w:author="Luo Laurence" w:date="2019-03-12T20:09:00Z">
               <w:rPr>
                 <w:rFonts w:ascii="等线" w:hAnsi="等线"/>
                 <w:noProof/>
@@ -3879,19 +3883,19 @@
           <w:rPr>
             <w:rFonts w:ascii="Arial" w:hAnsi="Arial" w:cs="Arial"/>
             <w:noProof/>
+            <w:rPrChange w:id="201" w:author="Luo Laurence" w:date="2019-03-12T20:09:00Z">
+              <w:rPr>
+                <w:noProof/>
+              </w:rPr>
+            </w:rPrChange>
+          </w:rPr>
+          <w:delText>Product Features</w:delText>
+        </w:r>
+        <w:r>
+          <w:rPr>
+            <w:rFonts w:ascii="Arial" w:hAnsi="Arial" w:cs="Arial"/>
+            <w:noProof/>
             <w:rPrChange w:id="202" w:author="Luo Laurence" w:date="2019-03-12T20:09:00Z">
-              <w:rPr>
-                <w:noProof/>
-              </w:rPr>
-            </w:rPrChange>
-          </w:rPr>
-          <w:delText>Product Features</w:delText>
-        </w:r>
-        <w:r>
-          <w:rPr>
-            <w:rFonts w:ascii="Arial" w:hAnsi="Arial" w:cs="Arial"/>
-            <w:noProof/>
-            <w:rPrChange w:id="203" w:author="Luo Laurence" w:date="2019-03-12T20:09:00Z">
               <w:rPr>
                 <w:noProof/>
               </w:rPr>
@@ -3909,16 +3913,16 @@
           <w:tab w:val="left" w:pos="960"/>
         </w:tabs>
         <w:rPr>
-          <w:del w:id="204" w:author="Luo Laurence" w:date="2019-03-12T20:29:00Z"/>
+          <w:del w:id="203" w:author="Luo Laurence" w:date="2019-03-12T20:29:00Z"/>
           <w:rFonts w:ascii="Arial" w:hAnsi="Arial" w:cs="Arial"/>
           <w:noProof/>
           <w:kern w:val="2"/>
           <w:sz w:val="21"/>
           <w:szCs w:val="22"/>
           <w:lang w:eastAsia="zh-CN"/>
-          <w:rPrChange w:id="205" w:author="Luo Laurence" w:date="2019-03-12T20:09:00Z">
+          <w:rPrChange w:id="204" w:author="Luo Laurence" w:date="2019-03-12T20:09:00Z">
             <w:rPr>
-              <w:del w:id="206" w:author="Luo Laurence" w:date="2019-03-12T20:29:00Z"/>
+              <w:del w:id="205" w:author="Luo Laurence" w:date="2019-03-12T20:29:00Z"/>
               <w:rFonts w:ascii="等线" w:hAnsi="等线"/>
               <w:noProof/>
               <w:kern w:val="2"/>
@@ -3929,12 +3933,12 @@
           </w:rPrChange>
         </w:rPr>
       </w:pPr>
-      <w:del w:id="207" w:author="Luo Laurence" w:date="2019-03-12T20:29:00Z">
-        <w:r>
-          <w:rPr>
-            <w:rFonts w:ascii="Arial" w:hAnsi="Arial" w:cs="Arial"/>
-            <w:noProof/>
-            <w:rPrChange w:id="208" w:author="Luo Laurence" w:date="2019-03-12T20:09:00Z">
+      <w:del w:id="206" w:author="Luo Laurence" w:date="2019-03-12T20:29:00Z">
+        <w:r>
+          <w:rPr>
+            <w:rFonts w:ascii="Arial" w:hAnsi="Arial" w:cs="Arial"/>
+            <w:noProof/>
+            <w:rPrChange w:id="207" w:author="Luo Laurence" w:date="2019-03-12T20:09:00Z">
               <w:rPr>
                 <w:noProof/>
               </w:rPr>
@@ -3950,7 +3954,7 @@
             <w:sz w:val="21"/>
             <w:szCs w:val="22"/>
             <w:lang w:eastAsia="zh-CN"/>
-            <w:rPrChange w:id="209" w:author="Luo Laurence" w:date="2019-03-12T20:09:00Z">
+            <w:rPrChange w:id="208" w:author="Luo Laurence" w:date="2019-03-12T20:09:00Z">
               <w:rPr>
                 <w:rFonts w:ascii="等线" w:hAnsi="等线"/>
                 <w:noProof/>
@@ -3967,19 +3971,19 @@
           <w:rPr>
             <w:rFonts w:ascii="Arial" w:hAnsi="Arial" w:cs="Arial"/>
             <w:noProof/>
+            <w:rPrChange w:id="209" w:author="Luo Laurence" w:date="2019-03-12T20:09:00Z">
+              <w:rPr>
+                <w:noProof/>
+              </w:rPr>
+            </w:rPrChange>
+          </w:rPr>
+          <w:delText>User Classes and Characteristics</w:delText>
+        </w:r>
+        <w:r>
+          <w:rPr>
+            <w:rFonts w:ascii="Arial" w:hAnsi="Arial" w:cs="Arial"/>
+            <w:noProof/>
             <w:rPrChange w:id="210" w:author="Luo Laurence" w:date="2019-03-12T20:09:00Z">
-              <w:rPr>
-                <w:noProof/>
-              </w:rPr>
-            </w:rPrChange>
-          </w:rPr>
-          <w:delText>User Classes and Characteristics</w:delText>
-        </w:r>
-        <w:r>
-          <w:rPr>
-            <w:rFonts w:ascii="Arial" w:hAnsi="Arial" w:cs="Arial"/>
-            <w:noProof/>
-            <w:rPrChange w:id="211" w:author="Luo Laurence" w:date="2019-03-12T20:09:00Z">
               <w:rPr>
                 <w:noProof/>
               </w:rPr>
@@ -3997,16 +4001,16 @@
           <w:tab w:val="left" w:pos="960"/>
         </w:tabs>
         <w:rPr>
-          <w:del w:id="212" w:author="Luo Laurence" w:date="2019-03-12T20:29:00Z"/>
+          <w:del w:id="211" w:author="Luo Laurence" w:date="2019-03-12T20:29:00Z"/>
           <w:rFonts w:ascii="Arial" w:hAnsi="Arial" w:cs="Arial"/>
           <w:noProof/>
           <w:kern w:val="2"/>
           <w:sz w:val="21"/>
           <w:szCs w:val="22"/>
           <w:lang w:eastAsia="zh-CN"/>
-          <w:rPrChange w:id="213" w:author="Luo Laurence" w:date="2019-03-12T20:09:00Z">
+          <w:rPrChange w:id="212" w:author="Luo Laurence" w:date="2019-03-12T20:09:00Z">
             <w:rPr>
-              <w:del w:id="214" w:author="Luo Laurence" w:date="2019-03-12T20:29:00Z"/>
+              <w:del w:id="213" w:author="Luo Laurence" w:date="2019-03-12T20:29:00Z"/>
               <w:rFonts w:ascii="等线" w:hAnsi="等线"/>
               <w:noProof/>
               <w:kern w:val="2"/>
@@ -4017,12 +4021,12 @@
           </w:rPrChange>
         </w:rPr>
       </w:pPr>
-      <w:del w:id="215" w:author="Luo Laurence" w:date="2019-03-12T20:29:00Z">
-        <w:r>
-          <w:rPr>
-            <w:rFonts w:ascii="Arial" w:hAnsi="Arial" w:cs="Arial"/>
-            <w:noProof/>
-            <w:rPrChange w:id="216" w:author="Luo Laurence" w:date="2019-03-12T20:09:00Z">
+      <w:del w:id="214" w:author="Luo Laurence" w:date="2019-03-12T20:29:00Z">
+        <w:r>
+          <w:rPr>
+            <w:rFonts w:ascii="Arial" w:hAnsi="Arial" w:cs="Arial"/>
+            <w:noProof/>
+            <w:rPrChange w:id="215" w:author="Luo Laurence" w:date="2019-03-12T20:09:00Z">
               <w:rPr>
                 <w:noProof/>
               </w:rPr>
@@ -4038,7 +4042,7 @@
             <w:sz w:val="21"/>
             <w:szCs w:val="22"/>
             <w:lang w:eastAsia="zh-CN"/>
-            <w:rPrChange w:id="217" w:author="Luo Laurence" w:date="2019-03-12T20:09:00Z">
+            <w:rPrChange w:id="216" w:author="Luo Laurence" w:date="2019-03-12T20:09:00Z">
               <w:rPr>
                 <w:rFonts w:ascii="等线" w:hAnsi="等线"/>
                 <w:noProof/>
@@ -4055,19 +4059,19 @@
           <w:rPr>
             <w:rFonts w:ascii="Arial" w:hAnsi="Arial" w:cs="Arial"/>
             <w:noProof/>
+            <w:rPrChange w:id="217" w:author="Luo Laurence" w:date="2019-03-12T20:09:00Z">
+              <w:rPr>
+                <w:noProof/>
+              </w:rPr>
+            </w:rPrChange>
+          </w:rPr>
+          <w:delText>Operating Environment</w:delText>
+        </w:r>
+        <w:r>
+          <w:rPr>
+            <w:rFonts w:ascii="Arial" w:hAnsi="Arial" w:cs="Arial"/>
+            <w:noProof/>
             <w:rPrChange w:id="218" w:author="Luo Laurence" w:date="2019-03-12T20:09:00Z">
-              <w:rPr>
-                <w:noProof/>
-              </w:rPr>
-            </w:rPrChange>
-          </w:rPr>
-          <w:delText>Operating Environment</w:delText>
-        </w:r>
-        <w:r>
-          <w:rPr>
-            <w:rFonts w:ascii="Arial" w:hAnsi="Arial" w:cs="Arial"/>
-            <w:noProof/>
-            <w:rPrChange w:id="219" w:author="Luo Laurence" w:date="2019-03-12T20:09:00Z">
               <w:rPr>
                 <w:noProof/>
               </w:rPr>
@@ -4085,16 +4089,16 @@
           <w:tab w:val="left" w:pos="960"/>
         </w:tabs>
         <w:rPr>
-          <w:del w:id="220" w:author="Luo Laurence" w:date="2019-03-12T20:29:00Z"/>
+          <w:del w:id="219" w:author="Luo Laurence" w:date="2019-03-12T20:29:00Z"/>
           <w:rFonts w:ascii="Arial" w:hAnsi="Arial" w:cs="Arial"/>
           <w:noProof/>
           <w:kern w:val="2"/>
           <w:sz w:val="21"/>
           <w:szCs w:val="22"/>
           <w:lang w:eastAsia="zh-CN"/>
-          <w:rPrChange w:id="221" w:author="Luo Laurence" w:date="2019-03-12T20:09:00Z">
+          <w:rPrChange w:id="220" w:author="Luo Laurence" w:date="2019-03-12T20:09:00Z">
             <w:rPr>
-              <w:del w:id="222" w:author="Luo Laurence" w:date="2019-03-12T20:29:00Z"/>
+              <w:del w:id="221" w:author="Luo Laurence" w:date="2019-03-12T20:29:00Z"/>
               <w:rFonts w:ascii="等线" w:hAnsi="等线"/>
               <w:noProof/>
               <w:kern w:val="2"/>
@@ -4105,12 +4109,12 @@
           </w:rPrChange>
         </w:rPr>
       </w:pPr>
-      <w:del w:id="223" w:author="Luo Laurence" w:date="2019-03-12T20:29:00Z">
-        <w:r>
-          <w:rPr>
-            <w:rFonts w:ascii="Arial" w:hAnsi="Arial" w:cs="Arial"/>
-            <w:noProof/>
-            <w:rPrChange w:id="224" w:author="Luo Laurence" w:date="2019-03-12T20:09:00Z">
+      <w:del w:id="222" w:author="Luo Laurence" w:date="2019-03-12T20:29:00Z">
+        <w:r>
+          <w:rPr>
+            <w:rFonts w:ascii="Arial" w:hAnsi="Arial" w:cs="Arial"/>
+            <w:noProof/>
+            <w:rPrChange w:id="223" w:author="Luo Laurence" w:date="2019-03-12T20:09:00Z">
               <w:rPr>
                 <w:noProof/>
               </w:rPr>
@@ -4126,7 +4130,7 @@
             <w:sz w:val="21"/>
             <w:szCs w:val="22"/>
             <w:lang w:eastAsia="zh-CN"/>
-            <w:rPrChange w:id="225" w:author="Luo Laurence" w:date="2019-03-12T20:09:00Z">
+            <w:rPrChange w:id="224" w:author="Luo Laurence" w:date="2019-03-12T20:09:00Z">
               <w:rPr>
                 <w:rFonts w:ascii="等线" w:hAnsi="等线"/>
                 <w:noProof/>
@@ -4143,19 +4147,19 @@
           <w:rPr>
             <w:rFonts w:ascii="Arial" w:hAnsi="Arial" w:cs="Arial"/>
             <w:noProof/>
+            <w:rPrChange w:id="225" w:author="Luo Laurence" w:date="2019-03-12T20:09:00Z">
+              <w:rPr>
+                <w:noProof/>
+              </w:rPr>
+            </w:rPrChange>
+          </w:rPr>
+          <w:delText>Design and Implementation Constraints</w:delText>
+        </w:r>
+        <w:r>
+          <w:rPr>
+            <w:rFonts w:ascii="Arial" w:hAnsi="Arial" w:cs="Arial"/>
+            <w:noProof/>
             <w:rPrChange w:id="226" w:author="Luo Laurence" w:date="2019-03-12T20:09:00Z">
-              <w:rPr>
-                <w:noProof/>
-              </w:rPr>
-            </w:rPrChange>
-          </w:rPr>
-          <w:delText>Design and Implementation Constraints</w:delText>
-        </w:r>
-        <w:r>
-          <w:rPr>
-            <w:rFonts w:ascii="Arial" w:hAnsi="Arial" w:cs="Arial"/>
-            <w:noProof/>
-            <w:rPrChange w:id="227" w:author="Luo Laurence" w:date="2019-03-12T20:09:00Z">
               <w:rPr>
                 <w:noProof/>
               </w:rPr>
@@ -4173,16 +4177,16 @@
           <w:tab w:val="left" w:pos="960"/>
         </w:tabs>
         <w:rPr>
-          <w:del w:id="228" w:author="Luo Laurence" w:date="2019-03-12T20:29:00Z"/>
+          <w:del w:id="227" w:author="Luo Laurence" w:date="2019-03-12T20:29:00Z"/>
           <w:rFonts w:ascii="Arial" w:hAnsi="Arial" w:cs="Arial"/>
           <w:noProof/>
           <w:kern w:val="2"/>
           <w:sz w:val="21"/>
           <w:szCs w:val="22"/>
           <w:lang w:eastAsia="zh-CN"/>
-          <w:rPrChange w:id="229" w:author="Luo Laurence" w:date="2019-03-12T20:09:00Z">
+          <w:rPrChange w:id="228" w:author="Luo Laurence" w:date="2019-03-12T20:09:00Z">
             <w:rPr>
-              <w:del w:id="230" w:author="Luo Laurence" w:date="2019-03-12T20:29:00Z"/>
+              <w:del w:id="229" w:author="Luo Laurence" w:date="2019-03-12T20:29:00Z"/>
               <w:rFonts w:ascii="等线" w:hAnsi="等线"/>
               <w:noProof/>
               <w:kern w:val="2"/>
@@ -4193,12 +4197,12 @@
           </w:rPrChange>
         </w:rPr>
       </w:pPr>
-      <w:del w:id="231" w:author="Luo Laurence" w:date="2019-03-12T20:29:00Z">
-        <w:r>
-          <w:rPr>
-            <w:rFonts w:ascii="Arial" w:hAnsi="Arial" w:cs="Arial"/>
-            <w:noProof/>
-            <w:rPrChange w:id="232" w:author="Luo Laurence" w:date="2019-03-12T20:09:00Z">
+      <w:del w:id="230" w:author="Luo Laurence" w:date="2019-03-12T20:29:00Z">
+        <w:r>
+          <w:rPr>
+            <w:rFonts w:ascii="Arial" w:hAnsi="Arial" w:cs="Arial"/>
+            <w:noProof/>
+            <w:rPrChange w:id="231" w:author="Luo Laurence" w:date="2019-03-12T20:09:00Z">
               <w:rPr>
                 <w:noProof/>
               </w:rPr>
@@ -4214,7 +4218,7 @@
             <w:sz w:val="21"/>
             <w:szCs w:val="22"/>
             <w:lang w:eastAsia="zh-CN"/>
-            <w:rPrChange w:id="233" w:author="Luo Laurence" w:date="2019-03-12T20:09:00Z">
+            <w:rPrChange w:id="232" w:author="Luo Laurence" w:date="2019-03-12T20:09:00Z">
               <w:rPr>
                 <w:rFonts w:ascii="等线" w:hAnsi="等线"/>
                 <w:noProof/>
@@ -4231,19 +4235,19 @@
           <w:rPr>
             <w:rFonts w:ascii="Arial" w:hAnsi="Arial" w:cs="Arial"/>
             <w:noProof/>
+            <w:rPrChange w:id="233" w:author="Luo Laurence" w:date="2019-03-12T20:09:00Z">
+              <w:rPr>
+                <w:noProof/>
+              </w:rPr>
+            </w:rPrChange>
+          </w:rPr>
+          <w:delText>User Documentation</w:delText>
+        </w:r>
+        <w:r>
+          <w:rPr>
+            <w:rFonts w:ascii="Arial" w:hAnsi="Arial" w:cs="Arial"/>
+            <w:noProof/>
             <w:rPrChange w:id="234" w:author="Luo Laurence" w:date="2019-03-12T20:09:00Z">
-              <w:rPr>
-                <w:noProof/>
-              </w:rPr>
-            </w:rPrChange>
-          </w:rPr>
-          <w:delText>User Documentation</w:delText>
-        </w:r>
-        <w:r>
-          <w:rPr>
-            <w:rFonts w:ascii="Arial" w:hAnsi="Arial" w:cs="Arial"/>
-            <w:noProof/>
-            <w:rPrChange w:id="235" w:author="Luo Laurence" w:date="2019-03-12T20:09:00Z">
               <w:rPr>
                 <w:noProof/>
               </w:rPr>
@@ -4261,16 +4265,16 @@
           <w:tab w:val="left" w:pos="960"/>
         </w:tabs>
         <w:rPr>
-          <w:del w:id="236" w:author="Luo Laurence" w:date="2019-03-12T20:29:00Z"/>
+          <w:del w:id="235" w:author="Luo Laurence" w:date="2019-03-12T20:29:00Z"/>
           <w:rFonts w:ascii="Arial" w:hAnsi="Arial" w:cs="Arial"/>
           <w:noProof/>
           <w:kern w:val="2"/>
           <w:sz w:val="21"/>
           <w:szCs w:val="22"/>
           <w:lang w:eastAsia="zh-CN"/>
-          <w:rPrChange w:id="237" w:author="Luo Laurence" w:date="2019-03-12T20:09:00Z">
+          <w:rPrChange w:id="236" w:author="Luo Laurence" w:date="2019-03-12T20:09:00Z">
             <w:rPr>
-              <w:del w:id="238" w:author="Luo Laurence" w:date="2019-03-12T20:29:00Z"/>
+              <w:del w:id="237" w:author="Luo Laurence" w:date="2019-03-12T20:29:00Z"/>
               <w:rFonts w:ascii="等线" w:hAnsi="等线"/>
               <w:noProof/>
               <w:kern w:val="2"/>
@@ -4281,12 +4285,12 @@
           </w:rPrChange>
         </w:rPr>
       </w:pPr>
-      <w:del w:id="239" w:author="Luo Laurence" w:date="2019-03-12T20:29:00Z">
-        <w:r>
-          <w:rPr>
-            <w:rFonts w:ascii="Arial" w:hAnsi="Arial" w:cs="Arial"/>
-            <w:noProof/>
-            <w:rPrChange w:id="240" w:author="Luo Laurence" w:date="2019-03-12T20:09:00Z">
+      <w:del w:id="238" w:author="Luo Laurence" w:date="2019-03-12T20:29:00Z">
+        <w:r>
+          <w:rPr>
+            <w:rFonts w:ascii="Arial" w:hAnsi="Arial" w:cs="Arial"/>
+            <w:noProof/>
+            <w:rPrChange w:id="239" w:author="Luo Laurence" w:date="2019-03-12T20:09:00Z">
               <w:rPr>
                 <w:noProof/>
               </w:rPr>
@@ -4302,7 +4306,7 @@
             <w:sz w:val="21"/>
             <w:szCs w:val="22"/>
             <w:lang w:eastAsia="zh-CN"/>
-            <w:rPrChange w:id="241" w:author="Luo Laurence" w:date="2019-03-12T20:09:00Z">
+            <w:rPrChange w:id="240" w:author="Luo Laurence" w:date="2019-03-12T20:09:00Z">
               <w:rPr>
                 <w:rFonts w:ascii="等线" w:hAnsi="等线"/>
                 <w:noProof/>
@@ -4319,24 +4323,24 @@
           <w:rPr>
             <w:rFonts w:ascii="Arial" w:hAnsi="Arial" w:cs="Arial"/>
             <w:noProof/>
+            <w:rPrChange w:id="241" w:author="Luo Laurence" w:date="2019-03-12T20:09:00Z">
+              <w:rPr>
+                <w:noProof/>
+              </w:rPr>
+            </w:rPrChange>
+          </w:rPr>
+          <w:delText>Assumptions and Dependencies</w:delText>
+        </w:r>
+        <w:r>
+          <w:rPr>
+            <w:rFonts w:ascii="Arial" w:hAnsi="Arial" w:cs="Arial"/>
+            <w:noProof/>
             <w:rPrChange w:id="242" w:author="Luo Laurence" w:date="2019-03-12T20:09:00Z">
               <w:rPr>
                 <w:noProof/>
               </w:rPr>
             </w:rPrChange>
           </w:rPr>
-          <w:delText>Assumptions and Dependencies</w:delText>
-        </w:r>
-        <w:r>
-          <w:rPr>
-            <w:rFonts w:ascii="Arial" w:hAnsi="Arial" w:cs="Arial"/>
-            <w:noProof/>
-            <w:rPrChange w:id="243" w:author="Luo Laurence" w:date="2019-03-12T20:09:00Z">
-              <w:rPr>
-                <w:noProof/>
-              </w:rPr>
-            </w:rPrChange>
-          </w:rPr>
           <w:tab/>
           <w:delText>3</w:delText>
         </w:r>
@@ -4346,16 +4350,16 @@
       <w:pPr>
         <w:pStyle w:val="TOC1"/>
         <w:rPr>
-          <w:del w:id="244" w:author="Luo Laurence" w:date="2019-03-12T20:29:00Z"/>
+          <w:del w:id="243" w:author="Luo Laurence" w:date="2019-03-12T20:29:00Z"/>
           <w:rFonts w:ascii="Arial" w:hAnsi="Arial" w:cs="Arial"/>
           <w:b w:val="0"/>
           <w:noProof/>
           <w:kern w:val="2"/>
           <w:sz w:val="21"/>
           <w:szCs w:val="22"/>
-          <w:rPrChange w:id="245" w:author="Luo Laurence" w:date="2019-03-12T20:09:00Z">
+          <w:rPrChange w:id="244" w:author="Luo Laurence" w:date="2019-03-12T20:09:00Z">
             <w:rPr>
-              <w:del w:id="246" w:author="Luo Laurence" w:date="2019-03-12T20:29:00Z"/>
+              <w:del w:id="245" w:author="Luo Laurence" w:date="2019-03-12T20:29:00Z"/>
               <w:rFonts w:ascii="等线" w:hAnsi="等线"/>
               <w:b w:val="0"/>
               <w:noProof/>
@@ -4366,31 +4370,31 @@
           </w:rPrChange>
         </w:rPr>
       </w:pPr>
-      <w:del w:id="247" w:author="Luo Laurence" w:date="2019-03-12T20:29:00Z">
+      <w:del w:id="246" w:author="Luo Laurence" w:date="2019-03-12T20:29:00Z">
+        <w:r>
+          <w:rPr>
+            <w:rFonts w:ascii="Arial" w:hAnsi="Arial" w:cs="Arial"/>
+            <w:noProof/>
+            <w:rPrChange w:id="247" w:author="Luo Laurence" w:date="2019-03-12T20:09:00Z">
+              <w:rPr>
+                <w:noProof/>
+              </w:rPr>
+            </w:rPrChange>
+          </w:rPr>
+          <w:delText>3.</w:delText>
+        </w:r>
         <w:r>
           <w:rPr>
             <w:rFonts w:ascii="Arial" w:hAnsi="Arial" w:cs="Arial"/>
             <w:b w:val="0"/>
-            <w:noProof/>
-            <w:rPrChange w:id="248" w:author="Luo Laurence" w:date="2019-03-12T20:09:00Z">
-              <w:rPr>
-                <w:b w:val="0"/>
-                <w:noProof/>
-              </w:rPr>
-            </w:rPrChange>
-          </w:rPr>
-          <w:delText>3.</w:delText>
-        </w:r>
-        <w:r>
-          <w:rPr>
-            <w:rFonts w:ascii="Arial" w:hAnsi="Arial" w:cs="Arial"/>
             <w:noProof/>
             <w:kern w:val="2"/>
             <w:sz w:val="21"/>
             <w:szCs w:val="22"/>
-            <w:rPrChange w:id="249" w:author="Luo Laurence" w:date="2019-03-12T20:09:00Z">
+            <w:rPrChange w:id="248" w:author="Luo Laurence" w:date="2019-03-12T20:09:00Z">
               <w:rPr>
                 <w:rFonts w:ascii="等线" w:hAnsi="等线"/>
+                <w:b w:val="0"/>
                 <w:noProof/>
                 <w:kern w:val="2"/>
                 <w:sz w:val="21"/>
@@ -4403,25 +4407,21 @@
         <w:r>
           <w:rPr>
             <w:rFonts w:ascii="Arial" w:hAnsi="Arial" w:cs="Arial"/>
-            <w:b w:val="0"/>
+            <w:noProof/>
+            <w:rPrChange w:id="249" w:author="Luo Laurence" w:date="2019-03-12T20:09:00Z">
+              <w:rPr>
+                <w:noProof/>
+              </w:rPr>
+            </w:rPrChange>
+          </w:rPr>
+          <w:delText>System Features</w:delText>
+        </w:r>
+        <w:r>
+          <w:rPr>
+            <w:rFonts w:ascii="Arial" w:hAnsi="Arial" w:cs="Arial"/>
             <w:noProof/>
             <w:rPrChange w:id="250" w:author="Luo Laurence" w:date="2019-03-12T20:09:00Z">
               <w:rPr>
-                <w:b w:val="0"/>
-                <w:noProof/>
-              </w:rPr>
-            </w:rPrChange>
-          </w:rPr>
-          <w:delText>System Features</w:delText>
-        </w:r>
-        <w:r>
-          <w:rPr>
-            <w:rFonts w:ascii="Arial" w:hAnsi="Arial" w:cs="Arial"/>
-            <w:b w:val="0"/>
-            <w:noProof/>
-            <w:rPrChange w:id="251" w:author="Luo Laurence" w:date="2019-03-12T20:09:00Z">
-              <w:rPr>
-                <w:b w:val="0"/>
                 <w:noProof/>
               </w:rPr>
             </w:rPrChange>
@@ -4438,16 +4438,16 @@
           <w:tab w:val="left" w:pos="960"/>
         </w:tabs>
         <w:rPr>
-          <w:del w:id="252" w:author="Luo Laurence" w:date="2019-03-12T20:29:00Z"/>
+          <w:del w:id="251" w:author="Luo Laurence" w:date="2019-03-12T20:29:00Z"/>
           <w:rFonts w:ascii="Arial" w:hAnsi="Arial" w:cs="Arial"/>
           <w:noProof/>
           <w:kern w:val="2"/>
           <w:sz w:val="21"/>
           <w:szCs w:val="22"/>
           <w:lang w:eastAsia="zh-CN"/>
-          <w:rPrChange w:id="253" w:author="Luo Laurence" w:date="2019-03-12T20:09:00Z">
+          <w:rPrChange w:id="252" w:author="Luo Laurence" w:date="2019-03-12T20:09:00Z">
             <w:rPr>
-              <w:del w:id="254" w:author="Luo Laurence" w:date="2019-03-12T20:29:00Z"/>
+              <w:del w:id="253" w:author="Luo Laurence" w:date="2019-03-12T20:29:00Z"/>
               <w:rFonts w:ascii="等线" w:hAnsi="等线"/>
               <w:noProof/>
               <w:kern w:val="2"/>
@@ -4458,12 +4458,12 @@
           </w:rPrChange>
         </w:rPr>
       </w:pPr>
-      <w:del w:id="255" w:author="Luo Laurence" w:date="2019-03-12T20:29:00Z">
-        <w:r>
-          <w:rPr>
-            <w:rFonts w:ascii="Arial" w:hAnsi="Arial" w:cs="Arial"/>
-            <w:noProof/>
-            <w:rPrChange w:id="256" w:author="Luo Laurence" w:date="2019-03-12T20:09:00Z">
+      <w:del w:id="254" w:author="Luo Laurence" w:date="2019-03-12T20:29:00Z">
+        <w:r>
+          <w:rPr>
+            <w:rFonts w:ascii="Arial" w:hAnsi="Arial" w:cs="Arial"/>
+            <w:noProof/>
+            <w:rPrChange w:id="255" w:author="Luo Laurence" w:date="2019-03-12T20:09:00Z">
               <w:rPr>
                 <w:noProof/>
               </w:rPr>
@@ -4479,7 +4479,7 @@
             <w:sz w:val="21"/>
             <w:szCs w:val="22"/>
             <w:lang w:eastAsia="zh-CN"/>
-            <w:rPrChange w:id="257" w:author="Luo Laurence" w:date="2019-03-12T20:09:00Z">
+            <w:rPrChange w:id="256" w:author="Luo Laurence" w:date="2019-03-12T20:09:00Z">
               <w:rPr>
                 <w:rFonts w:ascii="等线" w:hAnsi="等线"/>
                 <w:noProof/>
@@ -4496,19 +4496,19 @@
           <w:rPr>
             <w:rFonts w:ascii="Arial" w:hAnsi="Arial" w:cs="Arial"/>
             <w:noProof/>
+            <w:rPrChange w:id="257" w:author="Luo Laurence" w:date="2019-03-12T20:09:00Z">
+              <w:rPr>
+                <w:noProof/>
+              </w:rPr>
+            </w:rPrChange>
+          </w:rPr>
+          <w:delText>System Feature 1</w:delText>
+        </w:r>
+        <w:r>
+          <w:rPr>
+            <w:rFonts w:ascii="Arial" w:hAnsi="Arial" w:cs="Arial"/>
+            <w:noProof/>
             <w:rPrChange w:id="258" w:author="Luo Laurence" w:date="2019-03-12T20:09:00Z">
-              <w:rPr>
-                <w:noProof/>
-              </w:rPr>
-            </w:rPrChange>
-          </w:rPr>
-          <w:delText>System Feature 1</w:delText>
-        </w:r>
-        <w:r>
-          <w:rPr>
-            <w:rFonts w:ascii="Arial" w:hAnsi="Arial" w:cs="Arial"/>
-            <w:noProof/>
-            <w:rPrChange w:id="259" w:author="Luo Laurence" w:date="2019-03-12T20:09:00Z">
               <w:rPr>
                 <w:noProof/>
               </w:rPr>
@@ -4526,16 +4526,16 @@
           <w:tab w:val="left" w:pos="960"/>
         </w:tabs>
         <w:rPr>
-          <w:del w:id="260" w:author="Luo Laurence" w:date="2019-03-12T20:29:00Z"/>
+          <w:del w:id="259" w:author="Luo Laurence" w:date="2019-03-12T20:29:00Z"/>
           <w:rFonts w:ascii="Arial" w:hAnsi="Arial" w:cs="Arial"/>
           <w:noProof/>
           <w:kern w:val="2"/>
           <w:sz w:val="21"/>
           <w:szCs w:val="22"/>
           <w:lang w:eastAsia="zh-CN"/>
-          <w:rPrChange w:id="261" w:author="Luo Laurence" w:date="2019-03-12T20:09:00Z">
+          <w:rPrChange w:id="260" w:author="Luo Laurence" w:date="2019-03-12T20:09:00Z">
             <w:rPr>
-              <w:del w:id="262" w:author="Luo Laurence" w:date="2019-03-12T20:29:00Z"/>
+              <w:del w:id="261" w:author="Luo Laurence" w:date="2019-03-12T20:29:00Z"/>
               <w:rFonts w:ascii="等线" w:hAnsi="等线"/>
               <w:noProof/>
               <w:kern w:val="2"/>
@@ -4546,12 +4546,12 @@
           </w:rPrChange>
         </w:rPr>
       </w:pPr>
-      <w:del w:id="263" w:author="Luo Laurence" w:date="2019-03-12T20:29:00Z">
-        <w:r>
-          <w:rPr>
-            <w:rFonts w:ascii="Arial" w:hAnsi="Arial" w:cs="Arial"/>
-            <w:noProof/>
-            <w:rPrChange w:id="264" w:author="Luo Laurence" w:date="2019-03-12T20:09:00Z">
+      <w:del w:id="262" w:author="Luo Laurence" w:date="2019-03-12T20:29:00Z">
+        <w:r>
+          <w:rPr>
+            <w:rFonts w:ascii="Arial" w:hAnsi="Arial" w:cs="Arial"/>
+            <w:noProof/>
+            <w:rPrChange w:id="263" w:author="Luo Laurence" w:date="2019-03-12T20:09:00Z">
               <w:rPr>
                 <w:noProof/>
               </w:rPr>
@@ -4567,7 +4567,7 @@
             <w:sz w:val="21"/>
             <w:szCs w:val="22"/>
             <w:lang w:eastAsia="zh-CN"/>
-            <w:rPrChange w:id="265" w:author="Luo Laurence" w:date="2019-03-12T20:09:00Z">
+            <w:rPrChange w:id="264" w:author="Luo Laurence" w:date="2019-03-12T20:09:00Z">
               <w:rPr>
                 <w:rFonts w:ascii="等线" w:hAnsi="等线"/>
                 <w:noProof/>
@@ -4584,24 +4584,24 @@
           <w:rPr>
             <w:rFonts w:ascii="Arial" w:hAnsi="Arial" w:cs="Arial"/>
             <w:noProof/>
+            <w:rPrChange w:id="265" w:author="Luo Laurence" w:date="2019-03-12T20:09:00Z">
+              <w:rPr>
+                <w:noProof/>
+              </w:rPr>
+            </w:rPrChange>
+          </w:rPr>
+          <w:delText>System Feature 2 (and so on)</w:delText>
+        </w:r>
+        <w:r>
+          <w:rPr>
+            <w:rFonts w:ascii="Arial" w:hAnsi="Arial" w:cs="Arial"/>
+            <w:noProof/>
             <w:rPrChange w:id="266" w:author="Luo Laurence" w:date="2019-03-12T20:09:00Z">
               <w:rPr>
                 <w:noProof/>
               </w:rPr>
             </w:rPrChange>
           </w:rPr>
-          <w:delText>System Feature 2 (and so on)</w:delText>
-        </w:r>
-        <w:r>
-          <w:rPr>
-            <w:rFonts w:ascii="Arial" w:hAnsi="Arial" w:cs="Arial"/>
-            <w:noProof/>
-            <w:rPrChange w:id="267" w:author="Luo Laurence" w:date="2019-03-12T20:09:00Z">
-              <w:rPr>
-                <w:noProof/>
-              </w:rPr>
-            </w:rPrChange>
-          </w:rPr>
           <w:tab/>
           <w:delText>4</w:delText>
         </w:r>
@@ -4611,16 +4611,16 @@
       <w:pPr>
         <w:pStyle w:val="TOC1"/>
         <w:rPr>
-          <w:del w:id="268" w:author="Luo Laurence" w:date="2019-03-12T20:29:00Z"/>
+          <w:del w:id="267" w:author="Luo Laurence" w:date="2019-03-12T20:29:00Z"/>
           <w:rFonts w:ascii="Arial" w:hAnsi="Arial" w:cs="Arial"/>
           <w:b w:val="0"/>
           <w:noProof/>
           <w:kern w:val="2"/>
           <w:sz w:val="21"/>
           <w:szCs w:val="22"/>
-          <w:rPrChange w:id="269" w:author="Luo Laurence" w:date="2019-03-12T20:09:00Z">
+          <w:rPrChange w:id="268" w:author="Luo Laurence" w:date="2019-03-12T20:09:00Z">
             <w:rPr>
-              <w:del w:id="270" w:author="Luo Laurence" w:date="2019-03-12T20:29:00Z"/>
+              <w:del w:id="269" w:author="Luo Laurence" w:date="2019-03-12T20:29:00Z"/>
               <w:rFonts w:ascii="等线" w:hAnsi="等线"/>
               <w:b w:val="0"/>
               <w:noProof/>
@@ -4631,31 +4631,31 @@
           </w:rPrChange>
         </w:rPr>
       </w:pPr>
-      <w:del w:id="271" w:author="Luo Laurence" w:date="2019-03-12T20:29:00Z">
+      <w:del w:id="270" w:author="Luo Laurence" w:date="2019-03-12T20:29:00Z">
+        <w:r>
+          <w:rPr>
+            <w:rFonts w:ascii="Arial" w:hAnsi="Arial" w:cs="Arial"/>
+            <w:noProof/>
+            <w:rPrChange w:id="271" w:author="Luo Laurence" w:date="2019-03-12T20:09:00Z">
+              <w:rPr>
+                <w:noProof/>
+              </w:rPr>
+            </w:rPrChange>
+          </w:rPr>
+          <w:delText>4.</w:delText>
+        </w:r>
         <w:r>
           <w:rPr>
             <w:rFonts w:ascii="Arial" w:hAnsi="Arial" w:cs="Arial"/>
             <w:b w:val="0"/>
-            <w:noProof/>
-            <w:rPrChange w:id="272" w:author="Luo Laurence" w:date="2019-03-12T20:09:00Z">
-              <w:rPr>
-                <w:b w:val="0"/>
-                <w:noProof/>
-              </w:rPr>
-            </w:rPrChange>
-          </w:rPr>
-          <w:delText>4.</w:delText>
-        </w:r>
-        <w:r>
-          <w:rPr>
-            <w:rFonts w:ascii="Arial" w:hAnsi="Arial" w:cs="Arial"/>
             <w:noProof/>
             <w:kern w:val="2"/>
             <w:sz w:val="21"/>
             <w:szCs w:val="22"/>
-            <w:rPrChange w:id="273" w:author="Luo Laurence" w:date="2019-03-12T20:09:00Z">
+            <w:rPrChange w:id="272" w:author="Luo Laurence" w:date="2019-03-12T20:09:00Z">
               <w:rPr>
                 <w:rFonts w:ascii="等线" w:hAnsi="等线"/>
+                <w:b w:val="0"/>
                 <w:noProof/>
                 <w:kern w:val="2"/>
                 <w:sz w:val="21"/>
@@ -4668,25 +4668,21 @@
         <w:r>
           <w:rPr>
             <w:rFonts w:ascii="Arial" w:hAnsi="Arial" w:cs="Arial"/>
-            <w:b w:val="0"/>
+            <w:noProof/>
+            <w:rPrChange w:id="273" w:author="Luo Laurence" w:date="2019-03-12T20:09:00Z">
+              <w:rPr>
+                <w:noProof/>
+              </w:rPr>
+            </w:rPrChange>
+          </w:rPr>
+          <w:delText>External Interface Requirements</w:delText>
+        </w:r>
+        <w:r>
+          <w:rPr>
+            <w:rFonts w:ascii="Arial" w:hAnsi="Arial" w:cs="Arial"/>
             <w:noProof/>
             <w:rPrChange w:id="274" w:author="Luo Laurence" w:date="2019-03-12T20:09:00Z">
               <w:rPr>
-                <w:b w:val="0"/>
-                <w:noProof/>
-              </w:rPr>
-            </w:rPrChange>
-          </w:rPr>
-          <w:delText>External Interface Requirements</w:delText>
-        </w:r>
-        <w:r>
-          <w:rPr>
-            <w:rFonts w:ascii="Arial" w:hAnsi="Arial" w:cs="Arial"/>
-            <w:b w:val="0"/>
-            <w:noProof/>
-            <w:rPrChange w:id="275" w:author="Luo Laurence" w:date="2019-03-12T20:09:00Z">
-              <w:rPr>
-                <w:b w:val="0"/>
                 <w:noProof/>
               </w:rPr>
             </w:rPrChange>
@@ -4703,16 +4699,16 @@
           <w:tab w:val="left" w:pos="960"/>
         </w:tabs>
         <w:rPr>
-          <w:del w:id="276" w:author="Luo Laurence" w:date="2019-03-12T20:29:00Z"/>
+          <w:del w:id="275" w:author="Luo Laurence" w:date="2019-03-12T20:29:00Z"/>
           <w:rFonts w:ascii="Arial" w:hAnsi="Arial" w:cs="Arial"/>
           <w:noProof/>
           <w:kern w:val="2"/>
           <w:sz w:val="21"/>
           <w:szCs w:val="22"/>
           <w:lang w:eastAsia="zh-CN"/>
-          <w:rPrChange w:id="277" w:author="Luo Laurence" w:date="2019-03-12T20:09:00Z">
+          <w:rPrChange w:id="276" w:author="Luo Laurence" w:date="2019-03-12T20:09:00Z">
             <w:rPr>
-              <w:del w:id="278" w:author="Luo Laurence" w:date="2019-03-12T20:29:00Z"/>
+              <w:del w:id="277" w:author="Luo Laurence" w:date="2019-03-12T20:29:00Z"/>
               <w:rFonts w:ascii="等线" w:hAnsi="等线"/>
               <w:noProof/>
               <w:kern w:val="2"/>
@@ -4723,12 +4719,12 @@
           </w:rPrChange>
         </w:rPr>
       </w:pPr>
-      <w:del w:id="279" w:author="Luo Laurence" w:date="2019-03-12T20:29:00Z">
-        <w:r>
-          <w:rPr>
-            <w:rFonts w:ascii="Arial" w:hAnsi="Arial" w:cs="Arial"/>
-            <w:noProof/>
-            <w:rPrChange w:id="280" w:author="Luo Laurence" w:date="2019-03-12T20:09:00Z">
+      <w:del w:id="278" w:author="Luo Laurence" w:date="2019-03-12T20:29:00Z">
+        <w:r>
+          <w:rPr>
+            <w:rFonts w:ascii="Arial" w:hAnsi="Arial" w:cs="Arial"/>
+            <w:noProof/>
+            <w:rPrChange w:id="279" w:author="Luo Laurence" w:date="2019-03-12T20:09:00Z">
               <w:rPr>
                 <w:noProof/>
               </w:rPr>
@@ -4744,7 +4740,7 @@
             <w:sz w:val="21"/>
             <w:szCs w:val="22"/>
             <w:lang w:eastAsia="zh-CN"/>
-            <w:rPrChange w:id="281" w:author="Luo Laurence" w:date="2019-03-12T20:09:00Z">
+            <w:rPrChange w:id="280" w:author="Luo Laurence" w:date="2019-03-12T20:09:00Z">
               <w:rPr>
                 <w:rFonts w:ascii="等线" w:hAnsi="等线"/>
                 <w:noProof/>
@@ -4761,19 +4757,19 @@
           <w:rPr>
             <w:rFonts w:ascii="Arial" w:hAnsi="Arial" w:cs="Arial"/>
             <w:noProof/>
+            <w:rPrChange w:id="281" w:author="Luo Laurence" w:date="2019-03-12T20:09:00Z">
+              <w:rPr>
+                <w:noProof/>
+              </w:rPr>
+            </w:rPrChange>
+          </w:rPr>
+          <w:delText>User Interfaces</w:delText>
+        </w:r>
+        <w:r>
+          <w:rPr>
+            <w:rFonts w:ascii="Arial" w:hAnsi="Arial" w:cs="Arial"/>
+            <w:noProof/>
             <w:rPrChange w:id="282" w:author="Luo Laurence" w:date="2019-03-12T20:09:00Z">
-              <w:rPr>
-                <w:noProof/>
-              </w:rPr>
-            </w:rPrChange>
-          </w:rPr>
-          <w:delText>User Interfaces</w:delText>
-        </w:r>
-        <w:r>
-          <w:rPr>
-            <w:rFonts w:ascii="Arial" w:hAnsi="Arial" w:cs="Arial"/>
-            <w:noProof/>
-            <w:rPrChange w:id="283" w:author="Luo Laurence" w:date="2019-03-12T20:09:00Z">
               <w:rPr>
                 <w:noProof/>
               </w:rPr>
@@ -4791,16 +4787,16 @@
           <w:tab w:val="left" w:pos="960"/>
         </w:tabs>
         <w:rPr>
-          <w:del w:id="284" w:author="Luo Laurence" w:date="2019-03-12T20:29:00Z"/>
+          <w:del w:id="283" w:author="Luo Laurence" w:date="2019-03-12T20:29:00Z"/>
           <w:rFonts w:ascii="Arial" w:hAnsi="Arial" w:cs="Arial"/>
           <w:noProof/>
           <w:kern w:val="2"/>
           <w:sz w:val="21"/>
           <w:szCs w:val="22"/>
           <w:lang w:eastAsia="zh-CN"/>
-          <w:rPrChange w:id="285" w:author="Luo Laurence" w:date="2019-03-12T20:09:00Z">
+          <w:rPrChange w:id="284" w:author="Luo Laurence" w:date="2019-03-12T20:09:00Z">
             <w:rPr>
-              <w:del w:id="286" w:author="Luo Laurence" w:date="2019-03-12T20:29:00Z"/>
+              <w:del w:id="285" w:author="Luo Laurence" w:date="2019-03-12T20:29:00Z"/>
               <w:rFonts w:ascii="等线" w:hAnsi="等线"/>
               <w:noProof/>
               <w:kern w:val="2"/>
@@ -4811,12 +4807,12 @@
           </w:rPrChange>
         </w:rPr>
       </w:pPr>
-      <w:del w:id="287" w:author="Luo Laurence" w:date="2019-03-12T20:29:00Z">
-        <w:r>
-          <w:rPr>
-            <w:rFonts w:ascii="Arial" w:hAnsi="Arial" w:cs="Arial"/>
-            <w:noProof/>
-            <w:rPrChange w:id="288" w:author="Luo Laurence" w:date="2019-03-12T20:09:00Z">
+      <w:del w:id="286" w:author="Luo Laurence" w:date="2019-03-12T20:29:00Z">
+        <w:r>
+          <w:rPr>
+            <w:rFonts w:ascii="Arial" w:hAnsi="Arial" w:cs="Arial"/>
+            <w:noProof/>
+            <w:rPrChange w:id="287" w:author="Luo Laurence" w:date="2019-03-12T20:09:00Z">
               <w:rPr>
                 <w:noProof/>
               </w:rPr>
@@ -4832,7 +4828,7 @@
             <w:sz w:val="21"/>
             <w:szCs w:val="22"/>
             <w:lang w:eastAsia="zh-CN"/>
-            <w:rPrChange w:id="289" w:author="Luo Laurence" w:date="2019-03-12T20:09:00Z">
+            <w:rPrChange w:id="288" w:author="Luo Laurence" w:date="2019-03-12T20:09:00Z">
               <w:rPr>
                 <w:rFonts w:ascii="等线" w:hAnsi="等线"/>
                 <w:noProof/>
@@ -4849,19 +4845,19 @@
           <w:rPr>
             <w:rFonts w:ascii="Arial" w:hAnsi="Arial" w:cs="Arial"/>
             <w:noProof/>
+            <w:rPrChange w:id="289" w:author="Luo Laurence" w:date="2019-03-12T20:09:00Z">
+              <w:rPr>
+                <w:noProof/>
+              </w:rPr>
+            </w:rPrChange>
+          </w:rPr>
+          <w:delText>Hardware Interfaces</w:delText>
+        </w:r>
+        <w:r>
+          <w:rPr>
+            <w:rFonts w:ascii="Arial" w:hAnsi="Arial" w:cs="Arial"/>
+            <w:noProof/>
             <w:rPrChange w:id="290" w:author="Luo Laurence" w:date="2019-03-12T20:09:00Z">
-              <w:rPr>
-                <w:noProof/>
-              </w:rPr>
-            </w:rPrChange>
-          </w:rPr>
-          <w:delText>Hardware Interfaces</w:delText>
-        </w:r>
-        <w:r>
-          <w:rPr>
-            <w:rFonts w:ascii="Arial" w:hAnsi="Arial" w:cs="Arial"/>
-            <w:noProof/>
-            <w:rPrChange w:id="291" w:author="Luo Laurence" w:date="2019-03-12T20:09:00Z">
               <w:rPr>
                 <w:noProof/>
               </w:rPr>
@@ -4879,16 +4875,16 @@
           <w:tab w:val="left" w:pos="960"/>
         </w:tabs>
         <w:rPr>
-          <w:del w:id="292" w:author="Luo Laurence" w:date="2019-03-12T20:29:00Z"/>
+          <w:del w:id="291" w:author="Luo Laurence" w:date="2019-03-12T20:29:00Z"/>
           <w:rFonts w:ascii="Arial" w:hAnsi="Arial" w:cs="Arial"/>
           <w:noProof/>
           <w:kern w:val="2"/>
           <w:sz w:val="21"/>
           <w:szCs w:val="22"/>
           <w:lang w:eastAsia="zh-CN"/>
-          <w:rPrChange w:id="293" w:author="Luo Laurence" w:date="2019-03-12T20:09:00Z">
+          <w:rPrChange w:id="292" w:author="Luo Laurence" w:date="2019-03-12T20:09:00Z">
             <w:rPr>
-              <w:del w:id="294" w:author="Luo Laurence" w:date="2019-03-12T20:29:00Z"/>
+              <w:del w:id="293" w:author="Luo Laurence" w:date="2019-03-12T20:29:00Z"/>
               <w:rFonts w:ascii="等线" w:hAnsi="等线"/>
               <w:noProof/>
               <w:kern w:val="2"/>
@@ -4899,12 +4895,12 @@
           </w:rPrChange>
         </w:rPr>
       </w:pPr>
-      <w:del w:id="295" w:author="Luo Laurence" w:date="2019-03-12T20:29:00Z">
-        <w:r>
-          <w:rPr>
-            <w:rFonts w:ascii="Arial" w:hAnsi="Arial" w:cs="Arial"/>
-            <w:noProof/>
-            <w:rPrChange w:id="296" w:author="Luo Laurence" w:date="2019-03-12T20:09:00Z">
+      <w:del w:id="294" w:author="Luo Laurence" w:date="2019-03-12T20:29:00Z">
+        <w:r>
+          <w:rPr>
+            <w:rFonts w:ascii="Arial" w:hAnsi="Arial" w:cs="Arial"/>
+            <w:noProof/>
+            <w:rPrChange w:id="295" w:author="Luo Laurence" w:date="2019-03-12T20:09:00Z">
               <w:rPr>
                 <w:noProof/>
               </w:rPr>
@@ -4920,7 +4916,7 @@
             <w:sz w:val="21"/>
             <w:szCs w:val="22"/>
             <w:lang w:eastAsia="zh-CN"/>
-            <w:rPrChange w:id="297" w:author="Luo Laurence" w:date="2019-03-12T20:09:00Z">
+            <w:rPrChange w:id="296" w:author="Luo Laurence" w:date="2019-03-12T20:09:00Z">
               <w:rPr>
                 <w:rFonts w:ascii="等线" w:hAnsi="等线"/>
                 <w:noProof/>
@@ -4937,19 +4933,19 @@
           <w:rPr>
             <w:rFonts w:ascii="Arial" w:hAnsi="Arial" w:cs="Arial"/>
             <w:noProof/>
+            <w:rPrChange w:id="297" w:author="Luo Laurence" w:date="2019-03-12T20:09:00Z">
+              <w:rPr>
+                <w:noProof/>
+              </w:rPr>
+            </w:rPrChange>
+          </w:rPr>
+          <w:delText>Software Interfaces</w:delText>
+        </w:r>
+        <w:r>
+          <w:rPr>
+            <w:rFonts w:ascii="Arial" w:hAnsi="Arial" w:cs="Arial"/>
+            <w:noProof/>
             <w:rPrChange w:id="298" w:author="Luo Laurence" w:date="2019-03-12T20:09:00Z">
-              <w:rPr>
-                <w:noProof/>
-              </w:rPr>
-            </w:rPrChange>
-          </w:rPr>
-          <w:delText>Software Interfaces</w:delText>
-        </w:r>
-        <w:r>
-          <w:rPr>
-            <w:rFonts w:ascii="Arial" w:hAnsi="Arial" w:cs="Arial"/>
-            <w:noProof/>
-            <w:rPrChange w:id="299" w:author="Luo Laurence" w:date="2019-03-12T20:09:00Z">
               <w:rPr>
                 <w:noProof/>
               </w:rPr>
@@ -4967,16 +4963,16 @@
           <w:tab w:val="left" w:pos="960"/>
         </w:tabs>
         <w:rPr>
-          <w:del w:id="300" w:author="Luo Laurence" w:date="2019-03-12T20:29:00Z"/>
+          <w:del w:id="299" w:author="Luo Laurence" w:date="2019-03-12T20:29:00Z"/>
           <w:rFonts w:ascii="Arial" w:hAnsi="Arial" w:cs="Arial"/>
           <w:noProof/>
           <w:kern w:val="2"/>
           <w:sz w:val="21"/>
           <w:szCs w:val="22"/>
           <w:lang w:eastAsia="zh-CN"/>
-          <w:rPrChange w:id="301" w:author="Luo Laurence" w:date="2019-03-12T20:09:00Z">
+          <w:rPrChange w:id="300" w:author="Luo Laurence" w:date="2019-03-12T20:09:00Z">
             <w:rPr>
-              <w:del w:id="302" w:author="Luo Laurence" w:date="2019-03-12T20:29:00Z"/>
+              <w:del w:id="301" w:author="Luo Laurence" w:date="2019-03-12T20:29:00Z"/>
               <w:rFonts w:ascii="等线" w:hAnsi="等线"/>
               <w:noProof/>
               <w:kern w:val="2"/>
@@ -4987,12 +4983,12 @@
           </w:rPrChange>
         </w:rPr>
       </w:pPr>
-      <w:del w:id="303" w:author="Luo Laurence" w:date="2019-03-12T20:29:00Z">
-        <w:r>
-          <w:rPr>
-            <w:rFonts w:ascii="Arial" w:hAnsi="Arial" w:cs="Arial"/>
-            <w:noProof/>
-            <w:rPrChange w:id="304" w:author="Luo Laurence" w:date="2019-03-12T20:09:00Z">
+      <w:del w:id="302" w:author="Luo Laurence" w:date="2019-03-12T20:29:00Z">
+        <w:r>
+          <w:rPr>
+            <w:rFonts w:ascii="Arial" w:hAnsi="Arial" w:cs="Arial"/>
+            <w:noProof/>
+            <w:rPrChange w:id="303" w:author="Luo Laurence" w:date="2019-03-12T20:09:00Z">
               <w:rPr>
                 <w:noProof/>
               </w:rPr>
@@ -5008,7 +5004,7 @@
             <w:sz w:val="21"/>
             <w:szCs w:val="22"/>
             <w:lang w:eastAsia="zh-CN"/>
-            <w:rPrChange w:id="305" w:author="Luo Laurence" w:date="2019-03-12T20:09:00Z">
+            <w:rPrChange w:id="304" w:author="Luo Laurence" w:date="2019-03-12T20:09:00Z">
               <w:rPr>
                 <w:rFonts w:ascii="等线" w:hAnsi="等线"/>
                 <w:noProof/>
@@ -5025,24 +5021,24 @@
           <w:rPr>
             <w:rFonts w:ascii="Arial" w:hAnsi="Arial" w:cs="Arial"/>
             <w:noProof/>
+            <w:rPrChange w:id="305" w:author="Luo Laurence" w:date="2019-03-12T20:09:00Z">
+              <w:rPr>
+                <w:noProof/>
+              </w:rPr>
+            </w:rPrChange>
+          </w:rPr>
+          <w:delText>Communications Interfaces</w:delText>
+        </w:r>
+        <w:r>
+          <w:rPr>
+            <w:rFonts w:ascii="Arial" w:hAnsi="Arial" w:cs="Arial"/>
+            <w:noProof/>
             <w:rPrChange w:id="306" w:author="Luo Laurence" w:date="2019-03-12T20:09:00Z">
               <w:rPr>
                 <w:noProof/>
               </w:rPr>
             </w:rPrChange>
           </w:rPr>
-          <w:delText>Communications Interfaces</w:delText>
-        </w:r>
-        <w:r>
-          <w:rPr>
-            <w:rFonts w:ascii="Arial" w:hAnsi="Arial" w:cs="Arial"/>
-            <w:noProof/>
-            <w:rPrChange w:id="307" w:author="Luo Laurence" w:date="2019-03-12T20:09:00Z">
-              <w:rPr>
-                <w:noProof/>
-              </w:rPr>
-            </w:rPrChange>
-          </w:rPr>
           <w:tab/>
           <w:delText>4</w:delText>
         </w:r>
@@ -5052,16 +5048,16 @@
       <w:pPr>
         <w:pStyle w:val="TOC1"/>
         <w:rPr>
-          <w:del w:id="308" w:author="Luo Laurence" w:date="2019-03-12T20:29:00Z"/>
+          <w:del w:id="307" w:author="Luo Laurence" w:date="2019-03-12T20:29:00Z"/>
           <w:rFonts w:ascii="Arial" w:hAnsi="Arial" w:cs="Arial"/>
           <w:b w:val="0"/>
           <w:noProof/>
           <w:kern w:val="2"/>
           <w:sz w:val="21"/>
           <w:szCs w:val="22"/>
-          <w:rPrChange w:id="309" w:author="Luo Laurence" w:date="2019-03-12T20:09:00Z">
+          <w:rPrChange w:id="308" w:author="Luo Laurence" w:date="2019-03-12T20:09:00Z">
             <w:rPr>
-              <w:del w:id="310" w:author="Luo Laurence" w:date="2019-03-12T20:29:00Z"/>
+              <w:del w:id="309" w:author="Luo Laurence" w:date="2019-03-12T20:29:00Z"/>
               <w:rFonts w:ascii="等线" w:hAnsi="等线"/>
               <w:b w:val="0"/>
               <w:noProof/>
@@ -5072,31 +5068,31 @@
           </w:rPrChange>
         </w:rPr>
       </w:pPr>
-      <w:del w:id="311" w:author="Luo Laurence" w:date="2019-03-12T20:29:00Z">
+      <w:del w:id="310" w:author="Luo Laurence" w:date="2019-03-12T20:29:00Z">
+        <w:r>
+          <w:rPr>
+            <w:rFonts w:ascii="Arial" w:hAnsi="Arial" w:cs="Arial"/>
+            <w:noProof/>
+            <w:rPrChange w:id="311" w:author="Luo Laurence" w:date="2019-03-12T20:09:00Z">
+              <w:rPr>
+                <w:noProof/>
+              </w:rPr>
+            </w:rPrChange>
+          </w:rPr>
+          <w:delText>5.</w:delText>
+        </w:r>
         <w:r>
           <w:rPr>
             <w:rFonts w:ascii="Arial" w:hAnsi="Arial" w:cs="Arial"/>
             <w:b w:val="0"/>
-            <w:noProof/>
-            <w:rPrChange w:id="312" w:author="Luo Laurence" w:date="2019-03-12T20:09:00Z">
-              <w:rPr>
-                <w:b w:val="0"/>
-                <w:noProof/>
-              </w:rPr>
-            </w:rPrChange>
-          </w:rPr>
-          <w:delText>5.</w:delText>
-        </w:r>
-        <w:r>
-          <w:rPr>
-            <w:rFonts w:ascii="Arial" w:hAnsi="Arial" w:cs="Arial"/>
             <w:noProof/>
             <w:kern w:val="2"/>
             <w:sz w:val="21"/>
             <w:szCs w:val="22"/>
-            <w:rPrChange w:id="313" w:author="Luo Laurence" w:date="2019-03-12T20:09:00Z">
+            <w:rPrChange w:id="312" w:author="Luo Laurence" w:date="2019-03-12T20:09:00Z">
               <w:rPr>
                 <w:rFonts w:ascii="等线" w:hAnsi="等线"/>
+                <w:b w:val="0"/>
                 <w:noProof/>
                 <w:kern w:val="2"/>
                 <w:sz w:val="21"/>
@@ -5109,25 +5105,21 @@
         <w:r>
           <w:rPr>
             <w:rFonts w:ascii="Arial" w:hAnsi="Arial" w:cs="Arial"/>
-            <w:b w:val="0"/>
+            <w:noProof/>
+            <w:rPrChange w:id="313" w:author="Luo Laurence" w:date="2019-03-12T20:09:00Z">
+              <w:rPr>
+                <w:noProof/>
+              </w:rPr>
+            </w:rPrChange>
+          </w:rPr>
+          <w:delText>Other Nonfunctional Requirements</w:delText>
+        </w:r>
+        <w:r>
+          <w:rPr>
+            <w:rFonts w:ascii="Arial" w:hAnsi="Arial" w:cs="Arial"/>
             <w:noProof/>
             <w:rPrChange w:id="314" w:author="Luo Laurence" w:date="2019-03-12T20:09:00Z">
               <w:rPr>
-                <w:b w:val="0"/>
-                <w:noProof/>
-              </w:rPr>
-            </w:rPrChange>
-          </w:rPr>
-          <w:delText>Other Nonfunctional Requirements</w:delText>
-        </w:r>
-        <w:r>
-          <w:rPr>
-            <w:rFonts w:ascii="Arial" w:hAnsi="Arial" w:cs="Arial"/>
-            <w:b w:val="0"/>
-            <w:noProof/>
-            <w:rPrChange w:id="315" w:author="Luo Laurence" w:date="2019-03-12T20:09:00Z">
-              <w:rPr>
-                <w:b w:val="0"/>
                 <w:noProof/>
               </w:rPr>
             </w:rPrChange>
@@ -5144,16 +5136,16 @@
           <w:tab w:val="left" w:pos="960"/>
         </w:tabs>
         <w:rPr>
-          <w:del w:id="316" w:author="Luo Laurence" w:date="2019-03-12T20:29:00Z"/>
+          <w:del w:id="315" w:author="Luo Laurence" w:date="2019-03-12T20:29:00Z"/>
           <w:rFonts w:ascii="Arial" w:hAnsi="Arial" w:cs="Arial"/>
           <w:noProof/>
           <w:kern w:val="2"/>
           <w:sz w:val="21"/>
           <w:szCs w:val="22"/>
           <w:lang w:eastAsia="zh-CN"/>
-          <w:rPrChange w:id="317" w:author="Luo Laurence" w:date="2019-03-12T20:09:00Z">
+          <w:rPrChange w:id="316" w:author="Luo Laurence" w:date="2019-03-12T20:09:00Z">
             <w:rPr>
-              <w:del w:id="318" w:author="Luo Laurence" w:date="2019-03-12T20:29:00Z"/>
+              <w:del w:id="317" w:author="Luo Laurence" w:date="2019-03-12T20:29:00Z"/>
               <w:rFonts w:ascii="等线" w:hAnsi="等线"/>
               <w:noProof/>
               <w:kern w:val="2"/>
@@ -5164,12 +5156,12 @@
           </w:rPrChange>
         </w:rPr>
       </w:pPr>
-      <w:del w:id="319" w:author="Luo Laurence" w:date="2019-03-12T20:29:00Z">
-        <w:r>
-          <w:rPr>
-            <w:rFonts w:ascii="Arial" w:hAnsi="Arial" w:cs="Arial"/>
-            <w:noProof/>
-            <w:rPrChange w:id="320" w:author="Luo Laurence" w:date="2019-03-12T20:09:00Z">
+      <w:del w:id="318" w:author="Luo Laurence" w:date="2019-03-12T20:29:00Z">
+        <w:r>
+          <w:rPr>
+            <w:rFonts w:ascii="Arial" w:hAnsi="Arial" w:cs="Arial"/>
+            <w:noProof/>
+            <w:rPrChange w:id="319" w:author="Luo Laurence" w:date="2019-03-12T20:09:00Z">
               <w:rPr>
                 <w:noProof/>
               </w:rPr>
@@ -5185,7 +5177,7 @@
             <w:sz w:val="21"/>
             <w:szCs w:val="22"/>
             <w:lang w:eastAsia="zh-CN"/>
-            <w:rPrChange w:id="321" w:author="Luo Laurence" w:date="2019-03-12T20:09:00Z">
+            <w:rPrChange w:id="320" w:author="Luo Laurence" w:date="2019-03-12T20:09:00Z">
               <w:rPr>
                 <w:rFonts w:ascii="等线" w:hAnsi="等线"/>
                 <w:noProof/>
@@ -5202,19 +5194,19 @@
           <w:rPr>
             <w:rFonts w:ascii="Arial" w:hAnsi="Arial" w:cs="Arial"/>
             <w:noProof/>
+            <w:rPrChange w:id="321" w:author="Luo Laurence" w:date="2019-03-12T20:09:00Z">
+              <w:rPr>
+                <w:noProof/>
+              </w:rPr>
+            </w:rPrChange>
+          </w:rPr>
+          <w:delText>Performance Requirements</w:delText>
+        </w:r>
+        <w:r>
+          <w:rPr>
+            <w:rFonts w:ascii="Arial" w:hAnsi="Arial" w:cs="Arial"/>
+            <w:noProof/>
             <w:rPrChange w:id="322" w:author="Luo Laurence" w:date="2019-03-12T20:09:00Z">
-              <w:rPr>
-                <w:noProof/>
-              </w:rPr>
-            </w:rPrChange>
-          </w:rPr>
-          <w:delText>Performance Requirements</w:delText>
-        </w:r>
-        <w:r>
-          <w:rPr>
-            <w:rFonts w:ascii="Arial" w:hAnsi="Arial" w:cs="Arial"/>
-            <w:noProof/>
-            <w:rPrChange w:id="323" w:author="Luo Laurence" w:date="2019-03-12T20:09:00Z">
               <w:rPr>
                 <w:noProof/>
               </w:rPr>
@@ -5232,16 +5224,16 @@
           <w:tab w:val="left" w:pos="960"/>
         </w:tabs>
         <w:rPr>
-          <w:del w:id="324" w:author="Luo Laurence" w:date="2019-03-12T20:29:00Z"/>
+          <w:del w:id="323" w:author="Luo Laurence" w:date="2019-03-12T20:29:00Z"/>
           <w:rFonts w:ascii="Arial" w:hAnsi="Arial" w:cs="Arial"/>
           <w:noProof/>
           <w:kern w:val="2"/>
           <w:sz w:val="21"/>
           <w:szCs w:val="22"/>
           <w:lang w:eastAsia="zh-CN"/>
-          <w:rPrChange w:id="325" w:author="Luo Laurence" w:date="2019-03-12T20:09:00Z">
+          <w:rPrChange w:id="324" w:author="Luo Laurence" w:date="2019-03-12T20:09:00Z">
             <w:rPr>
-              <w:del w:id="326" w:author="Luo Laurence" w:date="2019-03-12T20:29:00Z"/>
+              <w:del w:id="325" w:author="Luo Laurence" w:date="2019-03-12T20:29:00Z"/>
               <w:rFonts w:ascii="等线" w:hAnsi="等线"/>
               <w:noProof/>
               <w:kern w:val="2"/>
@@ -5252,12 +5244,12 @@
           </w:rPrChange>
         </w:rPr>
       </w:pPr>
-      <w:del w:id="327" w:author="Luo Laurence" w:date="2019-03-12T20:29:00Z">
-        <w:r>
-          <w:rPr>
-            <w:rFonts w:ascii="Arial" w:hAnsi="Arial" w:cs="Arial"/>
-            <w:noProof/>
-            <w:rPrChange w:id="328" w:author="Luo Laurence" w:date="2019-03-12T20:09:00Z">
+      <w:del w:id="326" w:author="Luo Laurence" w:date="2019-03-12T20:29:00Z">
+        <w:r>
+          <w:rPr>
+            <w:rFonts w:ascii="Arial" w:hAnsi="Arial" w:cs="Arial"/>
+            <w:noProof/>
+            <w:rPrChange w:id="327" w:author="Luo Laurence" w:date="2019-03-12T20:09:00Z">
               <w:rPr>
                 <w:noProof/>
               </w:rPr>
@@ -5273,7 +5265,7 @@
             <w:sz w:val="21"/>
             <w:szCs w:val="22"/>
             <w:lang w:eastAsia="zh-CN"/>
-            <w:rPrChange w:id="329" w:author="Luo Laurence" w:date="2019-03-12T20:09:00Z">
+            <w:rPrChange w:id="328" w:author="Luo Laurence" w:date="2019-03-12T20:09:00Z">
               <w:rPr>
                 <w:rFonts w:ascii="等线" w:hAnsi="等线"/>
                 <w:noProof/>
@@ -5290,19 +5282,19 @@
           <w:rPr>
             <w:rFonts w:ascii="Arial" w:hAnsi="Arial" w:cs="Arial"/>
             <w:noProof/>
+            <w:rPrChange w:id="329" w:author="Luo Laurence" w:date="2019-03-12T20:09:00Z">
+              <w:rPr>
+                <w:noProof/>
+              </w:rPr>
+            </w:rPrChange>
+          </w:rPr>
+          <w:delText>Safety Requirements</w:delText>
+        </w:r>
+        <w:r>
+          <w:rPr>
+            <w:rFonts w:ascii="Arial" w:hAnsi="Arial" w:cs="Arial"/>
+            <w:noProof/>
             <w:rPrChange w:id="330" w:author="Luo Laurence" w:date="2019-03-12T20:09:00Z">
-              <w:rPr>
-                <w:noProof/>
-              </w:rPr>
-            </w:rPrChange>
-          </w:rPr>
-          <w:delText>Safety Requirements</w:delText>
-        </w:r>
-        <w:r>
-          <w:rPr>
-            <w:rFonts w:ascii="Arial" w:hAnsi="Arial" w:cs="Arial"/>
-            <w:noProof/>
-            <w:rPrChange w:id="331" w:author="Luo Laurence" w:date="2019-03-12T20:09:00Z">
               <w:rPr>
                 <w:noProof/>
               </w:rPr>
@@ -5320,16 +5312,16 @@
           <w:tab w:val="left" w:pos="960"/>
         </w:tabs>
         <w:rPr>
-          <w:del w:id="332" w:author="Luo Laurence" w:date="2019-03-12T20:29:00Z"/>
+          <w:del w:id="331" w:author="Luo Laurence" w:date="2019-03-12T20:29:00Z"/>
           <w:rFonts w:ascii="Arial" w:hAnsi="Arial" w:cs="Arial"/>
           <w:noProof/>
           <w:kern w:val="2"/>
           <w:sz w:val="21"/>
           <w:szCs w:val="22"/>
           <w:lang w:eastAsia="zh-CN"/>
-          <w:rPrChange w:id="333" w:author="Luo Laurence" w:date="2019-03-12T20:09:00Z">
+          <w:rPrChange w:id="332" w:author="Luo Laurence" w:date="2019-03-12T20:09:00Z">
             <w:rPr>
-              <w:del w:id="334" w:author="Luo Laurence" w:date="2019-03-12T20:29:00Z"/>
+              <w:del w:id="333" w:author="Luo Laurence" w:date="2019-03-12T20:29:00Z"/>
               <w:rFonts w:ascii="等线" w:hAnsi="等线"/>
               <w:noProof/>
               <w:kern w:val="2"/>
@@ -5340,12 +5332,12 @@
           </w:rPrChange>
         </w:rPr>
       </w:pPr>
-      <w:del w:id="335" w:author="Luo Laurence" w:date="2019-03-12T20:29:00Z">
-        <w:r>
-          <w:rPr>
-            <w:rFonts w:ascii="Arial" w:hAnsi="Arial" w:cs="Arial"/>
-            <w:noProof/>
-            <w:rPrChange w:id="336" w:author="Luo Laurence" w:date="2019-03-12T20:09:00Z">
+      <w:del w:id="334" w:author="Luo Laurence" w:date="2019-03-12T20:29:00Z">
+        <w:r>
+          <w:rPr>
+            <w:rFonts w:ascii="Arial" w:hAnsi="Arial" w:cs="Arial"/>
+            <w:noProof/>
+            <w:rPrChange w:id="335" w:author="Luo Laurence" w:date="2019-03-12T20:09:00Z">
               <w:rPr>
                 <w:noProof/>
               </w:rPr>
@@ -5361,7 +5353,7 @@
             <w:sz w:val="21"/>
             <w:szCs w:val="22"/>
             <w:lang w:eastAsia="zh-CN"/>
-            <w:rPrChange w:id="337" w:author="Luo Laurence" w:date="2019-03-12T20:09:00Z">
+            <w:rPrChange w:id="336" w:author="Luo Laurence" w:date="2019-03-12T20:09:00Z">
               <w:rPr>
                 <w:rFonts w:ascii="等线" w:hAnsi="等线"/>
                 <w:noProof/>
@@ -5378,19 +5370,19 @@
           <w:rPr>
             <w:rFonts w:ascii="Arial" w:hAnsi="Arial" w:cs="Arial"/>
             <w:noProof/>
+            <w:rPrChange w:id="337" w:author="Luo Laurence" w:date="2019-03-12T20:09:00Z">
+              <w:rPr>
+                <w:noProof/>
+              </w:rPr>
+            </w:rPrChange>
+          </w:rPr>
+          <w:delText>Security Requirements</w:delText>
+        </w:r>
+        <w:r>
+          <w:rPr>
+            <w:rFonts w:ascii="Arial" w:hAnsi="Arial" w:cs="Arial"/>
+            <w:noProof/>
             <w:rPrChange w:id="338" w:author="Luo Laurence" w:date="2019-03-12T20:09:00Z">
-              <w:rPr>
-                <w:noProof/>
-              </w:rPr>
-            </w:rPrChange>
-          </w:rPr>
-          <w:delText>Security Requirements</w:delText>
-        </w:r>
-        <w:r>
-          <w:rPr>
-            <w:rFonts w:ascii="Arial" w:hAnsi="Arial" w:cs="Arial"/>
-            <w:noProof/>
-            <w:rPrChange w:id="339" w:author="Luo Laurence" w:date="2019-03-12T20:09:00Z">
               <w:rPr>
                 <w:noProof/>
               </w:rPr>
@@ -5408,16 +5400,16 @@
           <w:tab w:val="left" w:pos="960"/>
         </w:tabs>
         <w:rPr>
-          <w:del w:id="340" w:author="Luo Laurence" w:date="2019-03-12T20:29:00Z"/>
+          <w:del w:id="339" w:author="Luo Laurence" w:date="2019-03-12T20:29:00Z"/>
           <w:rFonts w:ascii="Arial" w:hAnsi="Arial" w:cs="Arial"/>
           <w:noProof/>
           <w:kern w:val="2"/>
           <w:sz w:val="21"/>
           <w:szCs w:val="22"/>
           <w:lang w:eastAsia="zh-CN"/>
-          <w:rPrChange w:id="341" w:author="Luo Laurence" w:date="2019-03-12T20:09:00Z">
+          <w:rPrChange w:id="340" w:author="Luo Laurence" w:date="2019-03-12T20:09:00Z">
             <w:rPr>
-              <w:del w:id="342" w:author="Luo Laurence" w:date="2019-03-12T20:29:00Z"/>
+              <w:del w:id="341" w:author="Luo Laurence" w:date="2019-03-12T20:29:00Z"/>
               <w:rFonts w:ascii="等线" w:hAnsi="等线"/>
               <w:noProof/>
               <w:kern w:val="2"/>
@@ -5428,12 +5420,12 @@
           </w:rPrChange>
         </w:rPr>
       </w:pPr>
-      <w:del w:id="343" w:author="Luo Laurence" w:date="2019-03-12T20:29:00Z">
-        <w:r>
-          <w:rPr>
-            <w:rFonts w:ascii="Arial" w:hAnsi="Arial" w:cs="Arial"/>
-            <w:noProof/>
-            <w:rPrChange w:id="344" w:author="Luo Laurence" w:date="2019-03-12T20:09:00Z">
+      <w:del w:id="342" w:author="Luo Laurence" w:date="2019-03-12T20:29:00Z">
+        <w:r>
+          <w:rPr>
+            <w:rFonts w:ascii="Arial" w:hAnsi="Arial" w:cs="Arial"/>
+            <w:noProof/>
+            <w:rPrChange w:id="343" w:author="Luo Laurence" w:date="2019-03-12T20:09:00Z">
               <w:rPr>
                 <w:noProof/>
               </w:rPr>
@@ -5449,7 +5441,7 @@
             <w:sz w:val="21"/>
             <w:szCs w:val="22"/>
             <w:lang w:eastAsia="zh-CN"/>
-            <w:rPrChange w:id="345" w:author="Luo Laurence" w:date="2019-03-12T20:09:00Z">
+            <w:rPrChange w:id="344" w:author="Luo Laurence" w:date="2019-03-12T20:09:00Z">
               <w:rPr>
                 <w:rFonts w:ascii="等线" w:hAnsi="等线"/>
                 <w:noProof/>
@@ -5466,24 +5458,24 @@
           <w:rPr>
             <w:rFonts w:ascii="Arial" w:hAnsi="Arial" w:cs="Arial"/>
             <w:noProof/>
+            <w:rPrChange w:id="345" w:author="Luo Laurence" w:date="2019-03-12T20:09:00Z">
+              <w:rPr>
+                <w:noProof/>
+              </w:rPr>
+            </w:rPrChange>
+          </w:rPr>
+          <w:delText>Software Quality Attributes</w:delText>
+        </w:r>
+        <w:r>
+          <w:rPr>
+            <w:rFonts w:ascii="Arial" w:hAnsi="Arial" w:cs="Arial"/>
+            <w:noProof/>
             <w:rPrChange w:id="346" w:author="Luo Laurence" w:date="2019-03-12T20:09:00Z">
               <w:rPr>
                 <w:noProof/>
               </w:rPr>
             </w:rPrChange>
           </w:rPr>
-          <w:delText>Software Quality Attributes</w:delText>
-        </w:r>
-        <w:r>
-          <w:rPr>
-            <w:rFonts w:ascii="Arial" w:hAnsi="Arial" w:cs="Arial"/>
-            <w:noProof/>
-            <w:rPrChange w:id="347" w:author="Luo Laurence" w:date="2019-03-12T20:09:00Z">
-              <w:rPr>
-                <w:noProof/>
-              </w:rPr>
-            </w:rPrChange>
-          </w:rPr>
           <w:tab/>
           <w:delText>5</w:delText>
         </w:r>
@@ -5493,16 +5485,16 @@
       <w:pPr>
         <w:pStyle w:val="TOC1"/>
         <w:rPr>
-          <w:del w:id="348" w:author="Luo Laurence" w:date="2019-03-12T20:29:00Z"/>
+          <w:del w:id="347" w:author="Luo Laurence" w:date="2019-03-12T20:29:00Z"/>
           <w:rFonts w:ascii="Arial" w:hAnsi="Arial" w:cs="Arial"/>
           <w:b w:val="0"/>
           <w:noProof/>
           <w:kern w:val="2"/>
           <w:sz w:val="21"/>
           <w:szCs w:val="22"/>
-          <w:rPrChange w:id="349" w:author="Luo Laurence" w:date="2019-03-12T20:09:00Z">
+          <w:rPrChange w:id="348" w:author="Luo Laurence" w:date="2019-03-12T20:09:00Z">
             <w:rPr>
-              <w:del w:id="350" w:author="Luo Laurence" w:date="2019-03-12T20:29:00Z"/>
+              <w:del w:id="349" w:author="Luo Laurence" w:date="2019-03-12T20:29:00Z"/>
               <w:rFonts w:ascii="等线" w:hAnsi="等线"/>
               <w:b w:val="0"/>
               <w:noProof/>
@@ -5513,31 +5505,31 @@
           </w:rPrChange>
         </w:rPr>
       </w:pPr>
-      <w:del w:id="351" w:author="Luo Laurence" w:date="2019-03-12T20:29:00Z">
+      <w:del w:id="350" w:author="Luo Laurence" w:date="2019-03-12T20:29:00Z">
+        <w:r>
+          <w:rPr>
+            <w:rFonts w:ascii="Arial" w:hAnsi="Arial" w:cs="Arial"/>
+            <w:noProof/>
+            <w:rPrChange w:id="351" w:author="Luo Laurence" w:date="2019-03-12T20:09:00Z">
+              <w:rPr>
+                <w:noProof/>
+              </w:rPr>
+            </w:rPrChange>
+          </w:rPr>
+          <w:delText>6.</w:delText>
+        </w:r>
         <w:r>
           <w:rPr>
             <w:rFonts w:ascii="Arial" w:hAnsi="Arial" w:cs="Arial"/>
             <w:b w:val="0"/>
-            <w:noProof/>
-            <w:rPrChange w:id="352" w:author="Luo Laurence" w:date="2019-03-12T20:09:00Z">
-              <w:rPr>
-                <w:b w:val="0"/>
-                <w:noProof/>
-              </w:rPr>
-            </w:rPrChange>
-          </w:rPr>
-          <w:delText>6.</w:delText>
-        </w:r>
-        <w:r>
-          <w:rPr>
-            <w:rFonts w:ascii="Arial" w:hAnsi="Arial" w:cs="Arial"/>
             <w:noProof/>
             <w:kern w:val="2"/>
             <w:sz w:val="21"/>
             <w:szCs w:val="22"/>
-            <w:rPrChange w:id="353" w:author="Luo Laurence" w:date="2019-03-12T20:09:00Z">
+            <w:rPrChange w:id="352" w:author="Luo Laurence" w:date="2019-03-12T20:09:00Z">
               <w:rPr>
                 <w:rFonts w:ascii="等线" w:hAnsi="等线"/>
+                <w:b w:val="0"/>
                 <w:noProof/>
                 <w:kern w:val="2"/>
                 <w:sz w:val="21"/>
@@ -5550,25 +5542,21 @@
         <w:r>
           <w:rPr>
             <w:rFonts w:ascii="Arial" w:hAnsi="Arial" w:cs="Arial"/>
-            <w:b w:val="0"/>
+            <w:noProof/>
+            <w:rPrChange w:id="353" w:author="Luo Laurence" w:date="2019-03-12T20:09:00Z">
+              <w:rPr>
+                <w:noProof/>
+              </w:rPr>
+            </w:rPrChange>
+          </w:rPr>
+          <w:delText>Other Requirements</w:delText>
+        </w:r>
+        <w:r>
+          <w:rPr>
+            <w:rFonts w:ascii="Arial" w:hAnsi="Arial" w:cs="Arial"/>
             <w:noProof/>
             <w:rPrChange w:id="354" w:author="Luo Laurence" w:date="2019-03-12T20:09:00Z">
               <w:rPr>
-                <w:b w:val="0"/>
-                <w:noProof/>
-              </w:rPr>
-            </w:rPrChange>
-          </w:rPr>
-          <w:delText>Other Requirements</w:delText>
-        </w:r>
-        <w:r>
-          <w:rPr>
-            <w:rFonts w:ascii="Arial" w:hAnsi="Arial" w:cs="Arial"/>
-            <w:b w:val="0"/>
-            <w:noProof/>
-            <w:rPrChange w:id="355" w:author="Luo Laurence" w:date="2019-03-12T20:09:00Z">
-              <w:rPr>
-                <w:b w:val="0"/>
                 <w:noProof/>
               </w:rPr>
             </w:rPrChange>
@@ -5582,16 +5570,16 @@
       <w:pPr>
         <w:pStyle w:val="TOC1"/>
         <w:rPr>
-          <w:del w:id="356" w:author="Luo Laurence" w:date="2019-03-12T20:29:00Z"/>
+          <w:del w:id="355" w:author="Luo Laurence" w:date="2019-03-12T20:29:00Z"/>
           <w:rFonts w:ascii="Arial" w:hAnsi="Arial" w:cs="Arial"/>
           <w:b w:val="0"/>
           <w:noProof/>
           <w:kern w:val="2"/>
           <w:sz w:val="21"/>
           <w:szCs w:val="22"/>
-          <w:rPrChange w:id="357" w:author="Luo Laurence" w:date="2019-03-12T20:09:00Z">
+          <w:rPrChange w:id="356" w:author="Luo Laurence" w:date="2019-03-12T20:09:00Z">
             <w:rPr>
-              <w:del w:id="358" w:author="Luo Laurence" w:date="2019-03-12T20:29:00Z"/>
+              <w:del w:id="357" w:author="Luo Laurence" w:date="2019-03-12T20:29:00Z"/>
               <w:rFonts w:ascii="等线" w:hAnsi="等线"/>
               <w:b w:val="0"/>
               <w:noProof/>
@@ -5602,29 +5590,25 @@
           </w:rPrChange>
         </w:rPr>
       </w:pPr>
-      <w:del w:id="359" w:author="Luo Laurence" w:date="2019-03-12T20:29:00Z">
-        <w:r>
-          <w:rPr>
-            <w:rFonts w:ascii="Arial" w:hAnsi="Arial" w:cs="Arial"/>
-            <w:b w:val="0"/>
+      <w:del w:id="358" w:author="Luo Laurence" w:date="2019-03-12T20:29:00Z">
+        <w:r>
+          <w:rPr>
+            <w:rFonts w:ascii="Arial" w:hAnsi="Arial" w:cs="Arial"/>
+            <w:noProof/>
+            <w:rPrChange w:id="359" w:author="Luo Laurence" w:date="2019-03-12T20:09:00Z">
+              <w:rPr>
+                <w:noProof/>
+              </w:rPr>
+            </w:rPrChange>
+          </w:rPr>
+          <w:delText>Appendix A: Glossary</w:delText>
+        </w:r>
+        <w:r>
+          <w:rPr>
+            <w:rFonts w:ascii="Arial" w:hAnsi="Arial" w:cs="Arial"/>
             <w:noProof/>
             <w:rPrChange w:id="360" w:author="Luo Laurence" w:date="2019-03-12T20:09:00Z">
               <w:rPr>
-                <w:b w:val="0"/>
-                <w:noProof/>
-              </w:rPr>
-            </w:rPrChange>
-          </w:rPr>
-          <w:delText>Appendix A: Glossary</w:delText>
-        </w:r>
-        <w:r>
-          <w:rPr>
-            <w:rFonts w:ascii="Arial" w:hAnsi="Arial" w:cs="Arial"/>
-            <w:b w:val="0"/>
-            <w:noProof/>
-            <w:rPrChange w:id="361" w:author="Luo Laurence" w:date="2019-03-12T20:09:00Z">
-              <w:rPr>
-                <w:b w:val="0"/>
                 <w:noProof/>
               </w:rPr>
             </w:rPrChange>
@@ -5638,16 +5622,16 @@
       <w:pPr>
         <w:pStyle w:val="TOC1"/>
         <w:rPr>
-          <w:del w:id="362" w:author="Luo Laurence" w:date="2019-03-12T20:29:00Z"/>
+          <w:del w:id="361" w:author="Luo Laurence" w:date="2019-03-12T20:29:00Z"/>
           <w:rFonts w:ascii="Arial" w:hAnsi="Arial" w:cs="Arial"/>
           <w:b w:val="0"/>
           <w:noProof/>
           <w:kern w:val="2"/>
           <w:sz w:val="21"/>
           <w:szCs w:val="22"/>
-          <w:rPrChange w:id="363" w:author="Luo Laurence" w:date="2019-03-12T20:09:00Z">
+          <w:rPrChange w:id="362" w:author="Luo Laurence" w:date="2019-03-12T20:09:00Z">
             <w:rPr>
-              <w:del w:id="364" w:author="Luo Laurence" w:date="2019-03-12T20:29:00Z"/>
+              <w:del w:id="363" w:author="Luo Laurence" w:date="2019-03-12T20:29:00Z"/>
               <w:rFonts w:ascii="等线" w:hAnsi="等线"/>
               <w:b w:val="0"/>
               <w:noProof/>
@@ -5658,29 +5642,25 @@
           </w:rPrChange>
         </w:rPr>
       </w:pPr>
-      <w:del w:id="365" w:author="Luo Laurence" w:date="2019-03-12T20:29:00Z">
-        <w:r>
-          <w:rPr>
-            <w:rFonts w:ascii="Arial" w:hAnsi="Arial" w:cs="Arial"/>
-            <w:b w:val="0"/>
+      <w:del w:id="364" w:author="Luo Laurence" w:date="2019-03-12T20:29:00Z">
+        <w:r>
+          <w:rPr>
+            <w:rFonts w:ascii="Arial" w:hAnsi="Arial" w:cs="Arial"/>
+            <w:noProof/>
+            <w:rPrChange w:id="365" w:author="Luo Laurence" w:date="2019-03-12T20:09:00Z">
+              <w:rPr>
+                <w:noProof/>
+              </w:rPr>
+            </w:rPrChange>
+          </w:rPr>
+          <w:delText>Appendix B: Analysis Models</w:delText>
+        </w:r>
+        <w:r>
+          <w:rPr>
+            <w:rFonts w:ascii="Arial" w:hAnsi="Arial" w:cs="Arial"/>
             <w:noProof/>
             <w:rPrChange w:id="366" w:author="Luo Laurence" w:date="2019-03-12T20:09:00Z">
               <w:rPr>
-                <w:b w:val="0"/>
-                <w:noProof/>
-              </w:rPr>
-            </w:rPrChange>
-          </w:rPr>
-          <w:delText>Appendix B: Analysis Models</w:delText>
-        </w:r>
-        <w:r>
-          <w:rPr>
-            <w:rFonts w:ascii="Arial" w:hAnsi="Arial" w:cs="Arial"/>
-            <w:b w:val="0"/>
-            <w:noProof/>
-            <w:rPrChange w:id="367" w:author="Luo Laurence" w:date="2019-03-12T20:09:00Z">
-              <w:rPr>
-                <w:b w:val="0"/>
                 <w:noProof/>
               </w:rPr>
             </w:rPrChange>
@@ -5694,16 +5674,16 @@
       <w:pPr>
         <w:pStyle w:val="TOC1"/>
         <w:rPr>
-          <w:del w:id="368" w:author="Luo Laurence" w:date="2019-03-12T20:29:00Z"/>
+          <w:del w:id="367" w:author="Luo Laurence" w:date="2019-03-12T20:29:00Z"/>
           <w:rFonts w:ascii="Arial" w:hAnsi="Arial" w:cs="Arial"/>
           <w:b w:val="0"/>
           <w:noProof/>
           <w:kern w:val="2"/>
           <w:sz w:val="21"/>
           <w:szCs w:val="22"/>
-          <w:rPrChange w:id="369" w:author="Luo Laurence" w:date="2019-03-12T20:09:00Z">
+          <w:rPrChange w:id="368" w:author="Luo Laurence" w:date="2019-03-12T20:09:00Z">
             <w:rPr>
-              <w:del w:id="370" w:author="Luo Laurence" w:date="2019-03-12T20:29:00Z"/>
+              <w:del w:id="369" w:author="Luo Laurence" w:date="2019-03-12T20:29:00Z"/>
               <w:rFonts w:ascii="等线" w:hAnsi="等线"/>
               <w:b w:val="0"/>
               <w:noProof/>
@@ -5714,29 +5694,25 @@
           </w:rPrChange>
         </w:rPr>
       </w:pPr>
-      <w:del w:id="371" w:author="Luo Laurence" w:date="2019-03-12T20:29:00Z">
-        <w:r>
-          <w:rPr>
-            <w:rFonts w:ascii="Arial" w:hAnsi="Arial" w:cs="Arial"/>
-            <w:b w:val="0"/>
+      <w:del w:id="370" w:author="Luo Laurence" w:date="2019-03-12T20:29:00Z">
+        <w:r>
+          <w:rPr>
+            <w:rFonts w:ascii="Arial" w:hAnsi="Arial" w:cs="Arial"/>
+            <w:noProof/>
+            <w:rPrChange w:id="371" w:author="Luo Laurence" w:date="2019-03-12T20:09:00Z">
+              <w:rPr>
+                <w:noProof/>
+              </w:rPr>
+            </w:rPrChange>
+          </w:rPr>
+          <w:delText>Appendix C: Issues List</w:delText>
+        </w:r>
+        <w:r>
+          <w:rPr>
+            <w:rFonts w:ascii="Arial" w:hAnsi="Arial" w:cs="Arial"/>
             <w:noProof/>
             <w:rPrChange w:id="372" w:author="Luo Laurence" w:date="2019-03-12T20:09:00Z">
               <w:rPr>
-                <w:b w:val="0"/>
-                <w:noProof/>
-              </w:rPr>
-            </w:rPrChange>
-          </w:rPr>
-          <w:delText>Appendix C: Issues List</w:delText>
-        </w:r>
-        <w:r>
-          <w:rPr>
-            <w:rFonts w:ascii="Arial" w:hAnsi="Arial" w:cs="Arial"/>
-            <w:b w:val="0"/>
-            <w:noProof/>
-            <w:rPrChange w:id="373" w:author="Luo Laurence" w:date="2019-03-12T20:09:00Z">
-              <w:rPr>
-                <w:b w:val="0"/>
                 <w:noProof/>
               </w:rPr>
             </w:rPrChange>
@@ -5752,7 +5728,7 @@
           <w:rFonts w:ascii="Arial" w:hAnsi="Arial" w:cs="Arial"/>
           <w:b/>
           <w:lang w:eastAsia="zh-CN"/>
-          <w:rPrChange w:id="374" w:author="Luo Laurence" w:date="2019-03-12T20:09:00Z">
+          <w:rPrChange w:id="373" w:author="Luo Laurence" w:date="2019-03-12T20:09:00Z">
             <w:rPr>
               <w:rFonts w:ascii="Times New Roman" w:hAnsi="Times New Roman"/>
               <w:b/>
@@ -5765,7 +5741,7 @@
         <w:rPr>
           <w:rFonts w:ascii="Arial" w:hAnsi="Arial" w:cs="Arial"/>
           <w:lang w:eastAsia="zh-CN"/>
-          <w:rPrChange w:id="375" w:author="Luo Laurence" w:date="2019-03-12T20:09:00Z">
+          <w:rPrChange w:id="374" w:author="Luo Laurence" w:date="2019-03-12T20:09:00Z">
             <w:rPr>
               <w:rFonts w:ascii="Times New Roman" w:hAnsi="Times New Roman"/>
               <w:lang w:eastAsia="zh-CN"/>
@@ -5779,13 +5755,13 @@
       <w:pPr>
         <w:spacing w:line="240" w:lineRule="auto"/>
         <w:rPr>
-          <w:ins w:id="376" w:author="Luo Laurence" w:date="2019-03-12T20:29:00Z"/>
+          <w:ins w:id="375" w:author="Luo Laurence" w:date="2019-03-12T20:29:00Z"/>
           <w:rFonts w:ascii="Arial" w:hAnsi="Arial" w:cs="Arial"/>
           <w:b/>
           <w:lang w:eastAsia="zh-CN"/>
         </w:rPr>
       </w:pPr>
-      <w:ins w:id="377" w:author="Luo Laurence" w:date="2019-03-12T20:29:00Z">
+      <w:ins w:id="376" w:author="Luo Laurence" w:date="2019-03-12T20:29:00Z">
         <w:r>
           <w:rPr>
             <w:rFonts w:ascii="Arial" w:hAnsi="Arial" w:cs="Arial"/>
@@ -5799,13 +5775,13 @@
     <w:p>
       <w:pPr>
         <w:rPr>
-          <w:del w:id="378" w:author="Luo Laurence" w:date="2019-03-12T20:29:00Z"/>
+          <w:del w:id="377" w:author="Luo Laurence" w:date="2019-03-12T20:29:00Z"/>
           <w:rFonts w:ascii="Arial" w:hAnsi="Arial" w:cs="Arial"/>
           <w:b/>
           <w:lang w:eastAsia="zh-CN"/>
-          <w:rPrChange w:id="379" w:author="Luo Laurence" w:date="2019-03-12T20:09:00Z">
+          <w:rPrChange w:id="378" w:author="Luo Laurence" w:date="2019-03-12T20:09:00Z">
             <w:rPr>
-              <w:del w:id="380" w:author="Luo Laurence" w:date="2019-03-12T20:29:00Z"/>
+              <w:del w:id="379" w:author="Luo Laurence" w:date="2019-03-12T20:29:00Z"/>
               <w:rFonts w:ascii="Times New Roman" w:hAnsi="Times New Roman"/>
               <w:b/>
               <w:lang w:eastAsia="zh-CN"/>
@@ -5819,22 +5795,22 @@
         <w:pStyle w:val="TOCEntry"/>
         <w:rPr>
           <w:rFonts w:ascii="Arial" w:hAnsi="Arial" w:cs="Arial"/>
-          <w:rPrChange w:id="381" w:author="Luo Laurence" w:date="2019-03-12T20:09:00Z">
+          <w:rPrChange w:id="380" w:author="Luo Laurence" w:date="2019-03-12T20:09:00Z">
             <w:rPr/>
           </w:rPrChange>
         </w:rPr>
       </w:pPr>
-      <w:bookmarkStart w:id="382" w:name="_Toc3314973"/>
-      <w:r>
-        <w:rPr>
-          <w:rFonts w:ascii="Arial" w:hAnsi="Arial" w:cs="Arial"/>
-          <w:rPrChange w:id="383" w:author="Luo Laurence" w:date="2019-03-12T20:09:00Z">
+      <w:bookmarkStart w:id="381" w:name="_Toc3314973"/>
+      <w:r>
+        <w:rPr>
+          <w:rFonts w:ascii="Arial" w:hAnsi="Arial" w:cs="Arial"/>
+          <w:rPrChange w:id="382" w:author="Luo Laurence" w:date="2019-03-12T20:09:00Z">
             <w:rPr/>
           </w:rPrChange>
         </w:rPr>
         <w:t>Revision History</w:t>
       </w:r>
-      <w:bookmarkEnd w:id="382"/>
+      <w:bookmarkEnd w:id="381"/>
     </w:p>
     <w:tbl>
       <w:tblPr>
@@ -5851,7 +5827,7 @@
         </w:tblBorders>
         <w:tblLayout w:type="fixed"/>
         <w:tblLook w:val="0000" w:firstRow="0" w:lastRow="0" w:firstColumn="0" w:lastColumn="0" w:noHBand="0" w:noVBand="0"/>
-        <w:tblPrChange w:id="384" w:author="Luo Laurence" w:date="2019-03-12T20:29:00Z">
+        <w:tblPrChange w:id="383" w:author="Luo Laurence" w:date="2019-03-12T20:29:00Z">
           <w:tblPr>
             <w:tblW w:w="0" w:type="auto"/>
             <w:tblBorders>
@@ -5872,7 +5848,7 @@
         <w:gridCol w:w="1369"/>
         <w:gridCol w:w="4755"/>
         <w:gridCol w:w="1584"/>
-        <w:tblGridChange w:id="385">
+        <w:tblGridChange w:id="384">
           <w:tblGrid>
             <w:gridCol w:w="2160"/>
             <w:gridCol w:w="1170"/>
@@ -5889,7 +5865,7 @@
               <w:top w:val="single" w:sz="12" w:space="0" w:color="auto"/>
               <w:bottom w:val="double" w:sz="12" w:space="0" w:color="auto"/>
             </w:tcBorders>
-            <w:tcPrChange w:id="386" w:author="Luo Laurence" w:date="2019-03-12T20:29:00Z">
+            <w:tcPrChange w:id="385" w:author="Luo Laurence" w:date="2019-03-12T20:29:00Z">
               <w:tcPr>
                 <w:tcW w:w="2160" w:type="dxa"/>
                 <w:tcBorders>
@@ -5905,7 +5881,7 @@
               <w:rPr>
                 <w:rFonts w:ascii="Arial" w:hAnsi="Arial" w:cs="Arial"/>
                 <w:b/>
-                <w:rPrChange w:id="387" w:author="Luo Laurence" w:date="2019-03-12T20:09:00Z">
+                <w:rPrChange w:id="386" w:author="Luo Laurence" w:date="2019-03-12T20:09:00Z">
                   <w:rPr>
                     <w:b/>
                   </w:rPr>
@@ -5916,7 +5892,7 @@
               <w:rPr>
                 <w:rFonts w:ascii="Arial" w:hAnsi="Arial" w:cs="Arial"/>
                 <w:b/>
-                <w:rPrChange w:id="388" w:author="Luo Laurence" w:date="2019-03-12T20:09:00Z">
+                <w:rPrChange w:id="387" w:author="Luo Laurence" w:date="2019-03-12T20:09:00Z">
                   <w:rPr>
                     <w:b/>
                   </w:rPr>
@@ -5933,7 +5909,7 @@
               <w:top w:val="single" w:sz="12" w:space="0" w:color="auto"/>
               <w:bottom w:val="double" w:sz="12" w:space="0" w:color="auto"/>
             </w:tcBorders>
-            <w:tcPrChange w:id="389" w:author="Luo Laurence" w:date="2019-03-12T20:29:00Z">
+            <w:tcPrChange w:id="388" w:author="Luo Laurence" w:date="2019-03-12T20:29:00Z">
               <w:tcPr>
                 <w:tcW w:w="1170" w:type="dxa"/>
                 <w:tcBorders>
@@ -5949,7 +5925,7 @@
               <w:rPr>
                 <w:rFonts w:ascii="Arial" w:hAnsi="Arial" w:cs="Arial"/>
                 <w:b/>
-                <w:rPrChange w:id="390" w:author="Luo Laurence" w:date="2019-03-12T20:09:00Z">
+                <w:rPrChange w:id="389" w:author="Luo Laurence" w:date="2019-03-12T20:09:00Z">
                   <w:rPr>
                     <w:b/>
                   </w:rPr>
@@ -5960,7 +5936,7 @@
               <w:rPr>
                 <w:rFonts w:ascii="Arial" w:hAnsi="Arial" w:cs="Arial"/>
                 <w:b/>
-                <w:rPrChange w:id="391" w:author="Luo Laurence" w:date="2019-03-12T20:09:00Z">
+                <w:rPrChange w:id="390" w:author="Luo Laurence" w:date="2019-03-12T20:09:00Z">
                   <w:rPr>
                     <w:b/>
                   </w:rPr>
@@ -5977,7 +5953,7 @@
               <w:top w:val="single" w:sz="12" w:space="0" w:color="auto"/>
               <w:bottom w:val="double" w:sz="12" w:space="0" w:color="auto"/>
             </w:tcBorders>
-            <w:tcPrChange w:id="392" w:author="Luo Laurence" w:date="2019-03-12T20:29:00Z">
+            <w:tcPrChange w:id="391" w:author="Luo Laurence" w:date="2019-03-12T20:29:00Z">
               <w:tcPr>
                 <w:tcW w:w="4954" w:type="dxa"/>
                 <w:tcBorders>
@@ -5993,13 +5969,26 @@
               <w:rPr>
                 <w:rFonts w:ascii="Arial" w:hAnsi="Arial" w:cs="Arial"/>
                 <w:b/>
+                <w:rPrChange w:id="392" w:author="Luo Laurence" w:date="2019-03-12T20:09:00Z">
+                  <w:rPr>
+                    <w:b/>
+                  </w:rPr>
+                </w:rPrChange>
+              </w:rPr>
+            </w:pPr>
+            <w:r>
+              <w:rPr>
+                <w:rFonts w:ascii="Arial" w:hAnsi="Arial" w:cs="Arial"/>
+                <w:b/>
                 <w:rPrChange w:id="393" w:author="Luo Laurence" w:date="2019-03-12T20:09:00Z">
                   <w:rPr>
                     <w:b/>
                   </w:rPr>
                 </w:rPrChange>
               </w:rPr>
-            </w:pPr>
+              <w:t xml:space="preserve">Reason </w:t>
+            </w:r>
+            <w:proofErr w:type="gramStart"/>
             <w:r>
               <w:rPr>
                 <w:rFonts w:ascii="Arial" w:hAnsi="Arial" w:cs="Arial"/>
@@ -6010,7 +5999,20 @@
                   </w:rPr>
                 </w:rPrChange>
               </w:rPr>
-              <w:t>Reason For Changes</w:t>
+              <w:t>For</w:t>
+            </w:r>
+            <w:proofErr w:type="gramEnd"/>
+            <w:r>
+              <w:rPr>
+                <w:rFonts w:ascii="Arial" w:hAnsi="Arial" w:cs="Arial"/>
+                <w:b/>
+                <w:rPrChange w:id="395" w:author="Luo Laurence" w:date="2019-03-12T20:09:00Z">
+                  <w:rPr>
+                    <w:b/>
+                  </w:rPr>
+                </w:rPrChange>
+              </w:rPr>
+              <w:t xml:space="preserve"> Changes</w:t>
             </w:r>
           </w:p>
         </w:tc>
@@ -6021,7 +6023,7 @@
               <w:top w:val="single" w:sz="12" w:space="0" w:color="auto"/>
               <w:bottom w:val="double" w:sz="12" w:space="0" w:color="auto"/>
             </w:tcBorders>
-            <w:tcPrChange w:id="395" w:author="Luo Laurence" w:date="2019-03-12T20:29:00Z">
+            <w:tcPrChange w:id="396" w:author="Luo Laurence" w:date="2019-03-12T20:29:00Z">
               <w:tcPr>
                 <w:tcW w:w="1584" w:type="dxa"/>
                 <w:tcBorders>
@@ -6037,7 +6039,7 @@
               <w:rPr>
                 <w:rFonts w:ascii="Arial" w:hAnsi="Arial" w:cs="Arial"/>
                 <w:b/>
-                <w:rPrChange w:id="396" w:author="Luo Laurence" w:date="2019-03-12T20:09:00Z">
+                <w:rPrChange w:id="397" w:author="Luo Laurence" w:date="2019-03-12T20:09:00Z">
                   <w:rPr>
                     <w:b/>
                   </w:rPr>
@@ -6048,7 +6050,7 @@
               <w:rPr>
                 <w:rFonts w:ascii="Arial" w:hAnsi="Arial" w:cs="Arial"/>
                 <w:b/>
-                <w:rPrChange w:id="397" w:author="Luo Laurence" w:date="2019-03-12T20:09:00Z">
+                <w:rPrChange w:id="398" w:author="Luo Laurence" w:date="2019-03-12T20:09:00Z">
                   <w:rPr>
                     <w:b/>
                   </w:rPr>
@@ -6066,7 +6068,7 @@
             <w:tcBorders>
               <w:top w:val="nil"/>
             </w:tcBorders>
-            <w:tcPrChange w:id="398" w:author="Luo Laurence" w:date="2019-03-12T20:29:00Z">
+            <w:tcPrChange w:id="399" w:author="Luo Laurence" w:date="2019-03-12T20:29:00Z">
               <w:tcPr>
                 <w:tcW w:w="2160" w:type="dxa"/>
                 <w:tcBorders>
@@ -6080,19 +6082,39 @@
               <w:spacing w:before="40" w:after="40"/>
               <w:rPr>
                 <w:rFonts w:ascii="Arial" w:hAnsi="Arial" w:cs="Arial"/>
-                <w:rPrChange w:id="399" w:author="Luo Laurence" w:date="2019-03-12T20:09:00Z">
-                  <w:rPr/>
-                </w:rPrChange>
-              </w:rPr>
-            </w:pPr>
-            <w:r>
-              <w:rPr>
-                <w:rFonts w:ascii="Arial" w:hAnsi="Arial" w:cs="Arial"/>
                 <w:rPrChange w:id="400" w:author="Luo Laurence" w:date="2019-03-12T20:09:00Z">
                   <w:rPr/>
                 </w:rPrChange>
               </w:rPr>
-              <w:t xml:space="preserve">ZHANG Zhiyi, </w:t>
+            </w:pPr>
+            <w:r>
+              <w:rPr>
+                <w:rFonts w:ascii="Arial" w:hAnsi="Arial" w:cs="Arial"/>
+                <w:rPrChange w:id="401" w:author="Luo Laurence" w:date="2019-03-12T20:09:00Z">
+                  <w:rPr/>
+                </w:rPrChange>
+              </w:rPr>
+              <w:t xml:space="preserve">ZHANG </w:t>
+            </w:r>
+            <w:proofErr w:type="spellStart"/>
+            <w:r>
+              <w:rPr>
+                <w:rFonts w:ascii="Arial" w:hAnsi="Arial" w:cs="Arial"/>
+                <w:rPrChange w:id="402" w:author="Luo Laurence" w:date="2019-03-12T20:09:00Z">
+                  <w:rPr/>
+                </w:rPrChange>
+              </w:rPr>
+              <w:t>Zhiyi</w:t>
+            </w:r>
+            <w:proofErr w:type="spellEnd"/>
+            <w:r>
+              <w:rPr>
+                <w:rFonts w:ascii="Arial" w:hAnsi="Arial" w:cs="Arial"/>
+                <w:rPrChange w:id="403" w:author="Luo Laurence" w:date="2019-03-12T20:09:00Z">
+                  <w:rPr/>
+                </w:rPrChange>
+              </w:rPr>
+              <w:t xml:space="preserve">, </w:t>
             </w:r>
           </w:p>
           <w:p>
@@ -6100,7 +6122,7 @@
               <w:spacing w:before="40" w:after="40"/>
               <w:rPr>
                 <w:rFonts w:ascii="Arial" w:hAnsi="Arial" w:cs="Arial"/>
-                <w:rPrChange w:id="401" w:author="Luo Laurence" w:date="2019-03-12T20:09:00Z">
+                <w:rPrChange w:id="404" w:author="Luo Laurence" w:date="2019-03-12T20:09:00Z">
                   <w:rPr/>
                 </w:rPrChange>
               </w:rPr>
@@ -6108,7 +6130,7 @@
             <w:r>
               <w:rPr>
                 <w:rFonts w:ascii="Arial" w:hAnsi="Arial" w:cs="Arial"/>
-                <w:rPrChange w:id="402" w:author="Luo Laurence" w:date="2019-03-12T20:09:00Z">
+                <w:rPrChange w:id="405" w:author="Luo Laurence" w:date="2019-03-12T20:09:00Z">
                   <w:rPr/>
                 </w:rPrChange>
               </w:rPr>
@@ -6120,7 +6142,7 @@
               <w:spacing w:before="40" w:after="40"/>
               <w:rPr>
                 <w:rFonts w:ascii="Arial" w:hAnsi="Arial" w:cs="Arial"/>
-                <w:rPrChange w:id="403" w:author="Luo Laurence" w:date="2019-03-12T20:09:00Z">
+                <w:rPrChange w:id="406" w:author="Luo Laurence" w:date="2019-03-12T20:09:00Z">
                   <w:rPr/>
                 </w:rPrChange>
               </w:rPr>
@@ -6128,11 +6150,31 @@
             <w:r>
               <w:rPr>
                 <w:rFonts w:ascii="Arial" w:hAnsi="Arial" w:cs="Arial"/>
-                <w:rPrChange w:id="404" w:author="Luo Laurence" w:date="2019-03-12T20:09:00Z">
+                <w:rPrChange w:id="407" w:author="Luo Laurence" w:date="2019-03-12T20:09:00Z">
                   <w:rPr/>
                 </w:rPrChange>
               </w:rPr>
-              <w:t xml:space="preserve">LU Guangxing, </w:t>
+              <w:t xml:space="preserve">LU </w:t>
+            </w:r>
+            <w:proofErr w:type="spellStart"/>
+            <w:r>
+              <w:rPr>
+                <w:rFonts w:ascii="Arial" w:hAnsi="Arial" w:cs="Arial"/>
+                <w:rPrChange w:id="408" w:author="Luo Laurence" w:date="2019-03-12T20:09:00Z">
+                  <w:rPr/>
+                </w:rPrChange>
+              </w:rPr>
+              <w:t>Guangxing</w:t>
+            </w:r>
+            <w:proofErr w:type="spellEnd"/>
+            <w:r>
+              <w:rPr>
+                <w:rFonts w:ascii="Arial" w:hAnsi="Arial" w:cs="Arial"/>
+                <w:rPrChange w:id="409" w:author="Luo Laurence" w:date="2019-03-12T20:09:00Z">
+                  <w:rPr/>
+                </w:rPrChange>
+              </w:rPr>
+              <w:t xml:space="preserve">, </w:t>
             </w:r>
           </w:p>
           <w:p>
@@ -6140,7 +6182,7 @@
               <w:spacing w:before="40" w:after="40"/>
               <w:rPr>
                 <w:rFonts w:ascii="Arial" w:hAnsi="Arial" w:cs="Arial"/>
-                <w:rPrChange w:id="405" w:author="Luo Laurence" w:date="2019-03-12T20:09:00Z">
+                <w:rPrChange w:id="410" w:author="Luo Laurence" w:date="2019-03-12T20:09:00Z">
                   <w:rPr/>
                 </w:rPrChange>
               </w:rPr>
@@ -6148,7 +6190,7 @@
             <w:r>
               <w:rPr>
                 <w:rFonts w:ascii="Arial" w:hAnsi="Arial" w:cs="Arial"/>
-                <w:rPrChange w:id="406" w:author="Luo Laurence" w:date="2019-03-12T20:09:00Z">
+                <w:rPrChange w:id="411" w:author="Luo Laurence" w:date="2019-03-12T20:09:00Z">
                   <w:rPr/>
                 </w:rPrChange>
               </w:rPr>
@@ -6162,7 +6204,7 @@
             <w:tcBorders>
               <w:top w:val="nil"/>
             </w:tcBorders>
-            <w:tcPrChange w:id="407" w:author="Luo Laurence" w:date="2019-03-12T20:29:00Z">
+            <w:tcPrChange w:id="412" w:author="Luo Laurence" w:date="2019-03-12T20:29:00Z">
               <w:tcPr>
                 <w:tcW w:w="1170" w:type="dxa"/>
                 <w:tcBorders>
@@ -6176,7 +6218,7 @@
               <w:spacing w:before="40" w:after="40"/>
               <w:rPr>
                 <w:rFonts w:ascii="Arial" w:hAnsi="Arial" w:cs="Arial"/>
-                <w:rPrChange w:id="408" w:author="Luo Laurence" w:date="2019-03-12T20:09:00Z">
+                <w:rPrChange w:id="413" w:author="Luo Laurence" w:date="2019-03-12T20:09:00Z">
                   <w:rPr/>
                 </w:rPrChange>
               </w:rPr>
@@ -6184,7 +6226,7 @@
             <w:r>
               <w:rPr>
                 <w:rFonts w:ascii="Arial" w:hAnsi="Arial" w:cs="Arial"/>
-                <w:rPrChange w:id="409" w:author="Luo Laurence" w:date="2019-03-12T20:09:00Z">
+                <w:rPrChange w:id="414" w:author="Luo Laurence" w:date="2019-03-12T20:09:00Z">
                   <w:rPr/>
                 </w:rPrChange>
               </w:rPr>
@@ -6198,7 +6240,7 @@
             <w:tcBorders>
               <w:top w:val="nil"/>
             </w:tcBorders>
-            <w:tcPrChange w:id="410" w:author="Luo Laurence" w:date="2019-03-12T20:29:00Z">
+            <w:tcPrChange w:id="415" w:author="Luo Laurence" w:date="2019-03-12T20:29:00Z">
               <w:tcPr>
                 <w:tcW w:w="4954" w:type="dxa"/>
                 <w:tcBorders>
@@ -6212,36 +6254,75 @@
               <w:spacing w:before="40" w:after="40"/>
               <w:rPr>
                 <w:rFonts w:ascii="Arial" w:hAnsi="Arial" w:cs="Arial"/>
-                <w:rPrChange w:id="411" w:author="Luo Laurence" w:date="2019-03-12T20:09:00Z">
+                <w:rPrChange w:id="416" w:author="Luo Laurence" w:date="2019-03-12T20:09:00Z">
                   <w:rPr/>
                 </w:rPrChange>
               </w:rPr>
             </w:pPr>
-            <w:r>
-              <w:rPr>
-                <w:rFonts w:ascii="Arial" w:hAnsi="Arial" w:cs="Arial"/>
-                <w:rPrChange w:id="412" w:author="Luo Laurence" w:date="2019-03-12T20:09:00Z">
-                  <w:rPr/>
-                </w:rPrChange>
-              </w:rPr>
-              <w:t>Initiali</w:t>
-            </w:r>
-            <w:ins w:id="413" w:author="Luo Laurence" w:date="2019-03-12T19:31:00Z">
+            <w:ins w:id="417" w:author="Laurence Luo" w:date="2019-03-12T21:01:00Z">
               <w:r>
                 <w:rPr>
                   <w:rFonts w:ascii="Arial" w:hAnsi="Arial" w:cs="Arial"/>
-                  <w:rPrChange w:id="414" w:author="Luo Laurence" w:date="2019-03-12T20:09:00Z">
+                  <w:lang w:eastAsia="zh-CN"/>
+                </w:rPr>
+                <w:t>T</w:t>
+              </w:r>
+              <w:r>
+                <w:rPr>
+                  <w:rFonts w:ascii="Arial" w:hAnsi="Arial" w:cs="Arial" w:hint="eastAsia"/>
+                  <w:lang w:eastAsia="zh-CN"/>
+                </w:rPr>
+                <w:t>he</w:t>
+              </w:r>
+              <w:r>
+                <w:rPr>
+                  <w:rFonts w:ascii="Arial" w:hAnsi="Arial" w:cs="Arial"/>
+                </w:rPr>
+                <w:t xml:space="preserve"> </w:t>
+              </w:r>
+            </w:ins>
+            <w:del w:id="418" w:author="Laurence Luo" w:date="2019-03-12T21:01:00Z">
+              <w:r>
+                <w:rPr>
+                  <w:rFonts w:ascii="Arial" w:hAnsi="Arial" w:cs="Arial"/>
+                  <w:rPrChange w:id="419" w:author="Luo Laurence" w:date="2019-03-12T20:09:00Z">
                     <w:rPr/>
                   </w:rPrChange>
                 </w:rPr>
-                <w:t>al</w:t>
+                <w:delText>Initiali</w:delText>
               </w:r>
+            </w:del>
+            <w:ins w:id="420" w:author="Luo Laurence" w:date="2019-03-12T19:31:00Z">
+              <w:del w:id="421" w:author="Laurence Luo" w:date="2019-03-12T21:01:00Z">
+                <w:r>
+                  <w:rPr>
+                    <w:rFonts w:ascii="Arial" w:hAnsi="Arial" w:cs="Arial"/>
+                    <w:rPrChange w:id="422" w:author="Luo Laurence" w:date="2019-03-12T20:09:00Z">
+                      <w:rPr/>
+                    </w:rPrChange>
+                  </w:rPr>
+                  <w:delText>al</w:delText>
+                </w:r>
+              </w:del>
             </w:ins>
-            <w:del w:id="415" w:author="Luo Laurence" w:date="2019-03-12T19:31:00Z">
+            <w:ins w:id="423" w:author="Laurence Luo" w:date="2019-03-12T21:01:00Z">
               <w:r>
                 <w:rPr>
                   <w:rFonts w:ascii="Arial" w:hAnsi="Arial" w:cs="Arial"/>
-                  <w:rPrChange w:id="416" w:author="Luo Laurence" w:date="2019-03-12T20:09:00Z">
+                  <w:rPrChange w:id="424" w:author="Luo Laurence" w:date="2019-03-12T20:09:00Z">
+                    <w:rPr>
+                      <w:rFonts w:ascii="Arial" w:hAnsi="Arial" w:cs="Arial"/>
+                    </w:rPr>
+                  </w:rPrChange>
+                </w:rPr>
+                <w:t>Initial</w:t>
+              </w:r>
+            </w:ins>
+            <w:del w:id="425" w:author="Luo Laurence" w:date="2019-03-12T19:31:00Z">
+              <w:r>
+                <w:rPr>
+                  <w:rFonts w:ascii="Arial" w:hAnsi="Arial" w:cs="Arial"/>
+                  <w:rPrChange w:id="426" w:author="Luo Laurence" w:date="2019-03-12T20:09:00Z">
                     <w:rPr/>
                   </w:rPrChange>
                 </w:rPr>
@@ -6251,17 +6332,17 @@
             <w:r>
               <w:rPr>
                 <w:rFonts w:ascii="Arial" w:hAnsi="Arial" w:cs="Arial"/>
-                <w:rPrChange w:id="417" w:author="Luo Laurence" w:date="2019-03-12T20:09:00Z">
+                <w:rPrChange w:id="427" w:author="Luo Laurence" w:date="2019-03-12T20:09:00Z">
                   <w:rPr/>
                 </w:rPrChange>
               </w:rPr>
               <w:t xml:space="preserve"> </w:t>
             </w:r>
-            <w:del w:id="418" w:author="Luo Laurence" w:date="2019-03-12T19:31:00Z">
+            <w:del w:id="428" w:author="Luo Laurence" w:date="2019-03-12T19:31:00Z">
               <w:r>
                 <w:rPr>
                   <w:rFonts w:ascii="Arial" w:hAnsi="Arial" w:cs="Arial"/>
-                  <w:rPrChange w:id="419" w:author="Luo Laurence" w:date="2019-03-12T20:09:00Z">
+                  <w:rPrChange w:id="429" w:author="Luo Laurence" w:date="2019-03-12T20:09:00Z">
                     <w:rPr/>
                   </w:rPrChange>
                 </w:rPr>
@@ -6271,7 +6352,7 @@
             <w:r>
               <w:rPr>
                 <w:rFonts w:ascii="Arial" w:hAnsi="Arial" w:cs="Arial"/>
-                <w:rPrChange w:id="420" w:author="Luo Laurence" w:date="2019-03-12T20:09:00Z">
+                <w:rPrChange w:id="430" w:author="Luo Laurence" w:date="2019-03-12T20:09:00Z">
                   <w:rPr/>
                 </w:rPrChange>
               </w:rPr>
@@ -6285,7 +6366,7 @@
             <w:tcBorders>
               <w:top w:val="nil"/>
             </w:tcBorders>
-            <w:tcPrChange w:id="421" w:author="Luo Laurence" w:date="2019-03-12T20:29:00Z">
+            <w:tcPrChange w:id="431" w:author="Luo Laurence" w:date="2019-03-12T20:29:00Z">
               <w:tcPr>
                 <w:tcW w:w="1584" w:type="dxa"/>
                 <w:tcBorders>
@@ -6299,7 +6380,7 @@
               <w:spacing w:before="40" w:after="40"/>
               <w:rPr>
                 <w:rFonts w:ascii="Arial" w:hAnsi="Arial" w:cs="Arial"/>
-                <w:rPrChange w:id="422" w:author="Luo Laurence" w:date="2019-03-12T20:09:00Z">
+                <w:rPrChange w:id="432" w:author="Luo Laurence" w:date="2019-03-12T20:09:00Z">
                   <w:rPr/>
                 </w:rPrChange>
               </w:rPr>
@@ -6307,7 +6388,7 @@
             <w:r>
               <w:rPr>
                 <w:rFonts w:ascii="Arial" w:hAnsi="Arial" w:cs="Arial"/>
-                <w:rPrChange w:id="423" w:author="Luo Laurence" w:date="2019-03-12T20:09:00Z">
+                <w:rPrChange w:id="433" w:author="Luo Laurence" w:date="2019-03-12T20:09:00Z">
                   <w:rPr/>
                 </w:rPrChange>
               </w:rPr>
@@ -6323,7 +6404,7 @@
             <w:tcBorders>
               <w:bottom w:val="single" w:sz="12" w:space="0" w:color="auto"/>
             </w:tcBorders>
-            <w:tcPrChange w:id="424" w:author="Luo Laurence" w:date="2019-03-12T20:29:00Z">
+            <w:tcPrChange w:id="434" w:author="Luo Laurence" w:date="2019-03-12T20:29:00Z">
               <w:tcPr>
                 <w:tcW w:w="2160" w:type="dxa"/>
                 <w:tcBorders>
@@ -6337,7 +6418,7 @@
               <w:spacing w:before="40" w:after="40"/>
               <w:rPr>
                 <w:rFonts w:ascii="Arial" w:hAnsi="Arial" w:cs="Arial"/>
-                <w:rPrChange w:id="425" w:author="Luo Laurence" w:date="2019-03-12T20:09:00Z">
+                <w:rPrChange w:id="435" w:author="Luo Laurence" w:date="2019-03-12T20:09:00Z">
                   <w:rPr/>
                 </w:rPrChange>
               </w:rPr>
@@ -6345,11 +6426,31 @@
             <w:r>
               <w:rPr>
                 <w:rFonts w:ascii="Arial" w:hAnsi="Arial" w:cs="Arial"/>
-                <w:rPrChange w:id="426" w:author="Luo Laurence" w:date="2019-03-12T20:09:00Z">
+                <w:rPrChange w:id="436" w:author="Luo Laurence" w:date="2019-03-12T20:09:00Z">
                   <w:rPr/>
                 </w:rPrChange>
               </w:rPr>
-              <w:t xml:space="preserve">ZHANG Zhiyi, </w:t>
+              <w:t xml:space="preserve">ZHANG </w:t>
+            </w:r>
+            <w:proofErr w:type="spellStart"/>
+            <w:r>
+              <w:rPr>
+                <w:rFonts w:ascii="Arial" w:hAnsi="Arial" w:cs="Arial"/>
+                <w:rPrChange w:id="437" w:author="Luo Laurence" w:date="2019-03-12T20:09:00Z">
+                  <w:rPr/>
+                </w:rPrChange>
+              </w:rPr>
+              <w:t>Zhiyi</w:t>
+            </w:r>
+            <w:proofErr w:type="spellEnd"/>
+            <w:r>
+              <w:rPr>
+                <w:rFonts w:ascii="Arial" w:hAnsi="Arial" w:cs="Arial"/>
+                <w:rPrChange w:id="438" w:author="Luo Laurence" w:date="2019-03-12T20:09:00Z">
+                  <w:rPr/>
+                </w:rPrChange>
+              </w:rPr>
+              <w:t xml:space="preserve">, </w:t>
             </w:r>
           </w:p>
           <w:p>
@@ -6357,7 +6458,7 @@
               <w:spacing w:before="40" w:after="40"/>
               <w:rPr>
                 <w:rFonts w:ascii="Arial" w:hAnsi="Arial" w:cs="Arial"/>
-                <w:rPrChange w:id="427" w:author="Luo Laurence" w:date="2019-03-12T20:09:00Z">
+                <w:rPrChange w:id="439" w:author="Luo Laurence" w:date="2019-03-12T20:09:00Z">
                   <w:rPr/>
                 </w:rPrChange>
               </w:rPr>
@@ -6365,7 +6466,7 @@
             <w:r>
               <w:rPr>
                 <w:rFonts w:ascii="Arial" w:hAnsi="Arial" w:cs="Arial"/>
-                <w:rPrChange w:id="428" w:author="Luo Laurence" w:date="2019-03-12T20:09:00Z">
+                <w:rPrChange w:id="440" w:author="Luo Laurence" w:date="2019-03-12T20:09:00Z">
                   <w:rPr/>
                 </w:rPrChange>
               </w:rPr>
@@ -6377,7 +6478,7 @@
               <w:spacing w:before="40" w:after="40"/>
               <w:rPr>
                 <w:rFonts w:ascii="Arial" w:hAnsi="Arial" w:cs="Arial"/>
-                <w:rPrChange w:id="429" w:author="Luo Laurence" w:date="2019-03-12T20:09:00Z">
+                <w:rPrChange w:id="441" w:author="Luo Laurence" w:date="2019-03-12T20:09:00Z">
                   <w:rPr/>
                 </w:rPrChange>
               </w:rPr>
@@ -6385,11 +6486,31 @@
             <w:r>
               <w:rPr>
                 <w:rFonts w:ascii="Arial" w:hAnsi="Arial" w:cs="Arial"/>
-                <w:rPrChange w:id="430" w:author="Luo Laurence" w:date="2019-03-12T20:09:00Z">
+                <w:rPrChange w:id="442" w:author="Luo Laurence" w:date="2019-03-12T20:09:00Z">
                   <w:rPr/>
                 </w:rPrChange>
               </w:rPr>
-              <w:t xml:space="preserve">LU Guangxing, </w:t>
+              <w:t xml:space="preserve">LU </w:t>
+            </w:r>
+            <w:proofErr w:type="spellStart"/>
+            <w:r>
+              <w:rPr>
+                <w:rFonts w:ascii="Arial" w:hAnsi="Arial" w:cs="Arial"/>
+                <w:rPrChange w:id="443" w:author="Luo Laurence" w:date="2019-03-12T20:09:00Z">
+                  <w:rPr/>
+                </w:rPrChange>
+              </w:rPr>
+              <w:t>Guangxing</w:t>
+            </w:r>
+            <w:proofErr w:type="spellEnd"/>
+            <w:r>
+              <w:rPr>
+                <w:rFonts w:ascii="Arial" w:hAnsi="Arial" w:cs="Arial"/>
+                <w:rPrChange w:id="444" w:author="Luo Laurence" w:date="2019-03-12T20:09:00Z">
+                  <w:rPr/>
+                </w:rPrChange>
+              </w:rPr>
+              <w:t xml:space="preserve">, </w:t>
             </w:r>
           </w:p>
           <w:p>
@@ -6397,7 +6518,7 @@
               <w:spacing w:before="40" w:after="40"/>
               <w:rPr>
                 <w:rFonts w:ascii="Arial" w:hAnsi="Arial" w:cs="Arial"/>
-                <w:rPrChange w:id="431" w:author="Luo Laurence" w:date="2019-03-12T20:09:00Z">
+                <w:rPrChange w:id="445" w:author="Luo Laurence" w:date="2019-03-12T20:09:00Z">
                   <w:rPr/>
                 </w:rPrChange>
               </w:rPr>
@@ -6405,7 +6526,7 @@
             <w:r>
               <w:rPr>
                 <w:rFonts w:ascii="Arial" w:hAnsi="Arial" w:cs="Arial"/>
-                <w:rPrChange w:id="432" w:author="Luo Laurence" w:date="2019-03-12T20:09:00Z">
+                <w:rPrChange w:id="446" w:author="Luo Laurence" w:date="2019-03-12T20:09:00Z">
                   <w:rPr/>
                 </w:rPrChange>
               </w:rPr>
@@ -6419,7 +6540,7 @@
             <w:tcBorders>
               <w:bottom w:val="single" w:sz="12" w:space="0" w:color="auto"/>
             </w:tcBorders>
-            <w:tcPrChange w:id="433" w:author="Luo Laurence" w:date="2019-03-12T20:29:00Z">
+            <w:tcPrChange w:id="447" w:author="Luo Laurence" w:date="2019-03-12T20:29:00Z">
               <w:tcPr>
                 <w:tcW w:w="1170" w:type="dxa"/>
                 <w:tcBorders>
@@ -6433,16 +6554,16 @@
               <w:spacing w:before="40" w:after="40"/>
               <w:rPr>
                 <w:rFonts w:ascii="Arial" w:hAnsi="Arial" w:cs="Arial"/>
-                <w:rPrChange w:id="434" w:author="Luo Laurence" w:date="2019-03-12T20:09:00Z">
+                <w:rPrChange w:id="448" w:author="Luo Laurence" w:date="2019-03-12T20:09:00Z">
                   <w:rPr/>
                 </w:rPrChange>
               </w:rPr>
             </w:pPr>
-            <w:ins w:id="435" w:author="AutoBVT" w:date="2019-03-11T17:38:00Z">
+            <w:ins w:id="449" w:author="AutoBVT" w:date="2019-03-11T17:38:00Z">
               <w:r>
                 <w:rPr>
                   <w:rFonts w:ascii="Arial" w:hAnsi="Arial" w:cs="Arial"/>
-                  <w:rPrChange w:id="436" w:author="Luo Laurence" w:date="2019-03-12T20:09:00Z">
+                  <w:rPrChange w:id="450" w:author="Luo Laurence" w:date="2019-03-12T20:09:00Z">
                     <w:rPr/>
                   </w:rPrChange>
                 </w:rPr>
@@ -6457,7 +6578,7 @@
             <w:tcBorders>
               <w:bottom w:val="single" w:sz="12" w:space="0" w:color="auto"/>
             </w:tcBorders>
-            <w:tcPrChange w:id="437" w:author="Luo Laurence" w:date="2019-03-12T20:29:00Z">
+            <w:tcPrChange w:id="451" w:author="Luo Laurence" w:date="2019-03-12T20:29:00Z">
               <w:tcPr>
                 <w:tcW w:w="4954" w:type="dxa"/>
                 <w:tcBorders>
@@ -6471,16 +6592,16 @@
               <w:spacing w:before="40" w:after="40"/>
               <w:rPr>
                 <w:rFonts w:ascii="Arial" w:hAnsi="Arial" w:cs="Arial"/>
-                <w:rPrChange w:id="438" w:author="Luo Laurence" w:date="2019-03-12T20:09:00Z">
+                <w:rPrChange w:id="452" w:author="Luo Laurence" w:date="2019-03-12T20:09:00Z">
                   <w:rPr/>
                 </w:rPrChange>
               </w:rPr>
             </w:pPr>
-            <w:ins w:id="439" w:author="Luo Laurence" w:date="2019-03-12T19:33:00Z">
+            <w:ins w:id="453" w:author="Luo Laurence" w:date="2019-03-12T19:33:00Z">
               <w:r>
                 <w:rPr>
                   <w:rFonts w:ascii="Arial" w:hAnsi="Arial" w:cs="Arial"/>
-                  <w:rPrChange w:id="440" w:author="Luo Laurence" w:date="2019-03-12T20:09:00Z">
+                  <w:rPrChange w:id="454" w:author="Luo Laurence" w:date="2019-03-12T20:09:00Z">
                     <w:rPr/>
                   </w:rPrChange>
                 </w:rPr>
@@ -6495,7 +6616,7 @@
             <w:tcBorders>
               <w:bottom w:val="single" w:sz="12" w:space="0" w:color="auto"/>
             </w:tcBorders>
-            <w:tcPrChange w:id="441" w:author="Luo Laurence" w:date="2019-03-12T20:29:00Z">
+            <w:tcPrChange w:id="455" w:author="Luo Laurence" w:date="2019-03-12T20:29:00Z">
               <w:tcPr>
                 <w:tcW w:w="1584" w:type="dxa"/>
                 <w:tcBorders>
@@ -6509,7 +6630,7 @@
               <w:spacing w:before="40" w:after="40"/>
               <w:rPr>
                 <w:rFonts w:ascii="Arial" w:hAnsi="Arial" w:cs="Arial"/>
-                <w:rPrChange w:id="442" w:author="Luo Laurence" w:date="2019-03-12T20:09:00Z">
+                <w:rPrChange w:id="456" w:author="Luo Laurence" w:date="2019-03-12T20:09:00Z">
                   <w:rPr/>
                 </w:rPrChange>
               </w:rPr>
@@ -6517,7 +6638,7 @@
             <w:r>
               <w:rPr>
                 <w:rFonts w:ascii="Arial" w:hAnsi="Arial" w:cs="Arial"/>
-                <w:rPrChange w:id="443" w:author="Luo Laurence" w:date="2019-03-12T20:09:00Z">
+                <w:rPrChange w:id="457" w:author="Luo Laurence" w:date="2019-03-12T20:09:00Z">
                   <w:rPr/>
                 </w:rPrChange>
               </w:rPr>
@@ -6532,19 +6653,19 @@
         <w:rPr>
           <w:rFonts w:ascii="Arial" w:hAnsi="Arial" w:cs="Arial"/>
           <w:b/>
-          <w:rPrChange w:id="444" w:author="Luo Laurence" w:date="2019-03-12T20:09:00Z">
+          <w:rPrChange w:id="458" w:author="Luo Laurence" w:date="2019-03-12T20:09:00Z">
             <w:rPr>
               <w:b/>
             </w:rPr>
           </w:rPrChange>
         </w:rPr>
       </w:pPr>
-      <w:ins w:id="445" w:author="AutoBVT" w:date="2019-03-11T17:38:00Z">
+      <w:ins w:id="459" w:author="AutoBVT" w:date="2019-03-11T17:38:00Z">
         <w:r>
           <w:rPr>
             <w:rFonts w:ascii="Arial" w:hAnsi="Arial" w:cs="Arial"/>
             <w:b/>
-            <w:rPrChange w:id="446" w:author="Luo Laurence" w:date="2019-03-12T20:09:00Z">
+            <w:rPrChange w:id="460" w:author="Luo Laurence" w:date="2019-03-12T20:09:00Z">
               <w:rPr>
                 <w:b/>
               </w:rPr>
@@ -6558,7 +6679,7 @@
       <w:pPr>
         <w:rPr>
           <w:rFonts w:ascii="Arial" w:hAnsi="Arial" w:cs="Arial"/>
-          <w:rPrChange w:id="447" w:author="Luo Laurence" w:date="2019-03-12T20:09:00Z">
+          <w:rPrChange w:id="461" w:author="Luo Laurence" w:date="2019-03-12T20:09:00Z">
             <w:rPr/>
           </w:rPrChange>
         </w:rPr>
@@ -6568,7 +6689,7 @@
       <w:pPr>
         <w:rPr>
           <w:rFonts w:ascii="Arial" w:hAnsi="Arial" w:cs="Arial"/>
-          <w:rPrChange w:id="448" w:author="Luo Laurence" w:date="2019-03-12T20:09:00Z">
+          <w:rPrChange w:id="462" w:author="Luo Laurence" w:date="2019-03-12T20:09:00Z">
             <w:rPr/>
           </w:rPrChange>
         </w:rPr>
@@ -6584,64 +6705,65 @@
     </w:p>
     <w:p>
       <w:pPr>
-        <w:pStyle w:val="1"/>
-        <w:rPr>
-          <w:rFonts w:ascii="Arial" w:hAnsi="Arial" w:cs="Arial"/>
-          <w:rPrChange w:id="449" w:author="Luo Laurence" w:date="2019-03-12T20:09:00Z">
+        <w:pStyle w:val="Heading1"/>
+        <w:rPr>
+          <w:rFonts w:ascii="Arial" w:hAnsi="Arial" w:cs="Arial"/>
+          <w:rPrChange w:id="463" w:author="Luo Laurence" w:date="2019-03-12T20:09:00Z">
             <w:rPr/>
           </w:rPrChange>
         </w:rPr>
       </w:pPr>
-      <w:bookmarkStart w:id="450" w:name="_Toc439994665"/>
-      <w:bookmarkStart w:id="451" w:name="_Toc3314974"/>
-      <w:r>
-        <w:rPr>
-          <w:rFonts w:ascii="Arial" w:hAnsi="Arial" w:cs="Arial"/>
-          <w:rPrChange w:id="452" w:author="Luo Laurence" w:date="2019-03-12T20:09:00Z">
+      <w:bookmarkStart w:id="464" w:name="_Toc439994665"/>
+      <w:bookmarkStart w:id="465" w:name="_Toc3314974"/>
+      <w:r>
+        <w:rPr>
+          <w:rFonts w:ascii="Arial" w:hAnsi="Arial" w:cs="Arial"/>
+          <w:rPrChange w:id="466" w:author="Luo Laurence" w:date="2019-03-12T20:09:00Z">
             <w:rPr/>
           </w:rPrChange>
         </w:rPr>
+        <w:lastRenderedPageBreak/>
         <w:t>Introduction</w:t>
       </w:r>
-      <w:bookmarkEnd w:id="450"/>
-      <w:r>
-        <w:rPr>
-          <w:rFonts w:ascii="Arial" w:hAnsi="Arial" w:cs="Arial"/>
-          <w:rPrChange w:id="453" w:author="Luo Laurence" w:date="2019-03-12T20:09:00Z">
+      <w:bookmarkEnd w:id="464"/>
+      <w:r>
+        <w:rPr>
+          <w:rFonts w:ascii="Arial" w:hAnsi="Arial" w:cs="Arial"/>
+          <w:rPrChange w:id="467" w:author="Luo Laurence" w:date="2019-03-12T20:09:00Z">
             <w:rPr/>
           </w:rPrChange>
         </w:rPr>
         <w:t xml:space="preserve"> (team work, everyone contributes every section)</w:t>
       </w:r>
-      <w:bookmarkEnd w:id="451"/>
-    </w:p>
-    <w:p>
-      <w:pPr>
-        <w:pStyle w:val="2"/>
-        <w:rPr>
-          <w:rFonts w:ascii="Arial" w:hAnsi="Arial" w:cs="Arial"/>
-          <w:rPrChange w:id="454" w:author="Luo Laurence" w:date="2019-03-12T20:09:00Z">
+      <w:bookmarkEnd w:id="465"/>
+    </w:p>
+    <w:p>
+      <w:pPr>
+        <w:pStyle w:val="Heading2"/>
+        <w:rPr>
+          <w:rFonts w:ascii="Arial" w:hAnsi="Arial" w:cs="Arial"/>
+          <w:rPrChange w:id="468" w:author="Luo Laurence" w:date="2019-03-12T20:09:00Z">
             <w:rPr/>
           </w:rPrChange>
         </w:rPr>
       </w:pPr>
-      <w:bookmarkStart w:id="455" w:name="_Toc439994667"/>
-      <w:bookmarkStart w:id="456" w:name="_Toc3314975"/>
-      <w:r>
-        <w:rPr>
-          <w:rFonts w:ascii="Arial" w:hAnsi="Arial" w:cs="Arial"/>
-          <w:rPrChange w:id="457" w:author="Luo Laurence" w:date="2019-03-12T20:09:00Z">
+      <w:bookmarkStart w:id="469" w:name="_Toc439994667"/>
+      <w:bookmarkStart w:id="470" w:name="_Toc3314975"/>
+      <w:r>
+        <w:rPr>
+          <w:rFonts w:ascii="Arial" w:hAnsi="Arial" w:cs="Arial"/>
+          <w:rPrChange w:id="471" w:author="Luo Laurence" w:date="2019-03-12T20:09:00Z">
             <w:rPr/>
           </w:rPrChange>
         </w:rPr>
         <w:t>Purpose</w:t>
       </w:r>
-      <w:bookmarkEnd w:id="455"/>
-      <w:bookmarkEnd w:id="456"/>
-      <w:r>
-        <w:rPr>
-          <w:rFonts w:ascii="Arial" w:hAnsi="Arial" w:cs="Arial"/>
-          <w:rPrChange w:id="458" w:author="Luo Laurence" w:date="2019-03-12T20:09:00Z">
+      <w:bookmarkEnd w:id="469"/>
+      <w:bookmarkEnd w:id="470"/>
+      <w:r>
+        <w:rPr>
+          <w:rFonts w:ascii="Arial" w:hAnsi="Arial" w:cs="Arial"/>
+          <w:rPrChange w:id="472" w:author="Luo Laurence" w:date="2019-03-12T20:09:00Z">
             <w:rPr/>
           </w:rPrChange>
         </w:rPr>
@@ -6654,7 +6776,7 @@
         <w:rPr>
           <w:rFonts w:cs="Arial"/>
           <w:i w:val="0"/>
-          <w:rPrChange w:id="459" w:author="Luo Laurence" w:date="2019-03-12T20:09:00Z">
+          <w:rPrChange w:id="473" w:author="Luo Laurence" w:date="2019-03-12T20:09:00Z">
             <w:rPr>
               <w:i w:val="0"/>
             </w:rPr>
@@ -6674,14 +6796,23 @@
           <w:i w:val="0"/>
           <w:u w:val="single"/>
         </w:rPr>
-        <w:t>Brew Day</w:t>
-      </w:r>
+        <w:t xml:space="preserve">Brew </w:t>
+      </w:r>
+      <w:proofErr w:type="gramStart"/>
       <w:r>
         <w:rPr>
           <w:rFonts w:cs="Arial"/>
           <w:i w:val="0"/>
           <w:u w:val="single"/>
         </w:rPr>
+        <w:t>Day</w:t>
+      </w:r>
+      <w:r>
+        <w:rPr>
+          <w:rFonts w:cs="Arial"/>
+          <w:i w:val="0"/>
+          <w:u w:val="single"/>
+        </w:rPr>
         <w:t>!</w:t>
       </w:r>
       <w:r>
@@ -6689,7 +6820,15 @@
           <w:rFonts w:cs="Arial"/>
           <w:i w:val="0"/>
         </w:rPr>
-        <w:t xml:space="preserve">, which is now </w:t>
+        <w:t>,</w:t>
+      </w:r>
+      <w:proofErr w:type="gramEnd"/>
+      <w:r>
+        <w:rPr>
+          <w:rFonts w:cs="Arial"/>
+          <w:i w:val="0"/>
+        </w:rPr>
+        <w:t xml:space="preserve"> which is now </w:t>
       </w:r>
       <w:r>
         <w:rPr>
@@ -6709,7 +6848,7 @@
         <w:rPr>
           <w:rFonts w:cs="Arial"/>
           <w:i w:val="0"/>
-          <w:rPrChange w:id="460" w:author="Luo Laurence" w:date="2019-03-12T20:09:00Z">
+          <w:rPrChange w:id="474" w:author="Luo Laurence" w:date="2019-03-12T20:09:00Z">
             <w:rPr>
               <w:i w:val="0"/>
             </w:rPr>
@@ -6720,27 +6859,27 @@
     </w:p>
     <w:p>
       <w:pPr>
-        <w:pStyle w:val="2"/>
-        <w:rPr>
-          <w:rFonts w:ascii="Arial" w:hAnsi="Arial" w:cs="Arial"/>
-          <w:rPrChange w:id="461" w:author="Luo Laurence" w:date="2019-03-12T20:09:00Z">
+        <w:pStyle w:val="Heading2"/>
+        <w:rPr>
+          <w:rFonts w:ascii="Arial" w:hAnsi="Arial" w:cs="Arial"/>
+          <w:rPrChange w:id="475" w:author="Luo Laurence" w:date="2019-03-12T20:09:00Z">
             <w:rPr/>
           </w:rPrChange>
         </w:rPr>
       </w:pPr>
-      <w:bookmarkStart w:id="462" w:name="_Toc439994668"/>
-      <w:bookmarkStart w:id="463" w:name="_Toc3314976"/>
-      <w:r>
-        <w:rPr>
-          <w:rFonts w:ascii="Arial" w:hAnsi="Arial" w:cs="Arial"/>
-          <w:rPrChange w:id="464" w:author="Luo Laurence" w:date="2019-03-12T20:09:00Z">
+      <w:bookmarkStart w:id="476" w:name="_Toc439994668"/>
+      <w:bookmarkStart w:id="477" w:name="_Toc3314976"/>
+      <w:r>
+        <w:rPr>
+          <w:rFonts w:ascii="Arial" w:hAnsi="Arial" w:cs="Arial"/>
+          <w:rPrChange w:id="478" w:author="Luo Laurence" w:date="2019-03-12T20:09:00Z">
             <w:rPr/>
           </w:rPrChange>
         </w:rPr>
         <w:t>Document Conventions</w:t>
       </w:r>
-      <w:bookmarkEnd w:id="462"/>
-      <w:bookmarkEnd w:id="463"/>
+      <w:bookmarkEnd w:id="476"/>
+      <w:bookmarkEnd w:id="477"/>
     </w:p>
     <w:p>
       <w:pPr>
@@ -6768,7 +6907,7 @@
         <w:rPr>
           <w:rFonts w:cs="Arial"/>
           <w:i w:val="0"/>
-          <w:rPrChange w:id="465" w:author="Luo Laurence" w:date="2019-03-12T20:09:00Z">
+          <w:rPrChange w:id="479" w:author="Luo Laurence" w:date="2019-03-12T20:09:00Z">
             <w:rPr>
               <w:i w:val="0"/>
             </w:rPr>
@@ -6802,7 +6941,7 @@
         <w:rPr>
           <w:rFonts w:cs="Arial"/>
           <w:i w:val="0"/>
-          <w:rPrChange w:id="466" w:author="Luo Laurence" w:date="2019-03-12T20:09:00Z">
+          <w:rPrChange w:id="480" w:author="Luo Laurence" w:date="2019-03-12T20:09:00Z">
             <w:rPr>
               <w:i w:val="0"/>
             </w:rPr>
@@ -6814,7 +6953,7 @@
           <w:rFonts w:cs="Arial"/>
           <w:b/>
           <w:i w:val="0"/>
-          <w:rPrChange w:id="467" w:author="Luo Laurence" w:date="2019-03-12T20:09:00Z">
+          <w:rPrChange w:id="481" w:author="Luo Laurence" w:date="2019-03-12T20:09:00Z">
             <w:rPr>
               <w:b/>
               <w:i w:val="0"/>
@@ -6827,7 +6966,7 @@
         <w:rPr>
           <w:rFonts w:cs="Arial"/>
           <w:i w:val="0"/>
-          <w:rPrChange w:id="468" w:author="Luo Laurence" w:date="2019-03-12T20:09:00Z">
+          <w:rPrChange w:id="482" w:author="Luo Laurence" w:date="2019-03-12T20:09:00Z">
             <w:rPr>
               <w:i w:val="0"/>
             </w:rPr>
@@ -6840,7 +6979,7 @@
           <w:rFonts w:cs="Arial"/>
           <w:i w:val="0"/>
           <w:u w:val="single"/>
-          <w:rPrChange w:id="469" w:author="Luo Laurence" w:date="2019-03-12T20:09:00Z">
+          <w:rPrChange w:id="483" w:author="Luo Laurence" w:date="2019-03-12T20:09:00Z">
             <w:rPr>
               <w:i w:val="0"/>
               <w:u w:val="single"/>
@@ -6853,7 +6992,7 @@
         <w:rPr>
           <w:rFonts w:cs="Arial"/>
           <w:i w:val="0"/>
-          <w:rPrChange w:id="470" w:author="Luo Laurence" w:date="2019-03-12T20:09:00Z">
+          <w:rPrChange w:id="484" w:author="Luo Laurence" w:date="2019-03-12T20:09:00Z">
             <w:rPr>
               <w:i w:val="0"/>
             </w:rPr>
@@ -6872,7 +7011,7 @@
         <w:rPr>
           <w:rFonts w:cs="Arial"/>
           <w:i w:val="0"/>
-          <w:rPrChange w:id="471" w:author="Luo Laurence" w:date="2019-03-12T20:09:00Z">
+          <w:rPrChange w:id="485" w:author="Luo Laurence" w:date="2019-03-12T20:09:00Z">
             <w:rPr>
               <w:i w:val="0"/>
             </w:rPr>
@@ -6884,7 +7023,7 @@
           <w:rFonts w:cs="Arial"/>
           <w:b/>
           <w:i w:val="0"/>
-          <w:rPrChange w:id="472" w:author="Luo Laurence" w:date="2019-03-12T20:09:00Z">
+          <w:rPrChange w:id="486" w:author="Luo Laurence" w:date="2019-03-12T20:09:00Z">
             <w:rPr>
               <w:b/>
               <w:i w:val="0"/>
@@ -6897,7 +7036,7 @@
         <w:rPr>
           <w:rFonts w:cs="Arial"/>
           <w:i w:val="0"/>
-          <w:rPrChange w:id="473" w:author="Luo Laurence" w:date="2019-03-12T20:09:00Z">
+          <w:rPrChange w:id="487" w:author="Luo Laurence" w:date="2019-03-12T20:09:00Z">
             <w:rPr>
               <w:i w:val="0"/>
             </w:rPr>
@@ -6910,7 +7049,7 @@
           <w:rFonts w:cs="Arial"/>
           <w:i w:val="0"/>
           <w:u w:val="single"/>
-          <w:rPrChange w:id="474" w:author="Luo Laurence" w:date="2019-03-12T20:09:00Z">
+          <w:rPrChange w:id="488" w:author="Luo Laurence" w:date="2019-03-12T20:09:00Z">
             <w:rPr>
               <w:i w:val="0"/>
               <w:u w:val="single"/>
@@ -6923,7 +7062,7 @@
         <w:rPr>
           <w:rFonts w:cs="Arial"/>
           <w:i w:val="0"/>
-          <w:rPrChange w:id="475" w:author="Luo Laurence" w:date="2019-03-12T20:09:00Z">
+          <w:rPrChange w:id="489" w:author="Luo Laurence" w:date="2019-03-12T20:09:00Z">
             <w:rPr>
               <w:i w:val="0"/>
             </w:rPr>
@@ -6942,7 +7081,7 @@
         <w:rPr>
           <w:rFonts w:cs="Arial"/>
           <w:i w:val="0"/>
-          <w:rPrChange w:id="476" w:author="Luo Laurence" w:date="2019-03-12T20:09:00Z">
+          <w:rPrChange w:id="490" w:author="Luo Laurence" w:date="2019-03-12T20:09:00Z">
             <w:rPr>
               <w:i w:val="0"/>
             </w:rPr>
@@ -6954,7 +7093,7 @@
           <w:rFonts w:cs="Arial"/>
           <w:b/>
           <w:i w:val="0"/>
-          <w:rPrChange w:id="477" w:author="Luo Laurence" w:date="2019-03-12T20:09:00Z">
+          <w:rPrChange w:id="491" w:author="Luo Laurence" w:date="2019-03-12T20:09:00Z">
             <w:rPr>
               <w:b/>
               <w:i w:val="0"/>
@@ -6967,7 +7106,7 @@
         <w:rPr>
           <w:rFonts w:cs="Arial"/>
           <w:i w:val="0"/>
-          <w:rPrChange w:id="478" w:author="Luo Laurence" w:date="2019-03-12T20:09:00Z">
+          <w:rPrChange w:id="492" w:author="Luo Laurence" w:date="2019-03-12T20:09:00Z">
             <w:rPr>
               <w:i w:val="0"/>
             </w:rPr>
@@ -6980,7 +7119,7 @@
           <w:rFonts w:cs="Arial"/>
           <w:b/>
           <w:i w:val="0"/>
-          <w:rPrChange w:id="479" w:author="Luo Laurence" w:date="2019-03-12T20:09:00Z">
+          <w:rPrChange w:id="493" w:author="Luo Laurence" w:date="2019-03-12T20:09:00Z">
             <w:rPr>
               <w:b/>
               <w:i w:val="0"/>
@@ -6993,7 +7132,7 @@
         <w:rPr>
           <w:rFonts w:cs="Arial"/>
           <w:i w:val="0"/>
-          <w:rPrChange w:id="480" w:author="Luo Laurence" w:date="2019-03-12T20:09:00Z">
+          <w:rPrChange w:id="494" w:author="Luo Laurence" w:date="2019-03-12T20:09:00Z">
             <w:rPr>
               <w:i w:val="0"/>
             </w:rPr>
@@ -7004,27 +7143,27 @@
     </w:p>
     <w:p>
       <w:pPr>
-        <w:pStyle w:val="2"/>
-        <w:rPr>
-          <w:rFonts w:ascii="Arial" w:hAnsi="Arial" w:cs="Arial"/>
-          <w:rPrChange w:id="481" w:author="Luo Laurence" w:date="2019-03-12T20:09:00Z">
+        <w:pStyle w:val="Heading2"/>
+        <w:rPr>
+          <w:rFonts w:ascii="Arial" w:hAnsi="Arial" w:cs="Arial"/>
+          <w:rPrChange w:id="495" w:author="Luo Laurence" w:date="2019-03-12T20:09:00Z">
             <w:rPr/>
           </w:rPrChange>
         </w:rPr>
       </w:pPr>
-      <w:bookmarkStart w:id="482" w:name="_Toc439994669"/>
-      <w:bookmarkStart w:id="483" w:name="_Toc3314977"/>
-      <w:r>
-        <w:rPr>
-          <w:rFonts w:ascii="Arial" w:hAnsi="Arial" w:cs="Arial"/>
-          <w:rPrChange w:id="484" w:author="Luo Laurence" w:date="2019-03-12T20:09:00Z">
+      <w:bookmarkStart w:id="496" w:name="_Toc439994669"/>
+      <w:bookmarkStart w:id="497" w:name="_Toc3314977"/>
+      <w:r>
+        <w:rPr>
+          <w:rFonts w:ascii="Arial" w:hAnsi="Arial" w:cs="Arial"/>
+          <w:rPrChange w:id="498" w:author="Luo Laurence" w:date="2019-03-12T20:09:00Z">
             <w:rPr/>
           </w:rPrChange>
         </w:rPr>
         <w:t>Intended Audience and Reading Suggestions</w:t>
       </w:r>
-      <w:bookmarkEnd w:id="482"/>
-      <w:bookmarkEnd w:id="483"/>
+      <w:bookmarkEnd w:id="496"/>
+      <w:bookmarkEnd w:id="497"/>
     </w:p>
     <w:p>
       <w:pPr>
@@ -7074,7 +7213,7 @@
           <w:rFonts w:cs="Arial"/>
           <w:i w:val="0"/>
           <w:lang w:eastAsia="zh-CN"/>
-          <w:rPrChange w:id="485" w:author="Luo Laurence" w:date="2019-03-12T20:09:00Z">
+          <w:rPrChange w:id="499" w:author="Luo Laurence" w:date="2019-03-12T20:09:00Z">
             <w:rPr>
               <w:i w:val="0"/>
               <w:lang w:eastAsia="zh-CN"/>
@@ -7123,7 +7262,7 @@
           <w:rFonts w:cs="Arial"/>
           <w:i w:val="0"/>
           <w:lang w:eastAsia="zh-CN"/>
-          <w:rPrChange w:id="486" w:author="Luo Laurence" w:date="2019-03-12T20:09:00Z">
+          <w:rPrChange w:id="500" w:author="Luo Laurence" w:date="2019-03-12T20:09:00Z">
             <w:rPr>
               <w:i w:val="0"/>
               <w:lang w:eastAsia="zh-CN"/>
@@ -7140,7 +7279,7 @@
           <w:b/>
           <w:i w:val="0"/>
           <w:lang w:eastAsia="zh-CN"/>
-          <w:rPrChange w:id="487" w:author="Luo Laurence" w:date="2019-03-12T20:09:00Z">
+          <w:rPrChange w:id="501" w:author="Luo Laurence" w:date="2019-03-12T20:09:00Z">
             <w:rPr>
               <w:b/>
               <w:i w:val="0"/>
@@ -7154,7 +7293,7 @@
           <w:rFonts w:cs="Arial"/>
           <w:i w:val="0"/>
           <w:lang w:eastAsia="zh-CN"/>
-          <w:rPrChange w:id="488" w:author="Luo Laurence" w:date="2019-03-12T20:09:00Z">
+          <w:rPrChange w:id="502" w:author="Luo Laurence" w:date="2019-03-12T20:09:00Z">
             <w:rPr>
               <w:i w:val="0"/>
               <w:lang w:eastAsia="zh-CN"/>
@@ -7169,7 +7308,7 @@
           <w:b/>
           <w:i w:val="0"/>
           <w:lang w:eastAsia="zh-CN"/>
-          <w:rPrChange w:id="489" w:author="Luo Laurence" w:date="2019-03-12T20:09:00Z">
+          <w:rPrChange w:id="503" w:author="Luo Laurence" w:date="2019-03-12T20:09:00Z">
             <w:rPr>
               <w:b/>
               <w:i w:val="0"/>
@@ -7184,7 +7323,7 @@
           <w:rFonts w:cs="Arial"/>
           <w:i w:val="0"/>
           <w:lang w:eastAsia="zh-CN"/>
-          <w:rPrChange w:id="490" w:author="Luo Laurence" w:date="2019-03-12T20:09:00Z">
+          <w:rPrChange w:id="504" w:author="Luo Laurence" w:date="2019-03-12T20:09:00Z">
             <w:rPr>
               <w:i w:val="0"/>
               <w:lang w:eastAsia="zh-CN"/>
@@ -7199,7 +7338,7 @@
           <w:b/>
           <w:i w:val="0"/>
           <w:lang w:eastAsia="zh-CN"/>
-          <w:rPrChange w:id="491" w:author="Luo Laurence" w:date="2019-03-12T20:09:00Z">
+          <w:rPrChange w:id="505" w:author="Luo Laurence" w:date="2019-03-12T20:09:00Z">
             <w:rPr>
               <w:b/>
               <w:i w:val="0"/>
@@ -7218,7 +7357,7 @@
           <w:b/>
           <w:i w:val="0"/>
           <w:lang w:eastAsia="zh-CN"/>
-          <w:rPrChange w:id="492" w:author="Luo Laurence" w:date="2019-03-12T20:09:00Z">
+          <w:rPrChange w:id="506" w:author="Luo Laurence" w:date="2019-03-12T20:09:00Z">
             <w:rPr>
               <w:b/>
               <w:i w:val="0"/>
@@ -7235,7 +7374,7 @@
           <w:rFonts w:cs="Arial"/>
           <w:i w:val="0"/>
           <w:lang w:eastAsia="zh-CN"/>
-          <w:rPrChange w:id="493" w:author="Luo Laurence" w:date="2019-03-12T20:09:00Z">
+          <w:rPrChange w:id="507" w:author="Luo Laurence" w:date="2019-03-12T20:09:00Z">
             <w:rPr>
               <w:i w:val="0"/>
               <w:lang w:eastAsia="zh-CN"/>
@@ -7248,7 +7387,7 @@
           <w:rFonts w:cs="Arial"/>
           <w:i w:val="0"/>
           <w:lang w:eastAsia="zh-CN"/>
-          <w:rPrChange w:id="494" w:author="Luo Laurence" w:date="2019-03-12T20:09:00Z">
+          <w:rPrChange w:id="508" w:author="Luo Laurence" w:date="2019-03-12T20:09:00Z">
             <w:rPr>
               <w:i w:val="0"/>
               <w:lang w:eastAsia="zh-CN"/>
@@ -7263,7 +7402,7 @@
           <w:b/>
           <w:i w:val="0"/>
           <w:lang w:eastAsia="zh-CN"/>
-          <w:rPrChange w:id="495" w:author="Luo Laurence" w:date="2019-03-12T20:09:00Z">
+          <w:rPrChange w:id="509" w:author="Luo Laurence" w:date="2019-03-12T20:09:00Z">
             <w:rPr>
               <w:b/>
               <w:i w:val="0"/>
@@ -7276,27 +7415,27 @@
     </w:p>
     <w:p>
       <w:pPr>
-        <w:pStyle w:val="2"/>
-        <w:rPr>
-          <w:rFonts w:ascii="Arial" w:hAnsi="Arial" w:cs="Arial"/>
-          <w:rPrChange w:id="496" w:author="Luo Laurence" w:date="2019-03-12T20:09:00Z">
+        <w:pStyle w:val="Heading2"/>
+        <w:rPr>
+          <w:rFonts w:ascii="Arial" w:hAnsi="Arial" w:cs="Arial"/>
+          <w:rPrChange w:id="510" w:author="Luo Laurence" w:date="2019-03-12T20:09:00Z">
             <w:rPr/>
           </w:rPrChange>
         </w:rPr>
       </w:pPr>
-      <w:bookmarkStart w:id="497" w:name="_Toc439994670"/>
-      <w:bookmarkStart w:id="498" w:name="_Toc3314978"/>
-      <w:r>
-        <w:rPr>
-          <w:rFonts w:ascii="Arial" w:hAnsi="Arial" w:cs="Arial"/>
-          <w:rPrChange w:id="499" w:author="Luo Laurence" w:date="2019-03-12T20:09:00Z">
+      <w:bookmarkStart w:id="511" w:name="_Toc439994670"/>
+      <w:bookmarkStart w:id="512" w:name="_Toc3314978"/>
+      <w:r>
+        <w:rPr>
+          <w:rFonts w:ascii="Arial" w:hAnsi="Arial" w:cs="Arial"/>
+          <w:rPrChange w:id="513" w:author="Luo Laurence" w:date="2019-03-12T20:09:00Z">
             <w:rPr/>
           </w:rPrChange>
         </w:rPr>
         <w:t>Project Scope</w:t>
       </w:r>
-      <w:bookmarkEnd w:id="497"/>
-      <w:bookmarkEnd w:id="498"/>
+      <w:bookmarkEnd w:id="511"/>
+      <w:bookmarkEnd w:id="512"/>
     </w:p>
     <w:p>
       <w:pPr>
@@ -7304,7 +7443,7 @@
         <w:rPr>
           <w:rFonts w:cs="Arial"/>
           <w:i w:val="0"/>
-          <w:rPrChange w:id="500" w:author="Luo Laurence" w:date="2019-03-12T20:09:00Z">
+          <w:rPrChange w:id="514" w:author="Luo Laurence" w:date="2019-03-12T20:09:00Z">
             <w:rPr>
               <w:i w:val="0"/>
             </w:rPr>
@@ -7350,7 +7489,7 @@
         <w:rPr>
           <w:rFonts w:cs="Arial"/>
           <w:i w:val="0"/>
-          <w:rPrChange w:id="501" w:author="Luo Laurence" w:date="2019-03-12T20:09:00Z">
+          <w:rPrChange w:id="515" w:author="Luo Laurence" w:date="2019-03-12T20:09:00Z">
             <w:rPr>
               <w:i w:val="0"/>
             </w:rPr>
@@ -7362,7 +7501,7 @@
         <w:rPr>
           <w:rFonts w:cs="Arial"/>
           <w:i w:val="0"/>
-          <w:rPrChange w:id="502" w:author="Luo Laurence" w:date="2019-03-12T20:09:00Z">
+          <w:rPrChange w:id="516" w:author="Luo Laurence" w:date="2019-03-12T20:09:00Z">
             <w:rPr>
               <w:i w:val="0"/>
             </w:rPr>
@@ -7373,105 +7512,136 @@
     </w:p>
     <w:p>
       <w:pPr>
-        <w:pStyle w:val="2"/>
-        <w:rPr>
-          <w:rFonts w:ascii="Arial" w:hAnsi="Arial" w:cs="Arial"/>
-          <w:rPrChange w:id="503" w:author="Luo Laurence" w:date="2019-03-12T20:09:00Z">
+        <w:pStyle w:val="Heading2"/>
+        <w:rPr>
+          <w:ins w:id="517" w:author="Laurence Luo" w:date="2019-03-12T21:06:00Z"/>
+          <w:rFonts w:ascii="Arial" w:hAnsi="Arial" w:cs="Arial"/>
+        </w:rPr>
+      </w:pPr>
+      <w:bookmarkStart w:id="518" w:name="_Toc439994672"/>
+      <w:bookmarkStart w:id="519" w:name="_Toc3314979"/>
+      <w:r>
+        <w:rPr>
+          <w:rFonts w:ascii="Arial" w:hAnsi="Arial" w:cs="Arial"/>
+          <w:rPrChange w:id="520" w:author="Luo Laurence" w:date="2019-03-12T20:09:00Z">
             <w:rPr/>
           </w:rPrChange>
         </w:rPr>
-      </w:pPr>
-      <w:bookmarkStart w:id="504" w:name="_Toc439994672"/>
-      <w:bookmarkStart w:id="505" w:name="_Toc3314979"/>
-      <w:r>
-        <w:rPr>
-          <w:rFonts w:ascii="Arial" w:hAnsi="Arial" w:cs="Arial"/>
-          <w:rPrChange w:id="506" w:author="Luo Laurence" w:date="2019-03-12T20:09:00Z">
+        <w:t>References</w:t>
+      </w:r>
+      <w:bookmarkEnd w:id="518"/>
+      <w:bookmarkEnd w:id="519"/>
+    </w:p>
+    <w:p>
+      <w:pPr>
+        <w:rPr>
+          <w:rFonts w:ascii="Arial" w:hAnsi="Arial" w:cs="Arial"/>
+          <w:sz w:val="22"/>
+          <w:szCs w:val="22"/>
+          <w:rPrChange w:id="521" w:author="Laurence Luo" w:date="2019-03-12T21:06:00Z">
             <w:rPr/>
           </w:rPrChange>
         </w:rPr>
-        <w:t>References</w:t>
-      </w:r>
-      <w:bookmarkEnd w:id="504"/>
-      <w:bookmarkEnd w:id="505"/>
-    </w:p>
+        <w:pPrChange w:id="522" w:author="Laurence Luo" w:date="2019-03-12T21:06:00Z">
+          <w:pPr>
+            <w:pStyle w:val="Heading2"/>
+          </w:pPr>
+        </w:pPrChange>
+      </w:pPr>
+      <w:bookmarkStart w:id="523" w:name="_GoBack"/>
+      <w:ins w:id="524" w:author="Laurence Luo" w:date="2019-03-12T21:06:00Z">
+        <w:r>
+          <w:rPr>
+            <w:rFonts w:ascii="Arial" w:hAnsi="Arial" w:cs="Arial"/>
+            <w:sz w:val="22"/>
+            <w:szCs w:val="22"/>
+            <w:rPrChange w:id="525" w:author="Laurence Luo" w:date="2019-03-12T21:06:00Z">
+              <w:rPr/>
+            </w:rPrChange>
+          </w:rPr>
+          <w:t>TBD</w:t>
+        </w:r>
+      </w:ins>
+    </w:p>
+    <w:bookmarkEnd w:id="523"/>
     <w:p>
       <w:pPr>
         <w:pStyle w:val="template"/>
         <w:rPr>
-          <w:del w:id="507" w:author="AutoBVT" w:date="2019-03-11T15:49:00Z"/>
+          <w:del w:id="526" w:author="AutoBVT" w:date="2019-03-11T15:49:00Z"/>
           <w:rFonts w:cs="Arial"/>
           <w:i w:val="0"/>
           <w:lang w:eastAsia="zh-CN"/>
         </w:rPr>
       </w:pPr>
-      <w:del w:id="508" w:author="AutoBVT" w:date="2019-03-11T15:49:00Z">
+      <w:del w:id="527" w:author="AutoBVT" w:date="2019-03-11T15:49:00Z">
         <w:r>
           <w:rPr>
             <w:rFonts w:cs="Arial"/>
             <w:i w:val="0"/>
             <w:lang w:eastAsia="zh-CN"/>
           </w:rPr>
+          <w:lastRenderedPageBreak/>
           <w:delText>SCORE Project: Brew Day!: http://score-contest.org/2018/projects/brewday.php</w:delText>
         </w:r>
       </w:del>
     </w:p>
     <w:p>
       <w:pPr>
-        <w:pStyle w:val="1"/>
-        <w:rPr>
-          <w:rFonts w:ascii="Arial" w:hAnsi="Arial" w:cs="Arial"/>
-          <w:rPrChange w:id="509" w:author="Luo Laurence" w:date="2019-03-12T20:09:00Z">
+        <w:pStyle w:val="Heading1"/>
+        <w:rPr>
+          <w:rFonts w:ascii="Arial" w:hAnsi="Arial" w:cs="Arial"/>
+          <w:rPrChange w:id="528" w:author="Luo Laurence" w:date="2019-03-12T20:09:00Z">
             <w:rPr/>
           </w:rPrChange>
         </w:rPr>
       </w:pPr>
-      <w:bookmarkStart w:id="510" w:name="_Toc439994673"/>
-      <w:bookmarkStart w:id="511" w:name="_Toc3314980"/>
-      <w:r>
-        <w:rPr>
-          <w:rFonts w:ascii="Arial" w:hAnsi="Arial" w:cs="Arial"/>
-          <w:rPrChange w:id="512" w:author="Luo Laurence" w:date="2019-03-12T20:09:00Z">
+      <w:bookmarkStart w:id="529" w:name="_Toc439994673"/>
+      <w:bookmarkStart w:id="530" w:name="_Toc3314980"/>
+      <w:r>
+        <w:rPr>
+          <w:rFonts w:ascii="Arial" w:hAnsi="Arial" w:cs="Arial"/>
+          <w:rPrChange w:id="531" w:author="Luo Laurence" w:date="2019-03-12T20:09:00Z">
             <w:rPr/>
           </w:rPrChange>
         </w:rPr>
         <w:t>Overall Description</w:t>
       </w:r>
-      <w:bookmarkEnd w:id="510"/>
-      <w:r>
-        <w:rPr>
-          <w:rFonts w:ascii="Arial" w:hAnsi="Arial" w:cs="Arial"/>
-          <w:rPrChange w:id="513" w:author="Luo Laurence" w:date="2019-03-12T20:09:00Z">
+      <w:bookmarkEnd w:id="529"/>
+      <w:r>
+        <w:rPr>
+          <w:rFonts w:ascii="Arial" w:hAnsi="Arial" w:cs="Arial"/>
+          <w:rPrChange w:id="532" w:author="Luo Laurence" w:date="2019-03-12T20:09:00Z">
             <w:rPr/>
           </w:rPrChange>
         </w:rPr>
         <w:t xml:space="preserve"> (team work, everyone contributes every section)</w:t>
       </w:r>
-      <w:bookmarkEnd w:id="511"/>
-    </w:p>
-    <w:p>
-      <w:pPr>
-        <w:pStyle w:val="2"/>
-        <w:rPr>
-          <w:rFonts w:ascii="Arial" w:hAnsi="Arial" w:cs="Arial"/>
-          <w:rPrChange w:id="514" w:author="Luo Laurence" w:date="2019-03-12T20:09:00Z">
+      <w:bookmarkEnd w:id="530"/>
+    </w:p>
+    <w:p>
+      <w:pPr>
+        <w:pStyle w:val="Heading2"/>
+        <w:rPr>
+          <w:rFonts w:ascii="Arial" w:hAnsi="Arial" w:cs="Arial"/>
+          <w:rPrChange w:id="533" w:author="Luo Laurence" w:date="2019-03-12T20:09:00Z">
             <w:rPr/>
           </w:rPrChange>
         </w:rPr>
       </w:pPr>
-      <w:bookmarkStart w:id="515" w:name="_Toc439994674"/>
-      <w:bookmarkStart w:id="516" w:name="_Toc3314981"/>
-      <w:r>
-        <w:rPr>
-          <w:rFonts w:ascii="Arial" w:hAnsi="Arial" w:cs="Arial"/>
-          <w:rPrChange w:id="517" w:author="Luo Laurence" w:date="2019-03-12T20:09:00Z">
+      <w:bookmarkStart w:id="534" w:name="_Toc439994674"/>
+      <w:bookmarkStart w:id="535" w:name="_Toc3314981"/>
+      <w:r>
+        <w:rPr>
+          <w:rFonts w:ascii="Arial" w:hAnsi="Arial" w:cs="Arial"/>
+          <w:rPrChange w:id="536" w:author="Luo Laurence" w:date="2019-03-12T20:09:00Z">
             <w:rPr/>
           </w:rPrChange>
         </w:rPr>
         <w:t>Product Perspective</w:t>
       </w:r>
-      <w:bookmarkEnd w:id="515"/>
-      <w:bookmarkEnd w:id="516"/>
+      <w:bookmarkEnd w:id="534"/>
+      <w:bookmarkEnd w:id="535"/>
     </w:p>
     <w:p>
       <w:pPr>
@@ -7519,23 +7689,23 @@
     </w:p>
     <w:p>
       <w:pPr>
-        <w:pStyle w:val="2"/>
-        <w:rPr>
-          <w:rFonts w:ascii="Arial" w:hAnsi="Arial" w:cs="Arial"/>
-          <w:rPrChange w:id="518" w:author="Luo Laurence" w:date="2019-03-12T20:09:00Z">
+        <w:pStyle w:val="Heading2"/>
+        <w:rPr>
+          <w:rFonts w:ascii="Arial" w:hAnsi="Arial" w:cs="Arial"/>
+          <w:rPrChange w:id="537" w:author="Luo Laurence" w:date="2019-03-12T20:09:00Z">
             <w:rPr/>
           </w:rPrChange>
         </w:rPr>
       </w:pPr>
-      <w:bookmarkStart w:id="519" w:name="_Toc439994675"/>
-      <w:bookmarkStart w:id="520" w:name="_Toc3314982"/>
-      <w:ins w:id="521" w:author="AutoBVT" w:date="2019-03-11T16:11:00Z">
+      <w:bookmarkStart w:id="538" w:name="_Toc439994675"/>
+      <w:bookmarkStart w:id="539" w:name="_Toc3314982"/>
+      <w:ins w:id="540" w:author="AutoBVT" w:date="2019-03-11T16:11:00Z">
         <w:r>
           <w:rPr>
             <w:rFonts w:ascii="Arial" w:hAnsi="Arial" w:cs="Arial"/>
             <w:noProof/>
             <w:lang w:eastAsia="zh-CN"/>
-            <w:rPrChange w:id="522" w:author="Luo Laurence" w:date="2019-03-12T20:09:00Z">
+            <w:rPrChange w:id="541" w:author="Luo Laurence" w:date="2019-03-12T20:09:00Z">
               <w:rPr>
                 <w:noProof/>
                 <w:lang w:eastAsia="zh-CN"/>
@@ -7543,7 +7713,7 @@
             </w:rPrChange>
           </w:rPr>
           <w:drawing>
-            <wp:anchor distT="0" distB="0" distL="114300" distR="114300" simplePos="0" relativeHeight="251658240" behindDoc="0" locked="0" layoutInCell="1" allowOverlap="1">
+            <wp:anchor distT="0" distB="0" distL="114300" distR="114300" simplePos="0" relativeHeight="251658240" behindDoc="0" locked="0" layoutInCell="1" allowOverlap="1" wp14:anchorId="36CBB81C" wp14:editId="4062DD31">
               <wp:simplePos x="0" y="0"/>
               <wp:positionH relativeFrom="margin">
                 <wp:align>left</wp:align>
@@ -7599,33 +7769,33 @@
       <w:r>
         <w:rPr>
           <w:rFonts w:ascii="Arial" w:hAnsi="Arial" w:cs="Arial"/>
-          <w:rPrChange w:id="523" w:author="Luo Laurence" w:date="2019-03-12T20:09:00Z">
+          <w:rPrChange w:id="542" w:author="Luo Laurence" w:date="2019-03-12T20:09:00Z">
             <w:rPr/>
           </w:rPrChange>
         </w:rPr>
         <w:t xml:space="preserve">Product </w:t>
       </w:r>
-      <w:bookmarkEnd w:id="519"/>
-      <w:r>
-        <w:rPr>
-          <w:rFonts w:ascii="Arial" w:hAnsi="Arial" w:cs="Arial"/>
-          <w:rPrChange w:id="524" w:author="Luo Laurence" w:date="2019-03-12T20:09:00Z">
+      <w:bookmarkEnd w:id="538"/>
+      <w:r>
+        <w:rPr>
+          <w:rFonts w:ascii="Arial" w:hAnsi="Arial" w:cs="Arial"/>
+          <w:rPrChange w:id="543" w:author="Luo Laurence" w:date="2019-03-12T20:09:00Z">
             <w:rPr/>
           </w:rPrChange>
         </w:rPr>
         <w:t>Features</w:t>
       </w:r>
-      <w:bookmarkStart w:id="525" w:name="_Toc439994676"/>
-      <w:bookmarkEnd w:id="520"/>
-    </w:p>
-    <w:p>
-      <w:pPr>
-        <w:rPr>
-          <w:ins w:id="526" w:author="AutoBVT" w:date="2019-03-11T16:11:00Z"/>
-          <w:rFonts w:ascii="Arial" w:hAnsi="Arial" w:cs="Arial"/>
-          <w:rPrChange w:id="527" w:author="Luo Laurence" w:date="2019-03-12T20:09:00Z">
+      <w:bookmarkStart w:id="544" w:name="_Toc439994676"/>
+      <w:bookmarkEnd w:id="539"/>
+    </w:p>
+    <w:p>
+      <w:pPr>
+        <w:rPr>
+          <w:ins w:id="545" w:author="AutoBVT" w:date="2019-03-11T16:11:00Z"/>
+          <w:rFonts w:ascii="Arial" w:hAnsi="Arial" w:cs="Arial"/>
+          <w:rPrChange w:id="546" w:author="Luo Laurence" w:date="2019-03-12T20:09:00Z">
             <w:rPr>
-              <w:ins w:id="528" w:author="AutoBVT" w:date="2019-03-11T16:11:00Z"/>
+              <w:ins w:id="547" w:author="AutoBVT" w:date="2019-03-11T16:11:00Z"/>
             </w:rPr>
           </w:rPrChange>
         </w:rPr>
@@ -7634,53 +7804,53 @@
     <w:p>
       <w:pPr>
         <w:rPr>
-          <w:ins w:id="529" w:author="AutoBVT" w:date="2019-03-11T16:17:00Z"/>
-          <w:rFonts w:ascii="Arial" w:hAnsi="Arial" w:cs="Arial"/>
-          <w:rPrChange w:id="530" w:author="Luo Laurence" w:date="2019-03-12T20:09:00Z">
+          <w:ins w:id="548" w:author="AutoBVT" w:date="2019-03-11T16:17:00Z"/>
+          <w:rFonts w:ascii="Arial" w:hAnsi="Arial" w:cs="Arial"/>
+          <w:rPrChange w:id="549" w:author="Luo Laurence" w:date="2019-03-12T20:09:00Z">
             <w:rPr>
-              <w:ins w:id="531" w:author="AutoBVT" w:date="2019-03-11T16:17:00Z"/>
+              <w:ins w:id="550" w:author="AutoBVT" w:date="2019-03-11T16:17:00Z"/>
             </w:rPr>
           </w:rPrChange>
         </w:rPr>
       </w:pPr>
-      <w:ins w:id="532" w:author="AutoBVT" w:date="2019-03-11T16:16:00Z">
-        <w:r>
-          <w:rPr>
-            <w:rFonts w:ascii="Arial" w:hAnsi="Arial" w:cs="Arial"/>
-            <w:rPrChange w:id="533" w:author="Luo Laurence" w:date="2019-03-12T20:09:00Z">
+      <w:ins w:id="551" w:author="AutoBVT" w:date="2019-03-11T16:16:00Z">
+        <w:r>
+          <w:rPr>
+            <w:rFonts w:ascii="Arial" w:hAnsi="Arial" w:cs="Arial"/>
+            <w:rPrChange w:id="552" w:author="Luo Laurence" w:date="2019-03-12T20:09:00Z">
               <w:rPr/>
             </w:rPrChange>
           </w:rPr>
           <w:t>A basic scenario for “</w:t>
         </w:r>
       </w:ins>
-      <w:ins w:id="534" w:author="AutoBVT" w:date="2019-03-11T16:17:00Z">
-        <w:r>
-          <w:rPr>
-            <w:rFonts w:ascii="Arial" w:hAnsi="Arial" w:cs="Arial"/>
-            <w:rPrChange w:id="535" w:author="Luo Laurence" w:date="2019-03-12T20:09:00Z">
+      <w:ins w:id="553" w:author="AutoBVT" w:date="2019-03-11T16:17:00Z">
+        <w:r>
+          <w:rPr>
+            <w:rFonts w:ascii="Arial" w:hAnsi="Arial" w:cs="Arial"/>
+            <w:rPrChange w:id="554" w:author="Luo Laurence" w:date="2019-03-12T20:09:00Z">
               <w:rPr/>
             </w:rPrChange>
           </w:rPr>
           <w:t>Recommend a recipe</w:t>
         </w:r>
       </w:ins>
-      <w:ins w:id="536" w:author="AutoBVT" w:date="2019-03-11T16:16:00Z">
-        <w:r>
-          <w:rPr>
-            <w:rFonts w:ascii="Arial" w:hAnsi="Arial" w:cs="Arial"/>
-            <w:rPrChange w:id="537" w:author="Luo Laurence" w:date="2019-03-12T20:09:00Z">
+      <w:ins w:id="555" w:author="AutoBVT" w:date="2019-03-11T16:16:00Z">
+        <w:r>
+          <w:rPr>
+            <w:rFonts w:ascii="Arial" w:hAnsi="Arial" w:cs="Arial"/>
+            <w:rPrChange w:id="556" w:author="Luo Laurence" w:date="2019-03-12T20:09:00Z">
               <w:rPr/>
             </w:rPrChange>
           </w:rPr>
           <w:t>” use case</w:t>
         </w:r>
       </w:ins>
-      <w:ins w:id="538" w:author="AutoBVT" w:date="2019-03-11T16:17:00Z">
-        <w:r>
-          <w:rPr>
-            <w:rFonts w:ascii="Arial" w:hAnsi="Arial" w:cs="Arial"/>
-            <w:rPrChange w:id="539" w:author="Luo Laurence" w:date="2019-03-12T20:09:00Z">
+      <w:ins w:id="557" w:author="AutoBVT" w:date="2019-03-11T16:17:00Z">
+        <w:r>
+          <w:rPr>
+            <w:rFonts w:ascii="Arial" w:hAnsi="Arial" w:cs="Arial"/>
+            <w:rPrChange w:id="558" w:author="Luo Laurence" w:date="2019-03-12T20:09:00Z">
               <w:rPr/>
             </w:rPrChange>
           </w:rPr>
@@ -7690,51 +7860,51 @@
     </w:p>
     <w:p>
       <w:pPr>
-        <w:pStyle w:val="a9"/>
+        <w:pStyle w:val="ListParagraph"/>
         <w:numPr>
           <w:ilvl w:val="0"/>
           <w:numId w:val="3"/>
         </w:numPr>
         <w:rPr>
-          <w:ins w:id="540" w:author="AutoBVT" w:date="2019-03-11T16:19:00Z"/>
-          <w:rFonts w:ascii="Arial" w:hAnsi="Arial" w:cs="Arial"/>
-          <w:rPrChange w:id="541" w:author="Luo Laurence" w:date="2019-03-12T20:09:00Z">
+          <w:ins w:id="559" w:author="AutoBVT" w:date="2019-03-11T16:19:00Z"/>
+          <w:rFonts w:ascii="Arial" w:hAnsi="Arial" w:cs="Arial"/>
+          <w:rPrChange w:id="560" w:author="Luo Laurence" w:date="2019-03-12T20:09:00Z">
             <w:rPr>
-              <w:ins w:id="542" w:author="AutoBVT" w:date="2019-03-11T16:19:00Z"/>
+              <w:ins w:id="561" w:author="AutoBVT" w:date="2019-03-11T16:19:00Z"/>
             </w:rPr>
           </w:rPrChange>
         </w:rPr>
-        <w:pPrChange w:id="543" w:author="AutoBVT" w:date="2019-03-11T16:17:00Z">
+        <w:pPrChange w:id="562" w:author="AutoBVT" w:date="2019-03-11T16:17:00Z">
           <w:pPr/>
         </w:pPrChange>
       </w:pPr>
-      <w:ins w:id="544" w:author="AutoBVT" w:date="2019-03-11T16:18:00Z">
-        <w:r>
-          <w:rPr>
-            <w:rFonts w:ascii="Arial" w:hAnsi="Arial" w:cs="Arial"/>
-            <w:rPrChange w:id="545" w:author="Luo Laurence" w:date="2019-03-12T20:09:00Z">
+      <w:ins w:id="563" w:author="AutoBVT" w:date="2019-03-11T16:18:00Z">
+        <w:r>
+          <w:rPr>
+            <w:rFonts w:ascii="Arial" w:hAnsi="Arial" w:cs="Arial"/>
+            <w:rPrChange w:id="564" w:author="Luo Laurence" w:date="2019-03-12T20:09:00Z">
               <w:rPr/>
             </w:rPrChange>
           </w:rPr>
           <w:t>The user runs the “Recommend a recipe</w:t>
         </w:r>
       </w:ins>
-      <w:ins w:id="546" w:author="AutoBVT" w:date="2019-03-11T16:19:00Z">
-        <w:r>
-          <w:rPr>
-            <w:rFonts w:ascii="Arial" w:hAnsi="Arial" w:cs="Arial"/>
-            <w:rPrChange w:id="547" w:author="Luo Laurence" w:date="2019-03-12T20:09:00Z">
+      <w:ins w:id="565" w:author="AutoBVT" w:date="2019-03-11T16:19:00Z">
+        <w:r>
+          <w:rPr>
+            <w:rFonts w:ascii="Arial" w:hAnsi="Arial" w:cs="Arial"/>
+            <w:rPrChange w:id="566" w:author="Luo Laurence" w:date="2019-03-12T20:09:00Z">
               <w:rPr/>
             </w:rPrChange>
           </w:rPr>
           <w:t>” function</w:t>
         </w:r>
       </w:ins>
-      <w:ins w:id="548" w:author="AutoBVT" w:date="2019-03-11T16:20:00Z">
-        <w:r>
-          <w:rPr>
-            <w:rFonts w:ascii="Arial" w:hAnsi="Arial" w:cs="Arial"/>
-            <w:rPrChange w:id="549" w:author="Luo Laurence" w:date="2019-03-12T20:09:00Z">
+      <w:ins w:id="567" w:author="AutoBVT" w:date="2019-03-11T16:20:00Z">
+        <w:r>
+          <w:rPr>
+            <w:rFonts w:ascii="Arial" w:hAnsi="Arial" w:cs="Arial"/>
+            <w:rPrChange w:id="568" w:author="Luo Laurence" w:date="2019-03-12T20:09:00Z">
               <w:rPr/>
             </w:rPrChange>
           </w:rPr>
@@ -7744,51 +7914,51 @@
     </w:p>
     <w:p>
       <w:pPr>
-        <w:pStyle w:val="a9"/>
+        <w:pStyle w:val="ListParagraph"/>
         <w:numPr>
           <w:ilvl w:val="0"/>
           <w:numId w:val="3"/>
         </w:numPr>
         <w:rPr>
-          <w:ins w:id="550" w:author="AutoBVT" w:date="2019-03-11T16:19:00Z"/>
-          <w:rFonts w:ascii="Arial" w:hAnsi="Arial" w:cs="Arial"/>
-          <w:rPrChange w:id="551" w:author="Luo Laurence" w:date="2019-03-12T20:09:00Z">
+          <w:ins w:id="569" w:author="AutoBVT" w:date="2019-03-11T16:19:00Z"/>
+          <w:rFonts w:ascii="Arial" w:hAnsi="Arial" w:cs="Arial"/>
+          <w:rPrChange w:id="570" w:author="Luo Laurence" w:date="2019-03-12T20:09:00Z">
             <w:rPr>
-              <w:ins w:id="552" w:author="AutoBVT" w:date="2019-03-11T16:19:00Z"/>
+              <w:ins w:id="571" w:author="AutoBVT" w:date="2019-03-11T16:19:00Z"/>
             </w:rPr>
           </w:rPrChange>
         </w:rPr>
-        <w:pPrChange w:id="553" w:author="AutoBVT" w:date="2019-03-11T16:20:00Z">
+        <w:pPrChange w:id="572" w:author="AutoBVT" w:date="2019-03-11T16:20:00Z">
           <w:pPr/>
         </w:pPrChange>
       </w:pPr>
-      <w:ins w:id="554" w:author="AutoBVT" w:date="2019-03-11T16:19:00Z">
-        <w:r>
-          <w:rPr>
-            <w:rFonts w:ascii="Arial" w:hAnsi="Arial" w:cs="Arial"/>
-            <w:rPrChange w:id="555" w:author="Luo Laurence" w:date="2019-03-12T20:09:00Z">
+      <w:ins w:id="573" w:author="AutoBVT" w:date="2019-03-11T16:19:00Z">
+        <w:r>
+          <w:rPr>
+            <w:rFonts w:ascii="Arial" w:hAnsi="Arial" w:cs="Arial"/>
+            <w:rPrChange w:id="574" w:author="Luo Laurence" w:date="2019-03-12T20:09:00Z">
               <w:rPr/>
             </w:rPrChange>
           </w:rPr>
           <w:t>The software select</w:t>
         </w:r>
       </w:ins>
-      <w:ins w:id="556" w:author="AutoBVT" w:date="2019-03-11T16:21:00Z">
-        <w:r>
-          <w:rPr>
-            <w:rFonts w:ascii="Arial" w:hAnsi="Arial" w:cs="Arial"/>
-            <w:rPrChange w:id="557" w:author="Luo Laurence" w:date="2019-03-12T20:09:00Z">
+      <w:ins w:id="575" w:author="AutoBVT" w:date="2019-03-11T16:21:00Z">
+        <w:r>
+          <w:rPr>
+            <w:rFonts w:ascii="Arial" w:hAnsi="Arial" w:cs="Arial"/>
+            <w:rPrChange w:id="576" w:author="Luo Laurence" w:date="2019-03-12T20:09:00Z">
               <w:rPr/>
             </w:rPrChange>
           </w:rPr>
           <w:t>s</w:t>
         </w:r>
       </w:ins>
-      <w:ins w:id="558" w:author="AutoBVT" w:date="2019-03-11T16:19:00Z">
-        <w:r>
-          <w:rPr>
-            <w:rFonts w:ascii="Arial" w:hAnsi="Arial" w:cs="Arial"/>
-            <w:rPrChange w:id="559" w:author="Luo Laurence" w:date="2019-03-12T20:09:00Z">
+      <w:ins w:id="577" w:author="AutoBVT" w:date="2019-03-11T16:19:00Z">
+        <w:r>
+          <w:rPr>
+            <w:rFonts w:ascii="Arial" w:hAnsi="Arial" w:cs="Arial"/>
+            <w:rPrChange w:id="578" w:author="Luo Laurence" w:date="2019-03-12T20:09:00Z">
               <w:rPr/>
             </w:rPrChange>
           </w:rPr>
@@ -7798,26 +7968,26 @@
     </w:p>
     <w:p>
       <w:pPr>
-        <w:pStyle w:val="a9"/>
+        <w:pStyle w:val="ListParagraph"/>
         <w:numPr>
           <w:ilvl w:val="0"/>
           <w:numId w:val="3"/>
         </w:numPr>
         <w:rPr>
           <w:rFonts w:ascii="Arial" w:hAnsi="Arial" w:cs="Arial"/>
-          <w:rPrChange w:id="560" w:author="Luo Laurence" w:date="2019-03-12T20:09:00Z">
+          <w:rPrChange w:id="579" w:author="Luo Laurence" w:date="2019-03-12T20:09:00Z">
             <w:rPr/>
           </w:rPrChange>
         </w:rPr>
-        <w:pPrChange w:id="561" w:author="AutoBVT" w:date="2019-03-11T16:20:00Z">
+        <w:pPrChange w:id="580" w:author="AutoBVT" w:date="2019-03-11T16:20:00Z">
           <w:pPr/>
         </w:pPrChange>
       </w:pPr>
-      <w:ins w:id="562" w:author="AutoBVT" w:date="2019-03-11T16:21:00Z">
-        <w:r>
-          <w:rPr>
-            <w:rFonts w:ascii="Arial" w:hAnsi="Arial" w:cs="Arial"/>
-            <w:rPrChange w:id="563" w:author="Luo Laurence" w:date="2019-03-12T20:09:00Z">
+      <w:ins w:id="581" w:author="AutoBVT" w:date="2019-03-11T16:21:00Z">
+        <w:r>
+          <w:rPr>
+            <w:rFonts w:ascii="Arial" w:hAnsi="Arial" w:cs="Arial"/>
+            <w:rPrChange w:id="582" w:author="Luo Laurence" w:date="2019-03-12T20:09:00Z">
               <w:rPr/>
             </w:rPrChange>
           </w:rPr>
@@ -7827,253 +7997,7 @@
     </w:p>
     <w:p>
       <w:pPr>
-        <w:pStyle w:val="2"/>
-        <w:rPr>
-          <w:rFonts w:ascii="Arial" w:hAnsi="Arial" w:cs="Arial"/>
-          <w:rPrChange w:id="564" w:author="Luo Laurence" w:date="2019-03-12T20:09:00Z">
-            <w:rPr/>
-          </w:rPrChange>
-        </w:rPr>
-      </w:pPr>
-      <w:bookmarkStart w:id="565" w:name="_Toc3314983"/>
-      <w:r>
-        <w:rPr>
-          <w:rFonts w:ascii="Arial" w:hAnsi="Arial" w:cs="Arial"/>
-          <w:rPrChange w:id="566" w:author="Luo Laurence" w:date="2019-03-12T20:09:00Z">
-            <w:rPr/>
-          </w:rPrChange>
-        </w:rPr>
-        <w:t>User Classes and Characteristics</w:t>
-      </w:r>
-      <w:bookmarkEnd w:id="525"/>
-      <w:bookmarkEnd w:id="565"/>
-    </w:p>
-    <w:p>
-      <w:pPr>
-        <w:pStyle w:val="template"/>
-        <w:rPr>
-          <w:rFonts w:cs="Arial"/>
-          <w:i w:val="0"/>
-        </w:rPr>
-      </w:pPr>
-      <w:r>
-        <w:rPr>
-          <w:rFonts w:cs="Arial"/>
-          <w:i w:val="0"/>
-        </w:rPr>
-        <w:t xml:space="preserve">This </w:t>
-      </w:r>
-      <w:r>
-        <w:rPr>
-          <w:rFonts w:cs="Arial"/>
-          <w:i w:val="0"/>
-        </w:rPr>
-        <w:t>software</w:t>
-      </w:r>
-      <w:r>
-        <w:rPr>
-          <w:rFonts w:cs="Arial"/>
-          <w:i w:val="0"/>
-        </w:rPr>
-        <w:t xml:space="preserve"> is developed mostly for home beer brewers. </w:t>
-      </w:r>
-      <w:r>
-        <w:rPr>
-          <w:rFonts w:cs="Arial"/>
-          <w:i w:val="0"/>
-        </w:rPr>
-        <w:t xml:space="preserve">We prefer users with certain ability to use a computer and knowledge of beer brewing. </w:t>
-      </w:r>
-    </w:p>
-    <w:p>
-      <w:pPr>
-        <w:pStyle w:val="2"/>
-        <w:rPr>
-          <w:rFonts w:ascii="Arial" w:hAnsi="Arial" w:cs="Arial"/>
-          <w:rPrChange w:id="567" w:author="Luo Laurence" w:date="2019-03-12T20:09:00Z">
-            <w:rPr/>
-          </w:rPrChange>
-        </w:rPr>
-      </w:pPr>
-      <w:bookmarkStart w:id="568" w:name="_Toc439994677"/>
-      <w:bookmarkStart w:id="569" w:name="_Toc3314984"/>
-      <w:r>
-        <w:rPr>
-          <w:rFonts w:ascii="Arial" w:hAnsi="Arial" w:cs="Arial"/>
-          <w:rPrChange w:id="570" w:author="Luo Laurence" w:date="2019-03-12T20:09:00Z">
-            <w:rPr/>
-          </w:rPrChange>
-        </w:rPr>
-        <w:t>Operating Environment</w:t>
-      </w:r>
-      <w:bookmarkEnd w:id="568"/>
-      <w:bookmarkEnd w:id="569"/>
-    </w:p>
-    <w:p>
-      <w:pPr>
-        <w:pStyle w:val="template"/>
-        <w:rPr>
-          <w:rFonts w:cs="Arial"/>
-          <w:i w:val="0"/>
-        </w:rPr>
-      </w:pPr>
-      <w:r>
-        <w:rPr>
-          <w:rFonts w:cs="Arial"/>
-          <w:i w:val="0"/>
-          <w:lang w:eastAsia="zh-CN"/>
-        </w:rPr>
-        <w:t>This</w:t>
-      </w:r>
-      <w:r>
-        <w:rPr>
-          <w:rFonts w:cs="Arial"/>
-          <w:i w:val="0"/>
-        </w:rPr>
-        <w:t xml:space="preserve"> </w:t>
-      </w:r>
-      <w:r>
-        <w:rPr>
-          <w:rFonts w:cs="Arial"/>
-          <w:i w:val="0"/>
-        </w:rPr>
-        <w:t>software</w:t>
-      </w:r>
-      <w:r>
-        <w:rPr>
-          <w:rFonts w:cs="Arial"/>
-          <w:i w:val="0"/>
-        </w:rPr>
-        <w:t xml:space="preserve"> will be operated on desktop</w:t>
-      </w:r>
-    </w:p>
-    <w:p>
-      <w:pPr>
-        <w:pStyle w:val="2"/>
-        <w:rPr>
-          <w:rFonts w:ascii="Arial" w:hAnsi="Arial" w:cs="Arial"/>
-          <w:rPrChange w:id="571" w:author="Luo Laurence" w:date="2019-03-12T20:09:00Z">
-            <w:rPr/>
-          </w:rPrChange>
-        </w:rPr>
-      </w:pPr>
-      <w:bookmarkStart w:id="572" w:name="_Toc439994678"/>
-      <w:bookmarkStart w:id="573" w:name="_Toc3314985"/>
-      <w:r>
-        <w:rPr>
-          <w:rFonts w:ascii="Arial" w:hAnsi="Arial" w:cs="Arial"/>
-          <w:rPrChange w:id="574" w:author="Luo Laurence" w:date="2019-03-12T20:09:00Z">
-            <w:rPr/>
-          </w:rPrChange>
-        </w:rPr>
-        <w:t>Design and Implementation Constraints</w:t>
-      </w:r>
-      <w:bookmarkEnd w:id="572"/>
-      <w:bookmarkEnd w:id="573"/>
-    </w:p>
-    <w:p>
-      <w:pPr>
-        <w:pStyle w:val="template"/>
-        <w:rPr>
-          <w:rFonts w:cs="Arial"/>
-          <w:i w:val="0"/>
-        </w:rPr>
-      </w:pPr>
-      <w:r>
-        <w:rPr>
-          <w:rFonts w:cs="Arial"/>
-          <w:i w:val="0"/>
-        </w:rPr>
-        <w:t>No constraints.</w:t>
-      </w:r>
-    </w:p>
-    <w:p>
-      <w:pPr>
-        <w:pStyle w:val="2"/>
-        <w:rPr>
-          <w:rFonts w:ascii="Arial" w:hAnsi="Arial" w:cs="Arial"/>
-          <w:rPrChange w:id="575" w:author="Luo Laurence" w:date="2019-03-12T20:09:00Z">
-            <w:rPr/>
-          </w:rPrChange>
-        </w:rPr>
-      </w:pPr>
-      <w:bookmarkStart w:id="576" w:name="_Toc439994679"/>
-      <w:bookmarkStart w:id="577" w:name="_Toc3314986"/>
-      <w:r>
-        <w:rPr>
-          <w:rFonts w:ascii="Arial" w:hAnsi="Arial" w:cs="Arial"/>
-          <w:rPrChange w:id="578" w:author="Luo Laurence" w:date="2019-03-12T20:09:00Z">
-            <w:rPr/>
-          </w:rPrChange>
-        </w:rPr>
-        <w:t>User Documentation</w:t>
-      </w:r>
-      <w:bookmarkEnd w:id="576"/>
-      <w:bookmarkEnd w:id="577"/>
-    </w:p>
-    <w:p>
-      <w:pPr>
-        <w:pStyle w:val="template"/>
-        <w:rPr>
-          <w:rFonts w:cs="Arial"/>
-          <w:i w:val="0"/>
-          <w:lang w:eastAsia="zh-CN"/>
-        </w:rPr>
-      </w:pPr>
-      <w:r>
-        <w:rPr>
-          <w:rFonts w:cs="Arial"/>
-          <w:i w:val="0"/>
-          <w:lang w:eastAsia="zh-CN"/>
-        </w:rPr>
-        <w:t>User manuals will be provided.</w:t>
-      </w:r>
-    </w:p>
-    <w:p>
-      <w:pPr>
-        <w:pStyle w:val="2"/>
-        <w:rPr>
-          <w:rFonts w:ascii="Arial" w:hAnsi="Arial" w:cs="Arial"/>
-          <w:rPrChange w:id="579" w:author="Luo Laurence" w:date="2019-03-12T20:09:00Z">
-            <w:rPr/>
-          </w:rPrChange>
-        </w:rPr>
-      </w:pPr>
-      <w:bookmarkStart w:id="580" w:name="_Toc439994680"/>
-      <w:bookmarkStart w:id="581" w:name="_Toc3314987"/>
-      <w:r>
-        <w:rPr>
-          <w:rFonts w:ascii="Arial" w:hAnsi="Arial" w:cs="Arial"/>
-          <w:rPrChange w:id="582" w:author="Luo Laurence" w:date="2019-03-12T20:09:00Z">
-            <w:rPr/>
-          </w:rPrChange>
-        </w:rPr>
-        <w:t>Assumptions and Dependencies</w:t>
-      </w:r>
-      <w:bookmarkEnd w:id="580"/>
-      <w:bookmarkEnd w:id="581"/>
-    </w:p>
-    <w:p>
-      <w:pPr>
-        <w:pStyle w:val="template"/>
-        <w:rPr>
-          <w:rFonts w:cs="Arial"/>
-          <w:i w:val="0"/>
-          <w:lang w:eastAsia="zh-CN"/>
-        </w:rPr>
-      </w:pPr>
-      <w:r>
-        <w:rPr>
-          <w:rFonts w:cs="Arial"/>
-          <w:i w:val="0"/>
-          <w:lang w:eastAsia="zh-CN"/>
-        </w:rPr>
-        <w:t>TBD</w:t>
-      </w:r>
-    </w:p>
-    <w:p>
-      <w:pPr>
-        <w:pStyle w:val="1"/>
+        <w:pStyle w:val="Heading2"/>
         <w:rPr>
           <w:rFonts w:ascii="Arial" w:hAnsi="Arial" w:cs="Arial"/>
           <w:rPrChange w:id="583" w:author="Luo Laurence" w:date="2019-03-12T20:09:00Z">
@@ -8081,30 +8005,277 @@
           </w:rPrChange>
         </w:rPr>
       </w:pPr>
-      <w:bookmarkStart w:id="584" w:name="_Toc439994687"/>
-      <w:bookmarkStart w:id="585" w:name="_Toc3314988"/>
-      <w:bookmarkStart w:id="586" w:name="_Toc439994682"/>
-      <w:r>
-        <w:rPr>
-          <w:rFonts w:ascii="Arial" w:hAnsi="Arial" w:cs="Arial"/>
-          <w:rPrChange w:id="587" w:author="Luo Laurence" w:date="2019-03-12T20:09:00Z">
+      <w:bookmarkStart w:id="584" w:name="_Toc3314983"/>
+      <w:r>
+        <w:rPr>
+          <w:rFonts w:ascii="Arial" w:hAnsi="Arial" w:cs="Arial"/>
+          <w:rPrChange w:id="585" w:author="Luo Laurence" w:date="2019-03-12T20:09:00Z">
             <w:rPr/>
           </w:rPrChange>
         </w:rPr>
+        <w:t>User Classes and Characteristics</w:t>
+      </w:r>
+      <w:bookmarkEnd w:id="544"/>
+      <w:bookmarkEnd w:id="584"/>
+    </w:p>
+    <w:p>
+      <w:pPr>
+        <w:pStyle w:val="template"/>
+        <w:rPr>
+          <w:rFonts w:cs="Arial"/>
+          <w:i w:val="0"/>
+        </w:rPr>
+      </w:pPr>
+      <w:r>
+        <w:rPr>
+          <w:rFonts w:cs="Arial"/>
+          <w:i w:val="0"/>
+        </w:rPr>
+        <w:t xml:space="preserve">This </w:t>
+      </w:r>
+      <w:r>
+        <w:rPr>
+          <w:rFonts w:cs="Arial"/>
+          <w:i w:val="0"/>
+        </w:rPr>
+        <w:t>software</w:t>
+      </w:r>
+      <w:r>
+        <w:rPr>
+          <w:rFonts w:cs="Arial"/>
+          <w:i w:val="0"/>
+        </w:rPr>
+        <w:t xml:space="preserve"> is developed mostly for home beer brewers. </w:t>
+      </w:r>
+      <w:r>
+        <w:rPr>
+          <w:rFonts w:cs="Arial"/>
+          <w:i w:val="0"/>
+        </w:rPr>
+        <w:t xml:space="preserve">We prefer users with certain ability to use a computer and knowledge of beer brewing. </w:t>
+      </w:r>
+    </w:p>
+    <w:p>
+      <w:pPr>
+        <w:pStyle w:val="Heading2"/>
+        <w:rPr>
+          <w:rFonts w:ascii="Arial" w:hAnsi="Arial" w:cs="Arial"/>
+          <w:rPrChange w:id="586" w:author="Luo Laurence" w:date="2019-03-12T20:09:00Z">
+            <w:rPr/>
+          </w:rPrChange>
+        </w:rPr>
+      </w:pPr>
+      <w:bookmarkStart w:id="587" w:name="_Toc439994677"/>
+      <w:bookmarkStart w:id="588" w:name="_Toc3314984"/>
+      <w:r>
+        <w:rPr>
+          <w:rFonts w:ascii="Arial" w:hAnsi="Arial" w:cs="Arial"/>
+          <w:rPrChange w:id="589" w:author="Luo Laurence" w:date="2019-03-12T20:09:00Z">
+            <w:rPr/>
+          </w:rPrChange>
+        </w:rPr>
+        <w:t>Operating Environment</w:t>
+      </w:r>
+      <w:bookmarkEnd w:id="587"/>
+      <w:bookmarkEnd w:id="588"/>
+    </w:p>
+    <w:p>
+      <w:pPr>
+        <w:pStyle w:val="template"/>
+        <w:rPr>
+          <w:rFonts w:cs="Arial"/>
+          <w:i w:val="0"/>
+        </w:rPr>
+      </w:pPr>
+      <w:r>
+        <w:rPr>
+          <w:rFonts w:cs="Arial"/>
+          <w:i w:val="0"/>
+          <w:lang w:eastAsia="zh-CN"/>
+        </w:rPr>
+        <w:t>This</w:t>
+      </w:r>
+      <w:r>
+        <w:rPr>
+          <w:rFonts w:cs="Arial"/>
+          <w:i w:val="0"/>
+        </w:rPr>
+        <w:t xml:space="preserve"> </w:t>
+      </w:r>
+      <w:r>
+        <w:rPr>
+          <w:rFonts w:cs="Arial"/>
+          <w:i w:val="0"/>
+        </w:rPr>
+        <w:t>software</w:t>
+      </w:r>
+      <w:r>
+        <w:rPr>
+          <w:rFonts w:cs="Arial"/>
+          <w:i w:val="0"/>
+        </w:rPr>
+        <w:t xml:space="preserve"> will be operated on desktop</w:t>
+      </w:r>
+    </w:p>
+    <w:p>
+      <w:pPr>
+        <w:pStyle w:val="Heading2"/>
+        <w:rPr>
+          <w:rFonts w:ascii="Arial" w:hAnsi="Arial" w:cs="Arial"/>
+          <w:rPrChange w:id="590" w:author="Luo Laurence" w:date="2019-03-12T20:09:00Z">
+            <w:rPr/>
+          </w:rPrChange>
+        </w:rPr>
+      </w:pPr>
+      <w:bookmarkStart w:id="591" w:name="_Toc439994678"/>
+      <w:bookmarkStart w:id="592" w:name="_Toc3314985"/>
+      <w:r>
+        <w:rPr>
+          <w:rFonts w:ascii="Arial" w:hAnsi="Arial" w:cs="Arial"/>
+          <w:rPrChange w:id="593" w:author="Luo Laurence" w:date="2019-03-12T20:09:00Z">
+            <w:rPr/>
+          </w:rPrChange>
+        </w:rPr>
+        <w:t>Design and Implementation Constraints</w:t>
+      </w:r>
+      <w:bookmarkEnd w:id="591"/>
+      <w:bookmarkEnd w:id="592"/>
+    </w:p>
+    <w:p>
+      <w:pPr>
+        <w:pStyle w:val="template"/>
+        <w:rPr>
+          <w:rFonts w:cs="Arial"/>
+          <w:i w:val="0"/>
+        </w:rPr>
+      </w:pPr>
+      <w:r>
+        <w:rPr>
+          <w:rFonts w:cs="Arial"/>
+          <w:i w:val="0"/>
+        </w:rPr>
+        <w:t>No constraints.</w:t>
+      </w:r>
+    </w:p>
+    <w:p>
+      <w:pPr>
+        <w:pStyle w:val="Heading2"/>
+        <w:rPr>
+          <w:rFonts w:ascii="Arial" w:hAnsi="Arial" w:cs="Arial"/>
+          <w:rPrChange w:id="594" w:author="Luo Laurence" w:date="2019-03-12T20:09:00Z">
+            <w:rPr/>
+          </w:rPrChange>
+        </w:rPr>
+      </w:pPr>
+      <w:bookmarkStart w:id="595" w:name="_Toc439994679"/>
+      <w:bookmarkStart w:id="596" w:name="_Toc3314986"/>
+      <w:r>
+        <w:rPr>
+          <w:rFonts w:ascii="Arial" w:hAnsi="Arial" w:cs="Arial"/>
+          <w:rPrChange w:id="597" w:author="Luo Laurence" w:date="2019-03-12T20:09:00Z">
+            <w:rPr/>
+          </w:rPrChange>
+        </w:rPr>
+        <w:lastRenderedPageBreak/>
+        <w:t>User Documentation</w:t>
+      </w:r>
+      <w:bookmarkEnd w:id="595"/>
+      <w:bookmarkEnd w:id="596"/>
+    </w:p>
+    <w:p>
+      <w:pPr>
+        <w:pStyle w:val="template"/>
+        <w:rPr>
+          <w:rFonts w:cs="Arial"/>
+          <w:i w:val="0"/>
+          <w:lang w:eastAsia="zh-CN"/>
+        </w:rPr>
+      </w:pPr>
+      <w:r>
+        <w:rPr>
+          <w:rFonts w:cs="Arial"/>
+          <w:i w:val="0"/>
+          <w:lang w:eastAsia="zh-CN"/>
+        </w:rPr>
+        <w:t>User manuals will be provided.</w:t>
+      </w:r>
+    </w:p>
+    <w:p>
+      <w:pPr>
+        <w:pStyle w:val="Heading2"/>
+        <w:rPr>
+          <w:rFonts w:ascii="Arial" w:hAnsi="Arial" w:cs="Arial"/>
+          <w:rPrChange w:id="598" w:author="Luo Laurence" w:date="2019-03-12T20:09:00Z">
+            <w:rPr/>
+          </w:rPrChange>
+        </w:rPr>
+      </w:pPr>
+      <w:bookmarkStart w:id="599" w:name="_Toc439994680"/>
+      <w:bookmarkStart w:id="600" w:name="_Toc3314987"/>
+      <w:r>
+        <w:rPr>
+          <w:rFonts w:ascii="Arial" w:hAnsi="Arial" w:cs="Arial"/>
+          <w:rPrChange w:id="601" w:author="Luo Laurence" w:date="2019-03-12T20:09:00Z">
+            <w:rPr/>
+          </w:rPrChange>
+        </w:rPr>
+        <w:t>Assumptions and Dependencies</w:t>
+      </w:r>
+      <w:bookmarkEnd w:id="599"/>
+      <w:bookmarkEnd w:id="600"/>
+    </w:p>
+    <w:p>
+      <w:pPr>
+        <w:pStyle w:val="template"/>
+        <w:rPr>
+          <w:rFonts w:cs="Arial"/>
+          <w:i w:val="0"/>
+          <w:lang w:eastAsia="zh-CN"/>
+        </w:rPr>
+      </w:pPr>
+      <w:r>
+        <w:rPr>
+          <w:rFonts w:cs="Arial"/>
+          <w:i w:val="0"/>
+          <w:lang w:eastAsia="zh-CN"/>
+        </w:rPr>
+        <w:t>TBD</w:t>
+      </w:r>
+    </w:p>
+    <w:p>
+      <w:pPr>
+        <w:pStyle w:val="Heading1"/>
+        <w:rPr>
+          <w:rFonts w:ascii="Arial" w:hAnsi="Arial" w:cs="Arial"/>
+          <w:rPrChange w:id="602" w:author="Luo Laurence" w:date="2019-03-12T20:09:00Z">
+            <w:rPr/>
+          </w:rPrChange>
+        </w:rPr>
+      </w:pPr>
+      <w:bookmarkStart w:id="603" w:name="_Toc439994687"/>
+      <w:bookmarkStart w:id="604" w:name="_Toc3314988"/>
+      <w:bookmarkStart w:id="605" w:name="_Toc439994682"/>
+      <w:r>
+        <w:rPr>
+          <w:rFonts w:ascii="Arial" w:hAnsi="Arial" w:cs="Arial"/>
+          <w:rPrChange w:id="606" w:author="Luo Laurence" w:date="2019-03-12T20:09:00Z">
+            <w:rPr/>
+          </w:rPrChange>
+        </w:rPr>
         <w:t>System Features</w:t>
       </w:r>
-      <w:bookmarkEnd w:id="584"/>
-      <w:bookmarkEnd w:id="585"/>
+      <w:bookmarkEnd w:id="603"/>
+      <w:bookmarkEnd w:id="604"/>
     </w:p>
     <w:p>
       <w:pPr>
         <w:pStyle w:val="template"/>
         <w:rPr>
-          <w:del w:id="588" w:author="AutoBVT" w:date="2019-03-11T16:30:00Z"/>
-          <w:rFonts w:cs="Arial"/>
-        </w:rPr>
-      </w:pPr>
-      <w:del w:id="589" w:author="AutoBVT" w:date="2019-03-11T16:30:00Z">
+          <w:del w:id="607" w:author="AutoBVT" w:date="2019-03-11T16:30:00Z"/>
+          <w:rFonts w:cs="Arial"/>
+        </w:rPr>
+      </w:pPr>
+      <w:del w:id="608" w:author="AutoBVT" w:date="2019-03-11T16:30:00Z">
         <w:r>
           <w:rPr>
             <w:rFonts w:cs="Arial"/>
@@ -8115,20 +8286,20 @@
     </w:p>
     <w:p>
       <w:pPr>
-        <w:pStyle w:val="2"/>
-        <w:rPr>
-          <w:del w:id="590" w:author="Luo Laurence" w:date="2019-03-12T19:34:00Z"/>
-          <w:rFonts w:ascii="Arial" w:hAnsi="Arial" w:cs="Arial"/>
-          <w:rPrChange w:id="591" w:author="Luo Laurence" w:date="2019-03-12T20:09:00Z">
+        <w:pStyle w:val="Heading2"/>
+        <w:rPr>
+          <w:del w:id="609" w:author="Luo Laurence" w:date="2019-03-12T19:34:00Z"/>
+          <w:rFonts w:ascii="Arial" w:hAnsi="Arial" w:cs="Arial"/>
+          <w:rPrChange w:id="610" w:author="Luo Laurence" w:date="2019-03-12T20:09:00Z">
             <w:rPr>
-              <w:del w:id="592" w:author="Luo Laurence" w:date="2019-03-12T19:34:00Z"/>
+              <w:del w:id="611" w:author="Luo Laurence" w:date="2019-03-12T19:34:00Z"/>
             </w:rPr>
           </w:rPrChange>
         </w:rPr>
       </w:pPr>
-      <w:bookmarkStart w:id="593" w:name="_Toc439994688"/>
-      <w:bookmarkStart w:id="594" w:name="_Toc3314989"/>
-      <w:ins w:id="595" w:author="Luo Laurence" w:date="2019-03-12T20:28:00Z">
+      <w:bookmarkStart w:id="612" w:name="_Toc439994688"/>
+      <w:bookmarkStart w:id="613" w:name="_Toc3314989"/>
+      <w:ins w:id="614" w:author="Luo Laurence" w:date="2019-03-12T20:28:00Z">
         <w:r>
           <w:rPr>
             <w:rFonts w:ascii="Arial" w:hAnsi="Arial" w:cs="Arial"/>
@@ -8136,58 +8307,52 @@
           <w:t>Maintain Recipes</w:t>
         </w:r>
       </w:ins>
-      <w:del w:id="596" w:author="Luo Laurence" w:date="2019-03-12T20:28:00Z">
-        <w:r>
-          <w:rPr>
-            <w:rFonts w:ascii="Arial" w:hAnsi="Arial" w:cs="Arial"/>
-            <w:b w:val="0"/>
-            <w:rPrChange w:id="597" w:author="Luo Laurence" w:date="2019-03-12T20:09:00Z">
-              <w:rPr>
-                <w:b w:val="0"/>
-              </w:rPr>
+      <w:del w:id="615" w:author="Luo Laurence" w:date="2019-03-12T20:28:00Z">
+        <w:r>
+          <w:rPr>
+            <w:rFonts w:ascii="Arial" w:hAnsi="Arial" w:cs="Arial"/>
+            <w:rPrChange w:id="616" w:author="Luo Laurence" w:date="2019-03-12T20:09:00Z">
+              <w:rPr/>
             </w:rPrChange>
           </w:rPr>
           <w:delText>System Feature 1</w:delText>
         </w:r>
       </w:del>
-      <w:bookmarkEnd w:id="593"/>
-      <w:bookmarkEnd w:id="594"/>
-    </w:p>
-    <w:p>
-      <w:pPr>
-        <w:pStyle w:val="2"/>
-        <w:rPr>
-          <w:rFonts w:cs="Arial"/>
-        </w:rPr>
-        <w:pPrChange w:id="598" w:author="Luo Laurence" w:date="2019-03-12T19:34:00Z">
+      <w:bookmarkEnd w:id="612"/>
+      <w:bookmarkEnd w:id="613"/>
+    </w:p>
+    <w:p>
+      <w:pPr>
+        <w:pStyle w:val="Heading2"/>
+        <w:rPr>
+          <w:rFonts w:cs="Arial"/>
+        </w:rPr>
+        <w:pPrChange w:id="617" w:author="Luo Laurence" w:date="2019-03-12T19:34:00Z">
           <w:pPr>
             <w:pStyle w:val="template"/>
           </w:pPr>
         </w:pPrChange>
       </w:pPr>
-      <w:bookmarkStart w:id="599" w:name="_Toc3314990"/>
-      <w:del w:id="600" w:author="Luo Laurence" w:date="2019-03-12T19:34:00Z">
-        <w:r>
-          <w:rPr>
-            <w:rFonts w:ascii="Arial" w:hAnsi="Arial" w:cs="Arial"/>
-            <w:rPrChange w:id="601" w:author="Luo Laurence" w:date="2019-03-12T20:09:00Z">
-              <w:rPr>
-                <w:b/>
-                <w:i w:val="0"/>
-              </w:rPr>
+      <w:bookmarkStart w:id="618" w:name="_Toc3314990"/>
+      <w:del w:id="619" w:author="Luo Laurence" w:date="2019-03-12T19:34:00Z">
+        <w:r>
+          <w:rPr>
+            <w:rFonts w:ascii="Arial" w:hAnsi="Arial" w:cs="Arial"/>
+            <w:rPrChange w:id="620" w:author="Luo Laurence" w:date="2019-03-12T20:09:00Z">
+              <w:rPr/>
             </w:rPrChange>
           </w:rPr>
           <w:delText>&lt;Don’t really say “System Feature 1.” State the feature name in just a few words.&gt;</w:delText>
         </w:r>
       </w:del>
-      <w:bookmarkEnd w:id="599"/>
+      <w:bookmarkEnd w:id="618"/>
     </w:p>
     <w:p>
       <w:pPr>
         <w:pStyle w:val="level4"/>
         <w:rPr>
           <w:rFonts w:ascii="Arial" w:hAnsi="Arial" w:cs="Arial"/>
-          <w:rPrChange w:id="602" w:author="Luo Laurence" w:date="2019-03-12T20:09:00Z">
+          <w:rPrChange w:id="621" w:author="Luo Laurence" w:date="2019-03-12T20:09:00Z">
             <w:rPr/>
           </w:rPrChange>
         </w:rPr>
@@ -8195,7 +8360,7 @@
       <w:r>
         <w:rPr>
           <w:rFonts w:ascii="Arial" w:hAnsi="Arial" w:cs="Arial"/>
-          <w:rPrChange w:id="603" w:author="Luo Laurence" w:date="2019-03-12T20:09:00Z">
+          <w:rPrChange w:id="622" w:author="Luo Laurence" w:date="2019-03-12T20:09:00Z">
             <w:rPr/>
           </w:rPrChange>
         </w:rPr>
@@ -8204,7 +8369,7 @@
       <w:r>
         <w:rPr>
           <w:rFonts w:ascii="Arial" w:hAnsi="Arial" w:cs="Arial"/>
-          <w:rPrChange w:id="604" w:author="Luo Laurence" w:date="2019-03-12T20:09:00Z">
+          <w:rPrChange w:id="623" w:author="Luo Laurence" w:date="2019-03-12T20:09:00Z">
             <w:rPr/>
           </w:rPrChange>
         </w:rPr>
@@ -8219,17 +8384,17 @@
           <w:rFonts w:cs="Arial"/>
           <w:noProof/>
           <w:lang w:eastAsia="zh-CN"/>
-          <w:rPrChange w:id="605" w:author="Luo Laurence" w:date="2019-03-12T20:31:00Z">
+          <w:rPrChange w:id="624" w:author="Luo Laurence" w:date="2019-03-12T20:31:00Z">
             <w:rPr/>
           </w:rPrChange>
         </w:rPr>
-        <w:pPrChange w:id="606" w:author="Luo Laurence" w:date="2019-03-12T20:31:00Z">
+        <w:pPrChange w:id="625" w:author="Luo Laurence" w:date="2019-03-12T20:31:00Z">
           <w:pPr>
             <w:pStyle w:val="level3text"/>
           </w:pPr>
         </w:pPrChange>
       </w:pPr>
-      <w:ins w:id="607" w:author="Luo Laurence" w:date="2019-03-12T20:31:00Z">
+      <w:ins w:id="626" w:author="Luo Laurence" w:date="2019-03-12T20:31:00Z">
         <w:r>
           <w:rPr>
             <w:rFonts w:ascii="Arial" w:hAnsi="Arial" w:cs="Arial"/>
@@ -8279,17 +8444,15 @@
           <w:t>.</w:t>
         </w:r>
       </w:ins>
-      <w:del w:id="608" w:author="Luo Laurence" w:date="2019-03-12T20:05:00Z">
+      <w:del w:id="627" w:author="Luo Laurence" w:date="2019-03-12T20:05:00Z">
         <w:r>
           <w:rPr>
             <w:rFonts w:ascii="Arial" w:hAnsi="Arial" w:cs="Arial"/>
             <w:i/>
             <w:noProof/>
             <w:lang w:eastAsia="zh-CN"/>
-            <w:rPrChange w:id="609" w:author="Luo Laurence" w:date="2019-03-12T20:09:00Z">
-              <w:rPr>
-                <w:i w:val="0"/>
-              </w:rPr>
+            <w:rPrChange w:id="628" w:author="Luo Laurence" w:date="2019-03-12T20:09:00Z">
+              <w:rPr/>
             </w:rPrChange>
           </w:rPr>
           <w:delText>&lt;Provide a short description of the feature and indicate whether it is of High, Medium, or Low priority. You could also include specific priority component ratings, such as benefit, penalty, cost, and risk (each rated on a relative scale from a low of 1 to a high of 9).&gt;</w:delText>
@@ -8300,22 +8463,22 @@
       <w:pPr>
         <w:pStyle w:val="level4"/>
         <w:rPr>
-          <w:del w:id="610" w:author="Luo Laurence" w:date="2019-03-12T20:25:00Z"/>
-          <w:rFonts w:ascii="Arial" w:hAnsi="Arial" w:cs="Arial"/>
-          <w:rPrChange w:id="611" w:author="Luo Laurence" w:date="2019-03-12T20:09:00Z">
+          <w:del w:id="629" w:author="Luo Laurence" w:date="2019-03-12T20:25:00Z"/>
+          <w:rFonts w:ascii="Arial" w:hAnsi="Arial" w:cs="Arial"/>
+          <w:rPrChange w:id="630" w:author="Luo Laurence" w:date="2019-03-12T20:09:00Z">
             <w:rPr>
-              <w:del w:id="612" w:author="Luo Laurence" w:date="2019-03-12T20:25:00Z"/>
+              <w:del w:id="631" w:author="Luo Laurence" w:date="2019-03-12T20:25:00Z"/>
             </w:rPr>
           </w:rPrChange>
         </w:rPr>
       </w:pPr>
-      <w:ins w:id="613" w:author="AutoBVT" w:date="2019-03-11T17:35:00Z">
+      <w:ins w:id="632" w:author="AutoBVT" w:date="2019-03-11T17:35:00Z">
         <w:r>
           <w:rPr>
             <w:rFonts w:ascii="Arial" w:hAnsi="Arial" w:cs="Arial"/>
             <w:noProof/>
             <w:lang w:eastAsia="zh-CN"/>
-            <w:rPrChange w:id="614" w:author="Luo Laurence" w:date="2019-03-12T20:09:00Z">
+            <w:rPrChange w:id="633" w:author="Luo Laurence" w:date="2019-03-12T20:09:00Z">
               <w:rPr>
                 <w:noProof/>
                 <w:lang w:eastAsia="zh-CN"/>
@@ -8323,7 +8486,7 @@
             </w:rPrChange>
           </w:rPr>
           <w:drawing>
-            <wp:anchor distT="0" distB="0" distL="114300" distR="114300" simplePos="0" relativeHeight="251659264" behindDoc="0" locked="0" layoutInCell="1" allowOverlap="1">
+            <wp:anchor distT="0" distB="0" distL="114300" distR="114300" simplePos="0" relativeHeight="251659264" behindDoc="0" locked="0" layoutInCell="1" allowOverlap="1" wp14:anchorId="2BCC8488" wp14:editId="6005262D">
               <wp:simplePos x="0" y="0"/>
               <wp:positionH relativeFrom="margin">
                 <wp:posOffset>402590</wp:posOffset>
@@ -8389,7 +8552,7 @@
       <w:r>
         <w:rPr>
           <w:rFonts w:ascii="Arial" w:hAnsi="Arial" w:cs="Arial"/>
-          <w:rPrChange w:id="615" w:author="Luo Laurence" w:date="2019-03-12T20:09:00Z">
+          <w:rPrChange w:id="634" w:author="Luo Laurence" w:date="2019-03-12T20:09:00Z">
             <w:rPr/>
           </w:rPrChange>
         </w:rPr>
@@ -8398,7 +8561,7 @@
       <w:r>
         <w:rPr>
           <w:rFonts w:ascii="Arial" w:hAnsi="Arial" w:cs="Arial"/>
-          <w:rPrChange w:id="616" w:author="Luo Laurence" w:date="2019-03-12T20:09:00Z">
+          <w:rPrChange w:id="635" w:author="Luo Laurence" w:date="2019-03-12T20:09:00Z">
             <w:rPr/>
           </w:rPrChange>
         </w:rPr>
@@ -8409,13 +8572,13 @@
     <w:p>
       <w:pPr>
         <w:pStyle w:val="level4"/>
-        <w:pPrChange w:id="617" w:author="Luo Laurence" w:date="2019-03-12T20:25:00Z">
+        <w:pPrChange w:id="636" w:author="Luo Laurence" w:date="2019-03-12T20:25:00Z">
           <w:pPr>
             <w:pStyle w:val="level3text"/>
           </w:pPr>
         </w:pPrChange>
       </w:pPr>
-      <w:del w:id="618" w:author="AutoBVT" w:date="2019-03-11T17:35:00Z">
+      <w:del w:id="637" w:author="AutoBVT" w:date="2019-03-11T17:35:00Z">
         <w:r>
           <w:delText>&lt;List the sequences of user actions and system responses that stimulate the behavior defined for this feature. These will correspond to the dialog elements associated with use cases.&gt;</w:delText>
         </w:r>
@@ -8425,11 +8588,11 @@
       <w:pPr>
         <w:pStyle w:val="level4"/>
         <w:rPr>
-          <w:del w:id="619" w:author="Luo Laurence" w:date="2019-03-12T20:26:00Z"/>
-          <w:rFonts w:ascii="Arial" w:hAnsi="Arial" w:cs="Arial"/>
-          <w:rPrChange w:id="620" w:author="Luo Laurence" w:date="2019-03-12T20:09:00Z">
+          <w:del w:id="638" w:author="Luo Laurence" w:date="2019-03-12T20:26:00Z"/>
+          <w:rFonts w:ascii="Arial" w:hAnsi="Arial" w:cs="Arial"/>
+          <w:rPrChange w:id="639" w:author="Luo Laurence" w:date="2019-03-12T20:09:00Z">
             <w:rPr>
-              <w:del w:id="621" w:author="Luo Laurence" w:date="2019-03-12T20:26:00Z"/>
+              <w:del w:id="640" w:author="Luo Laurence" w:date="2019-03-12T20:26:00Z"/>
             </w:rPr>
           </w:rPrChange>
         </w:rPr>
@@ -8437,7 +8600,7 @@
       <w:r>
         <w:rPr>
           <w:rFonts w:ascii="Arial" w:hAnsi="Arial" w:cs="Arial"/>
-          <w:rPrChange w:id="622" w:author="Luo Laurence" w:date="2019-03-12T20:09:00Z">
+          <w:rPrChange w:id="641" w:author="Luo Laurence" w:date="2019-03-12T20:09:00Z">
             <w:rPr/>
           </w:rPrChange>
         </w:rPr>
@@ -8446,7 +8609,7 @@
       <w:r>
         <w:rPr>
           <w:rFonts w:ascii="Arial" w:hAnsi="Arial" w:cs="Arial"/>
-          <w:rPrChange w:id="623" w:author="Luo Laurence" w:date="2019-03-12T20:09:00Z">
+          <w:rPrChange w:id="642" w:author="Luo Laurence" w:date="2019-03-12T20:09:00Z">
             <w:rPr/>
           </w:rPrChange>
         </w:rPr>
@@ -8458,19 +8621,19 @@
       <w:pPr>
         <w:pStyle w:val="level4"/>
         <w:rPr>
-          <w:rPrChange w:id="624" w:author="Luo Laurence" w:date="2019-03-12T20:09:00Z">
+          <w:rPrChange w:id="643" w:author="Luo Laurence" w:date="2019-03-12T20:09:00Z">
             <w:rPr>
               <w:rFonts w:ascii="Times New Roman" w:hAnsi="Times New Roman"/>
             </w:rPr>
           </w:rPrChange>
         </w:rPr>
-        <w:pPrChange w:id="625" w:author="Luo Laurence" w:date="2019-03-12T20:26:00Z">
+        <w:pPrChange w:id="644" w:author="Luo Laurence" w:date="2019-03-12T20:26:00Z">
           <w:pPr>
             <w:pStyle w:val="level3text"/>
           </w:pPr>
         </w:pPrChange>
       </w:pPr>
-      <w:del w:id="626" w:author="Luo Laurence" w:date="2019-03-12T20:26:00Z">
+      <w:del w:id="645" w:author="Luo Laurence" w:date="2019-03-12T20:26:00Z">
         <w:r>
           <w:delText xml:space="preserve">&lt;Itemize the detailed functional requirements associated with this feature. These are the software capabilities that must be present in order for the user to carry out the services provided by the feature, or to execute the use case. Include how the product should respond to anticipated error conditions or invalid inputs. Requirements should be concise, complete, unambiguous, verifiable, and necessary. Use “TBD” as a placeholder </w:delText>
         </w:r>
@@ -8484,10 +8647,10 @@
         <w:pStyle w:val="level3text"/>
         <w:ind w:left="634" w:firstLine="0"/>
         <w:rPr>
-          <w:del w:id="627" w:author="Luo Laurence" w:date="2019-03-12T20:26:00Z"/>
-          <w:rFonts w:cs="Arial"/>
-        </w:rPr>
-        <w:pPrChange w:id="628" w:author="Luo Laurence" w:date="2019-03-12T20:26:00Z">
+          <w:del w:id="646" w:author="Luo Laurence" w:date="2019-03-12T20:26:00Z"/>
+          <w:rFonts w:cs="Arial"/>
+        </w:rPr>
+        <w:pPrChange w:id="647" w:author="Luo Laurence" w:date="2019-03-12T20:26:00Z">
           <w:pPr>
             <w:pStyle w:val="level3text"/>
           </w:pPr>
@@ -8499,16 +8662,16 @@
         <w:pStyle w:val="level3text"/>
         <w:ind w:left="634" w:firstLine="0"/>
         <w:rPr>
-          <w:del w:id="629" w:author="Luo Laurence" w:date="2019-03-12T20:26:00Z"/>
-          <w:rFonts w:cs="Arial"/>
-        </w:rPr>
-        <w:pPrChange w:id="630" w:author="Luo Laurence" w:date="2019-03-12T20:26:00Z">
+          <w:del w:id="648" w:author="Luo Laurence" w:date="2019-03-12T20:26:00Z"/>
+          <w:rFonts w:cs="Arial"/>
+        </w:rPr>
+        <w:pPrChange w:id="649" w:author="Luo Laurence" w:date="2019-03-12T20:26:00Z">
           <w:pPr>
             <w:pStyle w:val="level3text"/>
           </w:pPr>
         </w:pPrChange>
       </w:pPr>
-      <w:del w:id="631" w:author="Luo Laurence" w:date="2019-03-12T20:26:00Z">
+      <w:del w:id="650" w:author="Luo Laurence" w:date="2019-03-12T20:26:00Z">
         <w:r>
           <w:rPr>
             <w:rFonts w:cs="Arial"/>
@@ -8523,13 +8686,13 @@
         <w:ind w:left="634" w:firstLine="0"/>
         <w:rPr>
           <w:rFonts w:cs="Arial"/>
-          <w:rPrChange w:id="632" w:author="Luo Laurence" w:date="2019-03-12T20:09:00Z">
+          <w:rPrChange w:id="651" w:author="Luo Laurence" w:date="2019-03-12T20:09:00Z">
             <w:rPr>
               <w:rFonts w:ascii="Times New Roman" w:hAnsi="Times New Roman"/>
             </w:rPr>
           </w:rPrChange>
         </w:rPr>
-        <w:pPrChange w:id="633" w:author="Luo Laurence" w:date="2019-03-12T20:26:00Z">
+        <w:pPrChange w:id="652" w:author="Luo Laurence" w:date="2019-03-12T20:26:00Z">
           <w:pPr>
             <w:pStyle w:val="level3text"/>
           </w:pPr>
@@ -8540,80 +8703,103 @@
       <w:pPr>
         <w:pStyle w:val="requirement"/>
         <w:rPr>
-          <w:rFonts w:ascii="Arial" w:hAnsi="Arial" w:cs="Arial"/>
-          <w:rPrChange w:id="634" w:author="Luo Laurence" w:date="2019-03-12T20:09:00Z">
+          <w:del w:id="653" w:author="Laurence Luo" w:date="2019-03-12T21:02:00Z"/>
+          <w:rFonts w:ascii="Arial" w:hAnsi="Arial" w:cs="Arial" w:hint="eastAsia"/>
+          <w:lang w:eastAsia="zh-CN"/>
+          <w:rPrChange w:id="654" w:author="Luo Laurence" w:date="2019-03-12T20:09:00Z">
+            <w:rPr>
+              <w:del w:id="655" w:author="Laurence Luo" w:date="2019-03-12T21:02:00Z"/>
+            </w:rPr>
+          </w:rPrChange>
+        </w:rPr>
+      </w:pPr>
+      <w:r>
+        <w:rPr>
+          <w:rFonts w:ascii="Arial" w:hAnsi="Arial" w:cs="Arial"/>
+          <w:rPrChange w:id="656" w:author="Luo Laurence" w:date="2019-03-12T20:09:00Z">
             <w:rPr/>
           </w:rPrChange>
         </w:rPr>
-      </w:pPr>
-      <w:r>
-        <w:rPr>
-          <w:rFonts w:ascii="Arial" w:hAnsi="Arial" w:cs="Arial"/>
-          <w:rPrChange w:id="635" w:author="Luo Laurence" w:date="2019-03-12T20:09:00Z">
+        <w:t>REQ-1:</w:t>
+      </w:r>
+      <w:r>
+        <w:rPr>
+          <w:rFonts w:ascii="Arial" w:hAnsi="Arial" w:cs="Arial"/>
+          <w:rPrChange w:id="657" w:author="Luo Laurence" w:date="2019-03-12T20:09:00Z">
             <w:rPr/>
           </w:rPrChange>
         </w:rPr>
-        <w:t>REQ-1:</w:t>
-      </w:r>
-      <w:r>
-        <w:rPr>
-          <w:rFonts w:ascii="Arial" w:hAnsi="Arial" w:cs="Arial"/>
-          <w:rPrChange w:id="636" w:author="Luo Laurence" w:date="2019-03-12T20:09:00Z">
+        <w:tab/>
+      </w:r>
+    </w:p>
+    <w:p>
+      <w:pPr>
+        <w:pStyle w:val="requirement"/>
+        <w:rPr>
+          <w:rFonts w:ascii="Arial" w:hAnsi="Arial" w:cs="Arial"/>
+          <w:rPrChange w:id="658" w:author="Luo Laurence" w:date="2019-03-12T20:09:00Z">
             <w:rPr/>
           </w:rPrChange>
         </w:rPr>
-        <w:tab/>
-      </w:r>
-    </w:p>
-    <w:p>
-      <w:pPr>
-        <w:pStyle w:val="requirement"/>
-        <w:rPr>
-          <w:rFonts w:ascii="Arial" w:hAnsi="Arial" w:cs="Arial"/>
-          <w:rPrChange w:id="637" w:author="Luo Laurence" w:date="2019-03-12T20:09:00Z">
-            <w:rPr/>
-          </w:rPrChange>
-        </w:rPr>
-      </w:pPr>
-      <w:r>
-        <w:rPr>
-          <w:rFonts w:ascii="Arial" w:hAnsi="Arial" w:cs="Arial"/>
-          <w:rPrChange w:id="638" w:author="Luo Laurence" w:date="2019-03-12T20:09:00Z">
-            <w:rPr/>
-          </w:rPrChange>
-        </w:rPr>
-        <w:t>REQ-2:</w:t>
-      </w:r>
-      <w:r>
-        <w:rPr>
-          <w:rFonts w:ascii="Arial" w:hAnsi="Arial" w:cs="Arial"/>
-          <w:rPrChange w:id="639" w:author="Luo Laurence" w:date="2019-03-12T20:09:00Z">
-            <w:rPr/>
-          </w:rPrChange>
-        </w:rPr>
-        <w:tab/>
-      </w:r>
-    </w:p>
-    <w:p>
-      <w:pPr>
-        <w:pStyle w:val="2"/>
-        <w:rPr>
-          <w:ins w:id="640" w:author="Luo Laurence" w:date="2019-03-12T20:06:00Z"/>
-          <w:rFonts w:ascii="Arial" w:hAnsi="Arial" w:cs="Arial"/>
-          <w:rPrChange w:id="641" w:author="Luo Laurence" w:date="2019-03-12T20:09:00Z">
+        <w:pPrChange w:id="659" w:author="Laurence Luo" w:date="2019-03-12T21:03:00Z">
+          <w:pPr>
+            <w:pStyle w:val="requirement"/>
+          </w:pPr>
+        </w:pPrChange>
+      </w:pPr>
+      <w:del w:id="660" w:author="Laurence Luo" w:date="2019-03-12T21:02:00Z">
+        <w:r>
+          <w:rPr>
+            <w:rFonts w:ascii="Arial" w:hAnsi="Arial" w:cs="Arial" w:hint="eastAsia"/>
+            <w:lang w:eastAsia="zh-CN"/>
+            <w:rPrChange w:id="661" w:author="Luo Laurence" w:date="2019-03-12T20:09:00Z">
+              <w:rPr/>
+            </w:rPrChange>
+          </w:rPr>
+          <w:delText>REQ-2:</w:delText>
+        </w:r>
+        <w:r>
+          <w:rPr>
+            <w:rFonts w:ascii="Arial" w:hAnsi="Arial" w:cs="Arial" w:hint="eastAsia"/>
+            <w:lang w:eastAsia="zh-CN"/>
+            <w:rPrChange w:id="662" w:author="Luo Laurence" w:date="2019-03-12T20:09:00Z">
+              <w:rPr/>
+            </w:rPrChange>
+          </w:rPr>
+          <w:tab/>
+        </w:r>
+      </w:del>
+      <w:ins w:id="663" w:author="Laurence Luo" w:date="2019-03-12T21:03:00Z">
+        <w:r>
+          <w:rPr>
+            <w:rFonts w:ascii="Arial" w:hAnsi="Arial" w:cs="Arial"/>
+            <w:lang w:eastAsia="zh-CN"/>
+          </w:rPr>
+          <w:t>There is dialog for user to confirm whether to delete the recipe or not.</w:t>
+        </w:r>
+      </w:ins>
+    </w:p>
+    <w:p>
+      <w:pPr>
+        <w:pStyle w:val="Heading2"/>
+        <w:rPr>
+          <w:ins w:id="664" w:author="Luo Laurence" w:date="2019-03-12T20:06:00Z"/>
+          <w:rFonts w:ascii="Arial" w:hAnsi="Arial" w:cs="Arial"/>
+          <w:rPrChange w:id="665" w:author="Luo Laurence" w:date="2019-03-12T20:09:00Z">
             <w:rPr>
-              <w:ins w:id="642" w:author="Luo Laurence" w:date="2019-03-12T20:06:00Z"/>
+              <w:ins w:id="666" w:author="Luo Laurence" w:date="2019-03-12T20:06:00Z"/>
             </w:rPr>
           </w:rPrChange>
         </w:rPr>
       </w:pPr>
-      <w:bookmarkStart w:id="643" w:name="_Toc439994689"/>
-      <w:bookmarkStart w:id="644" w:name="_Toc3314991"/>
-      <w:ins w:id="645" w:author="Luo Laurence" w:date="2019-03-12T20:28:00Z">
-        <w:r>
-          <w:rPr>
-            <w:rFonts w:ascii="Arial" w:hAnsi="Arial" w:cs="Arial"/>
-          </w:rPr>
+      <w:bookmarkStart w:id="667" w:name="_Toc439994689"/>
+      <w:bookmarkStart w:id="668" w:name="_Toc3314991"/>
+      <w:ins w:id="669" w:author="Luo Laurence" w:date="2019-03-12T20:28:00Z">
+        <w:r>
+          <w:rPr>
+            <w:rFonts w:ascii="Arial" w:hAnsi="Arial" w:cs="Arial"/>
+          </w:rPr>
+          <w:lastRenderedPageBreak/>
           <w:t xml:space="preserve">Maintain </w:t>
         </w:r>
         <w:r>
@@ -8629,38 +8815,38 @@
           <w:t>ngredients</w:t>
         </w:r>
       </w:ins>
-      <w:del w:id="646" w:author="Luo Laurence" w:date="2019-03-12T20:28:00Z">
-        <w:r>
-          <w:rPr>
-            <w:rFonts w:ascii="Arial" w:hAnsi="Arial" w:cs="Arial"/>
-            <w:rPrChange w:id="647" w:author="Luo Laurence" w:date="2019-03-12T20:09:00Z">
+      <w:del w:id="670" w:author="Luo Laurence" w:date="2019-03-12T20:28:00Z">
+        <w:r>
+          <w:rPr>
+            <w:rFonts w:ascii="Arial" w:hAnsi="Arial" w:cs="Arial"/>
+            <w:rPrChange w:id="671" w:author="Luo Laurence" w:date="2019-03-12T20:09:00Z">
               <w:rPr/>
             </w:rPrChange>
           </w:rPr>
           <w:delText>System Feature 2 (and so on)</w:delText>
         </w:r>
       </w:del>
-      <w:bookmarkEnd w:id="643"/>
-      <w:bookmarkEnd w:id="644"/>
+      <w:bookmarkEnd w:id="667"/>
+      <w:bookmarkEnd w:id="668"/>
     </w:p>
     <w:p>
       <w:pPr>
         <w:pStyle w:val="level4"/>
         <w:rPr>
-          <w:ins w:id="648" w:author="Luo Laurence" w:date="2019-03-12T20:06:00Z"/>
-          <w:rFonts w:ascii="Arial" w:hAnsi="Arial" w:cs="Arial"/>
-          <w:rPrChange w:id="649" w:author="Luo Laurence" w:date="2019-03-12T20:09:00Z">
+          <w:ins w:id="672" w:author="Luo Laurence" w:date="2019-03-12T20:06:00Z"/>
+          <w:rFonts w:ascii="Arial" w:hAnsi="Arial" w:cs="Arial"/>
+          <w:rPrChange w:id="673" w:author="Luo Laurence" w:date="2019-03-12T20:09:00Z">
             <w:rPr>
-              <w:ins w:id="650" w:author="Luo Laurence" w:date="2019-03-12T20:06:00Z"/>
+              <w:ins w:id="674" w:author="Luo Laurence" w:date="2019-03-12T20:06:00Z"/>
             </w:rPr>
           </w:rPrChange>
         </w:rPr>
       </w:pPr>
-      <w:ins w:id="651" w:author="Luo Laurence" w:date="2019-03-12T20:06:00Z">
-        <w:r>
-          <w:rPr>
-            <w:rFonts w:ascii="Arial" w:hAnsi="Arial" w:cs="Arial"/>
-            <w:rPrChange w:id="652" w:author="Luo Laurence" w:date="2019-03-12T20:09:00Z">
+      <w:ins w:id="675" w:author="Luo Laurence" w:date="2019-03-12T20:06:00Z">
+        <w:r>
+          <w:rPr>
+            <w:rFonts w:ascii="Arial" w:hAnsi="Arial" w:cs="Arial"/>
+            <w:rPrChange w:id="676" w:author="Luo Laurence" w:date="2019-03-12T20:09:00Z">
               <w:rPr/>
             </w:rPrChange>
           </w:rPr>
@@ -8669,7 +8855,7 @@
         <w:r>
           <w:rPr>
             <w:rFonts w:ascii="Arial" w:hAnsi="Arial" w:cs="Arial"/>
-            <w:rPrChange w:id="653" w:author="Luo Laurence" w:date="2019-03-12T20:09:00Z">
+            <w:rPrChange w:id="677" w:author="Luo Laurence" w:date="2019-03-12T20:09:00Z">
               <w:rPr/>
             </w:rPrChange>
           </w:rPr>
@@ -8682,15 +8868,15 @@
       <w:pPr>
         <w:pStyle w:val="level3text"/>
         <w:rPr>
-          <w:ins w:id="654" w:author="Luo Laurence" w:date="2019-03-12T20:06:00Z"/>
+          <w:ins w:id="678" w:author="Luo Laurence" w:date="2019-03-12T20:06:00Z"/>
           <w:rFonts w:cs="Arial"/>
           <w:i w:val="0"/>
           <w:noProof/>
           <w:sz w:val="24"/>
           <w:lang w:eastAsia="zh-CN"/>
-          <w:rPrChange w:id="655" w:author="Luo Laurence" w:date="2019-03-12T20:09:00Z">
+          <w:rPrChange w:id="679" w:author="Luo Laurence" w:date="2019-03-12T20:09:00Z">
             <w:rPr>
-              <w:ins w:id="656" w:author="Luo Laurence" w:date="2019-03-12T20:06:00Z"/>
+              <w:ins w:id="680" w:author="Luo Laurence" w:date="2019-03-12T20:06:00Z"/>
               <w:rFonts w:ascii="Times" w:hAnsi="Times"/>
               <w:i w:val="0"/>
               <w:noProof/>
@@ -8700,7 +8886,7 @@
           </w:rPrChange>
         </w:rPr>
       </w:pPr>
-      <w:ins w:id="657" w:author="Luo Laurence" w:date="2019-03-12T20:08:00Z">
+      <w:ins w:id="681" w:author="Luo Laurence" w:date="2019-03-12T20:08:00Z">
         <w:r>
           <w:rPr>
             <w:rFonts w:cs="Arial"/>
@@ -8708,7 +8894,7 @@
             <w:noProof/>
             <w:sz w:val="24"/>
             <w:lang w:eastAsia="zh-CN"/>
-            <w:rPrChange w:id="658" w:author="Luo Laurence" w:date="2019-03-12T20:09:00Z">
+            <w:rPrChange w:id="682" w:author="Luo Laurence" w:date="2019-03-12T20:09:00Z">
               <w:rPr>
                 <w:rFonts w:ascii="Times" w:hAnsi="Times"/>
                 <w:i w:val="0"/>
@@ -8721,7 +8907,7 @@
           <w:t>For the feature maintain ingredients, there is also the ability to add and update</w:t>
         </w:r>
       </w:ins>
-      <w:ins w:id="659" w:author="Luo Laurence" w:date="2019-03-12T20:09:00Z">
+      <w:ins w:id="683" w:author="Luo Laurence" w:date="2019-03-12T20:09:00Z">
         <w:r>
           <w:rPr>
             <w:rFonts w:cs="Arial"/>
@@ -8729,7 +8915,7 @@
             <w:noProof/>
             <w:sz w:val="24"/>
             <w:lang w:eastAsia="zh-CN"/>
-            <w:rPrChange w:id="660" w:author="Luo Laurence" w:date="2019-03-12T20:09:00Z">
+            <w:rPrChange w:id="684" w:author="Luo Laurence" w:date="2019-03-12T20:09:00Z">
               <w:rPr>
                 <w:rFonts w:ascii="Times" w:hAnsi="Times"/>
                 <w:i w:val="0"/>
@@ -8742,7 +8928,7 @@
           <w:t xml:space="preserve"> </w:t>
         </w:r>
       </w:ins>
-      <w:ins w:id="661" w:author="Luo Laurence" w:date="2019-03-12T20:08:00Z">
+      <w:ins w:id="685" w:author="Luo Laurence" w:date="2019-03-12T20:08:00Z">
         <w:r>
           <w:rPr>
             <w:rFonts w:cs="Arial"/>
@@ -8750,7 +8936,7 @@
             <w:noProof/>
             <w:sz w:val="24"/>
             <w:lang w:eastAsia="zh-CN"/>
-            <w:rPrChange w:id="662" w:author="Luo Laurence" w:date="2019-03-12T20:09:00Z">
+            <w:rPrChange w:id="686" w:author="Luo Laurence" w:date="2019-03-12T20:09:00Z">
               <w:rPr>
                 <w:rFonts w:ascii="Times" w:hAnsi="Times"/>
                 <w:i w:val="0"/>
@@ -8768,31 +8954,30 @@
       <w:pPr>
         <w:pStyle w:val="level4"/>
         <w:rPr>
-          <w:ins w:id="663" w:author="Luo Laurence" w:date="2019-03-12T20:06:00Z"/>
-          <w:rFonts w:cs="Arial"/>
-        </w:rPr>
-        <w:pPrChange w:id="664" w:author="Luo Laurence" w:date="2019-03-12T20:26:00Z">
+          <w:ins w:id="687" w:author="Luo Laurence" w:date="2019-03-12T20:06:00Z"/>
+          <w:rFonts w:cs="Arial"/>
+        </w:rPr>
+        <w:pPrChange w:id="688" w:author="Luo Laurence" w:date="2019-03-12T20:26:00Z">
           <w:pPr>
             <w:pStyle w:val="level3text"/>
           </w:pPr>
         </w:pPrChange>
       </w:pPr>
-      <w:ins w:id="665" w:author="Luo Laurence" w:date="2019-03-12T20:06:00Z">
+      <w:ins w:id="689" w:author="Luo Laurence" w:date="2019-03-12T20:06:00Z">
         <w:r>
           <w:rPr>
             <w:rFonts w:ascii="Arial" w:hAnsi="Arial" w:cs="Arial"/>
             <w:noProof/>
             <w:lang w:eastAsia="zh-CN"/>
-            <w:rPrChange w:id="666" w:author="Luo Laurence" w:date="2019-03-12T20:09:00Z">
-              <w:rPr>
-                <w:i w:val="0"/>
+            <w:rPrChange w:id="690" w:author="Luo Laurence" w:date="2019-03-12T20:09:00Z">
+              <w:rPr>
                 <w:noProof/>
                 <w:lang w:eastAsia="zh-CN"/>
               </w:rPr>
             </w:rPrChange>
           </w:rPr>
           <w:drawing>
-            <wp:anchor distT="0" distB="0" distL="114300" distR="114300" simplePos="0" relativeHeight="251661312" behindDoc="0" locked="0" layoutInCell="1" allowOverlap="1" wp14:anchorId="71E9D852" wp14:editId="331CBBC6">
+            <wp:anchor distT="0" distB="0" distL="114300" distR="114300" simplePos="0" relativeHeight="251661312" behindDoc="0" locked="0" layoutInCell="1" allowOverlap="1" wp14:anchorId="40968535" wp14:editId="69811B91">
               <wp:simplePos x="0" y="0"/>
               <wp:positionH relativeFrom="margin">
                 <wp:posOffset>376555</wp:posOffset>
@@ -8857,10 +9042,8 @@
         <w:r>
           <w:rPr>
             <w:rFonts w:ascii="Arial" w:hAnsi="Arial" w:cs="Arial"/>
-            <w:rPrChange w:id="667" w:author="Luo Laurence" w:date="2019-03-12T20:09:00Z">
-              <w:rPr>
-                <w:i w:val="0"/>
-              </w:rPr>
+            <w:rPrChange w:id="691" w:author="Luo Laurence" w:date="2019-03-12T20:09:00Z">
+              <w:rPr/>
             </w:rPrChange>
           </w:rPr>
           <w:t>3.2.2</w:t>
@@ -8868,10 +9051,8 @@
         <w:r>
           <w:rPr>
             <w:rFonts w:ascii="Arial" w:hAnsi="Arial" w:cs="Arial"/>
-            <w:rPrChange w:id="668" w:author="Luo Laurence" w:date="2019-03-12T20:09:00Z">
-              <w:rPr>
-                <w:i w:val="0"/>
-              </w:rPr>
+            <w:rPrChange w:id="692" w:author="Luo Laurence" w:date="2019-03-12T20:09:00Z">
+              <w:rPr/>
             </w:rPrChange>
           </w:rPr>
           <w:tab/>
@@ -8883,25 +9064,25 @@
       <w:pPr>
         <w:pStyle w:val="level4"/>
         <w:rPr>
-          <w:ins w:id="669" w:author="Luo Laurence" w:date="2019-03-12T20:08:00Z"/>
-          <w:rFonts w:ascii="Arial" w:hAnsi="Arial" w:cs="Arial"/>
-          <w:rPrChange w:id="670" w:author="Luo Laurence" w:date="2019-03-12T20:09:00Z">
+          <w:ins w:id="693" w:author="Luo Laurence" w:date="2019-03-12T20:08:00Z"/>
+          <w:rFonts w:ascii="Arial" w:hAnsi="Arial" w:cs="Arial"/>
+          <w:rPrChange w:id="694" w:author="Luo Laurence" w:date="2019-03-12T20:09:00Z">
             <w:rPr>
-              <w:ins w:id="671" w:author="Luo Laurence" w:date="2019-03-12T20:08:00Z"/>
+              <w:ins w:id="695" w:author="Luo Laurence" w:date="2019-03-12T20:08:00Z"/>
             </w:rPr>
           </w:rPrChange>
         </w:rPr>
-        <w:pPrChange w:id="672" w:author="Luo Laurence" w:date="2019-03-12T20:10:00Z">
+        <w:pPrChange w:id="696" w:author="Luo Laurence" w:date="2019-03-12T20:10:00Z">
           <w:pPr>
             <w:ind w:firstLine="634"/>
           </w:pPr>
         </w:pPrChange>
       </w:pPr>
-      <w:ins w:id="673" w:author="Luo Laurence" w:date="2019-03-12T20:06:00Z">
-        <w:r>
-          <w:rPr>
-            <w:rFonts w:ascii="Arial" w:hAnsi="Arial" w:cs="Arial"/>
-            <w:rPrChange w:id="674" w:author="Luo Laurence" w:date="2019-03-12T20:09:00Z">
+      <w:ins w:id="697" w:author="Luo Laurence" w:date="2019-03-12T20:06:00Z">
+        <w:r>
+          <w:rPr>
+            <w:rFonts w:ascii="Arial" w:hAnsi="Arial" w:cs="Arial"/>
+            <w:rPrChange w:id="698" w:author="Luo Laurence" w:date="2019-03-12T20:09:00Z">
               <w:rPr/>
             </w:rPrChange>
           </w:rPr>
@@ -8910,7 +9091,7 @@
         <w:r>
           <w:rPr>
             <w:rFonts w:ascii="Arial" w:hAnsi="Arial" w:cs="Arial"/>
-            <w:rPrChange w:id="675" w:author="Luo Laurence" w:date="2019-03-12T20:09:00Z">
+            <w:rPrChange w:id="699" w:author="Luo Laurence" w:date="2019-03-12T20:09:00Z">
               <w:rPr/>
             </w:rPrChange>
           </w:rPr>
@@ -8919,7 +9100,7 @@
         <w:r>
           <w:rPr>
             <w:rFonts w:ascii="Arial" w:hAnsi="Arial" w:cs="Arial"/>
-            <w:rPrChange w:id="676" w:author="Luo Laurence" w:date="2019-03-12T20:09:00Z">
+            <w:rPrChange w:id="700" w:author="Luo Laurence" w:date="2019-03-12T20:09:00Z">
               <w:rPr/>
             </w:rPrChange>
           </w:rPr>
@@ -8928,7 +9109,7 @@
         <w:r>
           <w:rPr>
             <w:rFonts w:ascii="Arial" w:hAnsi="Arial" w:cs="Arial"/>
-            <w:rPrChange w:id="677" w:author="Luo Laurence" w:date="2019-03-12T20:09:00Z">
+            <w:rPrChange w:id="701" w:author="Luo Laurence" w:date="2019-03-12T20:09:00Z">
               <w:rPr/>
             </w:rPrChange>
           </w:rPr>
@@ -8940,32 +9121,45 @@
     <w:p>
       <w:pPr>
         <w:pStyle w:val="level4"/>
-        <w:rPr>
-          <w:rFonts w:ascii="Arial" w:hAnsi="Arial" w:cs="Arial"/>
-          <w:rPrChange w:id="678" w:author="Luo Laurence" w:date="2019-03-12T20:09:00Z">
+        <w:ind w:left="720" w:firstLine="720"/>
+        <w:rPr>
+          <w:rFonts w:ascii="Arial" w:hAnsi="Arial" w:cs="Arial"/>
+          <w:rPrChange w:id="702" w:author="Luo Laurence" w:date="2019-03-12T20:09:00Z">
             <w:rPr/>
           </w:rPrChange>
         </w:rPr>
-        <w:pPrChange w:id="679" w:author="Luo Laurence" w:date="2019-03-12T20:10:00Z">
+        <w:pPrChange w:id="703" w:author="Laurence Luo" w:date="2019-03-12T21:03:00Z">
           <w:pPr>
-            <w:pStyle w:val="2"/>
+            <w:pStyle w:val="Heading2"/>
           </w:pPr>
         </w:pPrChange>
       </w:pPr>
-      <w:ins w:id="680" w:author="Luo Laurence" w:date="2019-03-12T20:08:00Z">
-        <w:r>
-          <w:rPr>
-            <w:rFonts w:ascii="Arial" w:hAnsi="Arial" w:cs="Arial"/>
-            <w:rPrChange w:id="681" w:author="Luo Laurence" w:date="2019-03-12T20:09:00Z">
-              <w:rPr>
-                <w:b w:val="0"/>
-              </w:rPr>
+      <w:ins w:id="704" w:author="Laurence Luo" w:date="2019-03-12T21:02:00Z">
+        <w:r>
+          <w:rPr>
+            <w:rFonts w:ascii="Arial" w:hAnsi="Arial" w:cs="Arial"/>
+          </w:rPr>
+          <w:t>REQ-1:</w:t>
+        </w:r>
+        <w:r>
+          <w:rPr>
+            <w:rFonts w:ascii="Arial" w:hAnsi="Arial" w:cs="Arial"/>
+          </w:rPr>
+          <w:t xml:space="preserve"> </w:t>
+        </w:r>
+      </w:ins>
+      <w:ins w:id="705" w:author="Luo Laurence" w:date="2019-03-12T20:08:00Z">
+        <w:r>
+          <w:rPr>
+            <w:rFonts w:ascii="Arial" w:hAnsi="Arial" w:cs="Arial"/>
+            <w:rPrChange w:id="706" w:author="Luo Laurence" w:date="2019-03-12T20:09:00Z">
+              <w:rPr/>
             </w:rPrChange>
           </w:rPr>
           <w:t>There is a confirm window for user to confirm the information about the add and</w:t>
         </w:r>
       </w:ins>
-      <w:ins w:id="682" w:author="Luo Laurence" w:date="2019-03-12T20:10:00Z">
+      <w:ins w:id="707" w:author="Luo Laurence" w:date="2019-03-12T20:10:00Z">
         <w:r>
           <w:rPr>
             <w:rFonts w:ascii="Arial" w:hAnsi="Arial" w:cs="Arial"/>
@@ -8973,14 +9167,12 @@
           <w:t xml:space="preserve"> </w:t>
         </w:r>
       </w:ins>
-      <w:ins w:id="683" w:author="Luo Laurence" w:date="2019-03-12T20:08:00Z">
-        <w:r>
-          <w:rPr>
-            <w:rFonts w:ascii="Arial" w:hAnsi="Arial" w:cs="Arial"/>
-            <w:rPrChange w:id="684" w:author="Luo Laurence" w:date="2019-03-12T20:09:00Z">
-              <w:rPr>
-                <w:b w:val="0"/>
-              </w:rPr>
+      <w:ins w:id="708" w:author="Luo Laurence" w:date="2019-03-12T20:08:00Z">
+        <w:r>
+          <w:rPr>
+            <w:rFonts w:ascii="Arial" w:hAnsi="Arial" w:cs="Arial"/>
+            <w:rPrChange w:id="709" w:author="Luo Laurence" w:date="2019-03-12T20:09:00Z">
+              <w:rPr/>
             </w:rPrChange>
           </w:rPr>
           <w:t>update ingredients</w:t>
@@ -8989,58 +9181,58 @@
     </w:p>
     <w:p>
       <w:pPr>
-        <w:pStyle w:val="1"/>
-        <w:rPr>
-          <w:rFonts w:ascii="Arial" w:hAnsi="Arial" w:cs="Arial"/>
-          <w:rPrChange w:id="685" w:author="Luo Laurence" w:date="2019-03-12T20:09:00Z">
+        <w:pStyle w:val="Heading1"/>
+        <w:rPr>
+          <w:rFonts w:ascii="Arial" w:hAnsi="Arial" w:cs="Arial"/>
+          <w:rPrChange w:id="710" w:author="Luo Laurence" w:date="2019-03-12T20:09:00Z">
             <w:rPr/>
           </w:rPrChange>
         </w:rPr>
       </w:pPr>
-      <w:bookmarkStart w:id="686" w:name="_Toc3314992"/>
-      <w:r>
-        <w:rPr>
-          <w:rFonts w:ascii="Arial" w:hAnsi="Arial" w:cs="Arial"/>
-          <w:rPrChange w:id="687" w:author="Luo Laurence" w:date="2019-03-12T20:09:00Z">
+      <w:bookmarkStart w:id="711" w:name="_Toc3314992"/>
+      <w:r>
+        <w:rPr>
+          <w:rFonts w:ascii="Arial" w:hAnsi="Arial" w:cs="Arial"/>
+          <w:rPrChange w:id="712" w:author="Luo Laurence" w:date="2019-03-12T20:09:00Z">
             <w:rPr/>
           </w:rPrChange>
         </w:rPr>
+        <w:lastRenderedPageBreak/>
         <w:t>External Interface Requirements</w:t>
       </w:r>
-      <w:bookmarkEnd w:id="586"/>
-      <w:r>
-        <w:rPr>
-          <w:rFonts w:ascii="Arial" w:hAnsi="Arial" w:cs="Arial"/>
-          <w:rPrChange w:id="688" w:author="Luo Laurence" w:date="2019-03-12T20:09:00Z">
+      <w:bookmarkEnd w:id="605"/>
+      <w:r>
+        <w:rPr>
+          <w:rFonts w:ascii="Arial" w:hAnsi="Arial" w:cs="Arial"/>
+          <w:rPrChange w:id="713" w:author="Luo Laurence" w:date="2019-03-12T20:09:00Z">
             <w:rPr/>
           </w:rPrChange>
         </w:rPr>
         <w:t xml:space="preserve"> (team work, everyone contributes every section)</w:t>
       </w:r>
-      <w:bookmarkEnd w:id="686"/>
-    </w:p>
-    <w:p>
-      <w:pPr>
-        <w:pStyle w:val="2"/>
-        <w:rPr>
-          <w:del w:id="689" w:author="Luo Laurence" w:date="2019-03-12T20:24:00Z"/>
-          <w:rFonts w:ascii="Arial" w:hAnsi="Arial" w:cs="Arial"/>
-          <w:rPrChange w:id="690" w:author="Luo Laurence" w:date="2019-03-12T20:24:00Z">
+      <w:bookmarkEnd w:id="711"/>
+    </w:p>
+    <w:p>
+      <w:pPr>
+        <w:pStyle w:val="Heading2"/>
+        <w:rPr>
+          <w:del w:id="714" w:author="Luo Laurence" w:date="2019-03-12T20:24:00Z"/>
+          <w:rFonts w:ascii="Arial" w:hAnsi="Arial" w:cs="Arial"/>
+          <w:rPrChange w:id="715" w:author="Luo Laurence" w:date="2019-03-12T20:24:00Z">
             <w:rPr>
-              <w:del w:id="691" w:author="Luo Laurence" w:date="2019-03-12T20:24:00Z"/>
+              <w:del w:id="716" w:author="Luo Laurence" w:date="2019-03-12T20:24:00Z"/>
             </w:rPr>
           </w:rPrChange>
         </w:rPr>
       </w:pPr>
-      <w:bookmarkStart w:id="692" w:name="_Toc3314993"/>
-      <w:ins w:id="693" w:author="Luo Laurence" w:date="2019-03-12T20:22:00Z">
-        <w:r>
-          <w:rPr>
-            <w:b w:val="0"/>
+      <w:bookmarkStart w:id="717" w:name="_Toc3314993"/>
+      <w:ins w:id="718" w:author="Luo Laurence" w:date="2019-03-12T20:22:00Z">
+        <w:r>
+          <w:rPr>
             <w:noProof/>
           </w:rPr>
           <w:drawing>
-            <wp:anchor distT="0" distB="0" distL="114300" distR="114300" simplePos="0" relativeHeight="251663360" behindDoc="0" locked="0" layoutInCell="1" allowOverlap="1">
+            <wp:anchor distT="0" distB="0" distL="114300" distR="114300" simplePos="0" relativeHeight="251663360" behindDoc="0" locked="0" layoutInCell="1" allowOverlap="1" wp14:anchorId="190B774C" wp14:editId="67EC6E7B">
               <wp:simplePos x="0" y="0"/>
               <wp:positionH relativeFrom="margin">
                 <wp:posOffset>123190</wp:posOffset>
@@ -9105,12 +9297,11 @@
         <w:r>
           <w:rPr>
             <w:rFonts w:cs="Arial"/>
-            <w:b w:val="0"/>
             <w:i/>
             <w:noProof/>
           </w:rPr>
           <w:drawing>
-            <wp:anchor distT="0" distB="0" distL="114300" distR="114300" simplePos="0" relativeHeight="251662336" behindDoc="0" locked="0" layoutInCell="1" allowOverlap="1">
+            <wp:anchor distT="0" distB="0" distL="114300" distR="114300" simplePos="0" relativeHeight="251662336" behindDoc="0" locked="0" layoutInCell="1" allowOverlap="1" wp14:anchorId="745756A6" wp14:editId="55A402B5">
               <wp:simplePos x="0" y="0"/>
               <wp:positionH relativeFrom="margin">
                 <wp:posOffset>135255</wp:posOffset>
@@ -9173,14 +9364,13 @@
           </w:drawing>
         </w:r>
       </w:ins>
-      <w:ins w:id="694" w:author="Luo Laurence" w:date="2019-03-12T20:23:00Z">
-        <w:r>
-          <w:rPr>
-            <w:b w:val="0"/>
+      <w:ins w:id="719" w:author="Luo Laurence" w:date="2019-03-12T20:23:00Z">
+        <w:r>
+          <w:rPr>
             <w:noProof/>
           </w:rPr>
           <w:drawing>
-            <wp:anchor distT="0" distB="0" distL="114300" distR="114300" simplePos="0" relativeHeight="251664384" behindDoc="0" locked="0" layoutInCell="1" allowOverlap="1">
+            <wp:anchor distT="0" distB="0" distL="114300" distR="114300" simplePos="0" relativeHeight="251664384" behindDoc="0" locked="0" layoutInCell="1" allowOverlap="1" wp14:anchorId="1008C2E2" wp14:editId="3B290582">
               <wp:simplePos x="0" y="0"/>
               <wp:positionH relativeFrom="margin">
                 <wp:posOffset>133237</wp:posOffset>
@@ -9246,70 +9436,65 @@
       <w:r>
         <w:rPr>
           <w:rFonts w:ascii="Arial" w:hAnsi="Arial" w:cs="Arial"/>
-          <w:b w:val="0"/>
-          <w:rPrChange w:id="695" w:author="Luo Laurence" w:date="2019-03-12T20:09:00Z">
-            <w:rPr>
-              <w:b w:val="0"/>
-            </w:rPr>
+          <w:rPrChange w:id="720" w:author="Luo Laurence" w:date="2019-03-12T20:09:00Z">
+            <w:rPr/>
           </w:rPrChange>
         </w:rPr>
         <w:t>User Interfaces</w:t>
       </w:r>
-      <w:bookmarkEnd w:id="692"/>
-    </w:p>
-    <w:p>
-      <w:pPr>
-        <w:pStyle w:val="2"/>
-        <w:rPr>
-          <w:rFonts w:cs="Arial"/>
-        </w:rPr>
-        <w:pPrChange w:id="696" w:author="Luo Laurence" w:date="2019-03-12T20:24:00Z">
+      <w:bookmarkEnd w:id="717"/>
+    </w:p>
+    <w:p>
+      <w:pPr>
+        <w:pStyle w:val="Heading2"/>
+        <w:rPr>
+          <w:rFonts w:cs="Arial"/>
+        </w:rPr>
+        <w:pPrChange w:id="721" w:author="Luo Laurence" w:date="2019-03-12T20:24:00Z">
           <w:pPr>
             <w:pStyle w:val="template"/>
           </w:pPr>
         </w:pPrChange>
       </w:pPr>
-      <w:bookmarkStart w:id="697" w:name="_Toc3314994"/>
-      <w:del w:id="698" w:author="Luo Laurence" w:date="2019-03-12T19:40:00Z">
+      <w:bookmarkStart w:id="722" w:name="_Toc3314994"/>
+      <w:del w:id="723" w:author="Luo Laurence" w:date="2019-03-12T19:40:00Z">
         <w:r>
           <w:rPr>
             <w:rFonts w:ascii="Arial" w:hAnsi="Arial" w:cs="Arial"/>
             <w:i/>
-            <w:rPrChange w:id="699" w:author="Luo Laurence" w:date="2019-03-12T20:09:00Z">
-              <w:rPr>
-                <w:b/>
-                <w:i w:val="0"/>
-              </w:rPr>
+            <w:rPrChange w:id="724" w:author="Luo Laurence" w:date="2019-03-12T20:09:00Z">
+              <w:rPr/>
             </w:rPrChange>
           </w:rPr>
           <w:delText>&lt;Describe the logical characteristics of each interface between the software product and the users. This may include sample screen images, any GUI standards or product family style guides that are to be followed, screen layout constraints, standard buttons and functions (e.g., help) that will appear on every screen, keyboard shortcuts, error message display standards, and so on. Define the software components for which a user interface is needed. Details of the user interface design should be documented in a separate user interface specification.&gt;</w:delText>
         </w:r>
       </w:del>
-      <w:bookmarkEnd w:id="697"/>
-    </w:p>
-    <w:p>
-      <w:pPr>
-        <w:pStyle w:val="2"/>
-        <w:rPr>
-          <w:rFonts w:ascii="Arial" w:hAnsi="Arial" w:cs="Arial"/>
-          <w:rPrChange w:id="700" w:author="Luo Laurence" w:date="2019-03-12T20:09:00Z">
+      <w:bookmarkEnd w:id="722"/>
+    </w:p>
+    <w:p>
+      <w:pPr>
+        <w:pStyle w:val="Heading2"/>
+        <w:rPr>
+          <w:rFonts w:ascii="Arial" w:hAnsi="Arial" w:cs="Arial"/>
+          <w:rPrChange w:id="725" w:author="Luo Laurence" w:date="2019-03-12T20:09:00Z">
             <w:rPr/>
           </w:rPrChange>
         </w:rPr>
       </w:pPr>
-      <w:bookmarkStart w:id="701" w:name="_Toc439994684"/>
-      <w:bookmarkStart w:id="702" w:name="_Toc3314995"/>
-      <w:r>
-        <w:rPr>
-          <w:rFonts w:ascii="Arial" w:hAnsi="Arial" w:cs="Arial"/>
-          <w:rPrChange w:id="703" w:author="Luo Laurence" w:date="2019-03-12T20:09:00Z">
+      <w:bookmarkStart w:id="726" w:name="_Toc439994684"/>
+      <w:bookmarkStart w:id="727" w:name="_Toc3314995"/>
+      <w:r>
+        <w:rPr>
+          <w:rFonts w:ascii="Arial" w:hAnsi="Arial" w:cs="Arial"/>
+          <w:rPrChange w:id="728" w:author="Luo Laurence" w:date="2019-03-12T20:09:00Z">
             <w:rPr/>
           </w:rPrChange>
         </w:rPr>
+        <w:lastRenderedPageBreak/>
         <w:t>Hardware Interfaces</w:t>
       </w:r>
-      <w:bookmarkEnd w:id="701"/>
-      <w:bookmarkEnd w:id="702"/>
+      <w:bookmarkEnd w:id="726"/>
+      <w:bookmarkEnd w:id="727"/>
     </w:p>
     <w:p>
       <w:pPr>
@@ -9339,27 +9524,27 @@
     </w:p>
     <w:p>
       <w:pPr>
-        <w:pStyle w:val="2"/>
-        <w:rPr>
-          <w:rFonts w:ascii="Arial" w:hAnsi="Arial" w:cs="Arial"/>
-          <w:rPrChange w:id="704" w:author="Luo Laurence" w:date="2019-03-12T20:09:00Z">
+        <w:pStyle w:val="Heading2"/>
+        <w:rPr>
+          <w:rFonts w:ascii="Arial" w:hAnsi="Arial" w:cs="Arial"/>
+          <w:rPrChange w:id="729" w:author="Luo Laurence" w:date="2019-03-12T20:09:00Z">
             <w:rPr/>
           </w:rPrChange>
         </w:rPr>
       </w:pPr>
-      <w:bookmarkStart w:id="705" w:name="_Toc439994685"/>
-      <w:bookmarkStart w:id="706" w:name="_Toc3314996"/>
-      <w:r>
-        <w:rPr>
-          <w:rFonts w:ascii="Arial" w:hAnsi="Arial" w:cs="Arial"/>
-          <w:rPrChange w:id="707" w:author="Luo Laurence" w:date="2019-03-12T20:09:00Z">
+      <w:bookmarkStart w:id="730" w:name="_Toc439994685"/>
+      <w:bookmarkStart w:id="731" w:name="_Toc3314996"/>
+      <w:r>
+        <w:rPr>
+          <w:rFonts w:ascii="Arial" w:hAnsi="Arial" w:cs="Arial"/>
+          <w:rPrChange w:id="732" w:author="Luo Laurence" w:date="2019-03-12T20:09:00Z">
             <w:rPr/>
           </w:rPrChange>
         </w:rPr>
         <w:t>Software Interfaces</w:t>
       </w:r>
-      <w:bookmarkEnd w:id="705"/>
-      <w:bookmarkEnd w:id="706"/>
+      <w:bookmarkEnd w:id="730"/>
+      <w:bookmarkEnd w:id="731"/>
     </w:p>
     <w:p>
       <w:pPr>
@@ -9384,32 +9569,50 @@
           <w:i w:val="0"/>
           <w:lang w:eastAsia="zh-CN"/>
         </w:rPr>
-        <w:t>, which will be decided and developed in the furture.</w:t>
-      </w:r>
-    </w:p>
-    <w:p>
-      <w:pPr>
-        <w:pStyle w:val="2"/>
-        <w:rPr>
-          <w:rFonts w:ascii="Arial" w:hAnsi="Arial" w:cs="Arial"/>
-          <w:rPrChange w:id="708" w:author="Luo Laurence" w:date="2019-03-12T20:09:00Z">
+        <w:t xml:space="preserve">, which will be decided and developed in the </w:t>
+      </w:r>
+      <w:proofErr w:type="spellStart"/>
+      <w:r>
+        <w:rPr>
+          <w:rFonts w:cs="Arial"/>
+          <w:i w:val="0"/>
+          <w:lang w:eastAsia="zh-CN"/>
+        </w:rPr>
+        <w:t>furture</w:t>
+      </w:r>
+      <w:proofErr w:type="spellEnd"/>
+      <w:r>
+        <w:rPr>
+          <w:rFonts w:cs="Arial"/>
+          <w:i w:val="0"/>
+          <w:lang w:eastAsia="zh-CN"/>
+        </w:rPr>
+        <w:t>.</w:t>
+      </w:r>
+    </w:p>
+    <w:p>
+      <w:pPr>
+        <w:pStyle w:val="Heading2"/>
+        <w:rPr>
+          <w:rFonts w:ascii="Arial" w:hAnsi="Arial" w:cs="Arial"/>
+          <w:rPrChange w:id="733" w:author="Luo Laurence" w:date="2019-03-12T20:09:00Z">
             <w:rPr/>
           </w:rPrChange>
         </w:rPr>
       </w:pPr>
-      <w:bookmarkStart w:id="709" w:name="_Toc439994686"/>
-      <w:bookmarkStart w:id="710" w:name="_Toc3314997"/>
-      <w:r>
-        <w:rPr>
-          <w:rFonts w:ascii="Arial" w:hAnsi="Arial" w:cs="Arial"/>
-          <w:rPrChange w:id="711" w:author="Luo Laurence" w:date="2019-03-12T20:09:00Z">
+      <w:bookmarkStart w:id="734" w:name="_Toc439994686"/>
+      <w:bookmarkStart w:id="735" w:name="_Toc3314997"/>
+      <w:r>
+        <w:rPr>
+          <w:rFonts w:ascii="Arial" w:hAnsi="Arial" w:cs="Arial"/>
+          <w:rPrChange w:id="736" w:author="Luo Laurence" w:date="2019-03-12T20:09:00Z">
             <w:rPr/>
           </w:rPrChange>
         </w:rPr>
         <w:t>Communications Interfaces</w:t>
       </w:r>
-      <w:bookmarkEnd w:id="709"/>
-      <w:bookmarkEnd w:id="710"/>
+      <w:bookmarkEnd w:id="734"/>
+      <w:bookmarkEnd w:id="735"/>
     </w:p>
     <w:p>
       <w:pPr>
@@ -9439,20 +9642,20 @@
     </w:p>
     <w:p>
       <w:pPr>
-        <w:pStyle w:val="1"/>
-        <w:rPr>
-          <w:rFonts w:ascii="Arial" w:hAnsi="Arial" w:cs="Arial"/>
-          <w:rPrChange w:id="712" w:author="Luo Laurence" w:date="2019-03-12T20:09:00Z">
+        <w:pStyle w:val="Heading1"/>
+        <w:rPr>
+          <w:rFonts w:ascii="Arial" w:hAnsi="Arial" w:cs="Arial"/>
+          <w:rPrChange w:id="737" w:author="Luo Laurence" w:date="2019-03-12T20:09:00Z">
             <w:rPr/>
           </w:rPrChange>
         </w:rPr>
       </w:pPr>
-      <w:bookmarkStart w:id="713" w:name="_Toc3314998"/>
-      <w:bookmarkStart w:id="714" w:name="_Toc439994690"/>
-      <w:r>
-        <w:rPr>
-          <w:rFonts w:ascii="Arial" w:hAnsi="Arial" w:cs="Arial"/>
-          <w:rPrChange w:id="715" w:author="Luo Laurence" w:date="2019-03-12T20:09:00Z">
+      <w:bookmarkStart w:id="738" w:name="_Toc3314998"/>
+      <w:bookmarkStart w:id="739" w:name="_Toc439994690"/>
+      <w:r>
+        <w:rPr>
+          <w:rFonts w:ascii="Arial" w:hAnsi="Arial" w:cs="Arial"/>
+          <w:rPrChange w:id="740" w:author="Luo Laurence" w:date="2019-03-12T20:09:00Z">
             <w:rPr/>
           </w:rPrChange>
         </w:rPr>
@@ -9461,36 +9664,36 @@
       <w:r>
         <w:rPr>
           <w:rFonts w:ascii="Arial" w:hAnsi="Arial" w:cs="Arial"/>
-          <w:rPrChange w:id="716" w:author="Luo Laurence" w:date="2019-03-12T20:09:00Z">
+          <w:rPrChange w:id="741" w:author="Luo Laurence" w:date="2019-03-12T20:09:00Z">
             <w:rPr/>
           </w:rPrChange>
         </w:rPr>
         <w:t xml:space="preserve"> (team work, everyone contributes every section)</w:t>
       </w:r>
-      <w:bookmarkEnd w:id="713"/>
-    </w:p>
-    <w:p>
-      <w:pPr>
-        <w:pStyle w:val="2"/>
-        <w:rPr>
-          <w:rFonts w:ascii="Arial" w:hAnsi="Arial" w:cs="Arial"/>
-          <w:rPrChange w:id="717" w:author="Luo Laurence" w:date="2019-03-12T20:09:00Z">
+      <w:bookmarkEnd w:id="738"/>
+    </w:p>
+    <w:p>
+      <w:pPr>
+        <w:pStyle w:val="Heading2"/>
+        <w:rPr>
+          <w:rFonts w:ascii="Arial" w:hAnsi="Arial" w:cs="Arial"/>
+          <w:rPrChange w:id="742" w:author="Luo Laurence" w:date="2019-03-12T20:09:00Z">
             <w:rPr/>
           </w:rPrChange>
         </w:rPr>
       </w:pPr>
-      <w:bookmarkStart w:id="718" w:name="_Toc3314999"/>
-      <w:r>
-        <w:rPr>
-          <w:rFonts w:ascii="Arial" w:hAnsi="Arial" w:cs="Arial"/>
-          <w:rPrChange w:id="719" w:author="Luo Laurence" w:date="2019-03-12T20:09:00Z">
+      <w:bookmarkStart w:id="743" w:name="_Toc3314999"/>
+      <w:r>
+        <w:rPr>
+          <w:rFonts w:ascii="Arial" w:hAnsi="Arial" w:cs="Arial"/>
+          <w:rPrChange w:id="744" w:author="Luo Laurence" w:date="2019-03-12T20:09:00Z">
             <w:rPr/>
           </w:rPrChange>
         </w:rPr>
         <w:t>Performance Requirements</w:t>
       </w:r>
-      <w:bookmarkEnd w:id="714"/>
-      <w:bookmarkEnd w:id="718"/>
+      <w:bookmarkEnd w:id="739"/>
+      <w:bookmarkEnd w:id="743"/>
     </w:p>
     <w:p>
       <w:pPr>
@@ -9521,27 +9724,27 @@
     </w:p>
     <w:p>
       <w:pPr>
-        <w:pStyle w:val="2"/>
-        <w:rPr>
-          <w:rFonts w:ascii="Arial" w:hAnsi="Arial" w:cs="Arial"/>
-          <w:rPrChange w:id="720" w:author="Luo Laurence" w:date="2019-03-12T20:09:00Z">
+        <w:pStyle w:val="Heading2"/>
+        <w:rPr>
+          <w:rFonts w:ascii="Arial" w:hAnsi="Arial" w:cs="Arial"/>
+          <w:rPrChange w:id="745" w:author="Luo Laurence" w:date="2019-03-12T20:09:00Z">
             <w:rPr/>
           </w:rPrChange>
         </w:rPr>
       </w:pPr>
-      <w:bookmarkStart w:id="721" w:name="_Toc439994691"/>
-      <w:bookmarkStart w:id="722" w:name="_Toc3315000"/>
-      <w:r>
-        <w:rPr>
-          <w:rFonts w:ascii="Arial" w:hAnsi="Arial" w:cs="Arial"/>
-          <w:rPrChange w:id="723" w:author="Luo Laurence" w:date="2019-03-12T20:09:00Z">
+      <w:bookmarkStart w:id="746" w:name="_Toc439994691"/>
+      <w:bookmarkStart w:id="747" w:name="_Toc3315000"/>
+      <w:r>
+        <w:rPr>
+          <w:rFonts w:ascii="Arial" w:hAnsi="Arial" w:cs="Arial"/>
+          <w:rPrChange w:id="748" w:author="Luo Laurence" w:date="2019-03-12T20:09:00Z">
             <w:rPr/>
           </w:rPrChange>
         </w:rPr>
         <w:t>Safety Requirements</w:t>
       </w:r>
-      <w:bookmarkEnd w:id="721"/>
-      <w:bookmarkEnd w:id="722"/>
+      <w:bookmarkEnd w:id="746"/>
+      <w:bookmarkEnd w:id="747"/>
     </w:p>
     <w:p>
       <w:pPr>
@@ -9550,7 +9753,7 @@
           <w:rFonts w:cs="Arial"/>
           <w:i w:val="0"/>
           <w:lang w:eastAsia="zh-CN"/>
-          <w:rPrChange w:id="724" w:author="Luo Laurence" w:date="2019-03-12T20:09:00Z">
+          <w:rPrChange w:id="749" w:author="Luo Laurence" w:date="2019-03-12T20:09:00Z">
             <w:rPr>
               <w:i w:val="0"/>
               <w:lang w:eastAsia="zh-CN"/>
@@ -9595,7 +9798,7 @@
           <w:rFonts w:cs="Arial"/>
           <w:i w:val="0"/>
           <w:lang w:eastAsia="zh-CN"/>
-          <w:rPrChange w:id="725" w:author="Luo Laurence" w:date="2019-03-12T20:09:00Z">
+          <w:rPrChange w:id="750" w:author="Luo Laurence" w:date="2019-03-12T20:09:00Z">
             <w:rPr>
               <w:i w:val="0"/>
               <w:lang w:eastAsia="zh-CN"/>
@@ -9609,7 +9812,7 @@
           <w:rFonts w:cs="Arial"/>
           <w:i w:val="0"/>
           <w:lang w:eastAsia="zh-CN"/>
-          <w:rPrChange w:id="726" w:author="Luo Laurence" w:date="2019-03-12T20:09:00Z">
+          <w:rPrChange w:id="751" w:author="Luo Laurence" w:date="2019-03-12T20:09:00Z">
             <w:rPr>
               <w:i w:val="0"/>
               <w:lang w:eastAsia="zh-CN"/>
@@ -9623,7 +9826,7 @@
           <w:rFonts w:cs="Arial"/>
           <w:i w:val="0"/>
           <w:lang w:eastAsia="zh-CN"/>
-          <w:rPrChange w:id="727" w:author="Luo Laurence" w:date="2019-03-12T20:09:00Z">
+          <w:rPrChange w:id="752" w:author="Luo Laurence" w:date="2019-03-12T20:09:00Z">
             <w:rPr>
               <w:i w:val="0"/>
               <w:lang w:eastAsia="zh-CN"/>
@@ -9636,7 +9839,7 @@
         <w:rPr>
           <w:rFonts w:cs="Arial"/>
           <w:i w:val="0"/>
-          <w:rPrChange w:id="728" w:author="Luo Laurence" w:date="2019-03-12T20:09:00Z">
+          <w:rPrChange w:id="753" w:author="Luo Laurence" w:date="2019-03-12T20:09:00Z">
             <w:rPr>
               <w:i w:val="0"/>
             </w:rPr>
@@ -9647,27 +9850,27 @@
     </w:p>
     <w:p>
       <w:pPr>
-        <w:pStyle w:val="2"/>
-        <w:rPr>
-          <w:rFonts w:ascii="Arial" w:hAnsi="Arial" w:cs="Arial"/>
-          <w:rPrChange w:id="729" w:author="Luo Laurence" w:date="2019-03-12T20:09:00Z">
+        <w:pStyle w:val="Heading2"/>
+        <w:rPr>
+          <w:rFonts w:ascii="Arial" w:hAnsi="Arial" w:cs="Arial"/>
+          <w:rPrChange w:id="754" w:author="Luo Laurence" w:date="2019-03-12T20:09:00Z">
             <w:rPr/>
           </w:rPrChange>
         </w:rPr>
       </w:pPr>
-      <w:bookmarkStart w:id="730" w:name="_Toc439994692"/>
-      <w:bookmarkStart w:id="731" w:name="_Toc3315001"/>
-      <w:r>
-        <w:rPr>
-          <w:rFonts w:ascii="Arial" w:hAnsi="Arial" w:cs="Arial"/>
-          <w:rPrChange w:id="732" w:author="Luo Laurence" w:date="2019-03-12T20:09:00Z">
+      <w:bookmarkStart w:id="755" w:name="_Toc439994692"/>
+      <w:bookmarkStart w:id="756" w:name="_Toc3315001"/>
+      <w:r>
+        <w:rPr>
+          <w:rFonts w:ascii="Arial" w:hAnsi="Arial" w:cs="Arial"/>
+          <w:rPrChange w:id="757" w:author="Luo Laurence" w:date="2019-03-12T20:09:00Z">
             <w:rPr/>
           </w:rPrChange>
         </w:rPr>
         <w:t>Security Requirements</w:t>
       </w:r>
-      <w:bookmarkEnd w:id="730"/>
-      <w:bookmarkEnd w:id="731"/>
+      <w:bookmarkEnd w:id="755"/>
+      <w:bookmarkEnd w:id="756"/>
     </w:p>
     <w:p>
       <w:pPr>
@@ -9676,7 +9879,7 @@
           <w:rFonts w:cs="Arial"/>
           <w:i w:val="0"/>
           <w:lang w:eastAsia="zh-CN"/>
-          <w:rPrChange w:id="733" w:author="Luo Laurence" w:date="2019-03-12T20:09:00Z">
+          <w:rPrChange w:id="758" w:author="Luo Laurence" w:date="2019-03-12T20:09:00Z">
             <w:rPr>
               <w:i w:val="0"/>
               <w:lang w:eastAsia="zh-CN"/>
@@ -9737,7 +9940,7 @@
           <w:rFonts w:cs="Arial"/>
           <w:i w:val="0"/>
           <w:lang w:eastAsia="zh-CN"/>
-          <w:rPrChange w:id="734" w:author="Luo Laurence" w:date="2019-03-12T20:09:00Z">
+          <w:rPrChange w:id="759" w:author="Luo Laurence" w:date="2019-03-12T20:09:00Z">
             <w:rPr>
               <w:i w:val="0"/>
               <w:lang w:eastAsia="zh-CN"/>
@@ -9749,27 +9952,27 @@
     </w:p>
     <w:p>
       <w:pPr>
-        <w:pStyle w:val="2"/>
-        <w:rPr>
-          <w:rFonts w:ascii="Arial" w:hAnsi="Arial" w:cs="Arial"/>
-          <w:rPrChange w:id="735" w:author="Luo Laurence" w:date="2019-03-12T20:09:00Z">
+        <w:pStyle w:val="Heading2"/>
+        <w:rPr>
+          <w:rFonts w:ascii="Arial" w:hAnsi="Arial" w:cs="Arial"/>
+          <w:rPrChange w:id="760" w:author="Luo Laurence" w:date="2019-03-12T20:09:00Z">
             <w:rPr/>
           </w:rPrChange>
         </w:rPr>
       </w:pPr>
-      <w:bookmarkStart w:id="736" w:name="_Toc439994693"/>
-      <w:bookmarkStart w:id="737" w:name="_Toc3315002"/>
-      <w:r>
-        <w:rPr>
-          <w:rFonts w:ascii="Arial" w:hAnsi="Arial" w:cs="Arial"/>
-          <w:rPrChange w:id="738" w:author="Luo Laurence" w:date="2019-03-12T20:09:00Z">
+      <w:bookmarkStart w:id="761" w:name="_Toc439994693"/>
+      <w:bookmarkStart w:id="762" w:name="_Toc3315002"/>
+      <w:r>
+        <w:rPr>
+          <w:rFonts w:ascii="Arial" w:hAnsi="Arial" w:cs="Arial"/>
+          <w:rPrChange w:id="763" w:author="Luo Laurence" w:date="2019-03-12T20:09:00Z">
             <w:rPr/>
           </w:rPrChange>
         </w:rPr>
         <w:t>Software Quality Attributes</w:t>
       </w:r>
-      <w:bookmarkEnd w:id="736"/>
-      <w:bookmarkEnd w:id="737"/>
+      <w:bookmarkEnd w:id="761"/>
+      <w:bookmarkEnd w:id="762"/>
     </w:p>
     <w:p>
       <w:pPr>
@@ -9789,36 +9992,36 @@
     </w:p>
     <w:p>
       <w:pPr>
-        <w:pStyle w:val="1"/>
-        <w:rPr>
-          <w:rFonts w:ascii="Arial" w:hAnsi="Arial" w:cs="Arial"/>
-          <w:rPrChange w:id="739" w:author="Luo Laurence" w:date="2019-03-12T20:09:00Z">
+        <w:pStyle w:val="Heading1"/>
+        <w:rPr>
+          <w:rFonts w:ascii="Arial" w:hAnsi="Arial" w:cs="Arial"/>
+          <w:rPrChange w:id="764" w:author="Luo Laurence" w:date="2019-03-12T20:09:00Z">
             <w:rPr/>
           </w:rPrChange>
         </w:rPr>
       </w:pPr>
-      <w:bookmarkStart w:id="740" w:name="_Toc439994695"/>
-      <w:bookmarkStart w:id="741" w:name="_Toc3315003"/>
-      <w:r>
-        <w:rPr>
-          <w:rFonts w:ascii="Arial" w:hAnsi="Arial" w:cs="Arial"/>
-          <w:rPrChange w:id="742" w:author="Luo Laurence" w:date="2019-03-12T20:09:00Z">
+      <w:bookmarkStart w:id="765" w:name="_Toc439994695"/>
+      <w:bookmarkStart w:id="766" w:name="_Toc3315003"/>
+      <w:r>
+        <w:rPr>
+          <w:rFonts w:ascii="Arial" w:hAnsi="Arial" w:cs="Arial"/>
+          <w:rPrChange w:id="767" w:author="Luo Laurence" w:date="2019-03-12T20:09:00Z">
             <w:rPr/>
           </w:rPrChange>
         </w:rPr>
         <w:t>Other Requirements</w:t>
       </w:r>
-      <w:bookmarkEnd w:id="740"/>
-      <w:r>
-        <w:rPr>
-          <w:rFonts w:ascii="Arial" w:hAnsi="Arial" w:cs="Arial"/>
-          <w:rPrChange w:id="743" w:author="Luo Laurence" w:date="2019-03-12T20:09:00Z">
+      <w:bookmarkEnd w:id="765"/>
+      <w:r>
+        <w:rPr>
+          <w:rFonts w:ascii="Arial" w:hAnsi="Arial" w:cs="Arial"/>
+          <w:rPrChange w:id="768" w:author="Luo Laurence" w:date="2019-03-12T20:09:00Z">
             <w:rPr/>
           </w:rPrChange>
         </w:rPr>
         <w:t xml:space="preserve"> (team work, everyone contributes every section)</w:t>
       </w:r>
-      <w:bookmarkEnd w:id="741"/>
+      <w:bookmarkEnd w:id="766"/>
     </w:p>
     <w:p>
       <w:pPr>
@@ -9841,24 +10044,25 @@
         <w:pStyle w:val="TOCEntry"/>
         <w:rPr>
           <w:rFonts w:ascii="Arial" w:hAnsi="Arial" w:cs="Arial"/>
-          <w:rPrChange w:id="744" w:author="Luo Laurence" w:date="2019-03-12T20:09:00Z">
+          <w:rPrChange w:id="769" w:author="Luo Laurence" w:date="2019-03-12T20:09:00Z">
             <w:rPr/>
           </w:rPrChange>
         </w:rPr>
       </w:pPr>
-      <w:bookmarkStart w:id="745" w:name="_Toc439994696"/>
-      <w:bookmarkStart w:id="746" w:name="_Toc3315004"/>
-      <w:r>
-        <w:rPr>
-          <w:rFonts w:ascii="Arial" w:hAnsi="Arial" w:cs="Arial"/>
-          <w:rPrChange w:id="747" w:author="Luo Laurence" w:date="2019-03-12T20:09:00Z">
+      <w:bookmarkStart w:id="770" w:name="_Toc439994696"/>
+      <w:bookmarkStart w:id="771" w:name="_Toc3315004"/>
+      <w:r>
+        <w:rPr>
+          <w:rFonts w:ascii="Arial" w:hAnsi="Arial" w:cs="Arial"/>
+          <w:rPrChange w:id="772" w:author="Luo Laurence" w:date="2019-03-12T20:09:00Z">
             <w:rPr/>
           </w:rPrChange>
         </w:rPr>
+        <w:lastRenderedPageBreak/>
         <w:t>Appendix A: Glossary</w:t>
       </w:r>
-      <w:bookmarkEnd w:id="745"/>
-      <w:bookmarkEnd w:id="746"/>
+      <w:bookmarkEnd w:id="770"/>
+      <w:bookmarkEnd w:id="771"/>
     </w:p>
     <w:p>
       <w:pPr>
@@ -9881,24 +10085,24 @@
         <w:pStyle w:val="TOCEntry"/>
         <w:rPr>
           <w:rFonts w:ascii="Arial" w:hAnsi="Arial" w:cs="Arial"/>
-          <w:rPrChange w:id="748" w:author="Luo Laurence" w:date="2019-03-12T20:09:00Z">
+          <w:rPrChange w:id="773" w:author="Luo Laurence" w:date="2019-03-12T20:09:00Z">
             <w:rPr/>
           </w:rPrChange>
         </w:rPr>
       </w:pPr>
-      <w:bookmarkStart w:id="749" w:name="_Toc439994697"/>
-      <w:bookmarkStart w:id="750" w:name="_Toc3315005"/>
-      <w:r>
-        <w:rPr>
-          <w:rFonts w:ascii="Arial" w:hAnsi="Arial" w:cs="Arial"/>
-          <w:rPrChange w:id="751" w:author="Luo Laurence" w:date="2019-03-12T20:09:00Z">
+      <w:bookmarkStart w:id="774" w:name="_Toc439994697"/>
+      <w:bookmarkStart w:id="775" w:name="_Toc3315005"/>
+      <w:r>
+        <w:rPr>
+          <w:rFonts w:ascii="Arial" w:hAnsi="Arial" w:cs="Arial"/>
+          <w:rPrChange w:id="776" w:author="Luo Laurence" w:date="2019-03-12T20:09:00Z">
             <w:rPr/>
           </w:rPrChange>
         </w:rPr>
         <w:t>Appendix B: Analysis Models</w:t>
       </w:r>
-      <w:bookmarkEnd w:id="749"/>
-      <w:bookmarkEnd w:id="750"/>
+      <w:bookmarkEnd w:id="774"/>
+      <w:bookmarkEnd w:id="775"/>
     </w:p>
     <w:p>
       <w:pPr>
@@ -9921,24 +10125,24 @@
         <w:pStyle w:val="TOCEntry"/>
         <w:rPr>
           <w:rFonts w:ascii="Arial" w:hAnsi="Arial" w:cs="Arial"/>
-          <w:rPrChange w:id="752" w:author="Luo Laurence" w:date="2019-03-12T20:09:00Z">
+          <w:rPrChange w:id="777" w:author="Luo Laurence" w:date="2019-03-12T20:09:00Z">
             <w:rPr/>
           </w:rPrChange>
         </w:rPr>
       </w:pPr>
-      <w:bookmarkStart w:id="753" w:name="_Toc439994698"/>
-      <w:bookmarkStart w:id="754" w:name="_Toc3315006"/>
-      <w:r>
-        <w:rPr>
-          <w:rFonts w:ascii="Arial" w:hAnsi="Arial" w:cs="Arial"/>
-          <w:rPrChange w:id="755" w:author="Luo Laurence" w:date="2019-03-12T20:09:00Z">
+      <w:bookmarkStart w:id="778" w:name="_Toc439994698"/>
+      <w:bookmarkStart w:id="779" w:name="_Toc3315006"/>
+      <w:r>
+        <w:rPr>
+          <w:rFonts w:ascii="Arial" w:hAnsi="Arial" w:cs="Arial"/>
+          <w:rPrChange w:id="780" w:author="Luo Laurence" w:date="2019-03-12T20:09:00Z">
             <w:rPr/>
           </w:rPrChange>
         </w:rPr>
         <w:t>Appendix C: Issues List</w:t>
       </w:r>
-      <w:bookmarkEnd w:id="753"/>
-      <w:bookmarkEnd w:id="754"/>
+      <w:bookmarkEnd w:id="778"/>
+      <w:bookmarkEnd w:id="779"/>
     </w:p>
     <w:p>
       <w:pPr>
@@ -9996,11 +10200,19 @@
 <w:ftr xmlns:wpc="http://schemas.microsoft.com/office/word/2010/wordprocessingCanvas" xmlns:cx="http://schemas.microsoft.com/office/drawing/2014/chartex" xmlns:cx1="http://schemas.microsoft.com/office/drawing/2015/9/8/chartex" xmlns:cx2="http://schemas.microsoft.com/office/drawing/2015/10/21/chartex" xmlns:cx3="http://schemas.microsoft.com/office/drawing/2016/5/9/chartex" xmlns:cx4="http://schemas.microsoft.com/office/drawing/2016/5/10/chartex" xmlns:cx5="http://schemas.microsoft.com/office/drawing/2016/5/11/chartex" xmlns:cx6="http://schemas.microsoft.com/office/drawing/2016/5/12/chartex" xmlns:cx7="http://schemas.microsoft.com/office/drawing/2016/5/13/chartex" xmlns:cx8="http://schemas.microsoft.com/office/drawing/2016/5/14/chartex" xmlns:mc="http://schemas.openxmlformats.org/markup-compatibility/2006" xmlns:aink="http://schemas.microsoft.com/office/drawing/2016/ink" xmlns:am3d="http://schemas.microsoft.com/office/drawing/2017/model3d" xmlns:o="urn:schemas-microsoft-com:office:office" xmlns:r="http://schemas.openxmlformats.org/officeDocument/2006/relationships" xmlns:m="http://schemas.openxmlformats.org/officeDocument/2006/math" xmlns:v="urn:schemas-microsoft-com:vml" xmlns:wp14="http://schemas.microsoft.com/office/word/2010/wordprocessingDrawing" xmlns:wp="http://schemas.openxmlformats.org/drawingml/2006/wordprocessingDrawing" xmlns:w10="urn:schemas-microsoft-com:office:word" xmlns:w="http://schemas.openxmlformats.org/wordprocessingml/2006/main" xmlns:w14="http://schemas.microsoft.com/office/word/2010/wordml" xmlns:w15="http://schemas.microsoft.com/office/word/2012/wordml" xmlns:w16cid="http://schemas.microsoft.com/office/word/2016/wordml/cid" xmlns:w16se="http://schemas.microsoft.com/office/word/2015/wordml/symex" xmlns:wpg="http://schemas.microsoft.com/office/word/2010/wordprocessingGroup" xmlns:wpi="http://schemas.microsoft.com/office/word/2010/wordprocessingInk" xmlns:wne="http://schemas.microsoft.com/office/word/2006/wordml" xmlns:wps="http://schemas.microsoft.com/office/word/2010/wordprocessingShape" mc:Ignorable="w14 w15 w16se w16cid wp14">
   <w:p>
     <w:pPr>
-      <w:pStyle w:val="a8"/>
+      <w:pStyle w:val="Footer"/>
       <w:jc w:val="center"/>
     </w:pPr>
     <w:r>
-      <w:t>Copyright © 2002 by Karl E. Wiegers. Permission is granted to use, modify, and distribute this document.</w:t>
+      <w:t xml:space="preserve">Copyright © 2002 by Karl E. </w:t>
+    </w:r>
+    <w:proofErr w:type="spellStart"/>
+    <w:r>
+      <w:t>Wiegers</w:t>
+    </w:r>
+    <w:proofErr w:type="spellEnd"/>
+    <w:r>
+      <w:t>. Permission is granted to use, modify, and distribute this document.</w:t>
     </w:r>
   </w:p>
 </w:ftr>
@@ -10010,7 +10222,7 @@
 <w:ftr xmlns:wpc="http://schemas.microsoft.com/office/word/2010/wordprocessingCanvas" xmlns:cx="http://schemas.microsoft.com/office/drawing/2014/chartex" xmlns:cx1="http://schemas.microsoft.com/office/drawing/2015/9/8/chartex" xmlns:cx2="http://schemas.microsoft.com/office/drawing/2015/10/21/chartex" xmlns:cx3="http://schemas.microsoft.com/office/drawing/2016/5/9/chartex" xmlns:cx4="http://schemas.microsoft.com/office/drawing/2016/5/10/chartex" xmlns:cx5="http://schemas.microsoft.com/office/drawing/2016/5/11/chartex" xmlns:cx6="http://schemas.microsoft.com/office/drawing/2016/5/12/chartex" xmlns:cx7="http://schemas.microsoft.com/office/drawing/2016/5/13/chartex" xmlns:cx8="http://schemas.microsoft.com/office/drawing/2016/5/14/chartex" xmlns:mc="http://schemas.openxmlformats.org/markup-compatibility/2006" xmlns:aink="http://schemas.microsoft.com/office/drawing/2016/ink" xmlns:am3d="http://schemas.microsoft.com/office/drawing/2017/model3d" xmlns:o="urn:schemas-microsoft-com:office:office" xmlns:r="http://schemas.openxmlformats.org/officeDocument/2006/relationships" xmlns:m="http://schemas.openxmlformats.org/officeDocument/2006/math" xmlns:v="urn:schemas-microsoft-com:vml" xmlns:wp14="http://schemas.microsoft.com/office/word/2010/wordprocessingDrawing" xmlns:wp="http://schemas.openxmlformats.org/drawingml/2006/wordprocessingDrawing" xmlns:w10="urn:schemas-microsoft-com:office:word" xmlns:w="http://schemas.openxmlformats.org/wordprocessingml/2006/main" xmlns:w14="http://schemas.microsoft.com/office/word/2010/wordml" xmlns:w15="http://schemas.microsoft.com/office/word/2012/wordml" xmlns:w16cid="http://schemas.microsoft.com/office/word/2016/wordml/cid" xmlns:w16se="http://schemas.microsoft.com/office/word/2015/wordml/symex" xmlns:wpg="http://schemas.microsoft.com/office/word/2010/wordprocessingGroup" xmlns:wpi="http://schemas.microsoft.com/office/word/2010/wordprocessingInk" xmlns:wne="http://schemas.microsoft.com/office/word/2006/wordml" xmlns:wps="http://schemas.microsoft.com/office/word/2010/wordprocessingShape" mc:Ignorable="w14 w15 w16se w16cid wp14">
   <w:p>
     <w:pPr>
-      <w:pStyle w:val="a8"/>
+      <w:pStyle w:val="Footer"/>
     </w:pPr>
   </w:p>
 </w:ftr>
@@ -10045,7 +10257,7 @@
 <w:hdr xmlns:wpc="http://schemas.microsoft.com/office/word/2010/wordprocessingCanvas" xmlns:cx="http://schemas.microsoft.com/office/drawing/2014/chartex" xmlns:cx1="http://schemas.microsoft.com/office/drawing/2015/9/8/chartex" xmlns:cx2="http://schemas.microsoft.com/office/drawing/2015/10/21/chartex" xmlns:cx3="http://schemas.microsoft.com/office/drawing/2016/5/9/chartex" xmlns:cx4="http://schemas.microsoft.com/office/drawing/2016/5/10/chartex" xmlns:cx5="http://schemas.microsoft.com/office/drawing/2016/5/11/chartex" xmlns:cx6="http://schemas.microsoft.com/office/drawing/2016/5/12/chartex" xmlns:cx7="http://schemas.microsoft.com/office/drawing/2016/5/13/chartex" xmlns:cx8="http://schemas.microsoft.com/office/drawing/2016/5/14/chartex" xmlns:mc="http://schemas.openxmlformats.org/markup-compatibility/2006" xmlns:aink="http://schemas.microsoft.com/office/drawing/2016/ink" xmlns:am3d="http://schemas.microsoft.com/office/drawing/2017/model3d" xmlns:o="urn:schemas-microsoft-com:office:office" xmlns:r="http://schemas.openxmlformats.org/officeDocument/2006/relationships" xmlns:m="http://schemas.openxmlformats.org/officeDocument/2006/math" xmlns:v="urn:schemas-microsoft-com:vml" xmlns:wp14="http://schemas.microsoft.com/office/word/2010/wordprocessingDrawing" xmlns:wp="http://schemas.openxmlformats.org/drawingml/2006/wordprocessingDrawing" xmlns:w10="urn:schemas-microsoft-com:office:word" xmlns:w="http://schemas.openxmlformats.org/wordprocessingml/2006/main" xmlns:w14="http://schemas.microsoft.com/office/word/2010/wordml" xmlns:w15="http://schemas.microsoft.com/office/word/2012/wordml" xmlns:w16cid="http://schemas.microsoft.com/office/word/2016/wordml/cid" xmlns:w16se="http://schemas.microsoft.com/office/word/2015/wordml/symex" xmlns:wpg="http://schemas.microsoft.com/office/word/2010/wordprocessingGroup" xmlns:wpi="http://schemas.microsoft.com/office/word/2010/wordprocessingInk" xmlns:wne="http://schemas.microsoft.com/office/word/2006/wordml" xmlns:wps="http://schemas.microsoft.com/office/word/2010/wordprocessingShape" mc:Ignorable="w14 w15 w16se w16cid wp14">
   <w:p>
     <w:pPr>
-      <w:pStyle w:val="a7"/>
+      <w:pStyle w:val="Header"/>
     </w:pPr>
     <w:r>
       <w:t>Software</w:t>
@@ -10105,7 +10317,7 @@
 <w:hdr xmlns:wpc="http://schemas.microsoft.com/office/word/2010/wordprocessingCanvas" xmlns:cx="http://schemas.microsoft.com/office/drawing/2014/chartex" xmlns:cx1="http://schemas.microsoft.com/office/drawing/2015/9/8/chartex" xmlns:cx2="http://schemas.microsoft.com/office/drawing/2015/10/21/chartex" xmlns:cx3="http://schemas.microsoft.com/office/drawing/2016/5/9/chartex" xmlns:cx4="http://schemas.microsoft.com/office/drawing/2016/5/10/chartex" xmlns:cx5="http://schemas.microsoft.com/office/drawing/2016/5/11/chartex" xmlns:cx6="http://schemas.microsoft.com/office/drawing/2016/5/12/chartex" xmlns:cx7="http://schemas.microsoft.com/office/drawing/2016/5/13/chartex" xmlns:cx8="http://schemas.microsoft.com/office/drawing/2016/5/14/chartex" xmlns:mc="http://schemas.openxmlformats.org/markup-compatibility/2006" xmlns:aink="http://schemas.microsoft.com/office/drawing/2016/ink" xmlns:am3d="http://schemas.microsoft.com/office/drawing/2017/model3d" xmlns:o="urn:schemas-microsoft-com:office:office" xmlns:r="http://schemas.openxmlformats.org/officeDocument/2006/relationships" xmlns:m="http://schemas.openxmlformats.org/officeDocument/2006/math" xmlns:v="urn:schemas-microsoft-com:vml" xmlns:wp14="http://schemas.microsoft.com/office/word/2010/wordprocessingDrawing" xmlns:wp="http://schemas.openxmlformats.org/drawingml/2006/wordprocessingDrawing" xmlns:w10="urn:schemas-microsoft-com:office:word" xmlns:w="http://schemas.openxmlformats.org/wordprocessingml/2006/main" xmlns:w14="http://schemas.microsoft.com/office/word/2010/wordml" xmlns:w15="http://schemas.microsoft.com/office/word/2012/wordml" xmlns:w16cid="http://schemas.microsoft.com/office/word/2016/wordml/cid" xmlns:w16se="http://schemas.microsoft.com/office/word/2015/wordml/symex" xmlns:wpg="http://schemas.microsoft.com/office/word/2010/wordprocessingGroup" xmlns:wpi="http://schemas.microsoft.com/office/word/2010/wordprocessingInk" xmlns:wne="http://schemas.microsoft.com/office/word/2006/wordml" xmlns:wps="http://schemas.microsoft.com/office/word/2010/wordprocessingShape" mc:Ignorable="w14 w15 w16se w16cid wp14">
   <w:p>
     <w:pPr>
-      <w:pStyle w:val="a7"/>
+      <w:pStyle w:val="Header"/>
       <w:tabs>
         <w:tab w:val="clear" w:pos="9360"/>
         <w:tab w:val="right" w:pos="9630"/>
@@ -10174,7 +10386,7 @@
     <w:lvl w:ilvl="0">
       <w:start w:val="1"/>
       <w:numFmt w:val="decimal"/>
-      <w:pStyle w:val="1"/>
+      <w:pStyle w:val="Heading1"/>
       <w:lvlText w:val="%1."/>
       <w:legacy w:legacy="1" w:legacySpace="144" w:legacyIndent="0"/>
       <w:lvlJc w:val="left"/>
@@ -10182,7 +10394,7 @@
     <w:lvl w:ilvl="1">
       <w:start w:val="1"/>
       <w:numFmt w:val="decimal"/>
-      <w:pStyle w:val="2"/>
+      <w:pStyle w:val="Heading2"/>
       <w:lvlText w:val="%1.%2"/>
       <w:legacy w:legacy="1" w:legacySpace="144" w:legacyIndent="0"/>
       <w:lvlJc w:val="left"/>
@@ -10190,7 +10402,7 @@
     <w:lvl w:ilvl="2">
       <w:start w:val="1"/>
       <w:numFmt w:val="decimal"/>
-      <w:pStyle w:val="3"/>
+      <w:pStyle w:val="Heading3"/>
       <w:lvlText w:val="%1.%2.%3"/>
       <w:legacy w:legacy="1" w:legacySpace="144" w:legacyIndent="0"/>
       <w:lvlJc w:val="left"/>
@@ -10198,7 +10410,7 @@
     <w:lvl w:ilvl="3">
       <w:start w:val="1"/>
       <w:numFmt w:val="decimal"/>
-      <w:pStyle w:val="4"/>
+      <w:pStyle w:val="Heading4"/>
       <w:lvlText w:val="%1.%2.%3.%4"/>
       <w:legacy w:legacy="1" w:legacySpace="144" w:legacyIndent="0"/>
       <w:lvlJc w:val="left"/>
@@ -10206,7 +10418,7 @@
     <w:lvl w:ilvl="4">
       <w:start w:val="1"/>
       <w:numFmt w:val="decimal"/>
-      <w:pStyle w:val="5"/>
+      <w:pStyle w:val="Heading5"/>
       <w:lvlText w:val="%1.%2.%3.%4.%5"/>
       <w:legacy w:legacy="1" w:legacySpace="144" w:legacyIndent="0"/>
       <w:lvlJc w:val="left"/>
@@ -10214,7 +10426,7 @@
     <w:lvl w:ilvl="5">
       <w:start w:val="1"/>
       <w:numFmt w:val="decimal"/>
-      <w:pStyle w:val="6"/>
+      <w:pStyle w:val="Heading6"/>
       <w:lvlText w:val="%1.%2.%3.%4.%5.%6"/>
       <w:legacy w:legacy="1" w:legacySpace="144" w:legacyIndent="0"/>
       <w:lvlJc w:val="left"/>
@@ -10222,7 +10434,7 @@
     <w:lvl w:ilvl="6">
       <w:start w:val="1"/>
       <w:numFmt w:val="decimal"/>
-      <w:pStyle w:val="7"/>
+      <w:pStyle w:val="Heading7"/>
       <w:lvlText w:val="%1.%2.%3.%4.%5.%6.%7"/>
       <w:legacy w:legacy="1" w:legacySpace="144" w:legacyIndent="0"/>
       <w:lvlJc w:val="left"/>
@@ -10230,7 +10442,7 @@
     <w:lvl w:ilvl="7">
       <w:start w:val="1"/>
       <w:numFmt w:val="decimal"/>
-      <w:pStyle w:val="8"/>
+      <w:pStyle w:val="Heading8"/>
       <w:lvlText w:val="%1.%2.%3.%4.%5.%6.%7.%8"/>
       <w:legacy w:legacy="1" w:legacySpace="144" w:legacyIndent="0"/>
       <w:lvlJc w:val="left"/>
@@ -10238,7 +10450,7 @@
     <w:lvl w:ilvl="8">
       <w:start w:val="1"/>
       <w:numFmt w:val="decimal"/>
-      <w:pStyle w:val="9"/>
+      <w:pStyle w:val="Heading9"/>
       <w:lvlText w:val="%1.%2.%3.%4.%5.%6.%7.%8.%9"/>
       <w:legacy w:legacy="1" w:legacySpace="144" w:legacyIndent="0"/>
       <w:lvlJc w:val="left"/>
@@ -10485,6 +10697,9 @@
 <file path=word/people.xml><?xml version="1.0" encoding="utf-8"?>
 <w15:people xmlns:wpc="http://schemas.microsoft.com/office/word/2010/wordprocessingCanvas" xmlns:cx="http://schemas.microsoft.com/office/drawing/2014/chartex" xmlns:cx1="http://schemas.microsoft.com/office/drawing/2015/9/8/chartex" xmlns:cx2="http://schemas.microsoft.com/office/drawing/2015/10/21/chartex" xmlns:cx3="http://schemas.microsoft.com/office/drawing/2016/5/9/chartex" xmlns:cx4="http://schemas.microsoft.com/office/drawing/2016/5/10/chartex" xmlns:cx5="http://schemas.microsoft.com/office/drawing/2016/5/11/chartex" xmlns:cx6="http://schemas.microsoft.com/office/drawing/2016/5/12/chartex" xmlns:cx7="http://schemas.microsoft.com/office/drawing/2016/5/13/chartex" xmlns:cx8="http://schemas.microsoft.com/office/drawing/2016/5/14/chartex" xmlns:mc="http://schemas.openxmlformats.org/markup-compatibility/2006" xmlns:aink="http://schemas.microsoft.com/office/drawing/2016/ink" xmlns:am3d="http://schemas.microsoft.com/office/drawing/2017/model3d" xmlns:o="urn:schemas-microsoft-com:office:office" xmlns:r="http://schemas.openxmlformats.org/officeDocument/2006/relationships" xmlns:m="http://schemas.openxmlformats.org/officeDocument/2006/math" xmlns:v="urn:schemas-microsoft-com:vml" xmlns:wp14="http://schemas.microsoft.com/office/word/2010/wordprocessingDrawing" xmlns:wp="http://schemas.openxmlformats.org/drawingml/2006/wordprocessingDrawing" xmlns:w10="urn:schemas-microsoft-com:office:word" xmlns:w="http://schemas.openxmlformats.org/wordprocessingml/2006/main" xmlns:w14="http://schemas.microsoft.com/office/word/2010/wordml" xmlns:w15="http://schemas.microsoft.com/office/word/2012/wordml" xmlns:w16cid="http://schemas.microsoft.com/office/word/2016/wordml/cid" xmlns:w16se="http://schemas.microsoft.com/office/word/2015/wordml/symex" xmlns:wpg="http://schemas.microsoft.com/office/word/2010/wordprocessingGroup" xmlns:wpi="http://schemas.microsoft.com/office/word/2010/wordprocessingInk" xmlns:wne="http://schemas.microsoft.com/office/word/2006/wordml" xmlns:wps="http://schemas.microsoft.com/office/word/2010/wordprocessingShape" mc:Ignorable="w14 w15 w16se w16cid wp14">
   <w15:person w15:author="Luo Laurence">
+    <w15:presenceInfo w15:providerId="Windows Live" w15:userId="7aaeb8cd13abf3e4"/>
+  </w15:person>
+  <w15:person w15:author="Laurence Luo">
     <w15:presenceInfo w15:providerId="Windows Live" w15:userId="7aaeb8cd13abf3e4"/>
   </w15:person>
   <w15:person w15:author="AutoBVT">
@@ -10881,7 +11096,7 @@
     <w:lsdException w:name="Hashtag" w:semiHidden="1" w:unhideWhenUsed="1"/>
     <w:lsdException w:name="Unresolved Mention" w:semiHidden="1" w:unhideWhenUsed="1"/>
   </w:latentStyles>
-  <w:style w:type="paragraph" w:default="1" w:styleId="a">
+  <w:style w:type="paragraph" w:default="1" w:styleId="Normal">
     <w:name w:val="Normal"/>
     <w:qFormat/>
     <w:pPr>
@@ -10893,10 +11108,10 @@
       <w:lang w:eastAsia="en-US"/>
     </w:rPr>
   </w:style>
-  <w:style w:type="paragraph" w:styleId="1">
+  <w:style w:type="paragraph" w:styleId="Heading1">
     <w:name w:val="heading 1"/>
-    <w:basedOn w:val="a"/>
-    <w:next w:val="a"/>
+    <w:basedOn w:val="Normal"/>
+    <w:next w:val="Normal"/>
     <w:qFormat/>
     <w:pPr>
       <w:keepNext/>
@@ -10913,10 +11128,10 @@
       <w:sz w:val="36"/>
     </w:rPr>
   </w:style>
-  <w:style w:type="paragraph" w:styleId="2">
+  <w:style w:type="paragraph" w:styleId="Heading2">
     <w:name w:val="heading 2"/>
-    <w:basedOn w:val="a"/>
-    <w:next w:val="a"/>
+    <w:basedOn w:val="Normal"/>
+    <w:next w:val="Normal"/>
     <w:qFormat/>
     <w:pPr>
       <w:keepNext/>
@@ -10933,10 +11148,10 @@
       <w:sz w:val="28"/>
     </w:rPr>
   </w:style>
-  <w:style w:type="paragraph" w:styleId="3">
+  <w:style w:type="paragraph" w:styleId="Heading3">
     <w:name w:val="heading 3"/>
-    <w:basedOn w:val="a"/>
-    <w:next w:val="a"/>
+    <w:basedOn w:val="Normal"/>
+    <w:next w:val="Normal"/>
     <w:qFormat/>
     <w:pPr>
       <w:numPr>
@@ -10950,10 +11165,10 @@
       <w:b/>
     </w:rPr>
   </w:style>
-  <w:style w:type="paragraph" w:styleId="4">
+  <w:style w:type="paragraph" w:styleId="Heading4">
     <w:name w:val="heading 4"/>
-    <w:basedOn w:val="a"/>
-    <w:next w:val="a"/>
+    <w:basedOn w:val="Normal"/>
+    <w:next w:val="Normal"/>
     <w:qFormat/>
     <w:pPr>
       <w:keepNext/>
@@ -10972,10 +11187,10 @@
       <w:sz w:val="22"/>
     </w:rPr>
   </w:style>
-  <w:style w:type="paragraph" w:styleId="5">
+  <w:style w:type="paragraph" w:styleId="Heading5">
     <w:name w:val="heading 5"/>
-    <w:basedOn w:val="a"/>
-    <w:next w:val="a"/>
+    <w:basedOn w:val="Normal"/>
+    <w:next w:val="Normal"/>
     <w:qFormat/>
     <w:pPr>
       <w:numPr>
@@ -10991,10 +11206,10 @@
       <w:sz w:val="22"/>
     </w:rPr>
   </w:style>
-  <w:style w:type="paragraph" w:styleId="6">
+  <w:style w:type="paragraph" w:styleId="Heading6">
     <w:name w:val="heading 6"/>
-    <w:basedOn w:val="a"/>
-    <w:next w:val="a"/>
+    <w:basedOn w:val="Normal"/>
+    <w:next w:val="Normal"/>
     <w:qFormat/>
     <w:pPr>
       <w:numPr>
@@ -11011,10 +11226,10 @@
       <w:sz w:val="22"/>
     </w:rPr>
   </w:style>
-  <w:style w:type="paragraph" w:styleId="7">
+  <w:style w:type="paragraph" w:styleId="Heading7">
     <w:name w:val="heading 7"/>
-    <w:basedOn w:val="a"/>
-    <w:next w:val="a"/>
+    <w:basedOn w:val="Normal"/>
+    <w:next w:val="Normal"/>
     <w:qFormat/>
     <w:pPr>
       <w:numPr>
@@ -11030,10 +11245,10 @@
       <w:sz w:val="20"/>
     </w:rPr>
   </w:style>
-  <w:style w:type="paragraph" w:styleId="8">
+  <w:style w:type="paragraph" w:styleId="Heading8">
     <w:name w:val="heading 8"/>
-    <w:basedOn w:val="a"/>
-    <w:next w:val="a"/>
+    <w:basedOn w:val="Normal"/>
+    <w:next w:val="Normal"/>
     <w:qFormat/>
     <w:pPr>
       <w:numPr>
@@ -11050,10 +11265,10 @@
       <w:sz w:val="20"/>
     </w:rPr>
   </w:style>
-  <w:style w:type="paragraph" w:styleId="9">
+  <w:style w:type="paragraph" w:styleId="Heading9">
     <w:name w:val="heading 9"/>
-    <w:basedOn w:val="a"/>
-    <w:next w:val="a"/>
+    <w:basedOn w:val="Normal"/>
+    <w:next w:val="Normal"/>
     <w:qFormat/>
     <w:pPr>
       <w:numPr>
@@ -11070,13 +11285,13 @@
       <w:sz w:val="18"/>
     </w:rPr>
   </w:style>
-  <w:style w:type="character" w:default="1" w:styleId="a0">
+  <w:style w:type="character" w:default="1" w:styleId="DefaultParagraphFont">
     <w:name w:val="Default Paragraph Font"/>
     <w:uiPriority w:val="1"/>
     <w:semiHidden/>
     <w:unhideWhenUsed/>
   </w:style>
-  <w:style w:type="table" w:default="1" w:styleId="a1">
+  <w:style w:type="table" w:default="1" w:styleId="TableNormal">
     <w:name w:val="Normal Table"/>
     <w:uiPriority w:val="99"/>
     <w:semiHidden/>
@@ -11091,34 +11306,34 @@
       </w:tblCellMar>
     </w:tblPr>
   </w:style>
-  <w:style w:type="numbering" w:default="1" w:styleId="a2">
+  <w:style w:type="numbering" w:default="1" w:styleId="NoList">
     <w:name w:val="No List"/>
     <w:uiPriority w:val="99"/>
     <w:semiHidden/>
     <w:unhideWhenUsed/>
   </w:style>
-  <w:style w:type="character" w:styleId="a3">
+  <w:style w:type="character" w:styleId="Hyperlink">
     <w:name w:val="Hyperlink"/>
     <w:rPr>
       <w:color w:val="0000FF"/>
       <w:u w:val="single"/>
     </w:rPr>
   </w:style>
-  <w:style w:type="character" w:styleId="a4">
+  <w:style w:type="character" w:styleId="FollowedHyperlink">
     <w:name w:val="FollowedHyperlink"/>
     <w:rPr>
       <w:color w:val="800080"/>
       <w:u w:val="single"/>
     </w:rPr>
   </w:style>
-  <w:style w:type="character" w:styleId="a5">
+  <w:style w:type="character" w:styleId="PageNumber">
     <w:name w:val="page number"/>
-    <w:basedOn w:val="a0"/>
+    <w:basedOn w:val="DefaultParagraphFont"/>
   </w:style>
   <w:style w:type="paragraph" w:styleId="TOC7">
     <w:name w:val="toc 7"/>
-    <w:basedOn w:val="a"/>
-    <w:next w:val="a"/>
+    <w:basedOn w:val="Normal"/>
+    <w:next w:val="Normal"/>
     <w:pPr>
       <w:tabs>
         <w:tab w:val="right" w:leader="dot" w:pos="9360"/>
@@ -11128,7 +11343,7 @@
   </w:style>
   <w:style w:type="paragraph" w:customStyle="1" w:styleId="line">
     <w:name w:val="line"/>
-    <w:basedOn w:val="a6"/>
+    <w:basedOn w:val="Title"/>
     <w:pPr>
       <w:pBdr>
         <w:top w:val="single" w:sz="36" w:space="1" w:color="auto"/>
@@ -11141,8 +11356,8 @@
   </w:style>
   <w:style w:type="paragraph" w:customStyle="1" w:styleId="SuperTitle">
     <w:name w:val="SuperTitle"/>
-    <w:basedOn w:val="a6"/>
-    <w:next w:val="a"/>
+    <w:basedOn w:val="Title"/>
+    <w:next w:val="Normal"/>
     <w:pPr>
       <w:pBdr>
         <w:top w:val="single" w:sz="48" w:space="1" w:color="auto"/>
@@ -11155,7 +11370,7 @@
   </w:style>
   <w:style w:type="paragraph" w:customStyle="1" w:styleId="ChangeHistoryTitle">
     <w:name w:val="ChangeHistory Title"/>
-    <w:basedOn w:val="a"/>
+    <w:basedOn w:val="Normal"/>
     <w:pPr>
       <w:keepNext/>
       <w:spacing w:before="60" w:after="60" w:line="240" w:lineRule="auto"/>
@@ -11169,7 +11384,7 @@
   </w:style>
   <w:style w:type="paragraph" w:customStyle="1" w:styleId="ByLine">
     <w:name w:val="ByLine"/>
-    <w:basedOn w:val="a6"/>
+    <w:basedOn w:val="Title"/>
     <w:rPr>
       <w:sz w:val="28"/>
     </w:rPr>
@@ -11187,7 +11402,7 @@
   </w:style>
   <w:style w:type="paragraph" w:customStyle="1" w:styleId="level3text">
     <w:name w:val="level 3 text"/>
-    <w:basedOn w:val="a"/>
+    <w:basedOn w:val="Normal"/>
     <w:pPr>
       <w:spacing w:line="220" w:lineRule="exact"/>
       <w:ind w:left="1350" w:hanging="716"/>
@@ -11200,7 +11415,7 @@
   </w:style>
   <w:style w:type="paragraph" w:customStyle="1" w:styleId="template">
     <w:name w:val="template"/>
-    <w:basedOn w:val="a"/>
+    <w:basedOn w:val="Normal"/>
     <w:rPr>
       <w:rFonts w:ascii="Arial" w:hAnsi="Arial"/>
       <w:i/>
@@ -11209,7 +11424,7 @@
   </w:style>
   <w:style w:type="paragraph" w:customStyle="1" w:styleId="TOCEntry">
     <w:name w:val="TOCEntry"/>
-    <w:basedOn w:val="a"/>
+    <w:basedOn w:val="Normal"/>
     <w:pPr>
       <w:keepNext/>
       <w:keepLines/>
@@ -11222,7 +11437,7 @@
   </w:style>
   <w:style w:type="paragraph" w:customStyle="1" w:styleId="level5">
     <w:name w:val="level 5"/>
-    <w:basedOn w:val="a"/>
+    <w:basedOn w:val="Normal"/>
     <w:pPr>
       <w:tabs>
         <w:tab w:val="left" w:pos="2520"/>
@@ -11232,15 +11447,15 @@
   </w:style>
   <w:style w:type="paragraph" w:customStyle="1" w:styleId="level4">
     <w:name w:val="level 4"/>
-    <w:basedOn w:val="a"/>
+    <w:basedOn w:val="Normal"/>
     <w:pPr>
       <w:spacing w:before="120" w:after="120"/>
       <w:ind w:left="634"/>
     </w:pPr>
   </w:style>
-  <w:style w:type="paragraph" w:customStyle="1" w:styleId="heading1">
+  <w:style w:type="paragraph" w:customStyle="1" w:styleId="heading10">
     <w:name w:val="heading1"/>
-    <w:basedOn w:val="a"/>
+    <w:basedOn w:val="Normal"/>
     <w:pPr>
       <w:tabs>
         <w:tab w:val="left" w:pos="450"/>
@@ -11252,15 +11467,15 @@
   </w:style>
   <w:style w:type="paragraph" w:customStyle="1" w:styleId="bullet">
     <w:name w:val="bullet"/>
-    <w:basedOn w:val="a"/>
+    <w:basedOn w:val="Normal"/>
     <w:rPr>
       <w:rFonts w:ascii="Arial" w:hAnsi="Arial"/>
       <w:sz w:val="20"/>
     </w:rPr>
   </w:style>
-  <w:style w:type="paragraph" w:styleId="a6">
+  <w:style w:type="paragraph" w:styleId="Title">
     <w:name w:val="Title"/>
-    <w:basedOn w:val="a"/>
+    <w:basedOn w:val="Normal"/>
     <w:qFormat/>
     <w:pPr>
       <w:spacing w:before="240" w:after="720" w:line="240" w:lineRule="auto"/>
@@ -11275,8 +11490,8 @@
   </w:style>
   <w:style w:type="paragraph" w:styleId="TOC9">
     <w:name w:val="toc 9"/>
-    <w:basedOn w:val="a"/>
-    <w:next w:val="a"/>
+    <w:basedOn w:val="Normal"/>
+    <w:next w:val="Normal"/>
     <w:pPr>
       <w:tabs>
         <w:tab w:val="right" w:leader="dot" w:pos="9360"/>
@@ -11286,8 +11501,8 @@
   </w:style>
   <w:style w:type="paragraph" w:styleId="TOC2">
     <w:name w:val="toc 2"/>
-    <w:basedOn w:val="a"/>
-    <w:next w:val="a"/>
+    <w:basedOn w:val="Normal"/>
+    <w:next w:val="Normal"/>
     <w:uiPriority w:val="39"/>
     <w:pPr>
       <w:tabs>
@@ -11303,8 +11518,8 @@
   </w:style>
   <w:style w:type="paragraph" w:styleId="TOC6">
     <w:name w:val="toc 6"/>
-    <w:basedOn w:val="a"/>
-    <w:next w:val="a"/>
+    <w:basedOn w:val="Normal"/>
+    <w:next w:val="Normal"/>
     <w:pPr>
       <w:tabs>
         <w:tab w:val="right" w:leader="dot" w:pos="9360"/>
@@ -11314,8 +11529,8 @@
   </w:style>
   <w:style w:type="paragraph" w:styleId="TOC4">
     <w:name w:val="toc 4"/>
-    <w:basedOn w:val="a"/>
-    <w:next w:val="a"/>
+    <w:basedOn w:val="Normal"/>
+    <w:next w:val="Normal"/>
     <w:pPr>
       <w:tabs>
         <w:tab w:val="right" w:leader="dot" w:pos="9360"/>
@@ -11325,8 +11540,8 @@
   </w:style>
   <w:style w:type="paragraph" w:styleId="TOC1">
     <w:name w:val="toc 1"/>
-    <w:basedOn w:val="a"/>
-    <w:next w:val="a"/>
+    <w:basedOn w:val="Normal"/>
+    <w:next w:val="Normal"/>
     <w:uiPriority w:val="39"/>
     <w:pPr>
       <w:tabs>
@@ -11342,9 +11557,9 @@
       <w:lang w:eastAsia="zh-CN"/>
     </w:rPr>
   </w:style>
-  <w:style w:type="paragraph" w:styleId="a7">
+  <w:style w:type="paragraph" w:styleId="Header">
     <w:name w:val="header"/>
-    <w:basedOn w:val="a"/>
+    <w:basedOn w:val="Normal"/>
     <w:pPr>
       <w:tabs>
         <w:tab w:val="center" w:pos="4680"/>
@@ -11357,9 +11572,9 @@
       <w:sz w:val="20"/>
     </w:rPr>
   </w:style>
-  <w:style w:type="paragraph" w:styleId="a8">
+  <w:style w:type="paragraph" w:styleId="Footer">
     <w:name w:val="footer"/>
-    <w:basedOn w:val="a"/>
+    <w:basedOn w:val="Normal"/>
     <w:pPr>
       <w:tabs>
         <w:tab w:val="center" w:pos="4680"/>
@@ -11374,8 +11589,8 @@
   </w:style>
   <w:style w:type="paragraph" w:styleId="TOC8">
     <w:name w:val="toc 8"/>
-    <w:basedOn w:val="a"/>
-    <w:next w:val="a"/>
+    <w:basedOn w:val="Normal"/>
+    <w:next w:val="Normal"/>
     <w:pPr>
       <w:tabs>
         <w:tab w:val="right" w:leader="dot" w:pos="9360"/>
@@ -11385,8 +11600,8 @@
   </w:style>
   <w:style w:type="paragraph" w:styleId="TOC3">
     <w:name w:val="toc 3"/>
-    <w:basedOn w:val="a"/>
-    <w:next w:val="a"/>
+    <w:basedOn w:val="Normal"/>
+    <w:next w:val="Normal"/>
     <w:pPr>
       <w:tabs>
         <w:tab w:val="left" w:pos="1200"/>
@@ -11401,8 +11616,8 @@
   </w:style>
   <w:style w:type="paragraph" w:styleId="TOC5">
     <w:name w:val="toc 5"/>
-    <w:basedOn w:val="a"/>
-    <w:next w:val="a"/>
+    <w:basedOn w:val="Normal"/>
+    <w:next w:val="Normal"/>
     <w:pPr>
       <w:tabs>
         <w:tab w:val="right" w:leader="dot" w:pos="9360"/>
@@ -11410,9 +11625,9 @@
       <w:ind w:left="960"/>
     </w:pPr>
   </w:style>
-  <w:style w:type="paragraph" w:styleId="a9">
+  <w:style w:type="paragraph" w:styleId="ListParagraph">
     <w:name w:val="List Paragraph"/>
-    <w:basedOn w:val="a"/>
+    <w:basedOn w:val="Normal"/>
     <w:uiPriority w:val="34"/>
     <w:qFormat/>
     <w:rsid w:val="00744C7A"/>
@@ -11421,10 +11636,10 @@
       <w:contextualSpacing/>
     </w:pPr>
   </w:style>
-  <w:style w:type="paragraph" w:styleId="aa">
+  <w:style w:type="paragraph" w:styleId="BalloonText">
     <w:name w:val="Balloon Text"/>
-    <w:basedOn w:val="a"/>
-    <w:link w:val="ab"/>
+    <w:basedOn w:val="Normal"/>
+    <w:link w:val="BalloonTextChar"/>
     <w:uiPriority w:val="99"/>
     <w:semiHidden/>
     <w:unhideWhenUsed/>
@@ -11438,10 +11653,10 @@
       <w:szCs w:val="18"/>
     </w:rPr>
   </w:style>
-  <w:style w:type="character" w:customStyle="1" w:styleId="ab">
-    <w:name w:val="批注框文本 字符"/>
-    <w:basedOn w:val="a0"/>
-    <w:link w:val="aa"/>
+  <w:style w:type="character" w:customStyle="1" w:styleId="BalloonTextChar">
+    <w:name w:val="Balloon Text Char"/>
+    <w:basedOn w:val="DefaultParagraphFont"/>
+    <w:link w:val="BalloonText"/>
     <w:uiPriority w:val="99"/>
     <w:semiHidden/>
     <w:rsid w:val="00744C7A"/>
@@ -11721,7 +11936,7 @@
 </file>
 
 <file path=customXml/itemProps1.xml><?xml version="1.0" encoding="utf-8"?>
-<ds:datastoreItem xmlns:ds="http://schemas.openxmlformats.org/officeDocument/2006/customXml" ds:itemID="{D6202DB8-534F-4AD1-B3CD-27DA7E91F066}">
+<ds:datastoreItem xmlns:ds="http://schemas.openxmlformats.org/officeDocument/2006/customXml" ds:itemID="{6CB5D552-6774-4080-B25F-F5C53B68BAB8}">
   <ds:schemaRefs>
     <ds:schemaRef ds:uri="http://schemas.openxmlformats.org/officeDocument/2006/bibliography"/>
   </ds:schemaRefs>
